--- a/assignment_2/assignment_2.docx
+++ b/assignment_2/assignment_2.docx
@@ -503,6 +503,868 @@
       <w:r>
         <w:lastRenderedPageBreak/>
         <w:t>Question 2</w:t>
+      </w:r>
+    </w:p>
+    <w:p>
+      <w:pPr>
+        <w:spacing w:after="0"/>
+        <w:ind w:left="0"/>
+        <w:rPr>
+          <w:rFonts w:eastAsiaTheme="minorEastAsia"/>
+          <w:szCs w:val="24"/>
+          <w:lang w:val="en-CA"/>
+        </w:rPr>
+      </w:pPr>
+      <w:r>
+        <w:rPr>
+          <w:rFonts w:eastAsiaTheme="minorEastAsia"/>
+          <w:szCs w:val="24"/>
+          <w:lang w:val="en-CA"/>
+        </w:rPr>
+        <w:t xml:space="preserve">Example: </w:t>
+      </w:r>
+      <m:oMath>
+        <m:d>
+          <m:dPr>
+            <m:begChr m:val="["/>
+            <m:endChr m:val="]"/>
+            <m:ctrlPr>
+              <w:rPr>
+                <w:rFonts w:ascii="Cambria Math" w:eastAsiaTheme="minorEastAsia" w:hAnsi="Cambria Math"/>
+                <w:i/>
+                <w:szCs w:val="24"/>
+                <w:lang w:val="en-CA"/>
+              </w:rPr>
+            </m:ctrlPr>
+          </m:dPr>
+          <m:e>
+            <m:r>
+              <w:rPr>
+                <w:rFonts w:ascii="Cambria Math" w:eastAsiaTheme="minorEastAsia" w:hAnsi="Cambria Math"/>
+                <w:szCs w:val="24"/>
+                <w:lang w:val="en-CA"/>
+              </w:rPr>
+              <m:t>1, 3, 5, 7, 9, 11, 13, 15, 2, 4, 6, 8, 10, 12, 14</m:t>
+            </m:r>
+          </m:e>
+        </m:d>
+      </m:oMath>
+    </w:p>
+    <w:p>
+      <w:pPr>
+        <w:spacing w:after="0"/>
+        <w:ind w:left="0"/>
+        <w:rPr>
+          <w:rFonts w:eastAsiaTheme="minorEastAsia"/>
+          <w:szCs w:val="24"/>
+          <w:lang w:val="en-CA"/>
+        </w:rPr>
+      </w:pPr>
+      <w:r>
+        <w:rPr>
+          <w:rFonts w:eastAsiaTheme="minorEastAsia"/>
+          <w:szCs w:val="24"/>
+          <w:lang w:val="en-CA"/>
+        </w:rPr>
+        <w:t xml:space="preserve">The items are </w:t>
+      </w:r>
+      <m:oMath>
+        <m:r>
+          <w:rPr>
+            <w:rFonts w:ascii="Cambria Math" w:eastAsiaTheme="minorEastAsia" w:hAnsi="Cambria Math"/>
+            <w:szCs w:val="24"/>
+            <w:lang w:val="en-CA"/>
+          </w:rPr>
+          <m:t>1, …, 15</m:t>
+        </m:r>
+      </m:oMath>
+      <w:r>
+        <w:rPr>
+          <w:rFonts w:eastAsiaTheme="minorEastAsia"/>
+          <w:szCs w:val="24"/>
+          <w:lang w:val="en-CA"/>
+        </w:rPr>
+        <w:t xml:space="preserve"> but not necessarily sorted.</w:t>
+      </w:r>
+    </w:p>
+    <w:p>
+      <w:pPr>
+        <w:spacing w:after="0"/>
+        <w:ind w:left="0"/>
+        <w:rPr>
+          <w:rFonts w:eastAsiaTheme="minorEastAsia"/>
+          <w:szCs w:val="24"/>
+          <w:lang w:val="en-CA"/>
+        </w:rPr>
+      </w:pPr>
+      <w:r>
+        <w:rPr>
+          <w:rFonts w:eastAsiaTheme="minorEastAsia"/>
+          <w:szCs w:val="24"/>
+          <w:lang w:val="en-CA"/>
+        </w:rPr>
+        <w:t xml:space="preserve">When we break up the array into pieces of </w:t>
+      </w:r>
+      <m:oMath>
+        <m:r>
+          <w:rPr>
+            <w:rFonts w:ascii="Cambria Math" w:eastAsiaTheme="minorEastAsia" w:hAnsi="Cambria Math"/>
+            <w:szCs w:val="24"/>
+            <w:lang w:val="en-CA"/>
+          </w:rPr>
+          <m:t>5</m:t>
+        </m:r>
+      </m:oMath>
+      <w:r>
+        <w:rPr>
+          <w:rFonts w:eastAsiaTheme="minorEastAsia"/>
+          <w:szCs w:val="24"/>
+          <w:lang w:val="en-CA"/>
+        </w:rPr>
+        <w:t>, we get:</w:t>
+      </w:r>
+    </w:p>
+    <w:p>
+      <w:pPr>
+        <w:spacing w:after="0"/>
+        <w:ind w:left="0"/>
+        <w:rPr>
+          <w:rFonts w:eastAsiaTheme="minorEastAsia"/>
+          <w:szCs w:val="24"/>
+          <w:lang w:val="en-CA"/>
+        </w:rPr>
+      </w:pPr>
+      <m:oMathPara>
+        <m:oMath>
+          <m:d>
+            <m:dPr>
+              <m:begChr m:val="["/>
+              <m:endChr m:val="]"/>
+              <m:ctrlPr>
+                <w:rPr>
+                  <w:rFonts w:ascii="Cambria Math" w:eastAsiaTheme="minorEastAsia" w:hAnsi="Cambria Math"/>
+                  <w:i/>
+                  <w:szCs w:val="24"/>
+                  <w:lang w:val="en-CA"/>
+                </w:rPr>
+              </m:ctrlPr>
+            </m:dPr>
+            <m:e>
+              <m:r>
+                <w:rPr>
+                  <w:rFonts w:ascii="Cambria Math" w:eastAsiaTheme="minorEastAsia" w:hAnsi="Cambria Math"/>
+                  <w:szCs w:val="24"/>
+                  <w:lang w:val="en-CA"/>
+                </w:rPr>
+                <m:t>1, 3, 5, 7, 9</m:t>
+              </m:r>
+            </m:e>
+          </m:d>
+          <m:r>
+            <w:rPr>
+              <w:rFonts w:ascii="Cambria Math" w:eastAsiaTheme="minorEastAsia" w:hAnsi="Cambria Math"/>
+              <w:szCs w:val="24"/>
+              <w:lang w:val="en-CA"/>
+            </w:rPr>
+            <m:t xml:space="preserve">, </m:t>
+          </m:r>
+          <m:d>
+            <m:dPr>
+              <m:begChr m:val="["/>
+              <m:endChr m:val="]"/>
+              <m:ctrlPr>
+                <w:rPr>
+                  <w:rFonts w:ascii="Cambria Math" w:eastAsiaTheme="minorEastAsia" w:hAnsi="Cambria Math"/>
+                  <w:i/>
+                  <w:szCs w:val="24"/>
+                  <w:lang w:val="en-CA"/>
+                </w:rPr>
+              </m:ctrlPr>
+            </m:dPr>
+            <m:e>
+              <m:r>
+                <w:rPr>
+                  <w:rFonts w:ascii="Cambria Math" w:eastAsiaTheme="minorEastAsia" w:hAnsi="Cambria Math"/>
+                  <w:szCs w:val="24"/>
+                  <w:lang w:val="en-CA"/>
+                </w:rPr>
+                <m:t>11, 13, 15, 2, 4</m:t>
+              </m:r>
+            </m:e>
+          </m:d>
+          <m:r>
+            <w:rPr>
+              <w:rFonts w:ascii="Cambria Math" w:eastAsiaTheme="minorEastAsia" w:hAnsi="Cambria Math"/>
+              <w:szCs w:val="24"/>
+              <w:lang w:val="en-CA"/>
+            </w:rPr>
+            <m:t xml:space="preserve">, </m:t>
+          </m:r>
+          <m:d>
+            <m:dPr>
+              <m:begChr m:val="["/>
+              <m:endChr m:val="]"/>
+              <m:ctrlPr>
+                <w:rPr>
+                  <w:rFonts w:ascii="Cambria Math" w:eastAsiaTheme="minorEastAsia" w:hAnsi="Cambria Math"/>
+                  <w:i/>
+                  <w:szCs w:val="24"/>
+                  <w:lang w:val="en-CA"/>
+                </w:rPr>
+              </m:ctrlPr>
+            </m:dPr>
+            <m:e>
+              <m:r>
+                <w:rPr>
+                  <w:rFonts w:ascii="Cambria Math" w:eastAsiaTheme="minorEastAsia" w:hAnsi="Cambria Math"/>
+                  <w:szCs w:val="24"/>
+                  <w:lang w:val="en-CA"/>
+                </w:rPr>
+                <m:t>6, 8, 10, 12, 14</m:t>
+              </m:r>
+            </m:e>
+          </m:d>
+        </m:oMath>
+      </m:oMathPara>
+    </w:p>
+    <w:p>
+      <w:pPr>
+        <w:spacing w:after="0"/>
+        <w:ind w:left="0"/>
+        <w:rPr>
+          <w:rFonts w:eastAsiaTheme="minorEastAsia"/>
+          <w:szCs w:val="24"/>
+          <w:lang w:val="en-CA"/>
+        </w:rPr>
+      </w:pPr>
+      <w:r>
+        <w:rPr>
+          <w:rFonts w:eastAsiaTheme="minorEastAsia"/>
+          <w:szCs w:val="24"/>
+          <w:lang w:val="en-CA"/>
+        </w:rPr>
+        <w:t xml:space="preserve">The median of the first piece of size </w:t>
+      </w:r>
+      <m:oMath>
+        <m:r>
+          <w:rPr>
+            <w:rFonts w:ascii="Cambria Math" w:eastAsiaTheme="minorEastAsia" w:hAnsi="Cambria Math"/>
+            <w:szCs w:val="24"/>
+            <w:lang w:val="en-CA"/>
+          </w:rPr>
+          <m:t>5</m:t>
+        </m:r>
+      </m:oMath>
+      <w:r>
+        <w:rPr>
+          <w:rFonts w:eastAsiaTheme="minorEastAsia"/>
+          <w:szCs w:val="24"/>
+          <w:lang w:val="en-CA"/>
+        </w:rPr>
+        <w:t xml:space="preserve"> is </w:t>
+      </w:r>
+      <m:oMath>
+        <m:r>
+          <w:rPr>
+            <w:rFonts w:ascii="Cambria Math" w:eastAsiaTheme="minorEastAsia" w:hAnsi="Cambria Math"/>
+            <w:szCs w:val="24"/>
+            <w:lang w:val="en-CA"/>
+          </w:rPr>
+          <m:t>5</m:t>
+        </m:r>
+      </m:oMath>
+      <w:r>
+        <w:rPr>
+          <w:rFonts w:eastAsiaTheme="minorEastAsia"/>
+          <w:szCs w:val="24"/>
+          <w:lang w:val="en-CA"/>
+        </w:rPr>
+        <w:t xml:space="preserve">, the second is </w:t>
+      </w:r>
+      <m:oMath>
+        <m:r>
+          <w:rPr>
+            <w:rFonts w:ascii="Cambria Math" w:eastAsiaTheme="minorEastAsia" w:hAnsi="Cambria Math"/>
+            <w:szCs w:val="24"/>
+            <w:lang w:val="en-CA"/>
+          </w:rPr>
+          <m:t>11</m:t>
+        </m:r>
+      </m:oMath>
+      <w:r>
+        <w:rPr>
+          <w:rFonts w:eastAsiaTheme="minorEastAsia"/>
+          <w:szCs w:val="24"/>
+          <w:lang w:val="en-CA"/>
+        </w:rPr>
+        <w:t xml:space="preserve">, and the third is </w:t>
+      </w:r>
+      <m:oMath>
+        <m:r>
+          <w:rPr>
+            <w:rFonts w:ascii="Cambria Math" w:eastAsiaTheme="minorEastAsia" w:hAnsi="Cambria Math"/>
+            <w:szCs w:val="24"/>
+            <w:lang w:val="en-CA"/>
+          </w:rPr>
+          <m:t>10</m:t>
+        </m:r>
+      </m:oMath>
+      <w:r>
+        <w:rPr>
+          <w:rFonts w:eastAsiaTheme="minorEastAsia"/>
+          <w:szCs w:val="24"/>
+          <w:lang w:val="en-CA"/>
+        </w:rPr>
+        <w:t>.</w:t>
+      </w:r>
+    </w:p>
+    <w:p>
+      <w:pPr>
+        <w:spacing w:after="0"/>
+        <w:ind w:left="0"/>
+        <w:rPr>
+          <w:rFonts w:eastAsiaTheme="minorEastAsia"/>
+          <w:szCs w:val="24"/>
+          <w:lang w:val="en-CA"/>
+        </w:rPr>
+      </w:pPr>
+      <w:r>
+        <w:rPr>
+          <w:rFonts w:eastAsiaTheme="minorEastAsia"/>
+          <w:szCs w:val="24"/>
+          <w:lang w:val="en-CA"/>
+        </w:rPr>
+        <w:t xml:space="preserve">The median of </w:t>
+      </w:r>
+      <m:oMath>
+        <m:r>
+          <w:rPr>
+            <w:rFonts w:ascii="Cambria Math" w:eastAsiaTheme="minorEastAsia" w:hAnsi="Cambria Math"/>
+            <w:szCs w:val="24"/>
+            <w:lang w:val="en-CA"/>
+          </w:rPr>
+          <m:t>5, 11, 10</m:t>
+        </m:r>
+      </m:oMath>
+      <w:r>
+        <w:rPr>
+          <w:rFonts w:eastAsiaTheme="minorEastAsia"/>
+          <w:szCs w:val="24"/>
+          <w:lang w:val="en-CA"/>
+        </w:rPr>
+        <w:t xml:space="preserve"> is </w:t>
+      </w:r>
+      <m:oMath>
+        <m:r>
+          <w:rPr>
+            <w:rFonts w:ascii="Cambria Math" w:eastAsiaTheme="minorEastAsia" w:hAnsi="Cambria Math"/>
+            <w:szCs w:val="24"/>
+            <w:lang w:val="en-CA"/>
+          </w:rPr>
+          <m:t>10</m:t>
+        </m:r>
+      </m:oMath>
+      <w:r>
+        <w:rPr>
+          <w:rFonts w:eastAsiaTheme="minorEastAsia"/>
+          <w:szCs w:val="24"/>
+          <w:lang w:val="en-CA"/>
+        </w:rPr>
+        <w:t xml:space="preserve">. So, </w:t>
+      </w:r>
+      <m:oMath>
+        <m:r>
+          <w:rPr>
+            <w:rFonts w:ascii="Cambria Math" w:eastAsiaTheme="minorEastAsia" w:hAnsi="Cambria Math"/>
+            <w:szCs w:val="24"/>
+            <w:lang w:val="en-CA"/>
+          </w:rPr>
+          <m:t>GetPivot</m:t>
+        </m:r>
+      </m:oMath>
+      <w:r>
+        <w:rPr>
+          <w:rFonts w:eastAsiaTheme="minorEastAsia"/>
+          <w:szCs w:val="24"/>
+          <w:lang w:val="en-CA"/>
+        </w:rPr>
+        <w:t xml:space="preserve"> on this input array would return </w:t>
+      </w:r>
+      <m:oMath>
+        <m:r>
+          <w:rPr>
+            <w:rFonts w:ascii="Cambria Math" w:eastAsiaTheme="minorEastAsia" w:hAnsi="Cambria Math"/>
+            <w:szCs w:val="24"/>
+            <w:lang w:val="en-CA"/>
+          </w:rPr>
+          <m:t>10</m:t>
+        </m:r>
+      </m:oMath>
+      <w:r>
+        <w:rPr>
+          <w:rFonts w:eastAsiaTheme="minorEastAsia"/>
+          <w:szCs w:val="24"/>
+          <w:lang w:val="en-CA"/>
+        </w:rPr>
+        <w:t>.</w:t>
+      </w:r>
+    </w:p>
+    <w:p>
+      <w:pPr>
+        <w:spacing w:after="0"/>
+        <w:ind w:left="0"/>
+        <w:rPr>
+          <w:rFonts w:eastAsiaTheme="minorEastAsia"/>
+          <w:szCs w:val="24"/>
+          <w:lang w:val="en-CA"/>
+        </w:rPr>
+      </w:pPr>
+    </w:p>
+    <w:p>
+      <w:pPr>
+        <w:spacing w:after="0"/>
+        <w:ind w:left="0"/>
+        <w:rPr>
+          <w:rFonts w:eastAsiaTheme="minorEastAsia"/>
+          <w:szCs w:val="24"/>
+          <w:lang w:val="en-CA"/>
+        </w:rPr>
+      </w:pPr>
+      <w:r>
+        <w:rPr>
+          <w:rFonts w:eastAsiaTheme="minorEastAsia"/>
+          <w:szCs w:val="24"/>
+          <w:lang w:val="en-CA"/>
+        </w:rPr>
+        <w:t xml:space="preserve">Another example: </w:t>
+      </w:r>
+      <m:oMath>
+        <m:d>
+          <m:dPr>
+            <m:begChr m:val="["/>
+            <m:endChr m:val="]"/>
+            <m:ctrlPr>
+              <w:rPr>
+                <w:rFonts w:ascii="Cambria Math" w:eastAsiaTheme="minorEastAsia" w:hAnsi="Cambria Math"/>
+                <w:i/>
+                <w:szCs w:val="24"/>
+                <w:lang w:val="en-CA"/>
+              </w:rPr>
+            </m:ctrlPr>
+          </m:dPr>
+          <m:e>
+            <m:r>
+              <w:rPr>
+                <w:rFonts w:ascii="Cambria Math" w:eastAsiaTheme="minorEastAsia" w:hAnsi="Cambria Math"/>
+                <w:szCs w:val="24"/>
+                <w:lang w:val="en-CA"/>
+              </w:rPr>
+              <m:t>2, 3, 4, 5, 6, 7, 8, 9, 10, 11, 12, 13, 14, 15, 1</m:t>
+            </m:r>
+          </m:e>
+        </m:d>
+      </m:oMath>
+    </w:p>
+    <w:p>
+      <w:pPr>
+        <w:spacing w:after="0"/>
+        <w:ind w:left="0"/>
+        <w:rPr>
+          <w:rFonts w:eastAsiaTheme="minorEastAsia"/>
+          <w:szCs w:val="24"/>
+          <w:lang w:val="en-CA"/>
+        </w:rPr>
+      </w:pPr>
+      <w:r>
+        <w:rPr>
+          <w:rFonts w:eastAsiaTheme="minorEastAsia"/>
+          <w:szCs w:val="24"/>
+          <w:lang w:val="en-CA"/>
+        </w:rPr>
+        <w:t>Subsequences:</w:t>
+      </w:r>
+    </w:p>
+    <w:p>
+      <w:pPr>
+        <w:spacing w:after="0"/>
+        <w:ind w:left="0"/>
+        <w:rPr>
+          <w:rFonts w:eastAsiaTheme="minorEastAsia"/>
+          <w:szCs w:val="24"/>
+          <w:lang w:val="en-CA"/>
+        </w:rPr>
+      </w:pPr>
+      <m:oMathPara>
+        <m:oMath>
+          <m:d>
+            <m:dPr>
+              <m:begChr m:val="["/>
+              <m:endChr m:val="]"/>
+              <m:ctrlPr>
+                <w:rPr>
+                  <w:rFonts w:ascii="Cambria Math" w:eastAsiaTheme="minorEastAsia" w:hAnsi="Cambria Math"/>
+                  <w:i/>
+                  <w:szCs w:val="24"/>
+                  <w:lang w:val="en-CA"/>
+                </w:rPr>
+              </m:ctrlPr>
+            </m:dPr>
+            <m:e>
+              <m:r>
+                <w:rPr>
+                  <w:rFonts w:ascii="Cambria Math" w:eastAsiaTheme="minorEastAsia" w:hAnsi="Cambria Math"/>
+                  <w:szCs w:val="24"/>
+                  <w:lang w:val="en-CA"/>
+                </w:rPr>
+                <m:t>2, 3, 4, 5, 6</m:t>
+              </m:r>
+            </m:e>
+          </m:d>
+          <m:r>
+            <w:rPr>
+              <w:rFonts w:ascii="Cambria Math" w:eastAsiaTheme="minorEastAsia" w:hAnsi="Cambria Math"/>
+              <w:szCs w:val="24"/>
+              <w:lang w:val="en-CA"/>
+            </w:rPr>
+            <m:t xml:space="preserve">, </m:t>
+          </m:r>
+          <m:d>
+            <m:dPr>
+              <m:begChr m:val="["/>
+              <m:endChr m:val="]"/>
+              <m:ctrlPr>
+                <w:rPr>
+                  <w:rFonts w:ascii="Cambria Math" w:eastAsiaTheme="minorEastAsia" w:hAnsi="Cambria Math"/>
+                  <w:i/>
+                  <w:szCs w:val="24"/>
+                  <w:lang w:val="en-CA"/>
+                </w:rPr>
+              </m:ctrlPr>
+            </m:dPr>
+            <m:e>
+              <m:r>
+                <w:rPr>
+                  <w:rFonts w:ascii="Cambria Math" w:eastAsiaTheme="minorEastAsia" w:hAnsi="Cambria Math"/>
+                  <w:szCs w:val="24"/>
+                  <w:lang w:val="en-CA"/>
+                </w:rPr>
+                <m:t>7, 8, 9, 10, 11</m:t>
+              </m:r>
+            </m:e>
+          </m:d>
+          <m:r>
+            <w:rPr>
+              <w:rFonts w:ascii="Cambria Math" w:eastAsiaTheme="minorEastAsia" w:hAnsi="Cambria Math"/>
+              <w:szCs w:val="24"/>
+              <w:lang w:val="en-CA"/>
+            </w:rPr>
+            <m:t xml:space="preserve">, </m:t>
+          </m:r>
+          <m:d>
+            <m:dPr>
+              <m:begChr m:val="["/>
+              <m:endChr m:val="]"/>
+              <m:ctrlPr>
+                <w:rPr>
+                  <w:rFonts w:ascii="Cambria Math" w:eastAsiaTheme="minorEastAsia" w:hAnsi="Cambria Math"/>
+                  <w:i/>
+                  <w:szCs w:val="24"/>
+                  <w:lang w:val="en-CA"/>
+                </w:rPr>
+              </m:ctrlPr>
+            </m:dPr>
+            <m:e>
+              <m:r>
+                <w:rPr>
+                  <w:rFonts w:ascii="Cambria Math" w:eastAsiaTheme="minorEastAsia" w:hAnsi="Cambria Math"/>
+                  <w:szCs w:val="24"/>
+                  <w:lang w:val="en-CA"/>
+                </w:rPr>
+                <m:t>12, 13, 14, 15, 1</m:t>
+              </m:r>
+            </m:e>
+          </m:d>
+        </m:oMath>
+      </m:oMathPara>
+    </w:p>
+    <w:p>
+      <w:pPr>
+        <w:spacing w:after="0"/>
+        <w:ind w:left="0"/>
+        <w:rPr>
+          <w:rFonts w:eastAsiaTheme="minorEastAsia"/>
+          <w:szCs w:val="24"/>
+          <w:lang w:val="en-CA"/>
+        </w:rPr>
+      </w:pPr>
+      <w:r>
+        <w:rPr>
+          <w:rFonts w:eastAsiaTheme="minorEastAsia"/>
+          <w:szCs w:val="24"/>
+          <w:lang w:val="en-CA"/>
+        </w:rPr>
+        <w:t xml:space="preserve">The medians are: </w:t>
+      </w:r>
+      <m:oMath>
+        <m:d>
+          <m:dPr>
+            <m:begChr m:val="["/>
+            <m:endChr m:val="]"/>
+            <m:ctrlPr>
+              <w:rPr>
+                <w:rFonts w:ascii="Cambria Math" w:eastAsiaTheme="minorEastAsia" w:hAnsi="Cambria Math"/>
+                <w:i/>
+                <w:szCs w:val="24"/>
+                <w:lang w:val="en-CA"/>
+              </w:rPr>
+            </m:ctrlPr>
+          </m:dPr>
+          <m:e>
+            <m:r>
+              <w:rPr>
+                <w:rFonts w:ascii="Cambria Math" w:eastAsiaTheme="minorEastAsia" w:hAnsi="Cambria Math"/>
+                <w:szCs w:val="24"/>
+                <w:lang w:val="en-CA"/>
+              </w:rPr>
+              <m:t>4, 9, 13</m:t>
+            </m:r>
+          </m:e>
+        </m:d>
+      </m:oMath>
+    </w:p>
+    <w:p>
+      <w:pPr>
+        <w:spacing w:after="0"/>
+        <w:ind w:left="0"/>
+        <w:rPr>
+          <w:rFonts w:eastAsiaTheme="minorEastAsia"/>
+          <w:szCs w:val="24"/>
+          <w:lang w:val="en-CA"/>
+        </w:rPr>
+      </w:pPr>
+      <w:r>
+        <w:rPr>
+          <w:rFonts w:eastAsiaTheme="minorEastAsia"/>
+          <w:szCs w:val="24"/>
+          <w:lang w:val="en-CA"/>
+        </w:rPr>
+        <w:t xml:space="preserve">If </w:t>
+      </w:r>
+      <m:oMath>
+        <m:r>
+          <w:rPr>
+            <w:rFonts w:ascii="Cambria Math" w:eastAsiaTheme="minorEastAsia" w:hAnsi="Cambria Math"/>
+            <w:szCs w:val="24"/>
+            <w:lang w:val="en-CA"/>
+          </w:rPr>
+          <m:t>r=1</m:t>
+        </m:r>
+      </m:oMath>
+      <w:r>
+        <w:rPr>
+          <w:rFonts w:eastAsiaTheme="minorEastAsia"/>
+          <w:szCs w:val="24"/>
+          <w:lang w:val="en-CA"/>
+        </w:rPr>
+        <w:t xml:space="preserve"> (to find the smallest number), then the array would be split around </w:t>
+      </w:r>
+      <m:oMath>
+        <m:r>
+          <w:rPr>
+            <w:rFonts w:ascii="Cambria Math" w:eastAsiaTheme="minorEastAsia" w:hAnsi="Cambria Math"/>
+            <w:szCs w:val="24"/>
+            <w:lang w:val="en-CA"/>
+          </w:rPr>
+          <m:t>9</m:t>
+        </m:r>
+      </m:oMath>
+      <w:r>
+        <w:rPr>
+          <w:rFonts w:eastAsiaTheme="minorEastAsia"/>
+          <w:szCs w:val="24"/>
+          <w:lang w:val="en-CA"/>
+        </w:rPr>
+        <w:t xml:space="preserve"> and the algorithm recurses on the left portion. This portion is of size </w:t>
+      </w:r>
+      <m:oMath>
+        <m:r>
+          <w:rPr>
+            <w:rFonts w:ascii="Cambria Math" w:eastAsiaTheme="minorEastAsia" w:hAnsi="Cambria Math"/>
+            <w:szCs w:val="24"/>
+            <w:lang w:val="en-CA"/>
+          </w:rPr>
+          <m:t>8</m:t>
+        </m:r>
+      </m:oMath>
+      <w:r>
+        <w:rPr>
+          <w:rFonts w:eastAsiaTheme="minorEastAsia"/>
+          <w:szCs w:val="24"/>
+          <w:lang w:val="en-CA"/>
+        </w:rPr>
+        <w:t>.</w:t>
+      </w:r>
+    </w:p>
+    <w:p>
+      <w:pPr>
+        <w:spacing w:after="0"/>
+        <w:ind w:left="0"/>
+        <w:rPr>
+          <w:rFonts w:eastAsiaTheme="minorEastAsia"/>
+          <w:szCs w:val="24"/>
+          <w:lang w:val="en-CA"/>
+        </w:rPr>
+      </w:pPr>
+      <m:oMathPara>
+        <m:oMath>
+          <m:r>
+            <w:rPr>
+              <w:rFonts w:ascii="Cambria Math" w:eastAsiaTheme="minorEastAsia" w:hAnsi="Cambria Math"/>
+              <w:szCs w:val="24"/>
+              <w:lang w:val="en-CA"/>
+            </w:rPr>
+            <m:t>8≤</m:t>
+          </m:r>
+          <m:f>
+            <m:fPr>
+              <m:ctrlPr>
+                <w:rPr>
+                  <w:rFonts w:ascii="Cambria Math" w:eastAsiaTheme="minorEastAsia" w:hAnsi="Cambria Math"/>
+                  <w:i/>
+                  <w:szCs w:val="24"/>
+                  <w:lang w:val="en-CA"/>
+                </w:rPr>
+              </m:ctrlPr>
+            </m:fPr>
+            <m:num>
+              <m:r>
+                <w:rPr>
+                  <w:rFonts w:ascii="Cambria Math" w:eastAsiaTheme="minorEastAsia" w:hAnsi="Cambria Math"/>
+                  <w:szCs w:val="24"/>
+                  <w:lang w:val="en-CA"/>
+                </w:rPr>
+                <m:t>7</m:t>
+              </m:r>
+            </m:num>
+            <m:den>
+              <m:r>
+                <w:rPr>
+                  <w:rFonts w:ascii="Cambria Math" w:eastAsiaTheme="minorEastAsia" w:hAnsi="Cambria Math"/>
+                  <w:szCs w:val="24"/>
+                  <w:lang w:val="en-CA"/>
+                </w:rPr>
+                <m:t>10</m:t>
+              </m:r>
+            </m:den>
+          </m:f>
+          <m:r>
+            <w:rPr>
+              <w:rFonts w:ascii="Cambria Math" w:eastAsiaTheme="minorEastAsia" w:hAnsi="Cambria Math"/>
+              <w:szCs w:val="24"/>
+              <w:lang w:val="en-CA"/>
+            </w:rPr>
+            <m:t>n ?⟹8≤</m:t>
+          </m:r>
+          <m:f>
+            <m:fPr>
+              <m:ctrlPr>
+                <w:rPr>
+                  <w:rFonts w:ascii="Cambria Math" w:eastAsiaTheme="minorEastAsia" w:hAnsi="Cambria Math"/>
+                  <w:i/>
+                  <w:szCs w:val="24"/>
+                  <w:lang w:val="en-CA"/>
+                </w:rPr>
+              </m:ctrlPr>
+            </m:fPr>
+            <m:num>
+              <m:r>
+                <w:rPr>
+                  <w:rFonts w:ascii="Cambria Math" w:eastAsiaTheme="minorEastAsia" w:hAnsi="Cambria Math"/>
+                  <w:szCs w:val="24"/>
+                  <w:lang w:val="en-CA"/>
+                </w:rPr>
+                <m:t>7</m:t>
+              </m:r>
+            </m:num>
+            <m:den>
+              <m:r>
+                <w:rPr>
+                  <w:rFonts w:ascii="Cambria Math" w:eastAsiaTheme="minorEastAsia" w:hAnsi="Cambria Math"/>
+                  <w:szCs w:val="24"/>
+                  <w:lang w:val="en-CA"/>
+                </w:rPr>
+                <m:t>10</m:t>
+              </m:r>
+            </m:den>
+          </m:f>
+          <m:d>
+            <m:dPr>
+              <m:ctrlPr>
+                <w:rPr>
+                  <w:rFonts w:ascii="Cambria Math" w:eastAsiaTheme="minorEastAsia" w:hAnsi="Cambria Math"/>
+                  <w:i/>
+                  <w:szCs w:val="24"/>
+                  <w:lang w:val="en-CA"/>
+                </w:rPr>
+              </m:ctrlPr>
+            </m:dPr>
+            <m:e>
+              <m:r>
+                <w:rPr>
+                  <w:rFonts w:ascii="Cambria Math" w:eastAsiaTheme="minorEastAsia" w:hAnsi="Cambria Math"/>
+                  <w:szCs w:val="24"/>
+                  <w:lang w:val="en-CA"/>
+                </w:rPr>
+                <m:t>15</m:t>
+              </m:r>
+            </m:e>
+          </m:d>
+          <m:r>
+            <w:rPr>
+              <w:rFonts w:ascii="Cambria Math" w:eastAsiaTheme="minorEastAsia" w:hAnsi="Cambria Math"/>
+              <w:szCs w:val="24"/>
+              <w:lang w:val="en-CA"/>
+            </w:rPr>
+            <m:t>=10.5</m:t>
+          </m:r>
+        </m:oMath>
+      </m:oMathPara>
+    </w:p>
+    <w:p>
+      <w:pPr>
+        <w:spacing w:after="0"/>
+        <w:ind w:left="0"/>
+        <w:rPr>
+          <w:rFonts w:eastAsiaTheme="minorEastAsia"/>
+          <w:szCs w:val="24"/>
+          <w:lang w:val="en-CA"/>
+        </w:rPr>
+      </w:pPr>
+      <w:r>
+        <w:rPr>
+          <w:rFonts w:eastAsiaTheme="minorEastAsia"/>
+          <w:szCs w:val="24"/>
+          <w:lang w:val="en-CA"/>
+        </w:rPr>
+        <w:t xml:space="preserve">Clearly, </w:t>
+      </w:r>
+      <m:oMath>
+        <m:r>
+          <w:rPr>
+            <w:rFonts w:ascii="Cambria Math" w:eastAsiaTheme="minorEastAsia" w:hAnsi="Cambria Math"/>
+            <w:szCs w:val="24"/>
+            <w:lang w:val="en-CA"/>
+          </w:rPr>
+          <m:t>8≤10.5</m:t>
+        </m:r>
+      </m:oMath>
+      <w:r>
+        <w:rPr>
+          <w:rFonts w:eastAsiaTheme="minorEastAsia"/>
+          <w:szCs w:val="24"/>
+          <w:lang w:val="en-CA"/>
+        </w:rPr>
+        <w:t>, so the claim holds for this case.</w:t>
       </w:r>
     </w:p>
     <w:p>

--- a/assignment_2/assignment_2.docx
+++ b/assignment_2/assignment_2.docx
@@ -303,6 +303,200 @@
           <w:lang w:val="en-CA"/>
         </w:rPr>
         <w:t>. Must prove this to use</w:t>
+      </w:r>
+    </w:p>
+    <w:p>
+      <w:pPr>
+        <w:pStyle w:val="ListParagraph"/>
+        <w:numPr>
+          <w:ilvl w:val="0"/>
+          <w:numId w:val="29"/>
+        </w:numPr>
+        <w:rPr>
+          <w:rFonts w:eastAsiaTheme="minorEastAsia"/>
+          <w:lang w:val="en-CA"/>
+        </w:rPr>
+      </w:pPr>
+      <w:r>
+        <w:rPr>
+          <w:rFonts w:eastAsiaTheme="minorEastAsia"/>
+          <w:lang w:val="en-CA"/>
+        </w:rPr>
+        <w:t>Not proving Claim 1 from lecture notes 3a, but rather that the number of hash functions in the set has a certain property</w:t>
+      </w:r>
+    </w:p>
+    <w:p>
+      <w:pPr>
+        <w:ind w:left="360"/>
+        <w:rPr>
+          <w:rFonts w:eastAsiaTheme="minorEastAsia"/>
+          <w:lang w:val="en-CA"/>
+        </w:rPr>
+      </w:pPr>
+      <w:r>
+        <w:rPr>
+          <w:rFonts w:eastAsiaTheme="minorEastAsia"/>
+          <w:lang w:val="en-CA"/>
+        </w:rPr>
+        <w:t xml:space="preserve">Alternate wording: We are given a set of hash functions all of whose domains are </w:t>
+      </w:r>
+      <m:oMath>
+        <m:r>
+          <w:rPr>
+            <w:rFonts w:ascii="Cambria Math" w:eastAsiaTheme="minorEastAsia" w:hAnsi="Cambria Math"/>
+            <w:lang w:val="en-CA"/>
+          </w:rPr>
+          <m:t>U</m:t>
+        </m:r>
+      </m:oMath>
+      <w:r>
+        <w:rPr>
+          <w:rFonts w:eastAsiaTheme="minorEastAsia"/>
+          <w:lang w:val="en-CA"/>
+        </w:rPr>
+        <w:t xml:space="preserve"> and co-domains are </w:t>
+      </w:r>
+      <m:oMath>
+        <m:d>
+          <m:dPr>
+            <m:begChr m:val="{"/>
+            <m:endChr m:val="}"/>
+            <m:ctrlPr>
+              <w:rPr>
+                <w:rFonts w:ascii="Cambria Math" w:eastAsiaTheme="minorEastAsia" w:hAnsi="Cambria Math"/>
+                <w:i/>
+                <w:lang w:val="en-CA"/>
+              </w:rPr>
+            </m:ctrlPr>
+          </m:dPr>
+          <m:e>
+            <m:r>
+              <w:rPr>
+                <w:rFonts w:ascii="Cambria Math" w:eastAsiaTheme="minorEastAsia" w:hAnsi="Cambria Math"/>
+                <w:lang w:val="en-CA"/>
+              </w:rPr>
+              <m:t>0, 1, …, m-1</m:t>
+            </m:r>
+          </m:e>
+        </m:d>
+      </m:oMath>
+      <w:r>
+        <w:rPr>
+          <w:rFonts w:eastAsiaTheme="minorEastAsia"/>
+          <w:lang w:val="en-CA"/>
+        </w:rPr>
+        <w:t xml:space="preserve">. Need to prove that this set is indeed universal, where universal means: given any two distinct </w:t>
+      </w:r>
+      <m:oMath>
+        <m:r>
+          <w:rPr>
+            <w:rFonts w:ascii="Cambria Math" w:eastAsiaTheme="minorEastAsia" w:hAnsi="Cambria Math"/>
+            <w:lang w:val="en-CA"/>
+          </w:rPr>
+          <m:t>k, l∈U</m:t>
+        </m:r>
+      </m:oMath>
+      <w:r>
+        <w:rPr>
+          <w:rFonts w:eastAsiaTheme="minorEastAsia"/>
+          <w:lang w:val="en-CA"/>
+        </w:rPr>
+        <w:t xml:space="preserve">, the number of functions </w:t>
+      </w:r>
+      <m:oMath>
+        <m:r>
+          <w:rPr>
+            <w:rFonts w:ascii="Cambria Math" w:eastAsiaTheme="minorEastAsia" w:hAnsi="Cambria Math"/>
+            <w:lang w:val="en-CA"/>
+          </w:rPr>
+          <m:t>f</m:t>
+        </m:r>
+      </m:oMath>
+      <w:r>
+        <w:rPr>
+          <w:rFonts w:eastAsiaTheme="minorEastAsia"/>
+          <w:lang w:val="en-CA"/>
+        </w:rPr>
+        <w:t xml:space="preserve"> in that set of functions given for which </w:t>
+      </w:r>
+      <m:oMath>
+        <m:r>
+          <w:rPr>
+            <w:rFonts w:ascii="Cambria Math" w:eastAsiaTheme="minorEastAsia" w:hAnsi="Cambria Math"/>
+            <w:lang w:val="en-CA"/>
+          </w:rPr>
+          <m:t>f</m:t>
+        </m:r>
+        <m:d>
+          <m:dPr>
+            <m:ctrlPr>
+              <w:rPr>
+                <w:rFonts w:ascii="Cambria Math" w:eastAsiaTheme="minorEastAsia" w:hAnsi="Cambria Math"/>
+                <w:i/>
+                <w:lang w:val="en-CA"/>
+              </w:rPr>
+            </m:ctrlPr>
+          </m:dPr>
+          <m:e>
+            <m:r>
+              <w:rPr>
+                <w:rFonts w:ascii="Cambria Math" w:eastAsiaTheme="minorEastAsia" w:hAnsi="Cambria Math"/>
+                <w:lang w:val="en-CA"/>
+              </w:rPr>
+              <m:t>k</m:t>
+            </m:r>
+          </m:e>
+        </m:d>
+        <m:r>
+          <w:rPr>
+            <w:rFonts w:ascii="Cambria Math" w:eastAsiaTheme="minorEastAsia" w:hAnsi="Cambria Math"/>
+            <w:lang w:val="en-CA"/>
+          </w:rPr>
+          <m:t>=f</m:t>
+        </m:r>
+        <m:d>
+          <m:dPr>
+            <m:ctrlPr>
+              <w:rPr>
+                <w:rFonts w:ascii="Cambria Math" w:eastAsiaTheme="minorEastAsia" w:hAnsi="Cambria Math"/>
+                <w:i/>
+                <w:lang w:val="en-CA"/>
+              </w:rPr>
+            </m:ctrlPr>
+          </m:dPr>
+          <m:e>
+            <m:r>
+              <w:rPr>
+                <w:rFonts w:ascii="Cambria Math" w:eastAsiaTheme="minorEastAsia" w:hAnsi="Cambria Math"/>
+                <w:lang w:val="en-CA"/>
+              </w:rPr>
+              <m:t>l</m:t>
+            </m:r>
+          </m:e>
+        </m:d>
+      </m:oMath>
+      <w:r>
+        <w:rPr>
+          <w:rFonts w:eastAsiaTheme="minorEastAsia"/>
+          <w:lang w:val="en-CA"/>
+        </w:rPr>
+        <w:t xml:space="preserve"> is at most the cardinality of the set divided by </w:t>
+      </w:r>
+      <m:oMath>
+        <m:r>
+          <w:rPr>
+            <w:rFonts w:ascii="Cambria Math" w:eastAsiaTheme="minorEastAsia" w:hAnsi="Cambria Math"/>
+            <w:lang w:val="en-CA"/>
+          </w:rPr>
+          <m:t>m</m:t>
+        </m:r>
+      </m:oMath>
+      <w:r>
+        <w:rPr>
+          <w:rFonts w:eastAsiaTheme="minorEastAsia"/>
+          <w:lang w:val="en-CA"/>
+        </w:rPr>
+        <w:t>.</w:t>
       </w:r>
     </w:p>
     <w:p>
@@ -1707,7 +1901,10 @@
       <w:pStyle w:val="Title"/>
     </w:pPr>
     <w:r>
-      <w:t>Assignment 1</w:t>
+      <w:t xml:space="preserve">Assignment </w:t>
+    </w:r>
+    <w:r>
+      <w:t>2</w:t>
     </w:r>
   </w:p>
 </w:hdr>

--- a/assignment_2/assignment_2.docx
+++ b/assignment_2/assignment_2.docx
@@ -20,74 +20,331 @@
         <w:pStyle w:val="ListParagraph"/>
         <w:numPr>
           <w:ilvl w:val="0"/>
-          <w:numId w:val="30"/>
+          <w:numId w:val="31"/>
         </w:numPr>
         <w:rPr>
-          <w:lang w:val="en-CA"/>
-        </w:rPr>
-      </w:pPr>
+          <w:b/>
+          <w:bCs/>
+          <w:lang w:val="en-CA"/>
+        </w:rPr>
+      </w:pPr>
+      <w:r>
+        <w:rPr>
+          <w:b/>
+          <w:bCs/>
+          <w:lang w:val="en-CA"/>
+        </w:rPr>
+        <w:t xml:space="preserve">Proof that the Set </w:t>
+      </w:r>
+      <m:oMath>
+        <m:r>
+          <m:rPr>
+            <m:scr m:val="script"/>
+            <m:sty m:val="bi"/>
+          </m:rPr>
+          <w:rPr>
+            <w:rFonts w:ascii="Cambria Math" w:hAnsi="Cambria Math"/>
+            <w:lang w:val="en-CA"/>
+          </w:rPr>
+          <m:t>F</m:t>
+        </m:r>
+      </m:oMath>
+      <w:r>
+        <w:rPr>
+          <w:rFonts w:eastAsiaTheme="minorEastAsia"/>
+          <w:b/>
+          <w:bCs/>
+          <w:lang w:val="en-CA"/>
+        </w:rPr>
+        <w:t xml:space="preserve"> is Universal</w:t>
+      </w:r>
     </w:p>
     <w:p>
       <w:pPr>
-        <w:pStyle w:val="ListParagraph"/>
-        <w:numPr>
-          <w:ilvl w:val="0"/>
-          <w:numId w:val="29"/>
-        </w:numPr>
-        <w:rPr>
-          <w:rFonts w:eastAsiaTheme="minorEastAsia"/>
-          <w:lang w:val="en-CA"/>
-        </w:rPr>
-      </w:pPr>
-      <w:r>
-        <w:rPr>
-          <w:rFonts w:eastAsiaTheme="minorEastAsia"/>
-          <w:lang w:val="en-CA"/>
-        </w:rPr>
-        <w:t>To prove the set is universal</w:t>
-      </w:r>
-      <w:r>
-        <w:rPr>
-          <w:rFonts w:eastAsiaTheme="minorEastAsia"/>
-          <w:lang w:val="en-CA"/>
-        </w:rPr>
-        <w:t xml:space="preserve">, </w:t>
-      </w:r>
-      <w:r>
-        <w:rPr>
-          <w:rFonts w:eastAsiaTheme="minorEastAsia"/>
-          <w:lang w:val="en-CA"/>
-        </w:rPr>
-        <w:t xml:space="preserve">have to show it in general, i.e., for any finite </w:t>
-      </w:r>
-      <m:oMath>
-        <m:r>
+        <w:ind w:left="360" w:firstLine="360"/>
+        <w:rPr>
+          <w:rFonts w:eastAsiaTheme="minorEastAsia"/>
+          <w:lang w:val="en-CA"/>
+        </w:rPr>
+      </w:pPr>
+      <w:r>
+        <w:rPr>
+          <w:rFonts w:eastAsiaTheme="minorEastAsia"/>
+          <w:lang w:val="en-CA"/>
+        </w:rPr>
+        <w:t xml:space="preserve">The goal here is to prove that the given set </w:t>
+      </w:r>
+      <m:oMath>
+        <m:r>
+          <m:rPr>
+            <m:scr m:val="script"/>
+          </m:rPr>
           <w:rPr>
             <w:rFonts w:ascii="Cambria Math" w:eastAsiaTheme="minorEastAsia" w:hAnsi="Cambria Math"/>
             <w:lang w:val="en-CA"/>
           </w:rPr>
-          <m:t>U, m</m:t>
-        </m:r>
-      </m:oMath>
-    </w:p>
-    <w:p>
-      <w:pPr>
-        <w:pStyle w:val="ListParagraph"/>
-        <w:numPr>
-          <w:ilvl w:val="0"/>
-          <w:numId w:val="29"/>
-        </w:numPr>
-        <w:rPr>
-          <w:rFonts w:eastAsiaTheme="minorEastAsia"/>
-          <w:lang w:val="en-CA"/>
-        </w:rPr>
-      </w:pPr>
-      <w:r>
-        <w:rPr>
-          <w:rFonts w:eastAsiaTheme="minorEastAsia"/>
-          <w:lang w:val="en-CA"/>
-        </w:rPr>
-        <w:t xml:space="preserve">The particular case of </w:t>
+          <m:t>F</m:t>
+        </m:r>
+      </m:oMath>
+      <w:r>
+        <w:rPr>
+          <w:rFonts w:eastAsiaTheme="minorEastAsia"/>
+          <w:lang w:val="en-CA"/>
+        </w:rPr>
+        <w:t xml:space="preserve"> is indeed universal. That is, for any distinct keys </w:t>
+      </w:r>
+      <m:oMath>
+        <m:r>
+          <w:rPr>
+            <w:rFonts w:ascii="Cambria Math" w:eastAsiaTheme="minorEastAsia" w:hAnsi="Cambria Math"/>
+            <w:lang w:val="en-CA"/>
+          </w:rPr>
+          <m:t>k, l∈U</m:t>
+        </m:r>
+      </m:oMath>
+      <w:r>
+        <w:rPr>
+          <w:rFonts w:eastAsiaTheme="minorEastAsia"/>
+          <w:lang w:val="en-CA"/>
+        </w:rPr>
+        <w:t xml:space="preserve">, the number of functions in </w:t>
+      </w:r>
+      <m:oMath>
+        <m:r>
+          <m:rPr>
+            <m:scr m:val="script"/>
+          </m:rPr>
+          <w:rPr>
+            <w:rFonts w:ascii="Cambria Math" w:eastAsiaTheme="minorEastAsia" w:hAnsi="Cambria Math"/>
+            <w:lang w:val="en-CA"/>
+          </w:rPr>
+          <m:t>F</m:t>
+        </m:r>
+      </m:oMath>
+      <w:r>
+        <w:rPr>
+          <w:rFonts w:eastAsiaTheme="minorEastAsia"/>
+          <w:lang w:val="en-CA"/>
+        </w:rPr>
+        <w:t xml:space="preserve"> for which </w:t>
+      </w:r>
+      <m:oMath>
+        <m:r>
+          <w:rPr>
+            <w:rFonts w:ascii="Cambria Math" w:eastAsiaTheme="minorEastAsia" w:hAnsi="Cambria Math"/>
+            <w:lang w:val="en-CA"/>
+          </w:rPr>
+          <m:t>k</m:t>
+        </m:r>
+      </m:oMath>
+      <w:r>
+        <w:rPr>
+          <w:rFonts w:eastAsiaTheme="minorEastAsia"/>
+          <w:lang w:val="en-CA"/>
+        </w:rPr>
+        <w:t xml:space="preserve"> and </w:t>
+      </w:r>
+      <m:oMath>
+        <m:r>
+          <w:rPr>
+            <w:rFonts w:ascii="Cambria Math" w:eastAsiaTheme="minorEastAsia" w:hAnsi="Cambria Math"/>
+            <w:lang w:val="en-CA"/>
+          </w:rPr>
+          <m:t>l</m:t>
+        </m:r>
+      </m:oMath>
+      <w:r>
+        <w:rPr>
+          <w:rFonts w:eastAsiaTheme="minorEastAsia"/>
+          <w:lang w:val="en-CA"/>
+        </w:rPr>
+        <w:t xml:space="preserve"> collide is </w:t>
+      </w:r>
+      <m:oMath>
+        <m:r>
+          <w:rPr>
+            <w:rFonts w:ascii="Cambria Math" w:eastAsiaTheme="minorEastAsia" w:hAnsi="Cambria Math"/>
+            <w:lang w:val="en-CA"/>
+          </w:rPr>
+          <m:t>≤</m:t>
+        </m:r>
+        <m:f>
+          <m:fPr>
+            <m:ctrlPr>
+              <w:rPr>
+                <w:rFonts w:ascii="Cambria Math" w:eastAsiaTheme="minorEastAsia" w:hAnsi="Cambria Math"/>
+                <w:i/>
+                <w:lang w:val="en-CA"/>
+              </w:rPr>
+            </m:ctrlPr>
+          </m:fPr>
+          <m:num>
+            <m:d>
+              <m:dPr>
+                <m:begChr m:val="|"/>
+                <m:endChr m:val="|"/>
+                <m:ctrlPr>
+                  <w:rPr>
+                    <w:rFonts w:ascii="Cambria Math" w:eastAsiaTheme="minorEastAsia" w:hAnsi="Cambria Math"/>
+                    <w:i/>
+                    <w:lang w:val="en-CA"/>
+                  </w:rPr>
+                </m:ctrlPr>
+              </m:dPr>
+              <m:e>
+                <m:r>
+                  <m:rPr>
+                    <m:scr m:val="script"/>
+                  </m:rPr>
+                  <w:rPr>
+                    <w:rFonts w:ascii="Cambria Math" w:eastAsiaTheme="minorEastAsia" w:hAnsi="Cambria Math"/>
+                    <w:lang w:val="en-CA"/>
+                  </w:rPr>
+                  <m:t>F</m:t>
+                </m:r>
+              </m:e>
+            </m:d>
+          </m:num>
+          <m:den>
+            <m:r>
+              <w:rPr>
+                <w:rFonts w:ascii="Cambria Math" w:eastAsiaTheme="minorEastAsia" w:hAnsi="Cambria Math"/>
+                <w:lang w:val="en-CA"/>
+              </w:rPr>
+              <m:t>m</m:t>
+            </m:r>
+          </m:den>
+        </m:f>
+      </m:oMath>
+      <w:r>
+        <w:rPr>
+          <w:rFonts w:eastAsiaTheme="minorEastAsia"/>
+          <w:lang w:val="en-CA"/>
+        </w:rPr>
+        <w:t>.</w:t>
+      </w:r>
+      <w:r>
+        <w:rPr>
+          <w:rFonts w:eastAsiaTheme="minorEastAsia"/>
+          <w:lang w:val="en-CA"/>
+        </w:rPr>
+        <w:t xml:space="preserve"> In other words, the number of functions </w:t>
+      </w:r>
+      <m:oMath>
+        <m:r>
+          <w:rPr>
+            <w:rFonts w:ascii="Cambria Math" w:eastAsiaTheme="minorEastAsia" w:hAnsi="Cambria Math"/>
+            <w:lang w:val="en-CA"/>
+          </w:rPr>
+          <m:t>f</m:t>
+        </m:r>
+      </m:oMath>
+      <w:r>
+        <w:rPr>
+          <w:rFonts w:eastAsiaTheme="minorEastAsia"/>
+          <w:lang w:val="en-CA"/>
+        </w:rPr>
+        <w:t xml:space="preserve"> in that set of functions for which </w:t>
+      </w:r>
+      <m:oMath>
+        <m:r>
+          <w:rPr>
+            <w:rFonts w:ascii="Cambria Math" w:eastAsiaTheme="minorEastAsia" w:hAnsi="Cambria Math"/>
+            <w:lang w:val="en-CA"/>
+          </w:rPr>
+          <m:t>f</m:t>
+        </m:r>
+        <m:d>
+          <m:dPr>
+            <m:ctrlPr>
+              <w:rPr>
+                <w:rFonts w:ascii="Cambria Math" w:eastAsiaTheme="minorEastAsia" w:hAnsi="Cambria Math"/>
+                <w:i/>
+                <w:lang w:val="en-CA"/>
+              </w:rPr>
+            </m:ctrlPr>
+          </m:dPr>
+          <m:e>
+            <m:r>
+              <w:rPr>
+                <w:rFonts w:ascii="Cambria Math" w:eastAsiaTheme="minorEastAsia" w:hAnsi="Cambria Math"/>
+                <w:lang w:val="en-CA"/>
+              </w:rPr>
+              <m:t>k</m:t>
+            </m:r>
+          </m:e>
+        </m:d>
+        <m:r>
+          <w:rPr>
+            <w:rFonts w:ascii="Cambria Math" w:eastAsiaTheme="minorEastAsia" w:hAnsi="Cambria Math"/>
+            <w:lang w:val="en-CA"/>
+          </w:rPr>
+          <m:t>=f</m:t>
+        </m:r>
+        <m:d>
+          <m:dPr>
+            <m:ctrlPr>
+              <w:rPr>
+                <w:rFonts w:ascii="Cambria Math" w:eastAsiaTheme="minorEastAsia" w:hAnsi="Cambria Math"/>
+                <w:i/>
+                <w:lang w:val="en-CA"/>
+              </w:rPr>
+            </m:ctrlPr>
+          </m:dPr>
+          <m:e>
+            <m:r>
+              <w:rPr>
+                <w:rFonts w:ascii="Cambria Math" w:eastAsiaTheme="minorEastAsia" w:hAnsi="Cambria Math"/>
+                <w:lang w:val="en-CA"/>
+              </w:rPr>
+              <m:t>l</m:t>
+            </m:r>
+          </m:e>
+        </m:d>
+      </m:oMath>
+      <w:r>
+        <w:rPr>
+          <w:rFonts w:eastAsiaTheme="minorEastAsia"/>
+          <w:lang w:val="en-CA"/>
+        </w:rPr>
+        <w:t xml:space="preserve"> is at most the cardinality of the set divided by </w:t>
+      </w:r>
+      <m:oMath>
+        <m:r>
+          <w:rPr>
+            <w:rFonts w:ascii="Cambria Math" w:eastAsiaTheme="minorEastAsia" w:hAnsi="Cambria Math"/>
+            <w:lang w:val="en-CA"/>
+          </w:rPr>
+          <m:t>m</m:t>
+        </m:r>
+      </m:oMath>
+      <w:r>
+        <w:rPr>
+          <w:rFonts w:eastAsiaTheme="minorEastAsia"/>
+          <w:lang w:val="en-CA"/>
+        </w:rPr>
+        <w:t>.</w:t>
+      </w:r>
+      <w:r>
+        <w:rPr>
+          <w:rFonts w:eastAsiaTheme="minorEastAsia"/>
+          <w:lang w:val="en-CA"/>
+        </w:rPr>
+        <w:t xml:space="preserve"> The example given proves </w:t>
+      </w:r>
+      <w:r>
+        <w:rPr>
+          <w:rFonts w:eastAsiaTheme="minorEastAsia"/>
+          <w:lang w:val="en-CA"/>
+        </w:rPr>
+        <w:t>this</w:t>
+      </w:r>
+      <w:r>
+        <w:rPr>
+          <w:rFonts w:eastAsiaTheme="minorEastAsia"/>
+          <w:lang w:val="en-CA"/>
+        </w:rPr>
+        <w:t xml:space="preserve"> for the particular case of </w:t>
       </w:r>
       <m:oMath>
         <m:r>
@@ -125,40 +382,137 @@
           <w:rFonts w:eastAsiaTheme="minorEastAsia"/>
           <w:lang w:val="en-CA"/>
         </w:rPr>
-        <w:t xml:space="preserve"> is already fleshed out as part of the problem statement, as an example</w:t>
+        <w:t>, but the goal is to show that it works in general</w:t>
+      </w:r>
+      <w:r>
+        <w:rPr>
+          <w:rFonts w:eastAsiaTheme="minorEastAsia"/>
+          <w:lang w:val="en-CA"/>
+        </w:rPr>
+        <w:t xml:space="preserve">, i.e., for any finite </w:t>
+      </w:r>
+      <m:oMath>
+        <m:r>
+          <w:rPr>
+            <w:rFonts w:ascii="Cambria Math" w:eastAsiaTheme="minorEastAsia" w:hAnsi="Cambria Math"/>
+            <w:lang w:val="en-CA"/>
+          </w:rPr>
+          <m:t>U, m</m:t>
+        </m:r>
+      </m:oMath>
+      <w:r>
+        <w:rPr>
+          <w:rFonts w:eastAsiaTheme="minorEastAsia"/>
+          <w:lang w:val="en-CA"/>
+        </w:rPr>
+        <w:t>.</w:t>
+      </w:r>
+      <w:r>
+        <w:rPr>
+          <w:rFonts w:eastAsiaTheme="minorEastAsia"/>
+          <w:lang w:val="en-CA"/>
+        </w:rPr>
+        <w:t xml:space="preserve"> </w:t>
       </w:r>
     </w:p>
     <w:p>
       <w:pPr>
-        <w:pStyle w:val="ListParagraph"/>
-        <w:numPr>
-          <w:ilvl w:val="0"/>
-          <w:numId w:val="29"/>
-        </w:numPr>
-        <w:rPr>
-          <w:rFonts w:eastAsiaTheme="minorEastAsia"/>
-          <w:lang w:val="en-CA"/>
-        </w:rPr>
-      </w:pPr>
-      <w:r>
-        <w:rPr>
-          <w:rFonts w:eastAsiaTheme="minorEastAsia"/>
-          <w:lang w:val="en-CA"/>
-        </w:rPr>
-        <w:t xml:space="preserve">Property: Given a bucket, say </w:t>
-      </w:r>
-      <m:oMath>
-        <m:r>
+        <w:ind w:left="360" w:firstLine="360"/>
+        <w:rPr>
+          <w:rFonts w:eastAsiaTheme="minorEastAsia"/>
+          <w:lang w:val="en-CA"/>
+        </w:rPr>
+      </w:pPr>
+      <w:r>
+        <w:rPr>
+          <w:rFonts w:eastAsiaTheme="minorEastAsia"/>
+          <w:lang w:val="en-CA"/>
+        </w:rPr>
+        <w:t xml:space="preserve">To start, utilize the following </w:t>
+      </w:r>
+      <w:r>
+        <w:rPr>
+          <w:rFonts w:eastAsiaTheme="minorEastAsia"/>
+          <w:lang w:val="en-CA"/>
+        </w:rPr>
+        <w:t>c</w:t>
+      </w:r>
+      <w:r>
+        <w:rPr>
+          <w:rFonts w:eastAsiaTheme="minorEastAsia"/>
+          <w:lang w:val="en-CA"/>
+        </w:rPr>
+        <w:t xml:space="preserve">laim: given </w:t>
+      </w:r>
+      <w:r>
+        <w:rPr>
+          <w:rFonts w:eastAsiaTheme="minorEastAsia"/>
+          <w:lang w:val="en-CA"/>
+        </w:rPr>
+        <w:t>the</w:t>
+      </w:r>
+      <w:r>
+        <w:rPr>
+          <w:rFonts w:eastAsiaTheme="minorEastAsia"/>
+          <w:lang w:val="en-CA"/>
+        </w:rPr>
+        <w:t xml:space="preserve"> universal set of hash functions, </w:t>
+      </w:r>
+      <m:oMath>
+        <m:r>
+          <m:rPr>
+            <m:scr m:val="script"/>
+          </m:rPr>
           <w:rPr>
             <w:rFonts w:ascii="Cambria Math" w:eastAsiaTheme="minorEastAsia" w:hAnsi="Cambria Math"/>
             <w:lang w:val="en-CA"/>
           </w:rPr>
-          <m:t>i∈</m:t>
-        </m:r>
-        <m:d>
-          <m:dPr>
-            <m:begChr m:val="{"/>
-            <m:endChr m:val="}"/>
+          <m:t>F</m:t>
+        </m:r>
+      </m:oMath>
+      <w:r>
+        <w:rPr>
+          <w:rFonts w:eastAsiaTheme="minorEastAsia"/>
+          <w:lang w:val="en-CA"/>
+        </w:rPr>
+        <w:t xml:space="preserve">, if we pick </w:t>
+      </w:r>
+      <m:oMath>
+        <m:r>
+          <w:rPr>
+            <w:rFonts w:ascii="Cambria Math" w:eastAsiaTheme="minorEastAsia" w:hAnsi="Cambria Math"/>
+            <w:lang w:val="en-CA"/>
+          </w:rPr>
+          <m:t>f∈</m:t>
+        </m:r>
+        <m:r>
+          <m:rPr>
+            <m:scr m:val="script"/>
+          </m:rPr>
+          <w:rPr>
+            <w:rFonts w:ascii="Cambria Math" w:eastAsiaTheme="minorEastAsia" w:hAnsi="Cambria Math"/>
+            <w:lang w:val="en-CA"/>
+          </w:rPr>
+          <m:t>F</m:t>
+        </m:r>
+      </m:oMath>
+      <w:r>
+        <w:rPr>
+          <w:rFonts w:eastAsiaTheme="minorEastAsia"/>
+          <w:lang w:val="en-CA"/>
+        </w:rPr>
+        <w:t xml:space="preserve"> uniformly at random, then for all distinct </w:t>
+      </w:r>
+      <m:oMath>
+        <m:r>
+          <w:rPr>
+            <w:rFonts w:ascii="Cambria Math" w:eastAsiaTheme="minorEastAsia" w:hAnsi="Cambria Math"/>
+            <w:lang w:val="en-CA"/>
+          </w:rPr>
+          <m:t>k, l∈U,</m:t>
+        </m:r>
+        <m:func>
+          <m:funcPr>
             <m:ctrlPr>
               <w:rPr>
                 <w:rFonts w:ascii="Cambria Math" w:eastAsiaTheme="minorEastAsia" w:hAnsi="Cambria Math"/>
@@ -166,70 +520,100 @@
                 <w:lang w:val="en-CA"/>
               </w:rPr>
             </m:ctrlPr>
-          </m:dPr>
-          <m:e>
+          </m:funcPr>
+          <m:fName>
             <m:r>
+              <m:rPr>
+                <m:sty m:val="p"/>
+              </m:rPr>
               <w:rPr>
                 <w:rFonts w:ascii="Cambria Math" w:eastAsiaTheme="minorEastAsia" w:hAnsi="Cambria Math"/>
                 <w:lang w:val="en-CA"/>
               </w:rPr>
-              <m:t>0, 1, …, m-1</m:t>
+              <m:t>Pr</m:t>
             </m:r>
+          </m:fName>
+          <m:e>
+            <m:d>
+              <m:dPr>
+                <m:begChr m:val="{"/>
+                <m:endChr m:val="}"/>
+                <m:ctrlPr>
+                  <w:rPr>
+                    <w:rFonts w:ascii="Cambria Math" w:eastAsiaTheme="minorEastAsia" w:hAnsi="Cambria Math"/>
+                    <w:i/>
+                    <w:lang w:val="en-CA"/>
+                  </w:rPr>
+                </m:ctrlPr>
+              </m:dPr>
+              <m:e>
+                <m:r>
+                  <w:rPr>
+                    <w:rFonts w:ascii="Cambria Math" w:eastAsiaTheme="minorEastAsia" w:hAnsi="Cambria Math"/>
+                    <w:lang w:val="en-CA"/>
+                  </w:rPr>
+                  <m:t>f</m:t>
+                </m:r>
+                <m:d>
+                  <m:dPr>
+                    <m:ctrlPr>
+                      <w:rPr>
+                        <w:rFonts w:ascii="Cambria Math" w:eastAsiaTheme="minorEastAsia" w:hAnsi="Cambria Math"/>
+                        <w:i/>
+                        <w:lang w:val="en-CA"/>
+                      </w:rPr>
+                    </m:ctrlPr>
+                  </m:dPr>
+                  <m:e>
+                    <m:r>
+                      <w:rPr>
+                        <w:rFonts w:ascii="Cambria Math" w:eastAsiaTheme="minorEastAsia" w:hAnsi="Cambria Math"/>
+                        <w:lang w:val="en-CA"/>
+                      </w:rPr>
+                      <m:t>k</m:t>
+                    </m:r>
+                  </m:e>
+                </m:d>
+                <m:r>
+                  <w:rPr>
+                    <w:rFonts w:ascii="Cambria Math" w:eastAsiaTheme="minorEastAsia" w:hAnsi="Cambria Math"/>
+                    <w:lang w:val="en-CA"/>
+                  </w:rPr>
+                  <m:t>=f</m:t>
+                </m:r>
+                <m:d>
+                  <m:dPr>
+                    <m:ctrlPr>
+                      <w:rPr>
+                        <w:rFonts w:ascii="Cambria Math" w:eastAsiaTheme="minorEastAsia" w:hAnsi="Cambria Math"/>
+                        <w:i/>
+                        <w:lang w:val="en-CA"/>
+                      </w:rPr>
+                    </m:ctrlPr>
+                  </m:dPr>
+                  <m:e>
+                    <m:r>
+                      <w:rPr>
+                        <w:rFonts w:ascii="Cambria Math" w:eastAsiaTheme="minorEastAsia" w:hAnsi="Cambria Math"/>
+                        <w:lang w:val="en-CA"/>
+                      </w:rPr>
+                      <m:t>l</m:t>
+                    </m:r>
+                  </m:e>
+                </m:d>
+              </m:e>
+            </m:d>
           </m:e>
-        </m:d>
-      </m:oMath>
-      <w:r>
-        <w:rPr>
-          <w:rFonts w:eastAsiaTheme="minorEastAsia"/>
-          <w:lang w:val="en-CA"/>
-        </w:rPr>
-        <w:t xml:space="preserve">, and given a key </w:t>
-      </w:r>
-      <m:oMath>
+        </m:func>
         <m:r>
           <w:rPr>
             <w:rFonts w:ascii="Cambria Math" w:eastAsiaTheme="minorEastAsia" w:hAnsi="Cambria Math"/>
             <w:lang w:val="en-CA"/>
           </w:rPr>
-          <m:t>k∈U</m:t>
-        </m:r>
-      </m:oMath>
-      <w:r>
-        <w:rPr>
-          <w:rFonts w:eastAsiaTheme="minorEastAsia"/>
-          <w:lang w:val="en-CA"/>
-        </w:rPr>
-        <w:t xml:space="preserve">, the number of functions in </w:t>
-      </w:r>
-      <m:oMath>
-        <m:r>
-          <m:rPr>
-            <m:scr m:val="script"/>
-          </m:rPr>
-          <w:rPr>
-            <w:rFonts w:ascii="Cambria Math" w:eastAsiaTheme="minorEastAsia" w:hAnsi="Cambria Math"/>
-            <w:lang w:val="en-CA"/>
-          </w:rPr>
-          <m:t>F</m:t>
-        </m:r>
-      </m:oMath>
-      <w:r>
-        <w:rPr>
-          <w:rFonts w:eastAsiaTheme="minorEastAsia"/>
-          <w:lang w:val="en-CA"/>
-        </w:rPr>
-        <w:t xml:space="preserve"> such that </w:t>
-      </w:r>
-      <m:oMath>
-        <m:r>
-          <w:rPr>
-            <w:rFonts w:ascii="Cambria Math" w:eastAsiaTheme="minorEastAsia" w:hAnsi="Cambria Math"/>
-            <w:lang w:val="en-CA"/>
-          </w:rPr>
-          <m:t>f</m:t>
-        </m:r>
-        <m:d>
-          <m:dPr>
+          <m:t>≤</m:t>
+        </m:r>
+        <m:f>
+          <m:fPr>
             <m:ctrlPr>
               <w:rPr>
                 <w:rFonts w:ascii="Cambria Math" w:eastAsiaTheme="minorEastAsia" w:hAnsi="Cambria Math"/>
@@ -237,31 +621,629 @@
                 <w:lang w:val="en-CA"/>
               </w:rPr>
             </m:ctrlPr>
-          </m:dPr>
-          <m:e>
+          </m:fPr>
+          <m:num>
             <m:r>
               <w:rPr>
                 <w:rFonts w:ascii="Cambria Math" w:eastAsiaTheme="minorEastAsia" w:hAnsi="Cambria Math"/>
                 <w:lang w:val="en-CA"/>
               </w:rPr>
-              <m:t>k</m:t>
+              <m:t>1</m:t>
             </m:r>
-          </m:e>
-        </m:d>
-        <m:r>
-          <w:rPr>
-            <w:rFonts w:ascii="Cambria Math" w:eastAsiaTheme="minorEastAsia" w:hAnsi="Cambria Math"/>
-            <w:lang w:val="en-CA"/>
-          </w:rPr>
-          <m:t>=i</m:t>
-        </m:r>
-      </m:oMath>
-      <w:r>
-        <w:rPr>
-          <w:rFonts w:eastAsiaTheme="minorEastAsia"/>
-          <w:lang w:val="en-CA"/>
-        </w:rPr>
-        <w:t xml:space="preserve"> is </w:t>
+          </m:num>
+          <m:den>
+            <m:r>
+              <w:rPr>
+                <w:rFonts w:ascii="Cambria Math" w:eastAsiaTheme="minorEastAsia" w:hAnsi="Cambria Math"/>
+                <w:lang w:val="en-CA"/>
+              </w:rPr>
+              <m:t>m</m:t>
+            </m:r>
+          </m:den>
+        </m:f>
+      </m:oMath>
+      <w:r>
+        <w:rPr>
+          <w:rFonts w:eastAsiaTheme="minorEastAsia"/>
+          <w:lang w:val="en-CA"/>
+        </w:rPr>
+        <w:t>.</w:t>
+      </w:r>
+    </w:p>
+    <w:p>
+      <w:pPr>
+        <w:ind w:left="360" w:firstLine="360"/>
+        <w:rPr>
+          <w:rFonts w:eastAsiaTheme="minorEastAsia"/>
+          <w:lang w:val="en-CA"/>
+        </w:rPr>
+      </w:pPr>
+      <w:r>
+        <w:rPr>
+          <w:rFonts w:eastAsiaTheme="minorEastAsia"/>
+          <w:lang w:val="en-CA"/>
+        </w:rPr>
+        <w:t>Proof:</w:t>
+      </w:r>
+    </w:p>
+    <w:p>
+      <w:pPr>
+        <w:rPr>
+          <w:rFonts w:eastAsiaTheme="minorEastAsia"/>
+        </w:rPr>
+      </w:pPr>
+      <m:oMathPara>
+        <m:oMath>
+          <m:func>
+            <m:funcPr>
+              <m:ctrlPr>
+                <w:rPr>
+                  <w:rFonts w:ascii="Cambria Math" w:eastAsiaTheme="minorEastAsia" w:hAnsi="Cambria Math"/>
+                  <w:i/>
+                  <w:iCs/>
+                </w:rPr>
+              </m:ctrlPr>
+            </m:funcPr>
+            <m:fName>
+              <m:r>
+                <m:rPr>
+                  <m:sty m:val="p"/>
+                </m:rPr>
+                <w:rPr>
+                  <w:rFonts w:ascii="Cambria Math" w:eastAsiaTheme="minorEastAsia" w:hAnsi="Cambria Math"/>
+                </w:rPr>
+                <m:t>Pr</m:t>
+              </m:r>
+            </m:fName>
+            <m:e>
+              <m:d>
+                <m:dPr>
+                  <m:begChr m:val="{"/>
+                  <m:endChr m:val="}"/>
+                  <m:ctrlPr>
+                    <w:rPr>
+                      <w:rFonts w:ascii="Cambria Math" w:eastAsiaTheme="minorEastAsia" w:hAnsi="Cambria Math"/>
+                      <w:i/>
+                      <w:iCs/>
+                    </w:rPr>
+                  </m:ctrlPr>
+                </m:dPr>
+                <m:e>
+                  <m:r>
+                    <w:rPr>
+                      <w:rFonts w:ascii="Cambria Math" w:eastAsiaTheme="minorEastAsia" w:hAnsi="Cambria Math"/>
+                    </w:rPr>
+                    <m:t>f</m:t>
+                  </m:r>
+                  <m:d>
+                    <m:dPr>
+                      <m:ctrlPr>
+                        <w:rPr>
+                          <w:rFonts w:ascii="Cambria Math" w:eastAsiaTheme="minorEastAsia" w:hAnsi="Cambria Math"/>
+                          <w:i/>
+                          <w:iCs/>
+                        </w:rPr>
+                      </m:ctrlPr>
+                    </m:dPr>
+                    <m:e>
+                      <m:r>
+                        <w:rPr>
+                          <w:rFonts w:ascii="Cambria Math" w:eastAsiaTheme="minorEastAsia" w:hAnsi="Cambria Math"/>
+                        </w:rPr>
+                        <m:t>k</m:t>
+                      </m:r>
+                    </m:e>
+                  </m:d>
+                  <m:r>
+                    <w:rPr>
+                      <w:rFonts w:ascii="Cambria Math" w:eastAsiaTheme="minorEastAsia" w:hAnsi="Cambria Math"/>
+                    </w:rPr>
+                    <m:t>=</m:t>
+                  </m:r>
+                  <m:r>
+                    <w:rPr>
+                      <w:rFonts w:ascii="Cambria Math" w:eastAsiaTheme="minorEastAsia" w:hAnsi="Cambria Math"/>
+                    </w:rPr>
+                    <m:t>f</m:t>
+                  </m:r>
+                  <m:d>
+                    <m:dPr>
+                      <m:ctrlPr>
+                        <w:rPr>
+                          <w:rFonts w:ascii="Cambria Math" w:eastAsiaTheme="minorEastAsia" w:hAnsi="Cambria Math"/>
+                          <w:i/>
+                          <w:iCs/>
+                        </w:rPr>
+                      </m:ctrlPr>
+                    </m:dPr>
+                    <m:e>
+                      <m:r>
+                        <w:rPr>
+                          <w:rFonts w:ascii="Cambria Math" w:eastAsiaTheme="minorEastAsia" w:hAnsi="Cambria Math"/>
+                        </w:rPr>
+                        <m:t>l</m:t>
+                      </m:r>
+                    </m:e>
+                  </m:d>
+                </m:e>
+              </m:d>
+            </m:e>
+          </m:func>
+          <m:r>
+            <w:rPr>
+              <w:rFonts w:ascii="Cambria Math" w:eastAsiaTheme="minorEastAsia" w:hAnsi="Cambria Math"/>
+            </w:rPr>
+            <m:t>=</m:t>
+          </m:r>
+          <m:f>
+            <m:fPr>
+              <m:ctrlPr>
+                <w:rPr>
+                  <w:rFonts w:ascii="Cambria Math" w:eastAsiaTheme="minorEastAsia" w:hAnsi="Cambria Math"/>
+                  <w:i/>
+                  <w:iCs/>
+                </w:rPr>
+              </m:ctrlPr>
+            </m:fPr>
+            <m:num>
+              <m:r>
+                <w:rPr>
+                  <w:rFonts w:ascii="Cambria Math" w:eastAsiaTheme="minorEastAsia" w:hAnsi="Cambria Math"/>
+                </w:rPr>
+                <m:t xml:space="preserve"># hash functions in </m:t>
+              </m:r>
+              <m:r>
+                <m:rPr>
+                  <m:scr m:val="script"/>
+                </m:rPr>
+                <w:rPr>
+                  <w:rFonts w:ascii="Cambria Math" w:eastAsiaTheme="minorEastAsia" w:hAnsi="Cambria Math"/>
+                </w:rPr>
+                <m:t>F</m:t>
+              </m:r>
+              <m:r>
+                <w:rPr>
+                  <w:rFonts w:ascii="Cambria Math" w:eastAsiaTheme="minorEastAsia" w:hAnsi="Cambria Math"/>
+                </w:rPr>
+                <m:t xml:space="preserve"> for which k and l collide</m:t>
+              </m:r>
+            </m:num>
+            <m:den>
+              <m:r>
+                <w:rPr>
+                  <w:rFonts w:ascii="Cambria Math" w:eastAsiaTheme="minorEastAsia" w:hAnsi="Cambria Math"/>
+                </w:rPr>
+                <m:t xml:space="preserve">total # hash functions in </m:t>
+              </m:r>
+              <m:r>
+                <m:rPr>
+                  <m:scr m:val="script"/>
+                </m:rPr>
+                <w:rPr>
+                  <w:rFonts w:ascii="Cambria Math" w:eastAsiaTheme="minorEastAsia" w:hAnsi="Cambria Math"/>
+                </w:rPr>
+                <m:t>F</m:t>
+              </m:r>
+            </m:den>
+          </m:f>
+          <m:r>
+            <m:rPr>
+              <m:sty m:val="p"/>
+            </m:rPr>
+            <w:rPr>
+              <w:rFonts w:ascii="Cambria Math" w:eastAsiaTheme="minorEastAsia" w:hAnsi="Cambria Math"/>
+            </w:rPr>
+            <w:br/>
+          </m:r>
+        </m:oMath>
+        <m:oMath>
+          <m:func>
+            <m:funcPr>
+              <m:ctrlPr>
+                <w:rPr>
+                  <w:rFonts w:ascii="Cambria Math" w:eastAsiaTheme="minorEastAsia" w:hAnsi="Cambria Math"/>
+                  <w:i/>
+                  <w:iCs/>
+                </w:rPr>
+              </m:ctrlPr>
+            </m:funcPr>
+            <m:fName>
+              <m:r>
+                <m:rPr>
+                  <m:sty m:val="p"/>
+                </m:rPr>
+                <w:rPr>
+                  <w:rFonts w:ascii="Cambria Math" w:eastAsiaTheme="minorEastAsia" w:hAnsi="Cambria Math"/>
+                </w:rPr>
+                <m:t>Pr</m:t>
+              </m:r>
+            </m:fName>
+            <m:e>
+              <m:d>
+                <m:dPr>
+                  <m:begChr m:val="{"/>
+                  <m:endChr m:val="}"/>
+                  <m:ctrlPr>
+                    <w:rPr>
+                      <w:rFonts w:ascii="Cambria Math" w:eastAsiaTheme="minorEastAsia" w:hAnsi="Cambria Math"/>
+                      <w:i/>
+                      <w:iCs/>
+                    </w:rPr>
+                  </m:ctrlPr>
+                </m:dPr>
+                <m:e>
+                  <m:r>
+                    <w:rPr>
+                      <w:rFonts w:ascii="Cambria Math" w:eastAsiaTheme="minorEastAsia" w:hAnsi="Cambria Math"/>
+                    </w:rPr>
+                    <m:t>f</m:t>
+                  </m:r>
+                  <m:d>
+                    <m:dPr>
+                      <m:ctrlPr>
+                        <w:rPr>
+                          <w:rFonts w:ascii="Cambria Math" w:eastAsiaTheme="minorEastAsia" w:hAnsi="Cambria Math"/>
+                          <w:i/>
+                          <w:iCs/>
+                        </w:rPr>
+                      </m:ctrlPr>
+                    </m:dPr>
+                    <m:e>
+                      <m:r>
+                        <w:rPr>
+                          <w:rFonts w:ascii="Cambria Math" w:eastAsiaTheme="minorEastAsia" w:hAnsi="Cambria Math"/>
+                        </w:rPr>
+                        <m:t>k</m:t>
+                      </m:r>
+                    </m:e>
+                  </m:d>
+                  <m:r>
+                    <w:rPr>
+                      <w:rFonts w:ascii="Cambria Math" w:eastAsiaTheme="minorEastAsia" w:hAnsi="Cambria Math"/>
+                    </w:rPr>
+                    <m:t>=</m:t>
+                  </m:r>
+                  <m:r>
+                    <w:rPr>
+                      <w:rFonts w:ascii="Cambria Math" w:eastAsiaTheme="minorEastAsia" w:hAnsi="Cambria Math"/>
+                    </w:rPr>
+                    <m:t>f</m:t>
+                  </m:r>
+                  <m:d>
+                    <m:dPr>
+                      <m:ctrlPr>
+                        <w:rPr>
+                          <w:rFonts w:ascii="Cambria Math" w:eastAsiaTheme="minorEastAsia" w:hAnsi="Cambria Math"/>
+                          <w:i/>
+                          <w:iCs/>
+                        </w:rPr>
+                      </m:ctrlPr>
+                    </m:dPr>
+                    <m:e>
+                      <m:r>
+                        <w:rPr>
+                          <w:rFonts w:ascii="Cambria Math" w:eastAsiaTheme="minorEastAsia" w:hAnsi="Cambria Math"/>
+                        </w:rPr>
+                        <m:t>l</m:t>
+                      </m:r>
+                    </m:e>
+                  </m:d>
+                </m:e>
+              </m:d>
+            </m:e>
+          </m:func>
+          <m:r>
+            <w:rPr>
+              <w:rFonts w:ascii="Cambria Math" w:eastAsiaTheme="minorEastAsia" w:hAnsi="Cambria Math"/>
+            </w:rPr>
+            <m:t>≤</m:t>
+          </m:r>
+          <m:f>
+            <m:fPr>
+              <m:ctrlPr>
+                <w:rPr>
+                  <w:rFonts w:ascii="Cambria Math" w:eastAsiaTheme="minorEastAsia" w:hAnsi="Cambria Math"/>
+                  <w:i/>
+                  <w:iCs/>
+                </w:rPr>
+              </m:ctrlPr>
+            </m:fPr>
+            <m:num>
+              <m:d>
+                <m:dPr>
+                  <m:begChr m:val="|"/>
+                  <m:endChr m:val="|"/>
+                  <m:ctrlPr>
+                    <w:rPr>
+                      <w:rFonts w:ascii="Cambria Math" w:eastAsiaTheme="minorEastAsia" w:hAnsi="Cambria Math"/>
+                      <w:i/>
+                      <w:iCs/>
+                    </w:rPr>
+                  </m:ctrlPr>
+                </m:dPr>
+                <m:e>
+                  <m:r>
+                    <m:rPr>
+                      <m:scr m:val="script"/>
+                    </m:rPr>
+                    <w:rPr>
+                      <w:rFonts w:ascii="Cambria Math" w:eastAsiaTheme="minorEastAsia" w:hAnsi="Cambria Math"/>
+                    </w:rPr>
+                    <m:t>F</m:t>
+                  </m:r>
+                </m:e>
+              </m:d>
+              <m:r>
+                <w:rPr>
+                  <w:rFonts w:ascii="Cambria Math" w:eastAsiaTheme="minorEastAsia" w:hAnsi="Cambria Math"/>
+                </w:rPr>
+                <m:t>/m</m:t>
+              </m:r>
+            </m:num>
+            <m:den>
+              <m:d>
+                <m:dPr>
+                  <m:begChr m:val="|"/>
+                  <m:endChr m:val="|"/>
+                  <m:ctrlPr>
+                    <w:rPr>
+                      <w:rFonts w:ascii="Cambria Math" w:eastAsiaTheme="minorEastAsia" w:hAnsi="Cambria Math"/>
+                      <w:i/>
+                      <w:iCs/>
+                    </w:rPr>
+                  </m:ctrlPr>
+                </m:dPr>
+                <m:e>
+                  <m:r>
+                    <m:rPr>
+                      <m:scr m:val="script"/>
+                    </m:rPr>
+                    <w:rPr>
+                      <w:rFonts w:ascii="Cambria Math" w:eastAsiaTheme="minorEastAsia" w:hAnsi="Cambria Math"/>
+                    </w:rPr>
+                    <m:t>F</m:t>
+                  </m:r>
+                </m:e>
+              </m:d>
+            </m:den>
+          </m:f>
+          <m:r>
+            <w:rPr>
+              <w:rFonts w:ascii="Cambria Math" w:eastAsiaTheme="minorEastAsia" w:hAnsi="Cambria Math"/>
+            </w:rPr>
+            <m:t>=1/m</m:t>
+          </m:r>
+        </m:oMath>
+      </m:oMathPara>
+    </w:p>
+    <w:p>
+      <w:pPr>
+        <w:ind w:left="360" w:firstLine="360"/>
+        <w:rPr>
+          <w:rFonts w:eastAsiaTheme="minorEastAsia"/>
+        </w:rPr>
+      </w:pPr>
+      <w:r>
+        <w:rPr>
+          <w:rFonts w:eastAsiaTheme="minorEastAsia"/>
+        </w:rPr>
+        <w:t xml:space="preserve">In words, this says that the probability for a collision is at most </w:t>
+      </w:r>
+      <m:oMath>
+        <m:f>
+          <m:fPr>
+            <m:ctrlPr>
+              <w:rPr>
+                <w:rFonts w:ascii="Cambria Math" w:eastAsiaTheme="minorEastAsia" w:hAnsi="Cambria Math"/>
+                <w:i/>
+              </w:rPr>
+            </m:ctrlPr>
+          </m:fPr>
+          <m:num>
+            <m:r>
+              <w:rPr>
+                <w:rFonts w:ascii="Cambria Math" w:eastAsiaTheme="minorEastAsia" w:hAnsi="Cambria Math"/>
+              </w:rPr>
+              <m:t>1</m:t>
+            </m:r>
+          </m:num>
+          <m:den>
+            <m:r>
+              <w:rPr>
+                <w:rFonts w:ascii="Cambria Math" w:eastAsiaTheme="minorEastAsia" w:hAnsi="Cambria Math"/>
+              </w:rPr>
+              <m:t>m</m:t>
+            </m:r>
+          </m:den>
+        </m:f>
+      </m:oMath>
+      <w:r>
+        <w:rPr>
+          <w:rFonts w:eastAsiaTheme="minorEastAsia"/>
+        </w:rPr>
+        <w:t xml:space="preserve">, and this makes sense because since there are </w:t>
+      </w:r>
+      <m:oMath>
+        <m:r>
+          <w:rPr>
+            <w:rFonts w:ascii="Cambria Math" w:eastAsiaTheme="minorEastAsia" w:hAnsi="Cambria Math"/>
+          </w:rPr>
+          <m:t>m</m:t>
+        </m:r>
+      </m:oMath>
+      <w:r>
+        <w:rPr>
+          <w:rFonts w:eastAsiaTheme="minorEastAsia"/>
+        </w:rPr>
+        <w:t xml:space="preserve"> buckets and the functions are chosen uniformly at random, then each function has an equal chance of being chosen. </w:t>
+      </w:r>
+      <w:r>
+        <w:rPr>
+          <w:rFonts w:eastAsiaTheme="minorEastAsia"/>
+        </w:rPr>
+        <w:t xml:space="preserve">This means that each individual hash function </w:t>
+      </w:r>
+      <m:oMath>
+        <m:r>
+          <w:rPr>
+            <w:rFonts w:ascii="Cambria Math" w:eastAsiaTheme="minorEastAsia" w:hAnsi="Cambria Math"/>
+          </w:rPr>
+          <m:t>f</m:t>
+        </m:r>
+      </m:oMath>
+      <w:r>
+        <w:rPr>
+          <w:rFonts w:eastAsiaTheme="minorEastAsia"/>
+        </w:rPr>
+        <w:t xml:space="preserve"> in </w:t>
+      </w:r>
+      <m:oMath>
+        <m:r>
+          <m:rPr>
+            <m:scr m:val="script"/>
+          </m:rPr>
+          <w:rPr>
+            <w:rFonts w:ascii="Cambria Math" w:eastAsiaTheme="minorEastAsia" w:hAnsi="Cambria Math"/>
+          </w:rPr>
+          <m:t>F</m:t>
+        </m:r>
+      </m:oMath>
+      <w:r>
+        <w:rPr>
+          <w:rFonts w:eastAsiaTheme="minorEastAsia"/>
+        </w:rPr>
+        <w:t xml:space="preserve"> is itself universal, again since they are chosen at random, and all have probability </w:t>
+      </w:r>
+      <m:oMath>
+        <m:f>
+          <m:fPr>
+            <m:ctrlPr>
+              <w:rPr>
+                <w:rFonts w:ascii="Cambria Math" w:eastAsiaTheme="minorEastAsia" w:hAnsi="Cambria Math"/>
+                <w:i/>
+              </w:rPr>
+            </m:ctrlPr>
+          </m:fPr>
+          <m:num>
+            <m:r>
+              <w:rPr>
+                <w:rFonts w:ascii="Cambria Math" w:eastAsiaTheme="minorEastAsia" w:hAnsi="Cambria Math"/>
+              </w:rPr>
+              <m:t>1</m:t>
+            </m:r>
+          </m:num>
+          <m:den>
+            <m:r>
+              <w:rPr>
+                <w:rFonts w:ascii="Cambria Math" w:eastAsiaTheme="minorEastAsia" w:hAnsi="Cambria Math"/>
+              </w:rPr>
+              <m:t>m</m:t>
+            </m:r>
+          </m:den>
+        </m:f>
+      </m:oMath>
+      <w:r>
+        <w:rPr>
+          <w:rFonts w:eastAsiaTheme="minorEastAsia"/>
+        </w:rPr>
+        <w:t xml:space="preserve">. </w:t>
+      </w:r>
+      <w:r>
+        <w:rPr>
+          <w:rFonts w:eastAsiaTheme="minorEastAsia"/>
+        </w:rPr>
+        <w:t xml:space="preserve">Now that each hash function is proven to be universal, this leads to the proof that the entire set </w:t>
+      </w:r>
+      <m:oMath>
+        <m:r>
+          <m:rPr>
+            <m:scr m:val="script"/>
+          </m:rPr>
+          <w:rPr>
+            <w:rFonts w:ascii="Cambria Math" w:eastAsiaTheme="minorEastAsia" w:hAnsi="Cambria Math"/>
+          </w:rPr>
+          <m:t>F</m:t>
+        </m:r>
+      </m:oMath>
+      <w:r>
+        <w:rPr>
+          <w:rFonts w:eastAsiaTheme="minorEastAsia"/>
+        </w:rPr>
+        <w:t xml:space="preserve"> is also universal.</w:t>
+      </w:r>
+      <w:r>
+        <w:rPr>
+          <w:rFonts w:eastAsiaTheme="minorEastAsia"/>
+        </w:rPr>
+        <w:t xml:space="preserve"> If each function in </w:t>
+      </w:r>
+      <m:oMath>
+        <m:r>
+          <m:rPr>
+            <m:scr m:val="script"/>
+          </m:rPr>
+          <w:rPr>
+            <w:rFonts w:ascii="Cambria Math" w:eastAsiaTheme="minorEastAsia" w:hAnsi="Cambria Math"/>
+          </w:rPr>
+          <m:t>F</m:t>
+        </m:r>
+      </m:oMath>
+      <w:r>
+        <w:rPr>
+          <w:rFonts w:eastAsiaTheme="minorEastAsia"/>
+        </w:rPr>
+        <w:t xml:space="preserve"> has probability </w:t>
+      </w:r>
+      <m:oMath>
+        <m:f>
+          <m:fPr>
+            <m:ctrlPr>
+              <w:rPr>
+                <w:rFonts w:ascii="Cambria Math" w:eastAsiaTheme="minorEastAsia" w:hAnsi="Cambria Math"/>
+                <w:i/>
+              </w:rPr>
+            </m:ctrlPr>
+          </m:fPr>
+          <m:num>
+            <m:r>
+              <w:rPr>
+                <w:rFonts w:ascii="Cambria Math" w:eastAsiaTheme="minorEastAsia" w:hAnsi="Cambria Math"/>
+              </w:rPr>
+              <m:t>1</m:t>
+            </m:r>
+          </m:num>
+          <m:den>
+            <m:r>
+              <w:rPr>
+                <w:rFonts w:ascii="Cambria Math" w:eastAsiaTheme="minorEastAsia" w:hAnsi="Cambria Math"/>
+              </w:rPr>
+              <m:t>m</m:t>
+            </m:r>
+          </m:den>
+        </m:f>
+      </m:oMath>
+      <w:r>
+        <w:rPr>
+          <w:rFonts w:eastAsiaTheme="minorEastAsia"/>
+        </w:rPr>
+        <w:t xml:space="preserve">, then the probability for the entire set </w:t>
+      </w:r>
+      <m:oMath>
+        <m:r>
+          <m:rPr>
+            <m:scr m:val="script"/>
+          </m:rPr>
+          <w:rPr>
+            <w:rFonts w:ascii="Cambria Math" w:eastAsiaTheme="minorEastAsia" w:hAnsi="Cambria Math"/>
+          </w:rPr>
+          <m:t>F</m:t>
+        </m:r>
+      </m:oMath>
+      <w:r>
+        <w:rPr>
+          <w:rFonts w:eastAsiaTheme="minorEastAsia"/>
+        </w:rPr>
+        <w:t xml:space="preserve">, given </w:t>
       </w:r>
       <m:oMath>
         <m:d>
@@ -272,7 +1254,6 @@
               <w:rPr>
                 <w:rFonts w:ascii="Cambria Math" w:eastAsiaTheme="minorEastAsia" w:hAnsi="Cambria Math"/>
                 <w:i/>
-                <w:lang w:val="en-CA"/>
               </w:rPr>
             </m:ctrlPr>
           </m:dPr>
@@ -283,218 +1264,603 @@
               </m:rPr>
               <w:rPr>
                 <w:rFonts w:ascii="Cambria Math" w:eastAsiaTheme="minorEastAsia" w:hAnsi="Cambria Math"/>
-                <w:lang w:val="en-CA"/>
               </w:rPr>
               <m:t>F</m:t>
             </m:r>
           </m:e>
         </m:d>
-        <m:r>
-          <w:rPr>
-            <w:rFonts w:ascii="Cambria Math" w:eastAsiaTheme="minorEastAsia" w:hAnsi="Cambria Math"/>
-            <w:lang w:val="en-CA"/>
-          </w:rPr>
-          <m:t>/m</m:t>
-        </m:r>
-      </m:oMath>
-      <w:r>
-        <w:rPr>
-          <w:rFonts w:eastAsiaTheme="minorEastAsia"/>
-          <w:lang w:val="en-CA"/>
-        </w:rPr>
-        <w:t>. Must prove this to use</w:t>
+      </m:oMath>
+      <w:r>
+        <w:rPr>
+          <w:rFonts w:eastAsiaTheme="minorEastAsia"/>
+        </w:rPr>
+        <w:t xml:space="preserve"> is the cardinality of </w:t>
+      </w:r>
+      <m:oMath>
+        <m:r>
+          <m:rPr>
+            <m:scr m:val="script"/>
+          </m:rPr>
+          <w:rPr>
+            <w:rFonts w:ascii="Cambria Math" w:eastAsiaTheme="minorEastAsia" w:hAnsi="Cambria Math"/>
+          </w:rPr>
+          <m:t>F</m:t>
+        </m:r>
+      </m:oMath>
+      <w:r>
+        <w:rPr>
+          <w:rFonts w:eastAsiaTheme="minorEastAsia"/>
+        </w:rPr>
+        <w:t>, is:</w:t>
       </w:r>
     </w:p>
     <w:p>
       <w:pPr>
-        <w:pStyle w:val="ListParagraph"/>
-        <w:numPr>
-          <w:ilvl w:val="0"/>
-          <w:numId w:val="29"/>
-        </w:numPr>
-        <w:rPr>
-          <w:rFonts w:eastAsiaTheme="minorEastAsia"/>
-          <w:lang w:val="en-CA"/>
-        </w:rPr>
-      </w:pPr>
-      <w:r>
-        <w:rPr>
-          <w:rFonts w:eastAsiaTheme="minorEastAsia"/>
-          <w:lang w:val="en-CA"/>
-        </w:rPr>
-        <w:t>Not proving Claim 1 from lecture notes 3a, but rather that the number of hash functions in the set has a certain property</w:t>
-      </w:r>
+        <w:ind w:left="360" w:firstLine="360"/>
+        <w:rPr>
+          <w:rFonts w:eastAsiaTheme="minorEastAsia"/>
+        </w:rPr>
+      </w:pPr>
+      <m:oMathPara>
+        <m:oMath>
+          <m:nary>
+            <m:naryPr>
+              <m:chr m:val="∑"/>
+              <m:limLoc m:val="undOvr"/>
+              <m:ctrlPr>
+                <w:rPr>
+                  <w:rFonts w:ascii="Cambria Math" w:eastAsiaTheme="minorEastAsia" w:hAnsi="Cambria Math"/>
+                  <w:i/>
+                </w:rPr>
+              </m:ctrlPr>
+            </m:naryPr>
+            <m:sub>
+              <m:r>
+                <w:rPr>
+                  <w:rFonts w:ascii="Cambria Math" w:eastAsiaTheme="minorEastAsia" w:hAnsi="Cambria Math"/>
+                </w:rPr>
+                <m:t>i=0</m:t>
+              </m:r>
+            </m:sub>
+            <m:sup>
+              <m:d>
+                <m:dPr>
+                  <m:begChr m:val="|"/>
+                  <m:endChr m:val="|"/>
+                  <m:ctrlPr>
+                    <w:rPr>
+                      <w:rFonts w:ascii="Cambria Math" w:eastAsiaTheme="minorEastAsia" w:hAnsi="Cambria Math"/>
+                      <w:i/>
+                    </w:rPr>
+                  </m:ctrlPr>
+                </m:dPr>
+                <m:e>
+                  <m:r>
+                    <m:rPr>
+                      <m:scr m:val="script"/>
+                    </m:rPr>
+                    <w:rPr>
+                      <w:rFonts w:ascii="Cambria Math" w:eastAsiaTheme="minorEastAsia" w:hAnsi="Cambria Math"/>
+                    </w:rPr>
+                    <m:t>F</m:t>
+                  </m:r>
+                </m:e>
+              </m:d>
+            </m:sup>
+            <m:e>
+              <m:func>
+                <m:funcPr>
+                  <m:ctrlPr>
+                    <w:rPr>
+                      <w:rFonts w:ascii="Cambria Math" w:eastAsiaTheme="minorEastAsia" w:hAnsi="Cambria Math"/>
+                      <w:i/>
+                    </w:rPr>
+                  </m:ctrlPr>
+                </m:funcPr>
+                <m:fName>
+                  <m:r>
+                    <m:rPr>
+                      <m:sty m:val="p"/>
+                    </m:rPr>
+                    <w:rPr>
+                      <w:rFonts w:ascii="Cambria Math" w:eastAsiaTheme="minorEastAsia" w:hAnsi="Cambria Math"/>
+                    </w:rPr>
+                    <m:t>Pr</m:t>
+                  </m:r>
+                </m:fName>
+                <m:e>
+                  <m:d>
+                    <m:dPr>
+                      <m:begChr m:val="{"/>
+                      <m:endChr m:val="}"/>
+                      <m:ctrlPr>
+                        <w:rPr>
+                          <w:rFonts w:ascii="Cambria Math" w:eastAsiaTheme="minorEastAsia" w:hAnsi="Cambria Math"/>
+                          <w:i/>
+                        </w:rPr>
+                      </m:ctrlPr>
+                    </m:dPr>
+                    <m:e>
+                      <m:sSub>
+                        <m:sSubPr>
+                          <m:ctrlPr>
+                            <w:rPr>
+                              <w:rFonts w:ascii="Cambria Math" w:eastAsiaTheme="minorEastAsia" w:hAnsi="Cambria Math"/>
+                              <w:i/>
+                            </w:rPr>
+                          </m:ctrlPr>
+                        </m:sSubPr>
+                        <m:e>
+                          <m:r>
+                            <w:rPr>
+                              <w:rFonts w:ascii="Cambria Math" w:eastAsiaTheme="minorEastAsia" w:hAnsi="Cambria Math"/>
+                            </w:rPr>
+                            <m:t>f</m:t>
+                          </m:r>
+                        </m:e>
+                        <m:sub>
+                          <m:r>
+                            <w:rPr>
+                              <w:rFonts w:ascii="Cambria Math" w:eastAsiaTheme="minorEastAsia" w:hAnsi="Cambria Math"/>
+                            </w:rPr>
+                            <m:t>i</m:t>
+                          </m:r>
+                        </m:sub>
+                      </m:sSub>
+                      <m:d>
+                        <m:dPr>
+                          <m:ctrlPr>
+                            <w:rPr>
+                              <w:rFonts w:ascii="Cambria Math" w:eastAsiaTheme="minorEastAsia" w:hAnsi="Cambria Math"/>
+                              <w:i/>
+                            </w:rPr>
+                          </m:ctrlPr>
+                        </m:dPr>
+                        <m:e>
+                          <m:r>
+                            <w:rPr>
+                              <w:rFonts w:ascii="Cambria Math" w:eastAsiaTheme="minorEastAsia" w:hAnsi="Cambria Math"/>
+                            </w:rPr>
+                            <m:t>k</m:t>
+                          </m:r>
+                        </m:e>
+                      </m:d>
+                      <m:r>
+                        <w:rPr>
+                          <w:rFonts w:ascii="Cambria Math" w:eastAsiaTheme="minorEastAsia" w:hAnsi="Cambria Math"/>
+                        </w:rPr>
+                        <m:t>=</m:t>
+                      </m:r>
+                      <m:sSub>
+                        <m:sSubPr>
+                          <m:ctrlPr>
+                            <w:rPr>
+                              <w:rFonts w:ascii="Cambria Math" w:eastAsiaTheme="minorEastAsia" w:hAnsi="Cambria Math"/>
+                              <w:i/>
+                            </w:rPr>
+                          </m:ctrlPr>
+                        </m:sSubPr>
+                        <m:e>
+                          <m:r>
+                            <w:rPr>
+                              <w:rFonts w:ascii="Cambria Math" w:eastAsiaTheme="minorEastAsia" w:hAnsi="Cambria Math"/>
+                            </w:rPr>
+                            <m:t>f</m:t>
+                          </m:r>
+                        </m:e>
+                        <m:sub>
+                          <m:r>
+                            <w:rPr>
+                              <w:rFonts w:ascii="Cambria Math" w:eastAsiaTheme="minorEastAsia" w:hAnsi="Cambria Math"/>
+                            </w:rPr>
+                            <m:t>i</m:t>
+                          </m:r>
+                        </m:sub>
+                      </m:sSub>
+                      <m:d>
+                        <m:dPr>
+                          <m:ctrlPr>
+                            <w:rPr>
+                              <w:rFonts w:ascii="Cambria Math" w:eastAsiaTheme="minorEastAsia" w:hAnsi="Cambria Math"/>
+                              <w:i/>
+                            </w:rPr>
+                          </m:ctrlPr>
+                        </m:dPr>
+                        <m:e>
+                          <m:r>
+                            <w:rPr>
+                              <w:rFonts w:ascii="Cambria Math" w:eastAsiaTheme="minorEastAsia" w:hAnsi="Cambria Math"/>
+                            </w:rPr>
+                            <m:t>l</m:t>
+                          </m:r>
+                        </m:e>
+                      </m:d>
+                    </m:e>
+                  </m:d>
+                </m:e>
+              </m:func>
+            </m:e>
+          </m:nary>
+          <m:r>
+            <w:rPr>
+              <w:rFonts w:ascii="Cambria Math" w:eastAsiaTheme="minorEastAsia" w:hAnsi="Cambria Math"/>
+            </w:rPr>
+            <m:t>≤</m:t>
+          </m:r>
+          <m:limLow>
+            <m:limLowPr>
+              <m:ctrlPr>
+                <w:rPr>
+                  <w:rFonts w:ascii="Cambria Math" w:eastAsiaTheme="minorEastAsia" w:hAnsi="Cambria Math"/>
+                  <w:i/>
+                </w:rPr>
+              </m:ctrlPr>
+            </m:limLowPr>
+            <m:e>
+              <m:groupChr>
+                <m:groupChrPr>
+                  <m:ctrlPr>
+                    <w:rPr>
+                      <w:rFonts w:ascii="Cambria Math" w:eastAsiaTheme="minorEastAsia" w:hAnsi="Cambria Math"/>
+                      <w:i/>
+                    </w:rPr>
+                  </m:ctrlPr>
+                </m:groupChrPr>
+                <m:e>
+                  <m:f>
+                    <m:fPr>
+                      <m:ctrlPr>
+                        <w:rPr>
+                          <w:rFonts w:ascii="Cambria Math" w:eastAsiaTheme="minorEastAsia" w:hAnsi="Cambria Math"/>
+                          <w:i/>
+                        </w:rPr>
+                      </m:ctrlPr>
+                    </m:fPr>
+                    <m:num>
+                      <m:r>
+                        <w:rPr>
+                          <w:rFonts w:ascii="Cambria Math" w:eastAsiaTheme="minorEastAsia" w:hAnsi="Cambria Math"/>
+                        </w:rPr>
+                        <m:t>1</m:t>
+                      </m:r>
+                    </m:num>
+                    <m:den>
+                      <m:r>
+                        <w:rPr>
+                          <w:rFonts w:ascii="Cambria Math" w:eastAsiaTheme="minorEastAsia" w:hAnsi="Cambria Math"/>
+                        </w:rPr>
+                        <m:t>m</m:t>
+                      </m:r>
+                    </m:den>
+                  </m:f>
+                  <m:r>
+                    <w:rPr>
+                      <w:rFonts w:ascii="Cambria Math" w:eastAsiaTheme="minorEastAsia" w:hAnsi="Cambria Math"/>
+                    </w:rPr>
+                    <m:t>+</m:t>
+                  </m:r>
+                  <m:f>
+                    <m:fPr>
+                      <m:ctrlPr>
+                        <w:rPr>
+                          <w:rFonts w:ascii="Cambria Math" w:eastAsiaTheme="minorEastAsia" w:hAnsi="Cambria Math"/>
+                          <w:i/>
+                        </w:rPr>
+                      </m:ctrlPr>
+                    </m:fPr>
+                    <m:num>
+                      <m:r>
+                        <w:rPr>
+                          <w:rFonts w:ascii="Cambria Math" w:eastAsiaTheme="minorEastAsia" w:hAnsi="Cambria Math"/>
+                        </w:rPr>
+                        <m:t>1</m:t>
+                      </m:r>
+                    </m:num>
+                    <m:den>
+                      <m:r>
+                        <w:rPr>
+                          <w:rFonts w:ascii="Cambria Math" w:eastAsiaTheme="minorEastAsia" w:hAnsi="Cambria Math"/>
+                        </w:rPr>
+                        <m:t>m</m:t>
+                      </m:r>
+                    </m:den>
+                  </m:f>
+                  <m:r>
+                    <w:rPr>
+                      <w:rFonts w:ascii="Cambria Math" w:eastAsiaTheme="minorEastAsia" w:hAnsi="Cambria Math"/>
+                    </w:rPr>
+                    <m:t>+</m:t>
+                  </m:r>
+                  <m:f>
+                    <m:fPr>
+                      <m:ctrlPr>
+                        <w:rPr>
+                          <w:rFonts w:ascii="Cambria Math" w:eastAsiaTheme="minorEastAsia" w:hAnsi="Cambria Math"/>
+                          <w:i/>
+                        </w:rPr>
+                      </m:ctrlPr>
+                    </m:fPr>
+                    <m:num>
+                      <m:r>
+                        <w:rPr>
+                          <w:rFonts w:ascii="Cambria Math" w:eastAsiaTheme="minorEastAsia" w:hAnsi="Cambria Math"/>
+                        </w:rPr>
+                        <m:t>1</m:t>
+                      </m:r>
+                    </m:num>
+                    <m:den>
+                      <m:r>
+                        <w:rPr>
+                          <w:rFonts w:ascii="Cambria Math" w:eastAsiaTheme="minorEastAsia" w:hAnsi="Cambria Math"/>
+                        </w:rPr>
+                        <m:t>m</m:t>
+                      </m:r>
+                    </m:den>
+                  </m:f>
+                  <m:r>
+                    <w:rPr>
+                      <w:rFonts w:ascii="Cambria Math" w:eastAsiaTheme="minorEastAsia" w:hAnsi="Cambria Math"/>
+                    </w:rPr>
+                    <m:t>+…+</m:t>
+                  </m:r>
+                  <m:f>
+                    <m:fPr>
+                      <m:ctrlPr>
+                        <w:rPr>
+                          <w:rFonts w:ascii="Cambria Math" w:eastAsiaTheme="minorEastAsia" w:hAnsi="Cambria Math"/>
+                          <w:i/>
+                        </w:rPr>
+                      </m:ctrlPr>
+                    </m:fPr>
+                    <m:num>
+                      <m:r>
+                        <w:rPr>
+                          <w:rFonts w:ascii="Cambria Math" w:eastAsiaTheme="minorEastAsia" w:hAnsi="Cambria Math"/>
+                        </w:rPr>
+                        <m:t>1</m:t>
+                      </m:r>
+                    </m:num>
+                    <m:den>
+                      <m:r>
+                        <w:rPr>
+                          <w:rFonts w:ascii="Cambria Math" w:eastAsiaTheme="minorEastAsia" w:hAnsi="Cambria Math"/>
+                        </w:rPr>
+                        <m:t>m</m:t>
+                      </m:r>
+                    </m:den>
+                  </m:f>
+                </m:e>
+              </m:groupChr>
+            </m:e>
+            <m:lim>
+              <m:d>
+                <m:dPr>
+                  <m:begChr m:val="|"/>
+                  <m:endChr m:val="|"/>
+                  <m:ctrlPr>
+                    <w:rPr>
+                      <w:rFonts w:ascii="Cambria Math" w:eastAsiaTheme="minorEastAsia" w:hAnsi="Cambria Math"/>
+                      <w:i/>
+                    </w:rPr>
+                  </m:ctrlPr>
+                </m:dPr>
+                <m:e>
+                  <m:r>
+                    <m:rPr>
+                      <m:scr m:val="script"/>
+                    </m:rPr>
+                    <w:rPr>
+                      <w:rFonts w:ascii="Cambria Math" w:eastAsiaTheme="minorEastAsia" w:hAnsi="Cambria Math"/>
+                    </w:rPr>
+                    <m:t>F</m:t>
+                  </m:r>
+                </m:e>
+              </m:d>
+              <m:r>
+                <w:rPr>
+                  <w:rFonts w:ascii="Cambria Math" w:eastAsiaTheme="minorEastAsia" w:hAnsi="Cambria Math"/>
+                </w:rPr>
+                <m:t xml:space="preserve"> times</m:t>
+              </m:r>
+            </m:lim>
+          </m:limLow>
+          <m:r>
+            <w:rPr>
+              <w:rFonts w:ascii="Cambria Math" w:eastAsiaTheme="minorEastAsia" w:hAnsi="Cambria Math"/>
+            </w:rPr>
+            <m:t>=</m:t>
+          </m:r>
+          <m:f>
+            <m:fPr>
+              <m:ctrlPr>
+                <w:rPr>
+                  <w:rFonts w:ascii="Cambria Math" w:eastAsiaTheme="minorEastAsia" w:hAnsi="Cambria Math"/>
+                  <w:i/>
+                </w:rPr>
+              </m:ctrlPr>
+            </m:fPr>
+            <m:num>
+              <m:d>
+                <m:dPr>
+                  <m:begChr m:val="|"/>
+                  <m:endChr m:val="|"/>
+                  <m:ctrlPr>
+                    <w:rPr>
+                      <w:rFonts w:ascii="Cambria Math" w:eastAsiaTheme="minorEastAsia" w:hAnsi="Cambria Math"/>
+                      <w:i/>
+                    </w:rPr>
+                  </m:ctrlPr>
+                </m:dPr>
+                <m:e>
+                  <m:r>
+                    <m:rPr>
+                      <m:scr m:val="script"/>
+                    </m:rPr>
+                    <w:rPr>
+                      <w:rFonts w:ascii="Cambria Math" w:eastAsiaTheme="minorEastAsia" w:hAnsi="Cambria Math"/>
+                    </w:rPr>
+                    <m:t>F</m:t>
+                  </m:r>
+                </m:e>
+              </m:d>
+            </m:num>
+            <m:den>
+              <m:r>
+                <w:rPr>
+                  <w:rFonts w:ascii="Cambria Math" w:eastAsiaTheme="minorEastAsia" w:hAnsi="Cambria Math"/>
+                </w:rPr>
+                <m:t>m</m:t>
+              </m:r>
+            </m:den>
+          </m:f>
+        </m:oMath>
+      </m:oMathPara>
     </w:p>
     <w:p>
       <w:pPr>
-        <w:ind w:left="360"/>
-        <w:rPr>
-          <w:rFonts w:eastAsiaTheme="minorEastAsia"/>
-          <w:lang w:val="en-CA"/>
-        </w:rPr>
-      </w:pPr>
-      <w:r>
-        <w:rPr>
-          <w:rFonts w:eastAsiaTheme="minorEastAsia"/>
-          <w:lang w:val="en-CA"/>
-        </w:rPr>
-        <w:t xml:space="preserve">Alternate wording: We are given a set of hash functions all of whose domains are </w:t>
-      </w:r>
-      <m:oMath>
-        <m:r>
-          <w:rPr>
-            <w:rFonts w:ascii="Cambria Math" w:eastAsiaTheme="minorEastAsia" w:hAnsi="Cambria Math"/>
-            <w:lang w:val="en-CA"/>
-          </w:rPr>
-          <m:t>U</m:t>
-        </m:r>
-      </m:oMath>
-      <w:r>
-        <w:rPr>
-          <w:rFonts w:eastAsiaTheme="minorEastAsia"/>
-          <w:lang w:val="en-CA"/>
-        </w:rPr>
-        <w:t xml:space="preserve"> and co-domains are </w:t>
-      </w:r>
-      <m:oMath>
-        <m:d>
-          <m:dPr>
-            <m:begChr m:val="{"/>
-            <m:endChr m:val="}"/>
+        <w:ind w:left="360" w:firstLine="360"/>
+        <w:rPr>
+          <w:rFonts w:eastAsiaTheme="minorEastAsia"/>
+        </w:rPr>
+      </w:pPr>
+      <w:r>
+        <w:rPr>
+          <w:rFonts w:eastAsiaTheme="minorEastAsia"/>
+        </w:rPr>
+        <w:t xml:space="preserve">The probability of the entire set is simply the linear addition of the probability of each hash function </w:t>
+      </w:r>
+      <m:oMath>
+        <m:r>
+          <w:rPr>
+            <w:rFonts w:ascii="Cambria Math" w:eastAsiaTheme="minorEastAsia" w:hAnsi="Cambria Math"/>
+          </w:rPr>
+          <m:t>f</m:t>
+        </m:r>
+      </m:oMath>
+      <w:r>
+        <w:rPr>
+          <w:rFonts w:eastAsiaTheme="minorEastAsia"/>
+        </w:rPr>
+        <w:t xml:space="preserve"> in </w:t>
+      </w:r>
+      <m:oMath>
+        <m:r>
+          <m:rPr>
+            <m:scr m:val="script"/>
+          </m:rPr>
+          <w:rPr>
+            <w:rFonts w:ascii="Cambria Math" w:eastAsiaTheme="minorEastAsia" w:hAnsi="Cambria Math"/>
+          </w:rPr>
+          <m:t>F</m:t>
+        </m:r>
+      </m:oMath>
+      <w:r>
+        <w:rPr>
+          <w:rFonts w:eastAsiaTheme="minorEastAsia"/>
+        </w:rPr>
+        <w:t xml:space="preserve">. </w:t>
+      </w:r>
+      <w:r>
+        <w:rPr>
+          <w:rFonts w:eastAsiaTheme="minorEastAsia"/>
+        </w:rPr>
+        <w:t xml:space="preserve">Thus, the set </w:t>
+      </w:r>
+      <m:oMath>
+        <m:r>
+          <m:rPr>
+            <m:scr m:val="script"/>
+          </m:rPr>
+          <w:rPr>
+            <w:rFonts w:ascii="Cambria Math" w:eastAsiaTheme="minorEastAsia" w:hAnsi="Cambria Math"/>
+          </w:rPr>
+          <m:t>F</m:t>
+        </m:r>
+      </m:oMath>
+      <w:r>
+        <w:rPr>
+          <w:rFonts w:eastAsiaTheme="minorEastAsia"/>
+        </w:rPr>
+        <w:t xml:space="preserve"> is universal</w:t>
+      </w:r>
+      <w:r>
+        <w:rPr>
+          <w:rFonts w:eastAsiaTheme="minorEastAsia"/>
+        </w:rPr>
+        <w:t xml:space="preserve"> with </w:t>
+      </w:r>
+      <w:r>
+        <w:rPr>
+          <w:rFonts w:eastAsiaTheme="minorEastAsia"/>
+        </w:rPr>
+        <w:t>the</w:t>
+      </w:r>
+      <w:r>
+        <w:rPr>
+          <w:rFonts w:eastAsiaTheme="minorEastAsia"/>
+        </w:rPr>
+        <w:t xml:space="preserve"> probability of</w:t>
+      </w:r>
+      <w:r>
+        <w:rPr>
+          <w:rFonts w:eastAsiaTheme="minorEastAsia"/>
+        </w:rPr>
+        <w:t xml:space="preserve"> at most</w:t>
+      </w:r>
+      <w:r>
+        <w:rPr>
+          <w:rFonts w:eastAsiaTheme="minorEastAsia"/>
+        </w:rPr>
+        <w:t xml:space="preserve"> </w:t>
+      </w:r>
+      <m:oMath>
+        <m:f>
+          <m:fPr>
             <m:ctrlPr>
               <w:rPr>
                 <w:rFonts w:ascii="Cambria Math" w:eastAsiaTheme="minorEastAsia" w:hAnsi="Cambria Math"/>
                 <w:i/>
-                <w:lang w:val="en-CA"/>
               </w:rPr>
             </m:ctrlPr>
-          </m:dPr>
-          <m:e>
+          </m:fPr>
+          <m:num>
+            <m:d>
+              <m:dPr>
+                <m:begChr m:val="|"/>
+                <m:endChr m:val="|"/>
+                <m:ctrlPr>
+                  <w:rPr>
+                    <w:rFonts w:ascii="Cambria Math" w:eastAsiaTheme="minorEastAsia" w:hAnsi="Cambria Math"/>
+                    <w:i/>
+                  </w:rPr>
+                </m:ctrlPr>
+              </m:dPr>
+              <m:e>
+                <m:r>
+                  <m:rPr>
+                    <m:scr m:val="script"/>
+                  </m:rPr>
+                  <w:rPr>
+                    <w:rFonts w:ascii="Cambria Math" w:eastAsiaTheme="minorEastAsia" w:hAnsi="Cambria Math"/>
+                  </w:rPr>
+                  <m:t>F</m:t>
+                </m:r>
+              </m:e>
+            </m:d>
+          </m:num>
+          <m:den>
             <m:r>
               <w:rPr>
                 <w:rFonts w:ascii="Cambria Math" w:eastAsiaTheme="minorEastAsia" w:hAnsi="Cambria Math"/>
-                <w:lang w:val="en-CA"/>
               </w:rPr>
-              <m:t>0, 1, …, m-1</m:t>
+              <m:t>m</m:t>
             </m:r>
-          </m:e>
-        </m:d>
-      </m:oMath>
-      <w:r>
-        <w:rPr>
-          <w:rFonts w:eastAsiaTheme="minorEastAsia"/>
-          <w:lang w:val="en-CA"/>
-        </w:rPr>
-        <w:t xml:space="preserve">. Need to prove that this set is indeed universal, where universal means: given any two distinct </w:t>
-      </w:r>
-      <m:oMath>
-        <m:r>
-          <w:rPr>
-            <w:rFonts w:ascii="Cambria Math" w:eastAsiaTheme="minorEastAsia" w:hAnsi="Cambria Math"/>
-            <w:lang w:val="en-CA"/>
-          </w:rPr>
-          <m:t>k, l∈U</m:t>
-        </m:r>
-      </m:oMath>
-      <w:r>
-        <w:rPr>
-          <w:rFonts w:eastAsiaTheme="minorEastAsia"/>
-          <w:lang w:val="en-CA"/>
-        </w:rPr>
-        <w:t xml:space="preserve">, the number of functions </w:t>
-      </w:r>
-      <m:oMath>
-        <m:r>
-          <w:rPr>
-            <w:rFonts w:ascii="Cambria Math" w:eastAsiaTheme="minorEastAsia" w:hAnsi="Cambria Math"/>
-            <w:lang w:val="en-CA"/>
-          </w:rPr>
-          <m:t>f</m:t>
-        </m:r>
-      </m:oMath>
-      <w:r>
-        <w:rPr>
-          <w:rFonts w:eastAsiaTheme="minorEastAsia"/>
-          <w:lang w:val="en-CA"/>
-        </w:rPr>
-        <w:t xml:space="preserve"> in that set of functions given for which </w:t>
-      </w:r>
-      <m:oMath>
-        <m:r>
-          <w:rPr>
-            <w:rFonts w:ascii="Cambria Math" w:eastAsiaTheme="minorEastAsia" w:hAnsi="Cambria Math"/>
-            <w:lang w:val="en-CA"/>
-          </w:rPr>
-          <m:t>f</m:t>
-        </m:r>
-        <m:d>
-          <m:dPr>
-            <m:ctrlPr>
-              <w:rPr>
-                <w:rFonts w:ascii="Cambria Math" w:eastAsiaTheme="minorEastAsia" w:hAnsi="Cambria Math"/>
-                <w:i/>
-                <w:lang w:val="en-CA"/>
-              </w:rPr>
-            </m:ctrlPr>
-          </m:dPr>
-          <m:e>
-            <m:r>
-              <w:rPr>
-                <w:rFonts w:ascii="Cambria Math" w:eastAsiaTheme="minorEastAsia" w:hAnsi="Cambria Math"/>
-                <w:lang w:val="en-CA"/>
-              </w:rPr>
-              <m:t>k</m:t>
-            </m:r>
-          </m:e>
-        </m:d>
-        <m:r>
-          <w:rPr>
-            <w:rFonts w:ascii="Cambria Math" w:eastAsiaTheme="minorEastAsia" w:hAnsi="Cambria Math"/>
-            <w:lang w:val="en-CA"/>
-          </w:rPr>
-          <m:t>=f</m:t>
-        </m:r>
-        <m:d>
-          <m:dPr>
-            <m:ctrlPr>
-              <w:rPr>
-                <w:rFonts w:ascii="Cambria Math" w:eastAsiaTheme="minorEastAsia" w:hAnsi="Cambria Math"/>
-                <w:i/>
-                <w:lang w:val="en-CA"/>
-              </w:rPr>
-            </m:ctrlPr>
-          </m:dPr>
-          <m:e>
-            <m:r>
-              <w:rPr>
-                <w:rFonts w:ascii="Cambria Math" w:eastAsiaTheme="minorEastAsia" w:hAnsi="Cambria Math"/>
-                <w:lang w:val="en-CA"/>
-              </w:rPr>
-              <m:t>l</m:t>
-            </m:r>
-          </m:e>
-        </m:d>
-      </m:oMath>
-      <w:r>
-        <w:rPr>
-          <w:rFonts w:eastAsiaTheme="minorEastAsia"/>
-          <w:lang w:val="en-CA"/>
-        </w:rPr>
-        <w:t xml:space="preserve"> is at most the cardinality of the set divided by </w:t>
-      </w:r>
-      <m:oMath>
-        <m:r>
-          <w:rPr>
-            <w:rFonts w:ascii="Cambria Math" w:eastAsiaTheme="minorEastAsia" w:hAnsi="Cambria Math"/>
-            <w:lang w:val="en-CA"/>
-          </w:rPr>
-          <m:t>m</m:t>
-        </m:r>
-      </m:oMath>
-      <w:r>
-        <w:rPr>
-          <w:rFonts w:eastAsiaTheme="minorEastAsia"/>
-          <w:lang w:val="en-CA"/>
+          </m:den>
+        </m:f>
+      </m:oMath>
+      <w:r>
+        <w:rPr>
+          <w:rFonts w:eastAsiaTheme="minorEastAsia"/>
         </w:rPr>
         <w:t>.</w:t>
       </w:r>
@@ -504,72 +1870,78 @@
         <w:pStyle w:val="ListParagraph"/>
         <w:numPr>
           <w:ilvl w:val="0"/>
-          <w:numId w:val="30"/>
+          <w:numId w:val="31"/>
         </w:numPr>
         <w:rPr>
           <w:rFonts w:eastAsiaTheme="minorEastAsia"/>
-          <w:lang w:val="en-CA"/>
-        </w:rPr>
-      </w:pPr>
+          <w:b/>
+          <w:bCs/>
+          <w:lang w:val="en-CA"/>
+        </w:rPr>
+      </w:pPr>
+      <w:r>
+        <w:rPr>
+          <w:rFonts w:eastAsiaTheme="minorEastAsia"/>
+          <w:b/>
+          <w:bCs/>
+          <w:lang w:val="en-CA"/>
+        </w:rPr>
+        <w:lastRenderedPageBreak/>
+        <w:t>Practicality of this Method for Generating Universal Sets</w:t>
+      </w:r>
     </w:p>
     <w:p>
       <w:pPr>
-        <w:pStyle w:val="ListParagraph"/>
-        <w:numPr>
-          <w:ilvl w:val="0"/>
-          <w:numId w:val="29"/>
-        </w:numPr>
-        <w:rPr>
-          <w:rFonts w:eastAsiaTheme="minorEastAsia"/>
-          <w:lang w:val="en-CA"/>
-        </w:rPr>
-      </w:pPr>
-      <w:r>
-        <w:rPr>
-          <w:rFonts w:eastAsiaTheme="minorEastAsia"/>
-          <w:lang w:val="en-CA"/>
-        </w:rPr>
-        <w:t>So, given a universal set, there is only one way to choose from it, which is uniformly at random</w:t>
-      </w:r>
-    </w:p>
-    <w:p>
-      <w:pPr>
-        <w:pStyle w:val="ListParagraph"/>
-        <w:numPr>
-          <w:ilvl w:val="0"/>
-          <w:numId w:val="29"/>
-        </w:numPr>
-        <w:rPr>
-          <w:rFonts w:eastAsiaTheme="minorEastAsia"/>
-          <w:lang w:val="en-CA"/>
-        </w:rPr>
-      </w:pPr>
-      <w:r>
-        <w:rPr>
-          <w:rFonts w:eastAsiaTheme="minorEastAsia"/>
-          <w:lang w:val="en-CA"/>
-        </w:rPr>
-        <w:t>This question addresses generation or creation of the universal set, not the way we pick a function given such a set</w:t>
-      </w:r>
-    </w:p>
-    <w:p>
-      <w:pPr>
-        <w:pStyle w:val="ListParagraph"/>
-        <w:numPr>
-          <w:ilvl w:val="0"/>
-          <w:numId w:val="29"/>
-        </w:numPr>
-        <w:rPr>
-          <w:rFonts w:eastAsiaTheme="minorEastAsia"/>
-          <w:lang w:val="en-CA"/>
-        </w:rPr>
-      </w:pPr>
-      <w:r>
-        <w:rPr>
-          <w:rFonts w:eastAsiaTheme="minorEastAsia"/>
-          <w:lang w:val="en-CA"/>
-        </w:rPr>
-        <w:t xml:space="preserve">The way we generate a universal set, given </w:t>
+        <w:ind w:left="360" w:firstLine="360"/>
+        <w:rPr>
+          <w:rFonts w:eastAsiaTheme="minorEastAsia"/>
+          <w:lang w:val="en-CA"/>
+        </w:rPr>
+      </w:pPr>
+      <w:r>
+        <w:rPr>
+          <w:rFonts w:eastAsiaTheme="minorEastAsia"/>
+          <w:lang w:val="en-CA"/>
+        </w:rPr>
+        <w:t xml:space="preserve">Given this universal set </w:t>
+      </w:r>
+      <m:oMath>
+        <m:r>
+          <m:rPr>
+            <m:scr m:val="script"/>
+          </m:rPr>
+          <w:rPr>
+            <w:rFonts w:ascii="Cambria Math" w:eastAsiaTheme="minorEastAsia" w:hAnsi="Cambria Math"/>
+            <w:lang w:val="en-CA"/>
+          </w:rPr>
+          <m:t>F</m:t>
+        </m:r>
+      </m:oMath>
+      <w:r>
+        <w:rPr>
+          <w:rFonts w:eastAsiaTheme="minorEastAsia"/>
+          <w:lang w:val="en-CA"/>
+        </w:rPr>
+        <w:t xml:space="preserve">, there is only one way to choose from it, which is uniformly at random. The way </w:t>
+      </w:r>
+      <m:oMath>
+        <m:r>
+          <m:rPr>
+            <m:scr m:val="script"/>
+          </m:rPr>
+          <w:rPr>
+            <w:rFonts w:ascii="Cambria Math" w:eastAsiaTheme="minorEastAsia" w:hAnsi="Cambria Math"/>
+            <w:lang w:val="en-CA"/>
+          </w:rPr>
+          <m:t>F</m:t>
+        </m:r>
+      </m:oMath>
+      <w:r>
+        <w:rPr>
+          <w:rFonts w:eastAsiaTheme="minorEastAsia"/>
+          <w:lang w:val="en-CA"/>
+        </w:rPr>
+        <w:t xml:space="preserve"> is generated, given </w:t>
       </w:r>
       <m:oMath>
         <m:r>
@@ -627,35 +1999,1559 @@
           </m:e>
         </m:d>
       </m:oMath>
+      <w:r>
+        <w:rPr>
+          <w:rFonts w:eastAsiaTheme="minorEastAsia"/>
+          <w:lang w:val="en-CA"/>
+        </w:rPr>
+        <w:t xml:space="preserve">, where the domain pertains to the finite universe of keys, and the co-domain pertains to the number of buckets. </w:t>
+      </w:r>
+      <w:r>
+        <w:rPr>
+          <w:rFonts w:eastAsiaTheme="minorEastAsia"/>
+          <w:lang w:val="en-CA"/>
+        </w:rPr>
+        <w:t>The goal here is to describe the practicality of adopting such a method for generating this set as the universal set.</w:t>
+      </w:r>
     </w:p>
     <w:p>
       <w:pPr>
-        <w:pStyle w:val="ListParagraph"/>
-        <w:numPr>
-          <w:ilvl w:val="0"/>
-          <w:numId w:val="29"/>
-        </w:numPr>
-        <w:rPr>
-          <w:rFonts w:eastAsiaTheme="minorEastAsia"/>
-          <w:lang w:val="en-CA"/>
-        </w:rPr>
-      </w:pPr>
-      <w:r>
-        <w:rPr>
-          <w:rFonts w:eastAsiaTheme="minorEastAsia"/>
-          <w:lang w:val="en-CA"/>
-        </w:rPr>
-        <w:t>This question is asking about the practicality of adopting that set as our universal set</w:t>
+        <w:ind w:left="360" w:firstLine="360"/>
+        <w:rPr>
+          <w:rFonts w:eastAsiaTheme="minorEastAsia"/>
+          <w:lang w:val="en-CA"/>
+        </w:rPr>
+      </w:pPr>
+      <w:r>
+        <w:rPr>
+          <w:rFonts w:eastAsiaTheme="minorEastAsia"/>
+          <w:lang w:val="en-CA"/>
+        </w:rPr>
+        <w:t xml:space="preserve">Based on this method, this is not a practical way for generating a universal set. </w:t>
+      </w:r>
+      <w:r>
+        <w:rPr>
+          <w:rFonts w:eastAsiaTheme="minorEastAsia"/>
+          <w:lang w:val="en-CA"/>
+        </w:rPr>
+        <w:t xml:space="preserve">Once the hash function is chosen from the universal set, there exists a need for encoding or representing this hash function in some way, for the purposes of storing it alongside the hash table and utilizing it in some useful </w:t>
+      </w:r>
+      <w:r>
+        <w:rPr>
+          <w:rFonts w:eastAsiaTheme="minorEastAsia"/>
+          <w:lang w:val="en-CA"/>
+        </w:rPr>
+        <w:t>manner</w:t>
+      </w:r>
+      <w:r>
+        <w:rPr>
+          <w:rFonts w:eastAsiaTheme="minorEastAsia"/>
+          <w:lang w:val="en-CA"/>
+        </w:rPr>
+        <w:t xml:space="preserve">. </w:t>
+      </w:r>
+      <w:r>
+        <w:rPr>
+          <w:rFonts w:eastAsiaTheme="minorEastAsia"/>
+          <w:lang w:val="en-CA"/>
+        </w:rPr>
+        <w:t xml:space="preserve">A natural way to encode or represent these functions is with a table. For example, from part (a), given a function </w:t>
+      </w:r>
+      <m:oMath>
+        <m:r>
+          <w:rPr>
+            <w:rFonts w:ascii="Cambria Math" w:eastAsiaTheme="minorEastAsia" w:hAnsi="Cambria Math"/>
+            <w:lang w:val="en-CA"/>
+          </w:rPr>
+          <m:t>f:U→</m:t>
+        </m:r>
+        <m:d>
+          <m:dPr>
+            <m:begChr m:val="{"/>
+            <m:endChr m:val="}"/>
+            <m:ctrlPr>
+              <w:rPr>
+                <w:rFonts w:ascii="Cambria Math" w:eastAsiaTheme="minorEastAsia" w:hAnsi="Cambria Math"/>
+                <w:i/>
+                <w:lang w:val="en-CA"/>
+              </w:rPr>
+            </m:ctrlPr>
+          </m:dPr>
+          <m:e>
+            <m:r>
+              <w:rPr>
+                <w:rFonts w:ascii="Cambria Math" w:eastAsiaTheme="minorEastAsia" w:hAnsi="Cambria Math"/>
+                <w:lang w:val="en-CA"/>
+              </w:rPr>
+              <m:t>0, …, m-1</m:t>
+            </m:r>
+          </m:e>
+        </m:d>
+      </m:oMath>
+      <w:r>
+        <w:rPr>
+          <w:rFonts w:eastAsiaTheme="minorEastAsia"/>
+          <w:lang w:val="en-CA"/>
+        </w:rPr>
+        <w:t xml:space="preserve">, one could store it as a table, which contains, for each </w:t>
+      </w:r>
+      <m:oMath>
+        <m:r>
+          <w:rPr>
+            <w:rFonts w:ascii="Cambria Math" w:eastAsiaTheme="minorEastAsia" w:hAnsi="Cambria Math"/>
+            <w:lang w:val="en-CA"/>
+          </w:rPr>
+          <m:t>k∈U</m:t>
+        </m:r>
+      </m:oMath>
+      <w:r>
+        <w:rPr>
+          <w:rFonts w:eastAsiaTheme="minorEastAsia"/>
+          <w:lang w:val="en-CA"/>
+        </w:rPr>
+        <w:t xml:space="preserve">, whatever values from </w:t>
+      </w:r>
+      <m:oMath>
+        <m:d>
+          <m:dPr>
+            <m:begChr m:val="{"/>
+            <m:endChr m:val="}"/>
+            <m:ctrlPr>
+              <w:rPr>
+                <w:rFonts w:ascii="Cambria Math" w:eastAsiaTheme="minorEastAsia" w:hAnsi="Cambria Math"/>
+                <w:i/>
+                <w:lang w:val="en-CA"/>
+              </w:rPr>
+            </m:ctrlPr>
+          </m:dPr>
+          <m:e>
+            <m:r>
+              <w:rPr>
+                <w:rFonts w:ascii="Cambria Math" w:eastAsiaTheme="minorEastAsia" w:hAnsi="Cambria Math"/>
+                <w:lang w:val="en-CA"/>
+              </w:rPr>
+              <m:t>0, …,m-1</m:t>
+            </m:r>
+          </m:e>
+        </m:d>
+      </m:oMath>
+      <w:r>
+        <w:rPr>
+          <w:rFonts w:eastAsiaTheme="minorEastAsia"/>
+          <w:lang w:val="en-CA"/>
+        </w:rPr>
+        <w:t xml:space="preserve"> the function </w:t>
+      </w:r>
+      <m:oMath>
+        <m:r>
+          <w:rPr>
+            <w:rFonts w:ascii="Cambria Math" w:eastAsiaTheme="minorEastAsia" w:hAnsi="Cambria Math"/>
+            <w:lang w:val="en-CA"/>
+          </w:rPr>
+          <m:t>f</m:t>
+        </m:r>
+      </m:oMath>
+      <w:r>
+        <w:rPr>
+          <w:rFonts w:eastAsiaTheme="minorEastAsia"/>
+          <w:lang w:val="en-CA"/>
+        </w:rPr>
+        <w:t xml:space="preserve"> maps </w:t>
+      </w:r>
+      <m:oMath>
+        <m:r>
+          <w:rPr>
+            <w:rFonts w:ascii="Cambria Math" w:eastAsiaTheme="minorEastAsia" w:hAnsi="Cambria Math"/>
+            <w:lang w:val="en-CA"/>
+          </w:rPr>
+          <m:t>k</m:t>
+        </m:r>
+      </m:oMath>
+      <w:r>
+        <w:rPr>
+          <w:rFonts w:eastAsiaTheme="minorEastAsia"/>
+          <w:lang w:val="en-CA"/>
+        </w:rPr>
+        <w:t xml:space="preserve"> to. </w:t>
+      </w:r>
+      <w:r>
+        <w:rPr>
+          <w:rFonts w:eastAsiaTheme="minorEastAsia"/>
+          <w:lang w:val="en-CA"/>
+        </w:rPr>
+        <w:t xml:space="preserve">More specifically, given domain </w:t>
+      </w:r>
+      <m:oMath>
+        <m:r>
+          <w:rPr>
+            <w:rFonts w:ascii="Cambria Math" w:eastAsiaTheme="minorEastAsia" w:hAnsi="Cambria Math"/>
+            <w:lang w:val="en-CA"/>
+          </w:rPr>
+          <m:t>U=</m:t>
+        </m:r>
+        <m:d>
+          <m:dPr>
+            <m:begChr m:val="{"/>
+            <m:endChr m:val="}"/>
+            <m:ctrlPr>
+              <w:rPr>
+                <w:rFonts w:ascii="Cambria Math" w:eastAsiaTheme="minorEastAsia" w:hAnsi="Cambria Math"/>
+                <w:i/>
+                <w:lang w:val="en-CA"/>
+              </w:rPr>
+            </m:ctrlPr>
+          </m:dPr>
+          <m:e>
+            <m:sSub>
+              <m:sSubPr>
+                <m:ctrlPr>
+                  <w:rPr>
+                    <w:rFonts w:ascii="Cambria Math" w:eastAsiaTheme="minorEastAsia" w:hAnsi="Cambria Math"/>
+                    <w:i/>
+                    <w:lang w:val="en-CA"/>
+                  </w:rPr>
+                </m:ctrlPr>
+              </m:sSubPr>
+              <m:e>
+                <m:r>
+                  <w:rPr>
+                    <w:rFonts w:ascii="Cambria Math" w:eastAsiaTheme="minorEastAsia" w:hAnsi="Cambria Math"/>
+                    <w:lang w:val="en-CA"/>
+                  </w:rPr>
+                  <m:t>k</m:t>
+                </m:r>
+              </m:e>
+              <m:sub>
+                <m:r>
+                  <w:rPr>
+                    <w:rFonts w:ascii="Cambria Math" w:eastAsiaTheme="minorEastAsia" w:hAnsi="Cambria Math"/>
+                    <w:lang w:val="en-CA"/>
+                  </w:rPr>
+                  <m:t>1</m:t>
+                </m:r>
+              </m:sub>
+            </m:sSub>
+            <m:r>
+              <w:rPr>
+                <w:rFonts w:ascii="Cambria Math" w:eastAsiaTheme="minorEastAsia" w:hAnsi="Cambria Math"/>
+                <w:lang w:val="en-CA"/>
+              </w:rPr>
+              <m:t xml:space="preserve">, …, </m:t>
+            </m:r>
+            <m:sSub>
+              <m:sSubPr>
+                <m:ctrlPr>
+                  <w:rPr>
+                    <w:rFonts w:ascii="Cambria Math" w:eastAsiaTheme="minorEastAsia" w:hAnsi="Cambria Math"/>
+                    <w:i/>
+                    <w:lang w:val="en-CA"/>
+                  </w:rPr>
+                </m:ctrlPr>
+              </m:sSubPr>
+              <m:e>
+                <m:r>
+                  <w:rPr>
+                    <w:rFonts w:ascii="Cambria Math" w:eastAsiaTheme="minorEastAsia" w:hAnsi="Cambria Math"/>
+                    <w:lang w:val="en-CA"/>
+                  </w:rPr>
+                  <m:t>k</m:t>
+                </m:r>
+              </m:e>
+              <m:sub>
+                <m:r>
+                  <w:rPr>
+                    <w:rFonts w:ascii="Cambria Math" w:eastAsiaTheme="minorEastAsia" w:hAnsi="Cambria Math"/>
+                    <w:lang w:val="en-CA"/>
+                  </w:rPr>
+                  <m:t>n</m:t>
+                </m:r>
+              </m:sub>
+            </m:sSub>
+          </m:e>
+        </m:d>
+      </m:oMath>
+      <w:r>
+        <w:rPr>
+          <w:rFonts w:eastAsiaTheme="minorEastAsia"/>
+          <w:lang w:val="en-CA"/>
+        </w:rPr>
+        <w:t xml:space="preserve">, where </w:t>
+      </w:r>
+      <m:oMath>
+        <m:r>
+          <w:rPr>
+            <w:rFonts w:ascii="Cambria Math" w:eastAsiaTheme="minorEastAsia" w:hAnsi="Cambria Math"/>
+            <w:lang w:val="en-CA"/>
+          </w:rPr>
+          <m:t>n</m:t>
+        </m:r>
+      </m:oMath>
+      <w:r>
+        <w:rPr>
+          <w:rFonts w:eastAsiaTheme="minorEastAsia"/>
+          <w:lang w:val="en-CA"/>
+        </w:rPr>
+        <w:t xml:space="preserve"> is the number of keys,</w:t>
+      </w:r>
+      <w:r>
+        <w:rPr>
+          <w:rFonts w:eastAsiaTheme="minorEastAsia"/>
+          <w:lang w:val="en-CA"/>
+        </w:rPr>
+        <w:t xml:space="preserve"> and co-domain </w:t>
+      </w:r>
+      <m:oMath>
+        <m:d>
+          <m:dPr>
+            <m:begChr m:val="{"/>
+            <m:endChr m:val="}"/>
+            <m:ctrlPr>
+              <w:rPr>
+                <w:rFonts w:ascii="Cambria Math" w:eastAsiaTheme="minorEastAsia" w:hAnsi="Cambria Math"/>
+                <w:i/>
+                <w:lang w:val="en-CA"/>
+              </w:rPr>
+            </m:ctrlPr>
+          </m:dPr>
+          <m:e>
+            <m:r>
+              <w:rPr>
+                <w:rFonts w:ascii="Cambria Math" w:eastAsiaTheme="minorEastAsia" w:hAnsi="Cambria Math"/>
+                <w:lang w:val="en-CA"/>
+              </w:rPr>
+              <m:t>0, …, m-1</m:t>
+            </m:r>
+          </m:e>
+        </m:d>
+      </m:oMath>
+      <w:r>
+        <w:rPr>
+          <w:rFonts w:eastAsiaTheme="minorEastAsia"/>
+          <w:lang w:val="en-CA"/>
+        </w:rPr>
+        <w:t xml:space="preserve">, the first column of the table could be the keys </w:t>
+      </w:r>
+      <m:oMath>
+        <m:sSub>
+          <m:sSubPr>
+            <m:ctrlPr>
+              <w:rPr>
+                <w:rFonts w:ascii="Cambria Math" w:eastAsiaTheme="minorEastAsia" w:hAnsi="Cambria Math"/>
+                <w:i/>
+                <w:lang w:val="en-CA"/>
+              </w:rPr>
+            </m:ctrlPr>
+          </m:sSubPr>
+          <m:e>
+            <m:r>
+              <w:rPr>
+                <w:rFonts w:ascii="Cambria Math" w:eastAsiaTheme="minorEastAsia" w:hAnsi="Cambria Math"/>
+                <w:lang w:val="en-CA"/>
+              </w:rPr>
+              <m:t>k</m:t>
+            </m:r>
+          </m:e>
+          <m:sub>
+            <m:r>
+              <w:rPr>
+                <w:rFonts w:ascii="Cambria Math" w:eastAsiaTheme="minorEastAsia" w:hAnsi="Cambria Math"/>
+                <w:lang w:val="en-CA"/>
+              </w:rPr>
+              <m:t>1</m:t>
+            </m:r>
+          </m:sub>
+        </m:sSub>
+        <m:r>
+          <w:rPr>
+            <w:rFonts w:ascii="Cambria Math" w:eastAsiaTheme="minorEastAsia" w:hAnsi="Cambria Math"/>
+            <w:lang w:val="en-CA"/>
+          </w:rPr>
+          <m:t xml:space="preserve">, …, </m:t>
+        </m:r>
+        <m:sSub>
+          <m:sSubPr>
+            <m:ctrlPr>
+              <w:rPr>
+                <w:rFonts w:ascii="Cambria Math" w:eastAsiaTheme="minorEastAsia" w:hAnsi="Cambria Math"/>
+                <w:i/>
+                <w:lang w:val="en-CA"/>
+              </w:rPr>
+            </m:ctrlPr>
+          </m:sSubPr>
+          <m:e>
+            <m:r>
+              <w:rPr>
+                <w:rFonts w:ascii="Cambria Math" w:eastAsiaTheme="minorEastAsia" w:hAnsi="Cambria Math"/>
+                <w:lang w:val="en-CA"/>
+              </w:rPr>
+              <m:t>k</m:t>
+            </m:r>
+          </m:e>
+          <m:sub>
+            <m:r>
+              <w:rPr>
+                <w:rFonts w:ascii="Cambria Math" w:eastAsiaTheme="minorEastAsia" w:hAnsi="Cambria Math"/>
+                <w:lang w:val="en-CA"/>
+              </w:rPr>
+              <m:t>n</m:t>
+            </m:r>
+          </m:sub>
+        </m:sSub>
+      </m:oMath>
+      <w:r>
+        <w:rPr>
+          <w:rFonts w:eastAsiaTheme="minorEastAsia"/>
+          <w:lang w:val="en-CA"/>
+        </w:rPr>
+        <w:t xml:space="preserve">, and the second column could be what each </w:t>
+      </w:r>
+      <m:oMath>
+        <m:sSub>
+          <m:sSubPr>
+            <m:ctrlPr>
+              <w:rPr>
+                <w:rFonts w:ascii="Cambria Math" w:eastAsiaTheme="minorEastAsia" w:hAnsi="Cambria Math"/>
+                <w:i/>
+                <w:lang w:val="en-CA"/>
+              </w:rPr>
+            </m:ctrlPr>
+          </m:sSubPr>
+          <m:e>
+            <m:r>
+              <w:rPr>
+                <w:rFonts w:ascii="Cambria Math" w:eastAsiaTheme="minorEastAsia" w:hAnsi="Cambria Math"/>
+                <w:lang w:val="en-CA"/>
+              </w:rPr>
+              <m:t>k</m:t>
+            </m:r>
+          </m:e>
+          <m:sub>
+            <m:r>
+              <w:rPr>
+                <w:rFonts w:ascii="Cambria Math" w:eastAsiaTheme="minorEastAsia" w:hAnsi="Cambria Math"/>
+                <w:lang w:val="en-CA"/>
+              </w:rPr>
+              <m:t>i</m:t>
+            </m:r>
+          </m:sub>
+        </m:sSub>
+      </m:oMath>
+      <w:r>
+        <w:rPr>
+          <w:rFonts w:eastAsiaTheme="minorEastAsia"/>
+          <w:lang w:val="en-CA"/>
+        </w:rPr>
+        <w:t xml:space="preserve"> is mapped to:</w:t>
+      </w:r>
+    </w:p>
+    <w:tbl>
+      <w:tblPr>
+        <w:tblStyle w:val="TableGrid"/>
+        <w:tblW w:w="0" w:type="auto"/>
+        <w:tblInd w:w="360" w:type="dxa"/>
+        <w:tblLook w:val="04A0" w:firstRow="1" w:lastRow="0" w:firstColumn="1" w:lastColumn="0" w:noHBand="0" w:noVBand="1"/>
+      </w:tblPr>
+      <w:tblGrid>
+        <w:gridCol w:w="4476"/>
+        <w:gridCol w:w="4514"/>
+      </w:tblGrid>
+      <w:tr>
+        <w:tc>
+          <w:tcPr>
+            <w:tcW w:w="4675" w:type="dxa"/>
+          </w:tcPr>
+          <w:p>
+            <w:pPr>
+              <w:ind w:left="0"/>
+              <w:jc w:val="center"/>
+              <w:rPr>
+                <w:rFonts w:eastAsiaTheme="minorEastAsia"/>
+                <w:b/>
+                <w:bCs/>
+                <w:lang w:val="en-CA"/>
+              </w:rPr>
+            </w:pPr>
+            <w:r>
+              <w:rPr>
+                <w:rFonts w:eastAsiaTheme="minorEastAsia"/>
+                <w:b/>
+                <w:bCs/>
+                <w:lang w:val="en-CA"/>
+              </w:rPr>
+              <w:t>Keys</w:t>
+            </w:r>
+          </w:p>
+        </w:tc>
+        <w:tc>
+          <w:tcPr>
+            <w:tcW w:w="4675" w:type="dxa"/>
+          </w:tcPr>
+          <w:p>
+            <w:pPr>
+              <w:ind w:left="0"/>
+              <w:jc w:val="center"/>
+              <w:rPr>
+                <w:rFonts w:eastAsiaTheme="minorEastAsia"/>
+                <w:b/>
+                <w:bCs/>
+                <w:lang w:val="en-CA"/>
+              </w:rPr>
+            </w:pPr>
+            <w:r>
+              <w:rPr>
+                <w:rFonts w:eastAsiaTheme="minorEastAsia"/>
+                <w:b/>
+                <w:bCs/>
+                <w:lang w:val="en-CA"/>
+              </w:rPr>
+              <w:t>Values</w:t>
+            </w:r>
+          </w:p>
+        </w:tc>
+      </w:tr>
+      <w:tr>
+        <w:tc>
+          <w:tcPr>
+            <w:tcW w:w="4675" w:type="dxa"/>
+          </w:tcPr>
+          <w:p>
+            <w:pPr>
+              <w:ind w:left="0"/>
+              <w:jc w:val="center"/>
+              <w:rPr>
+                <w:rFonts w:eastAsiaTheme="minorEastAsia"/>
+                <w:lang w:val="en-CA"/>
+              </w:rPr>
+            </w:pPr>
+            <m:oMathPara>
+              <m:oMath>
+                <m:sSub>
+                  <m:sSubPr>
+                    <m:ctrlPr>
+                      <w:rPr>
+                        <w:rFonts w:ascii="Cambria Math" w:eastAsiaTheme="minorEastAsia" w:hAnsi="Cambria Math"/>
+                        <w:i/>
+                        <w:lang w:val="en-CA"/>
+                      </w:rPr>
+                    </m:ctrlPr>
+                  </m:sSubPr>
+                  <m:e>
+                    <m:r>
+                      <w:rPr>
+                        <w:rFonts w:ascii="Cambria Math" w:eastAsiaTheme="minorEastAsia" w:hAnsi="Cambria Math"/>
+                        <w:lang w:val="en-CA"/>
+                      </w:rPr>
+                      <m:t>k</m:t>
+                    </m:r>
+                  </m:e>
+                  <m:sub>
+                    <m:r>
+                      <w:rPr>
+                        <w:rFonts w:ascii="Cambria Math" w:eastAsiaTheme="minorEastAsia" w:hAnsi="Cambria Math"/>
+                        <w:lang w:val="en-CA"/>
+                      </w:rPr>
+                      <m:t>1</m:t>
+                    </m:r>
+                  </m:sub>
+                </m:sSub>
+              </m:oMath>
+            </m:oMathPara>
+          </w:p>
+        </w:tc>
+        <w:tc>
+          <w:tcPr>
+            <w:tcW w:w="4675" w:type="dxa"/>
+          </w:tcPr>
+          <w:p>
+            <w:pPr>
+              <w:ind w:left="0"/>
+              <w:jc w:val="center"/>
+              <w:rPr>
+                <w:rFonts w:eastAsiaTheme="minorEastAsia"/>
+                <w:lang w:val="en-CA"/>
+              </w:rPr>
+            </w:pPr>
+            <m:oMathPara>
+              <m:oMath>
+                <m:sSub>
+                  <m:sSubPr>
+                    <m:ctrlPr>
+                      <w:rPr>
+                        <w:rFonts w:ascii="Cambria Math" w:eastAsiaTheme="minorEastAsia" w:hAnsi="Cambria Math"/>
+                        <w:i/>
+                        <w:lang w:val="en-CA"/>
+                      </w:rPr>
+                    </m:ctrlPr>
+                  </m:sSubPr>
+                  <m:e>
+                    <m:r>
+                      <w:rPr>
+                        <w:rFonts w:ascii="Cambria Math" w:eastAsiaTheme="minorEastAsia" w:hAnsi="Cambria Math"/>
+                        <w:lang w:val="en-CA"/>
+                      </w:rPr>
+                      <m:t>k</m:t>
+                    </m:r>
+                  </m:e>
+                  <m:sub>
+                    <m:r>
+                      <w:rPr>
+                        <w:rFonts w:ascii="Cambria Math" w:eastAsiaTheme="minorEastAsia" w:hAnsi="Cambria Math"/>
+                        <w:lang w:val="en-CA"/>
+                      </w:rPr>
+                      <m:t>1</m:t>
+                    </m:r>
+                  </m:sub>
+                </m:sSub>
+                <m:r>
+                  <w:rPr>
+                    <w:rFonts w:ascii="Cambria Math" w:eastAsiaTheme="minorEastAsia" w:hAnsi="Cambria Math"/>
+                    <w:lang w:val="en-CA"/>
+                  </w:rPr>
+                  <m:t xml:space="preserve"> mapping</m:t>
+                </m:r>
+              </m:oMath>
+            </m:oMathPara>
+          </w:p>
+        </w:tc>
+      </w:tr>
+      <w:tr>
+        <w:tc>
+          <w:tcPr>
+            <w:tcW w:w="4675" w:type="dxa"/>
+          </w:tcPr>
+          <w:p>
+            <w:pPr>
+              <w:ind w:left="0"/>
+              <w:jc w:val="center"/>
+              <w:rPr>
+                <w:rFonts w:eastAsiaTheme="minorEastAsia"/>
+                <w:lang w:val="en-CA"/>
+              </w:rPr>
+            </w:pPr>
+            <m:oMathPara>
+              <m:oMath>
+                <m:sSub>
+                  <m:sSubPr>
+                    <m:ctrlPr>
+                      <w:rPr>
+                        <w:rFonts w:ascii="Cambria Math" w:eastAsiaTheme="minorEastAsia" w:hAnsi="Cambria Math"/>
+                        <w:i/>
+                        <w:lang w:val="en-CA"/>
+                      </w:rPr>
+                    </m:ctrlPr>
+                  </m:sSubPr>
+                  <m:e>
+                    <m:r>
+                      <w:rPr>
+                        <w:rFonts w:ascii="Cambria Math" w:eastAsiaTheme="minorEastAsia" w:hAnsi="Cambria Math"/>
+                        <w:lang w:val="en-CA"/>
+                      </w:rPr>
+                      <m:t>k</m:t>
+                    </m:r>
+                  </m:e>
+                  <m:sub>
+                    <m:r>
+                      <w:rPr>
+                        <w:rFonts w:ascii="Cambria Math" w:eastAsiaTheme="minorEastAsia" w:hAnsi="Cambria Math"/>
+                        <w:lang w:val="en-CA"/>
+                      </w:rPr>
+                      <m:t>2</m:t>
+                    </m:r>
+                  </m:sub>
+                </m:sSub>
+              </m:oMath>
+            </m:oMathPara>
+          </w:p>
+        </w:tc>
+        <w:tc>
+          <w:tcPr>
+            <w:tcW w:w="4675" w:type="dxa"/>
+          </w:tcPr>
+          <w:p>
+            <w:pPr>
+              <w:ind w:left="0"/>
+              <w:jc w:val="center"/>
+              <w:rPr>
+                <w:rFonts w:eastAsiaTheme="minorEastAsia"/>
+                <w:lang w:val="en-CA"/>
+              </w:rPr>
+            </w:pPr>
+            <m:oMathPara>
+              <m:oMath>
+                <m:sSub>
+                  <m:sSubPr>
+                    <m:ctrlPr>
+                      <w:rPr>
+                        <w:rFonts w:ascii="Cambria Math" w:eastAsiaTheme="minorEastAsia" w:hAnsi="Cambria Math"/>
+                        <w:i/>
+                        <w:lang w:val="en-CA"/>
+                      </w:rPr>
+                    </m:ctrlPr>
+                  </m:sSubPr>
+                  <m:e>
+                    <m:r>
+                      <w:rPr>
+                        <w:rFonts w:ascii="Cambria Math" w:eastAsiaTheme="minorEastAsia" w:hAnsi="Cambria Math"/>
+                        <w:lang w:val="en-CA"/>
+                      </w:rPr>
+                      <m:t>k</m:t>
+                    </m:r>
+                  </m:e>
+                  <m:sub>
+                    <m:r>
+                      <w:rPr>
+                        <w:rFonts w:ascii="Cambria Math" w:eastAsiaTheme="minorEastAsia" w:hAnsi="Cambria Math"/>
+                        <w:lang w:val="en-CA"/>
+                      </w:rPr>
+                      <m:t>2</m:t>
+                    </m:r>
+                  </m:sub>
+                </m:sSub>
+                <m:r>
+                  <w:rPr>
+                    <w:rFonts w:ascii="Cambria Math" w:eastAsiaTheme="minorEastAsia" w:hAnsi="Cambria Math"/>
+                    <w:lang w:val="en-CA"/>
+                  </w:rPr>
+                  <m:t xml:space="preserve"> mapping</m:t>
+                </m:r>
+              </m:oMath>
+            </m:oMathPara>
+          </w:p>
+        </w:tc>
+      </w:tr>
+      <w:tr>
+        <w:tc>
+          <w:tcPr>
+            <w:tcW w:w="4675" w:type="dxa"/>
+          </w:tcPr>
+          <w:p>
+            <w:pPr>
+              <w:ind w:left="0"/>
+              <w:jc w:val="center"/>
+              <w:rPr>
+                <w:rFonts w:eastAsiaTheme="minorEastAsia"/>
+                <w:lang w:val="en-CA"/>
+              </w:rPr>
+            </w:pPr>
+            <m:oMathPara>
+              <m:oMath>
+                <m:r>
+                  <w:rPr>
+                    <w:rFonts w:ascii="Cambria Math" w:eastAsiaTheme="minorEastAsia" w:hAnsi="Cambria Math"/>
+                    <w:lang w:val="en-CA"/>
+                  </w:rPr>
+                  <m:t>…</m:t>
+                </m:r>
+              </m:oMath>
+            </m:oMathPara>
+          </w:p>
+        </w:tc>
+        <w:tc>
+          <w:tcPr>
+            <w:tcW w:w="4675" w:type="dxa"/>
+          </w:tcPr>
+          <w:p>
+            <w:pPr>
+              <w:ind w:left="0"/>
+              <w:jc w:val="center"/>
+              <w:rPr>
+                <w:rFonts w:eastAsiaTheme="minorEastAsia"/>
+                <w:lang w:val="en-CA"/>
+              </w:rPr>
+            </w:pPr>
+            <m:oMathPara>
+              <m:oMath>
+                <m:r>
+                  <w:rPr>
+                    <w:rFonts w:ascii="Cambria Math" w:eastAsiaTheme="minorEastAsia" w:hAnsi="Cambria Math"/>
+                    <w:lang w:val="en-CA"/>
+                  </w:rPr>
+                  <m:t>…</m:t>
+                </m:r>
+              </m:oMath>
+            </m:oMathPara>
+          </w:p>
+        </w:tc>
+      </w:tr>
+      <w:tr>
+        <w:tc>
+          <w:tcPr>
+            <w:tcW w:w="4675" w:type="dxa"/>
+          </w:tcPr>
+          <w:p>
+            <w:pPr>
+              <w:ind w:left="0"/>
+              <w:jc w:val="center"/>
+              <w:rPr>
+                <w:rFonts w:eastAsiaTheme="minorEastAsia"/>
+                <w:lang w:val="en-CA"/>
+              </w:rPr>
+            </w:pPr>
+            <m:oMathPara>
+              <m:oMath>
+                <m:sSub>
+                  <m:sSubPr>
+                    <m:ctrlPr>
+                      <w:rPr>
+                        <w:rFonts w:ascii="Cambria Math" w:eastAsiaTheme="minorEastAsia" w:hAnsi="Cambria Math"/>
+                        <w:i/>
+                        <w:lang w:val="en-CA"/>
+                      </w:rPr>
+                    </m:ctrlPr>
+                  </m:sSubPr>
+                  <m:e>
+                    <m:r>
+                      <w:rPr>
+                        <w:rFonts w:ascii="Cambria Math" w:eastAsiaTheme="minorEastAsia" w:hAnsi="Cambria Math"/>
+                        <w:lang w:val="en-CA"/>
+                      </w:rPr>
+                      <m:t>k</m:t>
+                    </m:r>
+                  </m:e>
+                  <m:sub>
+                    <m:r>
+                      <w:rPr>
+                        <w:rFonts w:ascii="Cambria Math" w:eastAsiaTheme="minorEastAsia" w:hAnsi="Cambria Math"/>
+                        <w:lang w:val="en-CA"/>
+                      </w:rPr>
+                      <m:t>n</m:t>
+                    </m:r>
+                  </m:sub>
+                </m:sSub>
+              </m:oMath>
+            </m:oMathPara>
+          </w:p>
+        </w:tc>
+        <w:tc>
+          <w:tcPr>
+            <w:tcW w:w="4675" w:type="dxa"/>
+          </w:tcPr>
+          <w:p>
+            <w:pPr>
+              <w:ind w:left="0"/>
+              <w:jc w:val="center"/>
+              <w:rPr>
+                <w:rFonts w:eastAsiaTheme="minorEastAsia"/>
+                <w:lang w:val="en-CA"/>
+              </w:rPr>
+            </w:pPr>
+            <m:oMathPara>
+              <m:oMath>
+                <m:sSub>
+                  <m:sSubPr>
+                    <m:ctrlPr>
+                      <w:rPr>
+                        <w:rFonts w:ascii="Cambria Math" w:eastAsiaTheme="minorEastAsia" w:hAnsi="Cambria Math"/>
+                        <w:i/>
+                        <w:lang w:val="en-CA"/>
+                      </w:rPr>
+                    </m:ctrlPr>
+                  </m:sSubPr>
+                  <m:e>
+                    <m:r>
+                      <w:rPr>
+                        <w:rFonts w:ascii="Cambria Math" w:eastAsiaTheme="minorEastAsia" w:hAnsi="Cambria Math"/>
+                        <w:lang w:val="en-CA"/>
+                      </w:rPr>
+                      <m:t>k</m:t>
+                    </m:r>
+                  </m:e>
+                  <m:sub>
+                    <m:r>
+                      <w:rPr>
+                        <w:rFonts w:ascii="Cambria Math" w:eastAsiaTheme="minorEastAsia" w:hAnsi="Cambria Math"/>
+                        <w:lang w:val="en-CA"/>
+                      </w:rPr>
+                      <m:t>n</m:t>
+                    </m:r>
+                  </m:sub>
+                </m:sSub>
+                <m:r>
+                  <w:rPr>
+                    <w:rFonts w:ascii="Cambria Math" w:eastAsiaTheme="minorEastAsia" w:hAnsi="Cambria Math"/>
+                    <w:lang w:val="en-CA"/>
+                  </w:rPr>
+                  <m:t xml:space="preserve"> mapping</m:t>
+                </m:r>
+              </m:oMath>
+            </m:oMathPara>
+          </w:p>
+        </w:tc>
+      </w:tr>
+    </w:tbl>
+    <w:p>
+      <w:pPr>
+        <w:ind w:left="360" w:firstLine="360"/>
+        <w:rPr>
+          <w:rFonts w:eastAsiaTheme="minorEastAsia"/>
+          <w:lang w:val="en-CA"/>
+        </w:rPr>
+      </w:pPr>
+      <w:r>
+        <w:rPr>
+          <w:rFonts w:eastAsiaTheme="minorEastAsia"/>
+          <w:lang w:val="en-CA"/>
+        </w:rPr>
+        <w:t>The downfall of this method pertains to the size of this encoding for such a table.</w:t>
+      </w:r>
+      <w:r>
+        <w:rPr>
+          <w:rFonts w:eastAsiaTheme="minorEastAsia"/>
+          <w:lang w:val="en-CA"/>
+        </w:rPr>
+        <w:t xml:space="preserve"> For each key, since there are </w:t>
+      </w:r>
+      <m:oMath>
+        <m:r>
+          <w:rPr>
+            <w:rFonts w:ascii="Cambria Math" w:eastAsiaTheme="minorEastAsia" w:hAnsi="Cambria Math"/>
+            <w:lang w:val="en-CA"/>
+          </w:rPr>
+          <m:t>m</m:t>
+        </m:r>
+      </m:oMath>
+      <w:r>
+        <w:rPr>
+          <w:rFonts w:eastAsiaTheme="minorEastAsia"/>
+          <w:lang w:val="en-CA"/>
+        </w:rPr>
+        <w:t xml:space="preserve"> buckets, then there are </w:t>
+      </w:r>
+      <m:oMath>
+        <m:r>
+          <w:rPr>
+            <w:rFonts w:ascii="Cambria Math" w:eastAsiaTheme="minorEastAsia" w:hAnsi="Cambria Math"/>
+            <w:lang w:val="en-CA"/>
+          </w:rPr>
+          <m:t>m</m:t>
+        </m:r>
+      </m:oMath>
+      <w:r>
+        <w:rPr>
+          <w:rFonts w:eastAsiaTheme="minorEastAsia"/>
+          <w:lang w:val="en-CA"/>
+        </w:rPr>
+        <w:t xml:space="preserve"> different ways in which each key can be mapped, since each key must correspond to at least one bucket.</w:t>
+      </w:r>
+      <w:r>
+        <w:rPr>
+          <w:rFonts w:eastAsiaTheme="minorEastAsia"/>
+          <w:lang w:val="en-CA"/>
+        </w:rPr>
+        <w:t xml:space="preserve"> </w:t>
+      </w:r>
+      <w:r>
+        <w:rPr>
+          <w:rFonts w:eastAsiaTheme="minorEastAsia"/>
+          <w:lang w:val="en-CA"/>
+        </w:rPr>
+        <w:t xml:space="preserve">Furthermore, since there are </w:t>
+      </w:r>
+      <m:oMath>
+        <m:r>
+          <w:rPr>
+            <w:rFonts w:ascii="Cambria Math" w:eastAsiaTheme="minorEastAsia" w:hAnsi="Cambria Math"/>
+            <w:lang w:val="en-CA"/>
+          </w:rPr>
+          <m:t>n</m:t>
+        </m:r>
+      </m:oMath>
+      <w:r>
+        <w:rPr>
+          <w:rFonts w:eastAsiaTheme="minorEastAsia"/>
+          <w:lang w:val="en-CA"/>
+        </w:rPr>
+        <w:t xml:space="preserve"> keys, then the total size of this table is </w:t>
+      </w:r>
+      <m:oMath>
+        <m:r>
+          <w:rPr>
+            <w:rFonts w:ascii="Cambria Math" w:eastAsiaTheme="minorEastAsia" w:hAnsi="Cambria Math"/>
+            <w:lang w:val="en-CA"/>
+          </w:rPr>
+          <m:t>n×m</m:t>
+        </m:r>
+      </m:oMath>
+      <w:r>
+        <w:rPr>
+          <w:rFonts w:eastAsiaTheme="minorEastAsia"/>
+          <w:lang w:val="en-CA"/>
+        </w:rPr>
+        <w:t>.</w:t>
+      </w:r>
+      <w:r>
+        <w:rPr>
+          <w:rFonts w:eastAsiaTheme="minorEastAsia"/>
+          <w:lang w:val="en-CA"/>
+        </w:rPr>
+        <w:t xml:space="preserve"> This is a large amount of space to take up for such a task, especially considering if this were to get scaled up. </w:t>
+      </w:r>
+      <w:r>
+        <w:rPr>
+          <w:rFonts w:eastAsiaTheme="minorEastAsia"/>
+          <w:lang w:val="en-CA"/>
+        </w:rPr>
+        <w:t xml:space="preserve">Introducing a new key would add an entire set of </w:t>
+      </w:r>
+      <m:oMath>
+        <m:r>
+          <w:rPr>
+            <w:rFonts w:ascii="Cambria Math" w:eastAsiaTheme="minorEastAsia" w:hAnsi="Cambria Math"/>
+            <w:lang w:val="en-CA"/>
+          </w:rPr>
+          <m:t>m</m:t>
+        </m:r>
+      </m:oMath>
+      <w:r>
+        <w:rPr>
+          <w:rFonts w:eastAsiaTheme="minorEastAsia"/>
+          <w:lang w:val="en-CA"/>
+        </w:rPr>
+        <w:t xml:space="preserve"> mappings to the table, since it is possible for this new key to map to anything else already present in the table. </w:t>
+      </w:r>
+      <w:r>
+        <w:rPr>
+          <w:rFonts w:eastAsiaTheme="minorEastAsia"/>
+          <w:lang w:val="en-CA"/>
+        </w:rPr>
+        <w:t>Hence, this is not a practical way of generating a universal set, and the following paragraph describes a better method.</w:t>
       </w:r>
     </w:p>
     <w:p>
       <w:pPr>
-        <w:ind w:left="0"/>
-        <w:rPr>
-          <w:rFonts w:eastAsiaTheme="minorEastAsia"/>
-          <w:lang w:val="en-CA"/>
-        </w:rPr>
-      </w:pPr>
+        <w:ind w:left="360" w:firstLine="360"/>
+        <w:rPr>
+          <w:rFonts w:eastAsiaTheme="minorEastAsia"/>
+          <w:lang w:val="en-CA"/>
+        </w:rPr>
+      </w:pPr>
+      <w:r>
+        <w:rPr>
+          <w:rFonts w:eastAsiaTheme="minorEastAsia"/>
+          <w:lang w:val="en-CA"/>
+        </w:rPr>
+        <w:lastRenderedPageBreak/>
+        <w:t xml:space="preserve">For a hash function that is chosen from the universal set that is proposed in the lectures, </w:t>
+      </w:r>
+      <w:r>
+        <w:rPr>
+          <w:rFonts w:eastAsiaTheme="minorEastAsia"/>
+          <w:lang w:val="en-CA"/>
+        </w:rPr>
+        <w:t>the data</w:t>
+      </w:r>
+      <w:r>
+        <w:rPr>
+          <w:rFonts w:eastAsiaTheme="minorEastAsia"/>
+          <w:lang w:val="en-CA"/>
+        </w:rPr>
+        <w:t xml:space="preserve"> do</w:t>
+      </w:r>
+      <w:r>
+        <w:rPr>
+          <w:rFonts w:eastAsiaTheme="minorEastAsia"/>
+          <w:lang w:val="en-CA"/>
+        </w:rPr>
+        <w:t>es</w:t>
+      </w:r>
+      <w:r>
+        <w:rPr>
+          <w:rFonts w:eastAsiaTheme="minorEastAsia"/>
+          <w:lang w:val="en-CA"/>
+        </w:rPr>
+        <w:t xml:space="preserve"> not need to </w:t>
+      </w:r>
+      <w:r>
+        <w:rPr>
+          <w:rFonts w:eastAsiaTheme="minorEastAsia"/>
+          <w:lang w:val="en-CA"/>
+        </w:rPr>
+        <w:t xml:space="preserve">be </w:t>
+      </w:r>
+      <w:r>
+        <w:rPr>
+          <w:rFonts w:eastAsiaTheme="minorEastAsia"/>
+          <w:lang w:val="en-CA"/>
+        </w:rPr>
+        <w:t>store</w:t>
+      </w:r>
+      <w:r>
+        <w:rPr>
+          <w:rFonts w:eastAsiaTheme="minorEastAsia"/>
+          <w:lang w:val="en-CA"/>
+        </w:rPr>
+        <w:t>d</w:t>
+      </w:r>
+      <w:r>
+        <w:rPr>
+          <w:rFonts w:eastAsiaTheme="minorEastAsia"/>
+          <w:lang w:val="en-CA"/>
+        </w:rPr>
+        <w:t xml:space="preserve"> as a table. </w:t>
+      </w:r>
+      <w:r>
+        <w:rPr>
+          <w:rFonts w:eastAsiaTheme="minorEastAsia"/>
+          <w:lang w:val="en-CA"/>
+        </w:rPr>
+        <w:t xml:space="preserve">This function, </w:t>
+      </w:r>
+      <m:oMath>
+        <m:r>
+          <w:rPr>
+            <w:rFonts w:ascii="Cambria Math" w:eastAsiaTheme="minorEastAsia" w:hAnsi="Cambria Math"/>
+            <w:lang w:val="en-CA"/>
+          </w:rPr>
+          <m:t>g</m:t>
+        </m:r>
+      </m:oMath>
+      <w:r>
+        <w:rPr>
+          <w:rFonts w:eastAsiaTheme="minorEastAsia"/>
+          <w:lang w:val="en-CA"/>
+        </w:rPr>
+        <w:t xml:space="preserve">, given some prime </w:t>
+      </w:r>
+      <m:oMath>
+        <m:r>
+          <w:rPr>
+            <w:rFonts w:ascii="Cambria Math" w:eastAsiaTheme="minorEastAsia" w:hAnsi="Cambria Math"/>
+            <w:lang w:val="en-CA"/>
+          </w:rPr>
+          <m:t>p</m:t>
+        </m:r>
+      </m:oMath>
+      <w:r>
+        <w:rPr>
+          <w:rFonts w:eastAsiaTheme="minorEastAsia"/>
+          <w:lang w:val="en-CA"/>
+        </w:rPr>
+        <w:t xml:space="preserve"> such that </w:t>
+      </w:r>
+      <m:oMath>
+        <m:r>
+          <w:rPr>
+            <w:rFonts w:ascii="Cambria Math" w:eastAsiaTheme="minorEastAsia" w:hAnsi="Cambria Math"/>
+            <w:lang w:val="en-CA"/>
+          </w:rPr>
+          <m:t>U⊆</m:t>
+        </m:r>
+        <m:d>
+          <m:dPr>
+            <m:begChr m:val="{"/>
+            <m:endChr m:val="}"/>
+            <m:ctrlPr>
+              <w:rPr>
+                <w:rFonts w:ascii="Cambria Math" w:eastAsiaTheme="minorEastAsia" w:hAnsi="Cambria Math"/>
+                <w:i/>
+                <w:lang w:val="en-CA"/>
+              </w:rPr>
+            </m:ctrlPr>
+          </m:dPr>
+          <m:e>
+            <m:r>
+              <w:rPr>
+                <w:rFonts w:ascii="Cambria Math" w:eastAsiaTheme="minorEastAsia" w:hAnsi="Cambria Math"/>
+                <w:lang w:val="en-CA"/>
+              </w:rPr>
+              <m:t>0, 1, …, p-1</m:t>
+            </m:r>
+          </m:e>
+        </m:d>
+      </m:oMath>
+      <w:r>
+        <w:rPr>
+          <w:rFonts w:eastAsiaTheme="minorEastAsia"/>
+          <w:lang w:val="en-CA"/>
+        </w:rPr>
+        <w:t xml:space="preserve">, some key </w:t>
+      </w:r>
+      <m:oMath>
+        <m:r>
+          <w:rPr>
+            <w:rFonts w:ascii="Cambria Math" w:eastAsiaTheme="minorEastAsia" w:hAnsi="Cambria Math"/>
+            <w:lang w:val="en-CA"/>
+          </w:rPr>
+          <m:t>k</m:t>
+        </m:r>
+      </m:oMath>
+      <w:r>
+        <w:rPr>
+          <w:rFonts w:eastAsiaTheme="minorEastAsia"/>
+          <w:lang w:val="en-CA"/>
+        </w:rPr>
+        <w:t xml:space="preserve">, </w:t>
+      </w:r>
+      <m:oMath>
+        <m:r>
+          <w:rPr>
+            <w:rFonts w:ascii="Cambria Math" w:eastAsiaTheme="minorEastAsia" w:hAnsi="Cambria Math"/>
+            <w:lang w:val="en-CA"/>
+          </w:rPr>
+          <m:t>a∈</m:t>
+        </m:r>
+        <m:d>
+          <m:dPr>
+            <m:begChr m:val="{"/>
+            <m:endChr m:val="}"/>
+            <m:ctrlPr>
+              <w:rPr>
+                <w:rFonts w:ascii="Cambria Math" w:eastAsiaTheme="minorEastAsia" w:hAnsi="Cambria Math"/>
+                <w:i/>
+                <w:lang w:val="en-CA"/>
+              </w:rPr>
+            </m:ctrlPr>
+          </m:dPr>
+          <m:e>
+            <m:r>
+              <w:rPr>
+                <w:rFonts w:ascii="Cambria Math" w:eastAsiaTheme="minorEastAsia" w:hAnsi="Cambria Math"/>
+                <w:lang w:val="en-CA"/>
+              </w:rPr>
+              <m:t>1, 2, …, p-1</m:t>
+            </m:r>
+          </m:e>
+        </m:d>
+      </m:oMath>
+      <w:r>
+        <w:rPr>
+          <w:rFonts w:eastAsiaTheme="minorEastAsia"/>
+          <w:lang w:val="en-CA"/>
+        </w:rPr>
+        <w:t xml:space="preserve">, </w:t>
+      </w:r>
+      <m:oMath>
+        <m:r>
+          <w:rPr>
+            <w:rFonts w:ascii="Cambria Math" w:eastAsiaTheme="minorEastAsia" w:hAnsi="Cambria Math"/>
+            <w:lang w:val="en-CA"/>
+          </w:rPr>
+          <m:t>b∈</m:t>
+        </m:r>
+        <m:d>
+          <m:dPr>
+            <m:begChr m:val="{"/>
+            <m:endChr m:val="}"/>
+            <m:ctrlPr>
+              <w:rPr>
+                <w:rFonts w:ascii="Cambria Math" w:eastAsiaTheme="minorEastAsia" w:hAnsi="Cambria Math"/>
+                <w:i/>
+                <w:lang w:val="en-CA"/>
+              </w:rPr>
+            </m:ctrlPr>
+          </m:dPr>
+          <m:e>
+            <m:r>
+              <w:rPr>
+                <w:rFonts w:ascii="Cambria Math" w:eastAsiaTheme="minorEastAsia" w:hAnsi="Cambria Math"/>
+                <w:lang w:val="en-CA"/>
+              </w:rPr>
+              <m:t>0, 1, …, p-1</m:t>
+            </m:r>
+          </m:e>
+        </m:d>
+      </m:oMath>
+      <w:r>
+        <w:rPr>
+          <w:rFonts w:eastAsiaTheme="minorEastAsia"/>
+          <w:lang w:val="en-CA"/>
+        </w:rPr>
+        <w:t xml:space="preserve">, and number of buckets </w:t>
+      </w:r>
+      <m:oMath>
+        <m:r>
+          <w:rPr>
+            <w:rFonts w:ascii="Cambria Math" w:eastAsiaTheme="minorEastAsia" w:hAnsi="Cambria Math"/>
+            <w:lang w:val="en-CA"/>
+          </w:rPr>
+          <m:t>m</m:t>
+        </m:r>
+      </m:oMath>
+      <w:r>
+        <w:rPr>
+          <w:rFonts w:eastAsiaTheme="minorEastAsia"/>
+          <w:lang w:val="en-CA"/>
+        </w:rPr>
+        <w:t>,</w:t>
+      </w:r>
+      <w:r>
+        <w:rPr>
+          <w:rFonts w:eastAsiaTheme="minorEastAsia"/>
+          <w:lang w:val="en-CA"/>
+        </w:rPr>
+        <w:t xml:space="preserve"> can be represented as:</w:t>
+      </w:r>
+    </w:p>
+    <w:p>
+      <w:pPr>
+        <w:ind w:left="360" w:firstLine="360"/>
+        <w:rPr>
+          <w:rFonts w:eastAsiaTheme="minorEastAsia"/>
+          <w:lang w:val="en-CA"/>
+        </w:rPr>
+      </w:pPr>
+      <m:oMathPara>
+        <m:oMath>
+          <m:r>
+            <w:rPr>
+              <w:rFonts w:ascii="Cambria Math" w:eastAsiaTheme="minorEastAsia" w:hAnsi="Cambria Math"/>
+              <w:lang w:val="en-CA"/>
+            </w:rPr>
+            <m:t>g</m:t>
+          </m:r>
+          <m:d>
+            <m:dPr>
+              <m:ctrlPr>
+                <w:rPr>
+                  <w:rFonts w:ascii="Cambria Math" w:eastAsiaTheme="minorEastAsia" w:hAnsi="Cambria Math"/>
+                  <w:i/>
+                  <w:lang w:val="en-CA"/>
+                </w:rPr>
+              </m:ctrlPr>
+            </m:dPr>
+            <m:e>
+              <m:r>
+                <w:rPr>
+                  <w:rFonts w:ascii="Cambria Math" w:eastAsiaTheme="minorEastAsia" w:hAnsi="Cambria Math"/>
+                  <w:lang w:val="en-CA"/>
+                </w:rPr>
+                <m:t>k</m:t>
+              </m:r>
+            </m:e>
+          </m:d>
+          <m:r>
+            <w:rPr>
+              <w:rFonts w:ascii="Cambria Math" w:eastAsiaTheme="minorEastAsia" w:hAnsi="Cambria Math"/>
+              <w:lang w:val="en-CA"/>
+            </w:rPr>
+            <m:t>=</m:t>
+          </m:r>
+          <m:d>
+            <m:dPr>
+              <m:ctrlPr>
+                <w:rPr>
+                  <w:rFonts w:ascii="Cambria Math" w:eastAsiaTheme="minorEastAsia" w:hAnsi="Cambria Math"/>
+                  <w:i/>
+                  <w:lang w:val="en-CA"/>
+                </w:rPr>
+              </m:ctrlPr>
+            </m:dPr>
+            <m:e>
+              <m:d>
+                <m:dPr>
+                  <m:ctrlPr>
+                    <w:rPr>
+                      <w:rFonts w:ascii="Cambria Math" w:eastAsiaTheme="minorEastAsia" w:hAnsi="Cambria Math"/>
+                      <w:i/>
+                      <w:lang w:val="en-CA"/>
+                    </w:rPr>
+                  </m:ctrlPr>
+                </m:dPr>
+                <m:e>
+                  <m:r>
+                    <w:rPr>
+                      <w:rFonts w:ascii="Cambria Math" w:eastAsiaTheme="minorEastAsia" w:hAnsi="Cambria Math"/>
+                      <w:lang w:val="en-CA"/>
+                    </w:rPr>
+                    <m:t>a⋅k+b</m:t>
+                  </m:r>
+                </m:e>
+              </m:d>
+              <m:r>
+                <w:rPr>
+                  <w:rFonts w:ascii="Cambria Math" w:eastAsiaTheme="minorEastAsia" w:hAnsi="Cambria Math"/>
+                  <w:lang w:val="en-CA"/>
+                </w:rPr>
+                <m:t xml:space="preserve"> mod p</m:t>
+              </m:r>
+            </m:e>
+          </m:d>
+          <m:r>
+            <w:rPr>
+              <w:rFonts w:ascii="Cambria Math" w:eastAsiaTheme="minorEastAsia" w:hAnsi="Cambria Math"/>
+              <w:lang w:val="en-CA"/>
+            </w:rPr>
+            <m:t xml:space="preserve"> mod m</m:t>
+          </m:r>
+        </m:oMath>
+      </m:oMathPara>
+    </w:p>
+    <w:p>
+      <w:pPr>
+        <w:ind w:left="360" w:firstLine="360"/>
+        <w:rPr>
+          <w:rFonts w:eastAsiaTheme="minorEastAsia"/>
+          <w:lang w:val="en-CA"/>
+        </w:rPr>
+      </w:pPr>
+      <w:r>
+        <w:rPr>
+          <w:rFonts w:eastAsiaTheme="minorEastAsia"/>
+          <w:lang w:val="en-CA"/>
+        </w:rPr>
+        <w:t xml:space="preserve">Recall back to the tabular method, if one could control </w:t>
+      </w:r>
+      <m:oMath>
+        <m:r>
+          <w:rPr>
+            <w:rFonts w:ascii="Cambria Math" w:eastAsiaTheme="minorEastAsia" w:hAnsi="Cambria Math"/>
+            <w:lang w:val="en-CA"/>
+          </w:rPr>
+          <m:t>U</m:t>
+        </m:r>
+      </m:oMath>
+      <w:r>
+        <w:rPr>
+          <w:rFonts w:eastAsiaTheme="minorEastAsia"/>
+          <w:lang w:val="en-CA"/>
+        </w:rPr>
+        <w:t xml:space="preserve">, then the hash function could have been constructed concisely without use of a table, however </w:t>
+      </w:r>
+      <m:oMath>
+        <m:r>
+          <w:rPr>
+            <w:rFonts w:ascii="Cambria Math" w:eastAsiaTheme="minorEastAsia" w:hAnsi="Cambria Math"/>
+            <w:lang w:val="en-CA"/>
+          </w:rPr>
+          <m:t>U</m:t>
+        </m:r>
+      </m:oMath>
+      <w:r>
+        <w:rPr>
+          <w:rFonts w:eastAsiaTheme="minorEastAsia"/>
+          <w:lang w:val="en-CA"/>
+        </w:rPr>
+        <w:t xml:space="preserve"> is strictly a finite universe of keys, nothing else. </w:t>
+      </w:r>
+      <w:r>
+        <w:rPr>
+          <w:rFonts w:eastAsiaTheme="minorEastAsia"/>
+          <w:lang w:val="en-CA"/>
+        </w:rPr>
+        <w:t xml:space="preserve">In the case of this modular-based function </w:t>
+      </w:r>
+      <m:oMath>
+        <m:r>
+          <w:rPr>
+            <w:rFonts w:ascii="Cambria Math" w:eastAsiaTheme="minorEastAsia" w:hAnsi="Cambria Math"/>
+            <w:lang w:val="en-CA"/>
+          </w:rPr>
+          <m:t>g</m:t>
+        </m:r>
+      </m:oMath>
+      <w:r>
+        <w:rPr>
+          <w:rFonts w:eastAsiaTheme="minorEastAsia"/>
+          <w:lang w:val="en-CA"/>
+        </w:rPr>
+        <w:t xml:space="preserve"> above, there is more freedom, in that </w:t>
+      </w:r>
+      <m:oMath>
+        <m:r>
+          <w:rPr>
+            <w:rFonts w:ascii="Cambria Math" w:eastAsiaTheme="minorEastAsia" w:hAnsi="Cambria Math"/>
+            <w:lang w:val="en-CA"/>
+          </w:rPr>
+          <m:t>U</m:t>
+        </m:r>
+      </m:oMath>
+      <w:r>
+        <w:rPr>
+          <w:rFonts w:eastAsiaTheme="minorEastAsia"/>
+          <w:lang w:val="en-CA"/>
+        </w:rPr>
+        <w:t xml:space="preserve"> can be modified to allow a more efficient encoding of the mapping. </w:t>
+      </w:r>
+      <w:r>
+        <w:rPr>
+          <w:rFonts w:eastAsiaTheme="minorEastAsia"/>
+          <w:lang w:val="en-CA"/>
+        </w:rPr>
+        <w:t xml:space="preserve">In the lecture, the domain </w:t>
+      </w:r>
+      <m:oMath>
+        <m:r>
+          <w:rPr>
+            <w:rFonts w:ascii="Cambria Math" w:eastAsiaTheme="minorEastAsia" w:hAnsi="Cambria Math"/>
+            <w:lang w:val="en-CA"/>
+          </w:rPr>
+          <m:t>U</m:t>
+        </m:r>
+      </m:oMath>
+      <w:r>
+        <w:rPr>
+          <w:rFonts w:eastAsiaTheme="minorEastAsia"/>
+          <w:lang w:val="en-CA"/>
+        </w:rPr>
+        <w:t xml:space="preserve"> for that example was the set of </w:t>
+      </w:r>
+      <m:oMath>
+        <m:r>
+          <w:rPr>
+            <w:rFonts w:ascii="Cambria Math" w:eastAsiaTheme="minorEastAsia" w:hAnsi="Cambria Math"/>
+            <w:lang w:val="en-CA"/>
+          </w:rPr>
+          <m:t>8</m:t>
+        </m:r>
+      </m:oMath>
+      <w:r>
+        <w:rPr>
+          <w:rFonts w:eastAsiaTheme="minorEastAsia"/>
+          <w:lang w:val="en-CA"/>
+        </w:rPr>
+        <w:t xml:space="preserve"> digit numbers to represent Student IDs as the keys.</w:t>
+      </w:r>
+      <w:r>
+        <w:rPr>
+          <w:rFonts w:eastAsiaTheme="minorEastAsia"/>
+          <w:lang w:val="en-CA"/>
+        </w:rPr>
+        <w:t xml:space="preserve"> </w:t>
+      </w:r>
+      <w:r>
+        <w:rPr>
+          <w:rFonts w:eastAsiaTheme="minorEastAsia"/>
+          <w:lang w:val="en-CA"/>
+        </w:rPr>
+        <w:t>This allows the mapping to exist without the need of a table for keeping track of the key-value pairs, resulting in improved efficiency and reduced space usage.</w:t>
+      </w:r>
+      <w:r>
+        <w:rPr>
+          <w:rFonts w:eastAsiaTheme="minorEastAsia"/>
+          <w:lang w:val="en-CA"/>
+        </w:rPr>
+        <w:t xml:space="preserve"> In this case where </w:t>
+      </w:r>
+      <m:oMath>
+        <m:r>
+          <w:rPr>
+            <w:rFonts w:ascii="Cambria Math" w:eastAsiaTheme="minorEastAsia" w:hAnsi="Cambria Math"/>
+            <w:lang w:val="en-CA"/>
+          </w:rPr>
+          <m:t>U</m:t>
+        </m:r>
+      </m:oMath>
+      <w:r>
+        <w:rPr>
+          <w:rFonts w:eastAsiaTheme="minorEastAsia"/>
+          <w:lang w:val="en-CA"/>
+        </w:rPr>
+        <w:t xml:space="preserve"> is not modifiable, there does not seem to be a compact and unambiguous encoding of the hash function that is chosen from that universal set</w:t>
+      </w:r>
+      <w:r>
+        <w:rPr>
+          <w:rFonts w:eastAsiaTheme="minorEastAsia"/>
+          <w:lang w:val="en-CA"/>
+        </w:rPr>
+        <w:t>.</w:t>
+      </w:r>
+      <w:r>
+        <w:rPr>
+          <w:rFonts w:eastAsiaTheme="minorEastAsia"/>
+          <w:lang w:val="en-CA"/>
+        </w:rPr>
+        <w:t xml:space="preserve"> Therefore, the method of generation of universal sets given in this problem is not a practical method.</w:t>
+      </w:r>
     </w:p>
     <w:p>
       <w:pPr>
@@ -1575,6 +4471,1056 @@
     <w:p>
       <w:pPr>
         <w:spacing w:after="0"/>
+        <w:ind w:left="0"/>
+        <w:rPr>
+          <w:rFonts w:eastAsiaTheme="minorEastAsia"/>
+          <w:szCs w:val="24"/>
+          <w:lang w:val="en-CA"/>
+        </w:rPr>
+      </w:pPr>
+      <w:r>
+        <w:rPr>
+          <w:rFonts w:eastAsiaTheme="minorEastAsia"/>
+          <w:szCs w:val="24"/>
+          <w:lang w:val="en-CA"/>
+        </w:rPr>
+        <w:t xml:space="preserve">Another example: </w:t>
+      </w:r>
+      <m:oMath>
+        <m:d>
+          <m:dPr>
+            <m:begChr m:val="["/>
+            <m:endChr m:val="]"/>
+            <m:ctrlPr>
+              <w:rPr>
+                <w:rFonts w:ascii="Cambria Math" w:eastAsiaTheme="minorEastAsia" w:hAnsi="Cambria Math"/>
+                <w:i/>
+                <w:szCs w:val="24"/>
+                <w:lang w:val="en-CA"/>
+              </w:rPr>
+            </m:ctrlPr>
+          </m:dPr>
+          <m:e>
+            <m:r>
+              <w:rPr>
+                <w:rFonts w:ascii="Cambria Math" w:eastAsiaTheme="minorEastAsia" w:hAnsi="Cambria Math"/>
+                <w:szCs w:val="24"/>
+                <w:lang w:val="en-CA"/>
+              </w:rPr>
+              <m:t>2, 3, 4, 5, 6</m:t>
+            </m:r>
+          </m:e>
+        </m:d>
+        <m:r>
+          <w:rPr>
+            <w:rFonts w:ascii="Cambria Math" w:eastAsiaTheme="minorEastAsia" w:hAnsi="Cambria Math"/>
+            <w:szCs w:val="24"/>
+            <w:lang w:val="en-CA"/>
+          </w:rPr>
+          <m:t xml:space="preserve">, </m:t>
+        </m:r>
+        <m:d>
+          <m:dPr>
+            <m:begChr m:val="["/>
+            <m:endChr m:val="]"/>
+            <m:ctrlPr>
+              <w:rPr>
+                <w:rFonts w:ascii="Cambria Math" w:eastAsiaTheme="minorEastAsia" w:hAnsi="Cambria Math"/>
+                <w:i/>
+                <w:szCs w:val="24"/>
+                <w:lang w:val="en-CA"/>
+              </w:rPr>
+            </m:ctrlPr>
+          </m:dPr>
+          <m:e>
+            <m:r>
+              <w:rPr>
+                <w:rFonts w:ascii="Cambria Math" w:eastAsiaTheme="minorEastAsia" w:hAnsi="Cambria Math"/>
+                <w:szCs w:val="24"/>
+                <w:lang w:val="en-CA"/>
+              </w:rPr>
+              <m:t>12, 13, 14, 15, 1</m:t>
+            </m:r>
+          </m:e>
+        </m:d>
+        <m:r>
+          <w:rPr>
+            <w:rFonts w:ascii="Cambria Math" w:eastAsiaTheme="minorEastAsia" w:hAnsi="Cambria Math"/>
+            <w:szCs w:val="24"/>
+            <w:lang w:val="en-CA"/>
+          </w:rPr>
+          <m:t xml:space="preserve">, </m:t>
+        </m:r>
+        <m:d>
+          <m:dPr>
+            <m:begChr m:val="["/>
+            <m:endChr m:val="]"/>
+            <m:ctrlPr>
+              <w:rPr>
+                <w:rFonts w:ascii="Cambria Math" w:eastAsiaTheme="minorEastAsia" w:hAnsi="Cambria Math"/>
+                <w:i/>
+                <w:szCs w:val="24"/>
+                <w:lang w:val="en-CA"/>
+              </w:rPr>
+            </m:ctrlPr>
+          </m:dPr>
+          <m:e>
+            <m:r>
+              <w:rPr>
+                <w:rFonts w:ascii="Cambria Math" w:eastAsiaTheme="minorEastAsia" w:hAnsi="Cambria Math"/>
+                <w:szCs w:val="24"/>
+                <w:lang w:val="en-CA"/>
+              </w:rPr>
+              <m:t>7, 8, 9, 10, 11</m:t>
+            </m:r>
+          </m:e>
+        </m:d>
+      </m:oMath>
+    </w:p>
+    <w:p>
+      <w:pPr>
+        <w:spacing w:after="0"/>
+        <w:ind w:left="0"/>
+        <w:rPr>
+          <w:rFonts w:eastAsiaTheme="minorEastAsia"/>
+          <w:szCs w:val="24"/>
+          <w:lang w:val="en-CA"/>
+        </w:rPr>
+      </w:pPr>
+      <w:r>
+        <w:rPr>
+          <w:rFonts w:eastAsiaTheme="minorEastAsia"/>
+          <w:szCs w:val="24"/>
+          <w:lang w:val="en-CA"/>
+        </w:rPr>
+        <w:t xml:space="preserve">The medians are: </w:t>
+      </w:r>
+      <m:oMath>
+        <m:d>
+          <m:dPr>
+            <m:begChr m:val="["/>
+            <m:endChr m:val="]"/>
+            <m:ctrlPr>
+              <w:rPr>
+                <w:rFonts w:ascii="Cambria Math" w:eastAsiaTheme="minorEastAsia" w:hAnsi="Cambria Math"/>
+                <w:i/>
+                <w:szCs w:val="24"/>
+                <w:lang w:val="en-CA"/>
+              </w:rPr>
+            </m:ctrlPr>
+          </m:dPr>
+          <m:e>
+            <m:r>
+              <w:rPr>
+                <w:rFonts w:ascii="Cambria Math" w:eastAsiaTheme="minorEastAsia" w:hAnsi="Cambria Math"/>
+                <w:szCs w:val="24"/>
+                <w:lang w:val="en-CA"/>
+              </w:rPr>
+              <m:t>4, 14, 9</m:t>
+            </m:r>
+          </m:e>
+        </m:d>
+      </m:oMath>
+    </w:p>
+    <w:p>
+      <w:pPr>
+        <w:spacing w:after="0"/>
+        <w:ind w:left="0"/>
+        <w:rPr>
+          <w:rFonts w:eastAsiaTheme="minorEastAsia"/>
+          <w:szCs w:val="24"/>
+          <w:lang w:val="en-CA"/>
+        </w:rPr>
+      </w:pPr>
+      <w:r>
+        <w:rPr>
+          <w:rFonts w:eastAsiaTheme="minorEastAsia"/>
+          <w:szCs w:val="24"/>
+          <w:lang w:val="en-CA"/>
+        </w:rPr>
+        <w:t xml:space="preserve">If </w:t>
+      </w:r>
+      <m:oMath>
+        <m:r>
+          <w:rPr>
+            <w:rFonts w:ascii="Cambria Math" w:eastAsiaTheme="minorEastAsia" w:hAnsi="Cambria Math"/>
+            <w:szCs w:val="24"/>
+            <w:lang w:val="en-CA"/>
+          </w:rPr>
+          <m:t>r=1</m:t>
+        </m:r>
+      </m:oMath>
+      <w:r>
+        <w:rPr>
+          <w:rFonts w:eastAsiaTheme="minorEastAsia"/>
+          <w:szCs w:val="24"/>
+          <w:lang w:val="en-CA"/>
+        </w:rPr>
+        <w:t xml:space="preserve">, then the array would be split around </w:t>
+      </w:r>
+      <m:oMath>
+        <m:r>
+          <w:rPr>
+            <w:rFonts w:ascii="Cambria Math" w:eastAsiaTheme="minorEastAsia" w:hAnsi="Cambria Math"/>
+            <w:szCs w:val="24"/>
+            <w:lang w:val="en-CA"/>
+          </w:rPr>
+          <m:t>9</m:t>
+        </m:r>
+      </m:oMath>
+      <w:r>
+        <w:rPr>
+          <w:rFonts w:eastAsiaTheme="minorEastAsia"/>
+          <w:szCs w:val="24"/>
+          <w:lang w:val="en-CA"/>
+        </w:rPr>
+        <w:t xml:space="preserve"> and the algorithm recurses on the left portion</w:t>
+      </w:r>
+      <w:r>
+        <w:rPr>
+          <w:rFonts w:eastAsiaTheme="minorEastAsia"/>
+          <w:szCs w:val="24"/>
+          <w:lang w:val="en-CA"/>
+        </w:rPr>
+        <w:t>.</w:t>
+      </w:r>
+      <w:r>
+        <w:rPr>
+          <w:rFonts w:eastAsiaTheme="minorEastAsia"/>
+          <w:szCs w:val="24"/>
+          <w:lang w:val="en-CA"/>
+        </w:rPr>
+        <w:t xml:space="preserve"> This portion is of size </w:t>
+      </w:r>
+      <m:oMath>
+        <m:r>
+          <w:rPr>
+            <w:rFonts w:ascii="Cambria Math" w:eastAsiaTheme="minorEastAsia" w:hAnsi="Cambria Math"/>
+            <w:szCs w:val="24"/>
+            <w:lang w:val="en-CA"/>
+          </w:rPr>
+          <m:t>12</m:t>
+        </m:r>
+      </m:oMath>
+      <w:r>
+        <w:rPr>
+          <w:rFonts w:eastAsiaTheme="minorEastAsia"/>
+          <w:szCs w:val="24"/>
+          <w:lang w:val="en-CA"/>
+        </w:rPr>
+        <w:t>. Mistake?</w:t>
+      </w:r>
+      <w:r>
+        <w:rPr>
+          <w:rFonts w:eastAsiaTheme="minorEastAsia"/>
+          <w:szCs w:val="24"/>
+          <w:lang w:val="en-CA"/>
+        </w:rPr>
+        <w:t xml:space="preserve"> No:</w:t>
+      </w:r>
+    </w:p>
+    <w:p>
+      <w:pPr>
+        <w:spacing w:after="0"/>
+        <w:ind w:left="0"/>
+        <w:rPr>
+          <w:rFonts w:eastAsiaTheme="minorEastAsia"/>
+          <w:szCs w:val="24"/>
+          <w:lang w:val="en-CA"/>
+        </w:rPr>
+      </w:pPr>
+      <w:r>
+        <w:rPr>
+          <w:rFonts w:eastAsiaTheme="minorEastAsia"/>
+          <w:szCs w:val="24"/>
+          <w:lang w:val="en-CA"/>
+        </w:rPr>
+        <w:t xml:space="preserve">Recall partitioning or splitting around the pivot </w:t>
+      </w:r>
+      <m:oMath>
+        <m:r>
+          <w:rPr>
+            <w:rFonts w:ascii="Cambria Math" w:eastAsiaTheme="minorEastAsia" w:hAnsi="Cambria Math"/>
+            <w:szCs w:val="24"/>
+            <w:lang w:val="en-CA"/>
+          </w:rPr>
+          <m:t>v</m:t>
+        </m:r>
+      </m:oMath>
+      <w:r>
+        <w:rPr>
+          <w:rFonts w:eastAsiaTheme="minorEastAsia"/>
+          <w:szCs w:val="24"/>
+          <w:lang w:val="en-CA"/>
+        </w:rPr>
+        <w:t>:</w:t>
+      </w:r>
+    </w:p>
+    <w:p>
+      <w:pPr>
+        <w:spacing w:after="0"/>
+        <w:ind w:left="0"/>
+        <w:rPr>
+          <w:rFonts w:eastAsiaTheme="minorEastAsia"/>
+          <w:szCs w:val="24"/>
+          <w:lang w:val="en-CA"/>
+        </w:rPr>
+      </w:pPr>
+      <w:r>
+        <w:rPr>
+          <w:rFonts w:eastAsiaTheme="minorEastAsia"/>
+          <w:szCs w:val="24"/>
+          <w:lang w:val="en-CA"/>
+        </w:rPr>
+        <w:t xml:space="preserve">Rearrange items in </w:t>
+      </w:r>
+      <m:oMath>
+        <m:r>
+          <w:rPr>
+            <w:rFonts w:ascii="Cambria Math" w:eastAsiaTheme="minorEastAsia" w:hAnsi="Cambria Math"/>
+            <w:szCs w:val="24"/>
+            <w:lang w:val="en-CA"/>
+          </w:rPr>
+          <m:t>S</m:t>
+        </m:r>
+      </m:oMath>
+      <w:r>
+        <w:rPr>
+          <w:rFonts w:eastAsiaTheme="minorEastAsia"/>
+          <w:szCs w:val="24"/>
+          <w:lang w:val="en-CA"/>
+        </w:rPr>
+        <w:t xml:space="preserve"> as follows</w:t>
+      </w:r>
+      <w:r>
+        <w:rPr>
+          <w:rFonts w:eastAsiaTheme="minorEastAsia"/>
+          <w:szCs w:val="24"/>
+          <w:lang w:val="en-CA"/>
+        </w:rPr>
+        <w:t>:</w:t>
+      </w:r>
+    </w:p>
+    <w:p>
+      <w:pPr>
+        <w:pStyle w:val="ListParagraph"/>
+        <w:numPr>
+          <w:ilvl w:val="0"/>
+          <w:numId w:val="29"/>
+        </w:numPr>
+        <w:spacing w:after="0"/>
+        <w:rPr>
+          <w:rFonts w:eastAsiaTheme="minorEastAsia"/>
+          <w:szCs w:val="24"/>
+          <w:lang w:val="en-CA"/>
+        </w:rPr>
+      </w:pPr>
+      <w:r>
+        <w:rPr>
+          <w:rFonts w:eastAsiaTheme="minorEastAsia"/>
+          <w:szCs w:val="24"/>
+          <w:lang w:val="en-CA"/>
+        </w:rPr>
+        <w:t xml:space="preserve">Move every item </w:t>
+      </w:r>
+      <m:oMath>
+        <m:r>
+          <w:rPr>
+            <w:rFonts w:ascii="Cambria Math" w:eastAsiaTheme="minorEastAsia" w:hAnsi="Cambria Math"/>
+            <w:szCs w:val="24"/>
+            <w:lang w:val="en-CA"/>
+          </w:rPr>
+          <m:t>&lt;v</m:t>
+        </m:r>
+      </m:oMath>
+      <w:r>
+        <w:rPr>
+          <w:rFonts w:eastAsiaTheme="minorEastAsia"/>
+          <w:szCs w:val="24"/>
+          <w:lang w:val="en-CA"/>
+        </w:rPr>
+        <w:t xml:space="preserve"> to the left of </w:t>
+      </w:r>
+      <m:oMath>
+        <m:r>
+          <w:rPr>
+            <w:rFonts w:ascii="Cambria Math" w:eastAsiaTheme="minorEastAsia" w:hAnsi="Cambria Math"/>
+            <w:szCs w:val="24"/>
+            <w:lang w:val="en-CA"/>
+          </w:rPr>
+          <m:t>v</m:t>
+        </m:r>
+      </m:oMath>
+      <w:r>
+        <w:rPr>
+          <w:rFonts w:eastAsiaTheme="minorEastAsia"/>
+          <w:szCs w:val="24"/>
+          <w:lang w:val="en-CA"/>
+        </w:rPr>
+        <w:t>.</w:t>
+      </w:r>
+    </w:p>
+    <w:p>
+      <w:pPr>
+        <w:pStyle w:val="ListParagraph"/>
+        <w:numPr>
+          <w:ilvl w:val="0"/>
+          <w:numId w:val="29"/>
+        </w:numPr>
+        <w:spacing w:after="0"/>
+        <w:rPr>
+          <w:rFonts w:eastAsiaTheme="minorEastAsia"/>
+          <w:szCs w:val="24"/>
+          <w:lang w:val="en-CA"/>
+        </w:rPr>
+      </w:pPr>
+      <w:r>
+        <w:rPr>
+          <w:rFonts w:eastAsiaTheme="minorEastAsia"/>
+          <w:szCs w:val="24"/>
+          <w:lang w:val="en-CA"/>
+        </w:rPr>
+        <w:t xml:space="preserve">Move every item </w:t>
+      </w:r>
+      <m:oMath>
+        <m:r>
+          <w:rPr>
+            <w:rFonts w:ascii="Cambria Math" w:eastAsiaTheme="minorEastAsia" w:hAnsi="Cambria Math"/>
+            <w:szCs w:val="24"/>
+            <w:lang w:val="en-CA"/>
+          </w:rPr>
+          <m:t>&gt;v</m:t>
+        </m:r>
+      </m:oMath>
+      <w:r>
+        <w:rPr>
+          <w:rFonts w:eastAsiaTheme="minorEastAsia"/>
+          <w:szCs w:val="24"/>
+          <w:lang w:val="en-CA"/>
+        </w:rPr>
+        <w:t xml:space="preserve"> to the right of </w:t>
+      </w:r>
+      <m:oMath>
+        <m:r>
+          <w:rPr>
+            <w:rFonts w:ascii="Cambria Math" w:eastAsiaTheme="minorEastAsia" w:hAnsi="Cambria Math"/>
+            <w:szCs w:val="24"/>
+            <w:lang w:val="en-CA"/>
+          </w:rPr>
+          <m:t>v</m:t>
+        </m:r>
+      </m:oMath>
+      <w:r>
+        <w:rPr>
+          <w:rFonts w:eastAsiaTheme="minorEastAsia"/>
+          <w:szCs w:val="24"/>
+          <w:lang w:val="en-CA"/>
+        </w:rPr>
+        <w:t>.</w:t>
+      </w:r>
+    </w:p>
+    <w:p>
+      <w:pPr>
+        <w:pStyle w:val="ListParagraph"/>
+        <w:numPr>
+          <w:ilvl w:val="0"/>
+          <w:numId w:val="29"/>
+        </w:numPr>
+        <w:spacing w:after="0"/>
+        <w:rPr>
+          <w:rFonts w:eastAsiaTheme="minorEastAsia"/>
+          <w:szCs w:val="24"/>
+          <w:lang w:val="en-CA"/>
+        </w:rPr>
+      </w:pPr>
+      <w:r>
+        <w:rPr>
+          <w:rFonts w:eastAsiaTheme="minorEastAsia"/>
+          <w:szCs w:val="24"/>
+          <w:lang w:val="en-CA"/>
+        </w:rPr>
+        <w:t xml:space="preserve">Thus, every item whose value is </w:t>
+      </w:r>
+      <m:oMath>
+        <m:r>
+          <w:rPr>
+            <w:rFonts w:ascii="Cambria Math" w:eastAsiaTheme="minorEastAsia" w:hAnsi="Cambria Math"/>
+            <w:szCs w:val="24"/>
+            <w:lang w:val="en-CA"/>
+          </w:rPr>
+          <m:t>v</m:t>
+        </m:r>
+      </m:oMath>
+      <w:r>
+        <w:rPr>
+          <w:rFonts w:eastAsiaTheme="minorEastAsia"/>
+          <w:szCs w:val="24"/>
+          <w:lang w:val="en-CA"/>
+        </w:rPr>
+        <w:t xml:space="preserve"> ends up where it would in a sorted permutation of </w:t>
+      </w:r>
+      <m:oMath>
+        <m:r>
+          <w:rPr>
+            <w:rFonts w:ascii="Cambria Math" w:eastAsiaTheme="minorEastAsia" w:hAnsi="Cambria Math"/>
+            <w:szCs w:val="24"/>
+            <w:lang w:val="en-CA"/>
+          </w:rPr>
+          <m:t>S</m:t>
+        </m:r>
+      </m:oMath>
+      <w:r>
+        <w:rPr>
+          <w:rFonts w:eastAsiaTheme="minorEastAsia"/>
+          <w:szCs w:val="24"/>
+          <w:lang w:val="en-CA"/>
+        </w:rPr>
+        <w:t>.</w:t>
+      </w:r>
+    </w:p>
+    <w:p>
+      <w:pPr>
+        <w:spacing w:after="0"/>
+        <w:ind w:left="0"/>
+        <w:rPr>
+          <w:rFonts w:eastAsiaTheme="minorEastAsia"/>
+          <w:szCs w:val="24"/>
+          <w:lang w:val="en-CA"/>
+        </w:rPr>
+      </w:pPr>
+      <w:r>
+        <w:rPr>
+          <w:rFonts w:eastAsiaTheme="minorEastAsia"/>
+          <w:szCs w:val="24"/>
+          <w:lang w:val="en-CA"/>
+        </w:rPr>
+        <w:t xml:space="preserve">So, if we split around </w:t>
+      </w:r>
+      <m:oMath>
+        <m:r>
+          <w:rPr>
+            <w:rFonts w:ascii="Cambria Math" w:eastAsiaTheme="minorEastAsia" w:hAnsi="Cambria Math"/>
+            <w:szCs w:val="24"/>
+            <w:lang w:val="en-CA"/>
+          </w:rPr>
+          <m:t>9</m:t>
+        </m:r>
+      </m:oMath>
+      <w:r>
+        <w:rPr>
+          <w:rFonts w:eastAsiaTheme="minorEastAsia"/>
+          <w:szCs w:val="24"/>
+          <w:lang w:val="en-CA"/>
+        </w:rPr>
+        <w:t xml:space="preserve"> as the pivot, we end up with the array as:</w:t>
+      </w:r>
+    </w:p>
+    <w:p>
+      <w:pPr>
+        <w:spacing w:after="0"/>
+        <w:ind w:left="0"/>
+        <w:rPr>
+          <w:rFonts w:eastAsiaTheme="minorEastAsia"/>
+          <w:szCs w:val="24"/>
+          <w:lang w:val="en-CA"/>
+        </w:rPr>
+      </w:pPr>
+      <m:oMath>
+        <m:d>
+          <m:dPr>
+            <m:begChr m:val="{"/>
+            <m:endChr m:val="}"/>
+            <m:ctrlPr>
+              <w:rPr>
+                <w:rFonts w:ascii="Cambria Math" w:eastAsiaTheme="minorEastAsia" w:hAnsi="Cambria Math"/>
+                <w:i/>
+                <w:szCs w:val="24"/>
+                <w:lang w:val="en-CA"/>
+              </w:rPr>
+            </m:ctrlPr>
+          </m:dPr>
+          <m:e>
+            <m:r>
+              <w:rPr>
+                <w:rFonts w:ascii="Cambria Math" w:eastAsiaTheme="minorEastAsia" w:hAnsi="Cambria Math"/>
+                <w:szCs w:val="24"/>
+                <w:lang w:val="en-CA"/>
+              </w:rPr>
+              <m:t>1, 2, …, 8</m:t>
+            </m:r>
+          </m:e>
+        </m:d>
+        <m:r>
+          <w:rPr>
+            <w:rFonts w:ascii="Cambria Math" w:eastAsiaTheme="minorEastAsia" w:hAnsi="Cambria Math"/>
+            <w:szCs w:val="24"/>
+            <w:lang w:val="en-CA"/>
+          </w:rPr>
+          <m:t xml:space="preserve">, 9, </m:t>
+        </m:r>
+        <m:d>
+          <m:dPr>
+            <m:begChr m:val="{"/>
+            <m:endChr m:val="}"/>
+            <m:ctrlPr>
+              <w:rPr>
+                <w:rFonts w:ascii="Cambria Math" w:eastAsiaTheme="minorEastAsia" w:hAnsi="Cambria Math"/>
+                <w:i/>
+                <w:szCs w:val="24"/>
+                <w:lang w:val="en-CA"/>
+              </w:rPr>
+            </m:ctrlPr>
+          </m:dPr>
+          <m:e>
+            <m:r>
+              <w:rPr>
+                <w:rFonts w:ascii="Cambria Math" w:eastAsiaTheme="minorEastAsia" w:hAnsi="Cambria Math"/>
+                <w:szCs w:val="24"/>
+                <w:lang w:val="en-CA"/>
+              </w:rPr>
+              <m:t>10, …, 15</m:t>
+            </m:r>
+          </m:e>
+        </m:d>
+      </m:oMath>
+      <w:r>
+        <w:rPr>
+          <w:rFonts w:eastAsiaTheme="minorEastAsia"/>
+          <w:szCs w:val="24"/>
+          <w:lang w:val="en-CA"/>
+        </w:rPr>
+        <w:t xml:space="preserve">, where the first </w:t>
+      </w:r>
+      <m:oMath>
+        <m:r>
+          <w:rPr>
+            <w:rFonts w:ascii="Cambria Math" w:eastAsiaTheme="minorEastAsia" w:hAnsi="Cambria Math"/>
+            <w:szCs w:val="24"/>
+            <w:lang w:val="en-CA"/>
+          </w:rPr>
+          <m:t>8</m:t>
+        </m:r>
+      </m:oMath>
+      <w:r>
+        <w:rPr>
+          <w:rFonts w:eastAsiaTheme="minorEastAsia"/>
+          <w:szCs w:val="24"/>
+          <w:lang w:val="en-CA"/>
+        </w:rPr>
+        <w:t xml:space="preserve"> indices of the array contain the items from the set </w:t>
+      </w:r>
+      <m:oMath>
+        <m:d>
+          <m:dPr>
+            <m:begChr m:val="{"/>
+            <m:endChr m:val="}"/>
+            <m:ctrlPr>
+              <w:rPr>
+                <w:rFonts w:ascii="Cambria Math" w:eastAsiaTheme="minorEastAsia" w:hAnsi="Cambria Math"/>
+                <w:i/>
+                <w:szCs w:val="24"/>
+                <w:lang w:val="en-CA"/>
+              </w:rPr>
+            </m:ctrlPr>
+          </m:dPr>
+          <m:e>
+            <m:r>
+              <w:rPr>
+                <w:rFonts w:ascii="Cambria Math" w:eastAsiaTheme="minorEastAsia" w:hAnsi="Cambria Math"/>
+                <w:szCs w:val="24"/>
+                <w:lang w:val="en-CA"/>
+              </w:rPr>
+              <m:t>1, …, 8</m:t>
+            </m:r>
+          </m:e>
+        </m:d>
+      </m:oMath>
+      <w:r>
+        <w:rPr>
+          <w:rFonts w:eastAsiaTheme="minorEastAsia"/>
+          <w:szCs w:val="24"/>
+          <w:lang w:val="en-CA"/>
+        </w:rPr>
+        <w:t xml:space="preserve"> not necessarily in sorted order. Then, in index </w:t>
+      </w:r>
+      <m:oMath>
+        <m:r>
+          <w:rPr>
+            <w:rFonts w:ascii="Cambria Math" w:eastAsiaTheme="minorEastAsia" w:hAnsi="Cambria Math"/>
+            <w:szCs w:val="24"/>
+            <w:lang w:val="en-CA"/>
+          </w:rPr>
+          <m:t>9</m:t>
+        </m:r>
+      </m:oMath>
+      <w:r>
+        <w:rPr>
+          <w:rFonts w:eastAsiaTheme="minorEastAsia"/>
+          <w:szCs w:val="24"/>
+          <w:lang w:val="en-CA"/>
+        </w:rPr>
+        <w:t xml:space="preserve">, you will have exactly </w:t>
+      </w:r>
+      <m:oMath>
+        <m:r>
+          <w:rPr>
+            <w:rFonts w:ascii="Cambria Math" w:eastAsiaTheme="minorEastAsia" w:hAnsi="Cambria Math"/>
+            <w:szCs w:val="24"/>
+            <w:lang w:val="en-CA"/>
+          </w:rPr>
+          <m:t>9</m:t>
+        </m:r>
+      </m:oMath>
+      <w:r>
+        <w:rPr>
+          <w:rFonts w:eastAsiaTheme="minorEastAsia"/>
+          <w:szCs w:val="24"/>
+          <w:lang w:val="en-CA"/>
+        </w:rPr>
+        <w:t xml:space="preserve">… because the </w:t>
+      </w:r>
+      <w:r>
+        <w:rPr>
+          <w:rFonts w:eastAsiaTheme="minorEastAsia"/>
+          <w:szCs w:val="24"/>
+          <w:lang w:val="en-CA"/>
+        </w:rPr>
+        <w:lastRenderedPageBreak/>
+        <w:t xml:space="preserve">pivot ends up in the “right” spot. And the last </w:t>
+      </w:r>
+      <m:oMath>
+        <m:r>
+          <w:rPr>
+            <w:rFonts w:ascii="Cambria Math" w:eastAsiaTheme="minorEastAsia" w:hAnsi="Cambria Math"/>
+            <w:szCs w:val="24"/>
+            <w:lang w:val="en-CA"/>
+          </w:rPr>
+          <m:t>6</m:t>
+        </m:r>
+      </m:oMath>
+      <w:r>
+        <w:rPr>
+          <w:rFonts w:eastAsiaTheme="minorEastAsia"/>
+          <w:szCs w:val="24"/>
+          <w:lang w:val="en-CA"/>
+        </w:rPr>
+        <w:t xml:space="preserve"> indices will contain </w:t>
+      </w:r>
+      <m:oMath>
+        <m:d>
+          <m:dPr>
+            <m:begChr m:val="{"/>
+            <m:endChr m:val="}"/>
+            <m:ctrlPr>
+              <w:rPr>
+                <w:rFonts w:ascii="Cambria Math" w:eastAsiaTheme="minorEastAsia" w:hAnsi="Cambria Math"/>
+                <w:i/>
+                <w:szCs w:val="24"/>
+                <w:lang w:val="en-CA"/>
+              </w:rPr>
+            </m:ctrlPr>
+          </m:dPr>
+          <m:e>
+            <m:r>
+              <w:rPr>
+                <w:rFonts w:ascii="Cambria Math" w:eastAsiaTheme="minorEastAsia" w:hAnsi="Cambria Math"/>
+                <w:szCs w:val="24"/>
+                <w:lang w:val="en-CA"/>
+              </w:rPr>
+              <m:t>10, …, 15</m:t>
+            </m:r>
+          </m:e>
+        </m:d>
+      </m:oMath>
+      <w:r>
+        <w:rPr>
+          <w:rFonts w:eastAsiaTheme="minorEastAsia"/>
+          <w:szCs w:val="24"/>
+          <w:lang w:val="en-CA"/>
+        </w:rPr>
+        <w:t xml:space="preserve"> not necessarily in sorted order.</w:t>
+      </w:r>
+    </w:p>
+    <w:p>
+      <w:pPr>
+        <w:spacing w:after="0"/>
+        <w:ind w:left="0"/>
+        <w:rPr>
+          <w:rFonts w:eastAsiaTheme="minorEastAsia"/>
+          <w:szCs w:val="24"/>
+          <w:lang w:val="en-CA"/>
+        </w:rPr>
+      </w:pPr>
+      <w:r>
+        <w:rPr>
+          <w:rFonts w:eastAsiaTheme="minorEastAsia"/>
+          <w:szCs w:val="24"/>
+          <w:lang w:val="en-CA"/>
+        </w:rPr>
+        <w:t xml:space="preserve">Using the algorithm on </w:t>
+      </w:r>
+      <m:oMath>
+        <m:d>
+          <m:dPr>
+            <m:begChr m:val="["/>
+            <m:endChr m:val="]"/>
+            <m:ctrlPr>
+              <w:rPr>
+                <w:rFonts w:ascii="Cambria Math" w:eastAsiaTheme="minorEastAsia" w:hAnsi="Cambria Math"/>
+                <w:i/>
+                <w:szCs w:val="24"/>
+                <w:lang w:val="en-CA"/>
+              </w:rPr>
+            </m:ctrlPr>
+          </m:dPr>
+          <m:e>
+            <m:r>
+              <w:rPr>
+                <w:rFonts w:ascii="Cambria Math" w:eastAsiaTheme="minorEastAsia" w:hAnsi="Cambria Math"/>
+                <w:szCs w:val="24"/>
+                <w:lang w:val="en-CA"/>
+              </w:rPr>
+              <m:t>2, 3, 4, 5, 6</m:t>
+            </m:r>
+            <m:r>
+              <w:rPr>
+                <w:rFonts w:ascii="Cambria Math" w:eastAsiaTheme="minorEastAsia" w:hAnsi="Cambria Math"/>
+                <w:szCs w:val="24"/>
+                <w:lang w:val="en-CA"/>
+              </w:rPr>
+              <m:t xml:space="preserve">, </m:t>
+            </m:r>
+            <m:r>
+              <w:rPr>
+                <w:rFonts w:ascii="Cambria Math" w:eastAsiaTheme="minorEastAsia" w:hAnsi="Cambria Math"/>
+                <w:szCs w:val="24"/>
+                <w:lang w:val="en-CA"/>
+              </w:rPr>
+              <m:t>12, 13, 14, 15, 1</m:t>
+            </m:r>
+            <m:r>
+              <w:rPr>
+                <w:rFonts w:ascii="Cambria Math" w:eastAsiaTheme="minorEastAsia" w:hAnsi="Cambria Math"/>
+                <w:szCs w:val="24"/>
+                <w:lang w:val="en-CA"/>
+              </w:rPr>
+              <m:t xml:space="preserve">, </m:t>
+            </m:r>
+            <m:r>
+              <w:rPr>
+                <w:rFonts w:ascii="Cambria Math" w:eastAsiaTheme="minorEastAsia" w:hAnsi="Cambria Math"/>
+                <w:szCs w:val="24"/>
+                <w:lang w:val="en-CA"/>
+              </w:rPr>
+              <m:t>7, 8, 9, 10, 11</m:t>
+            </m:r>
+          </m:e>
+        </m:d>
+      </m:oMath>
+      <w:r>
+        <w:rPr>
+          <w:rFonts w:eastAsiaTheme="minorEastAsia"/>
+          <w:szCs w:val="24"/>
+          <w:lang w:val="en-CA"/>
+        </w:rPr>
+        <w:t xml:space="preserve"> with </w:t>
+      </w:r>
+      <m:oMath>
+        <m:r>
+          <w:rPr>
+            <w:rFonts w:ascii="Cambria Math" w:eastAsiaTheme="minorEastAsia" w:hAnsi="Cambria Math"/>
+            <w:szCs w:val="24"/>
+            <w:lang w:val="en-CA"/>
+          </w:rPr>
+          <m:t>index=13</m:t>
+        </m:r>
+      </m:oMath>
+      <w:r>
+        <w:rPr>
+          <w:rFonts w:eastAsiaTheme="minorEastAsia"/>
+          <w:szCs w:val="24"/>
+          <w:lang w:val="en-CA"/>
+        </w:rPr>
+        <w:t xml:space="preserve"> (index of the value </w:t>
+      </w:r>
+      <m:oMath>
+        <m:r>
+          <w:rPr>
+            <w:rFonts w:ascii="Cambria Math" w:eastAsiaTheme="minorEastAsia" w:hAnsi="Cambria Math"/>
+            <w:szCs w:val="24"/>
+            <w:lang w:val="en-CA"/>
+          </w:rPr>
+          <m:t>9</m:t>
+        </m:r>
+      </m:oMath>
+      <w:r>
+        <w:rPr>
+          <w:rFonts w:eastAsiaTheme="minorEastAsia"/>
+          <w:szCs w:val="24"/>
+          <w:lang w:val="en-CA"/>
+        </w:rPr>
+        <w:t>), end up with:</w:t>
+      </w:r>
+    </w:p>
+    <w:p>
+      <w:pPr>
+        <w:spacing w:after="0"/>
+        <w:ind w:left="0"/>
+        <w:rPr>
+          <w:rFonts w:eastAsiaTheme="minorEastAsia"/>
+          <w:szCs w:val="24"/>
+          <w:lang w:val="en-CA"/>
+        </w:rPr>
+      </w:pPr>
+      <m:oMathPara>
+        <m:oMath>
+          <m:d>
+            <m:dPr>
+              <m:begChr m:val="["/>
+              <m:endChr m:val="]"/>
+              <m:ctrlPr>
+                <w:rPr>
+                  <w:rFonts w:ascii="Cambria Math" w:eastAsiaTheme="minorEastAsia" w:hAnsi="Cambria Math"/>
+                  <w:i/>
+                  <w:szCs w:val="24"/>
+                  <w:lang w:val="en-CA"/>
+                </w:rPr>
+              </m:ctrlPr>
+            </m:dPr>
+            <m:e>
+              <m:r>
+                <w:rPr>
+                  <w:rFonts w:ascii="Cambria Math" w:eastAsiaTheme="minorEastAsia" w:hAnsi="Cambria Math"/>
+                  <w:szCs w:val="24"/>
+                  <w:lang w:val="en-CA"/>
+                </w:rPr>
+                <m:t>2, 3, 4, 5, 6, 1, 7, 8, 9, 12, 13, 14, 15, 11, 10</m:t>
+              </m:r>
+            </m:e>
+          </m:d>
+        </m:oMath>
+      </m:oMathPara>
+    </w:p>
+    <w:p>
+      <w:pPr>
+        <w:spacing w:after="0"/>
+        <w:ind w:left="0"/>
+        <w:rPr>
+          <w:rFonts w:eastAsiaTheme="minorEastAsia"/>
+          <w:szCs w:val="24"/>
+          <w:lang w:val="en-CA"/>
+        </w:rPr>
+      </w:pPr>
+      <w:r>
+        <w:rPr>
+          <w:rFonts w:eastAsiaTheme="minorEastAsia"/>
+          <w:szCs w:val="24"/>
+          <w:lang w:val="en-CA"/>
+        </w:rPr>
+        <w:t xml:space="preserve">And now, as </w:t>
+      </w:r>
+      <m:oMath>
+        <m:r>
+          <w:rPr>
+            <w:rFonts w:ascii="Cambria Math" w:eastAsiaTheme="minorEastAsia" w:hAnsi="Cambria Math"/>
+            <w:szCs w:val="24"/>
+            <w:lang w:val="en-CA"/>
+          </w:rPr>
+          <m:t>r=1</m:t>
+        </m:r>
+      </m:oMath>
+      <w:r>
+        <w:rPr>
+          <w:rFonts w:eastAsiaTheme="minorEastAsia"/>
+          <w:szCs w:val="24"/>
+          <w:lang w:val="en-CA"/>
+        </w:rPr>
+        <w:t xml:space="preserve">, recurse on the part of the array to the left of </w:t>
+      </w:r>
+      <m:oMath>
+        <m:r>
+          <w:rPr>
+            <w:rFonts w:ascii="Cambria Math" w:eastAsiaTheme="minorEastAsia" w:hAnsi="Cambria Math"/>
+            <w:szCs w:val="24"/>
+            <w:lang w:val="en-CA"/>
+          </w:rPr>
+          <m:t>9</m:t>
+        </m:r>
+      </m:oMath>
+      <w:r>
+        <w:rPr>
+          <w:rFonts w:eastAsiaTheme="minorEastAsia"/>
+          <w:szCs w:val="24"/>
+          <w:lang w:val="en-CA"/>
+        </w:rPr>
+        <w:t xml:space="preserve">, which is </w:t>
+      </w:r>
+      <m:oMath>
+        <m:d>
+          <m:dPr>
+            <m:begChr m:val="["/>
+            <m:endChr m:val="]"/>
+            <m:ctrlPr>
+              <w:rPr>
+                <w:rFonts w:ascii="Cambria Math" w:eastAsiaTheme="minorEastAsia" w:hAnsi="Cambria Math"/>
+                <w:i/>
+                <w:szCs w:val="24"/>
+                <w:lang w:val="en-CA"/>
+              </w:rPr>
+            </m:ctrlPr>
+          </m:dPr>
+          <m:e>
+            <m:r>
+              <w:rPr>
+                <w:rFonts w:ascii="Cambria Math" w:eastAsiaTheme="minorEastAsia" w:hAnsi="Cambria Math"/>
+                <w:szCs w:val="24"/>
+                <w:lang w:val="en-CA"/>
+              </w:rPr>
+              <m:t>2, 3, 4, 5, 6, 1, 7, 8</m:t>
+            </m:r>
+          </m:e>
+        </m:d>
+      </m:oMath>
+      <w:r>
+        <w:rPr>
+          <w:rFonts w:eastAsiaTheme="minorEastAsia"/>
+          <w:szCs w:val="24"/>
+          <w:lang w:val="en-CA"/>
+        </w:rPr>
+        <w:t xml:space="preserve">, with size </w:t>
+      </w:r>
+      <m:oMath>
+        <m:r>
+          <w:rPr>
+            <w:rFonts w:ascii="Cambria Math" w:eastAsiaTheme="minorEastAsia" w:hAnsi="Cambria Math"/>
+            <w:szCs w:val="24"/>
+            <w:lang w:val="en-CA"/>
+          </w:rPr>
+          <m:t>8</m:t>
+        </m:r>
+      </m:oMath>
+      <w:r>
+        <w:rPr>
+          <w:rFonts w:eastAsiaTheme="minorEastAsia"/>
+          <w:szCs w:val="24"/>
+          <w:lang w:val="en-CA"/>
+        </w:rPr>
+        <w:t xml:space="preserve"> which is </w:t>
+      </w:r>
+      <m:oMath>
+        <m:r>
+          <w:rPr>
+            <w:rFonts w:ascii="Cambria Math" w:eastAsiaTheme="minorEastAsia" w:hAnsi="Cambria Math"/>
+            <w:szCs w:val="24"/>
+            <w:lang w:val="en-CA"/>
+          </w:rPr>
+          <m:t>≤10.5</m:t>
+        </m:r>
+      </m:oMath>
+    </w:p>
+    <w:p>
+      <w:pPr>
+        <w:spacing w:after="0"/>
         <w:ind w:left="0" w:firstLine="360"/>
         <w:rPr>
           <w:rFonts w:eastAsiaTheme="minorEastAsia"/>
@@ -1651,7 +5597,11 @@
     </w:p>
     <w:p>
       <w:pPr>
-        <w:ind w:left="0"/>
+        <w:pStyle w:val="ListParagraph"/>
+        <w:numPr>
+          <w:ilvl w:val="0"/>
+          <w:numId w:val="29"/>
+        </w:numPr>
         <w:rPr>
           <w:rFonts w:eastAsiaTheme="minorEastAsia"/>
           <w:b/>
@@ -1660,6 +5610,122 @@
           <w:lang w:val="en-CA"/>
         </w:rPr>
       </w:pPr>
+      <w:r>
+        <w:rPr>
+          <w:rFonts w:eastAsiaTheme="minorEastAsia"/>
+          <w:szCs w:val="24"/>
+          <w:lang w:val="en-CA"/>
+        </w:rPr>
+        <w:t xml:space="preserve">The size of the input, </w:t>
+      </w:r>
+      <m:oMath>
+        <m:r>
+          <w:rPr>
+            <w:rFonts w:ascii="Cambria Math" w:eastAsiaTheme="minorEastAsia" w:hAnsi="Cambria Math"/>
+            <w:szCs w:val="24"/>
+            <w:lang w:val="en-CA"/>
+          </w:rPr>
+          <m:t>n</m:t>
+        </m:r>
+      </m:oMath>
+      <w:r>
+        <w:rPr>
+          <w:rFonts w:eastAsiaTheme="minorEastAsia"/>
+          <w:szCs w:val="24"/>
+          <w:lang w:val="en-CA"/>
+        </w:rPr>
+        <w:t xml:space="preserve">, is the size of the graph: </w:t>
+      </w:r>
+      <m:oMath>
+        <m:r>
+          <w:rPr>
+            <w:rFonts w:ascii="Cambria Math" w:eastAsiaTheme="minorEastAsia" w:hAnsi="Cambria Math"/>
+            <w:szCs w:val="24"/>
+            <w:lang w:val="en-CA"/>
+          </w:rPr>
+          <m:t>n=</m:t>
+        </m:r>
+        <m:d>
+          <m:dPr>
+            <m:begChr m:val="|"/>
+            <m:endChr m:val="|"/>
+            <m:ctrlPr>
+              <w:rPr>
+                <w:rFonts w:ascii="Cambria Math" w:eastAsiaTheme="minorEastAsia" w:hAnsi="Cambria Math"/>
+                <w:i/>
+                <w:szCs w:val="24"/>
+                <w:lang w:val="en-CA"/>
+              </w:rPr>
+            </m:ctrlPr>
+          </m:dPr>
+          <m:e>
+            <m:r>
+              <w:rPr>
+                <w:rFonts w:ascii="Cambria Math" w:eastAsiaTheme="minorEastAsia" w:hAnsi="Cambria Math"/>
+                <w:szCs w:val="24"/>
+                <w:lang w:val="en-CA"/>
+              </w:rPr>
+              <m:t>V</m:t>
+            </m:r>
+          </m:e>
+        </m:d>
+        <m:r>
+          <w:rPr>
+            <w:rFonts w:ascii="Cambria Math" w:eastAsiaTheme="minorEastAsia" w:hAnsi="Cambria Math"/>
+            <w:szCs w:val="24"/>
+            <w:lang w:val="en-CA"/>
+          </w:rPr>
+          <m:t>+</m:t>
+        </m:r>
+        <m:d>
+          <m:dPr>
+            <m:begChr m:val="|"/>
+            <m:endChr m:val="|"/>
+            <m:ctrlPr>
+              <w:rPr>
+                <w:rFonts w:ascii="Cambria Math" w:eastAsiaTheme="minorEastAsia" w:hAnsi="Cambria Math"/>
+                <w:i/>
+                <w:szCs w:val="24"/>
+                <w:lang w:val="en-CA"/>
+              </w:rPr>
+            </m:ctrlPr>
+          </m:dPr>
+          <m:e>
+            <m:r>
+              <w:rPr>
+                <w:rFonts w:ascii="Cambria Math" w:eastAsiaTheme="minorEastAsia" w:hAnsi="Cambria Math"/>
+                <w:szCs w:val="24"/>
+                <w:lang w:val="en-CA"/>
+              </w:rPr>
+              <m:t>E</m:t>
+            </m:r>
+          </m:e>
+        </m:d>
+      </m:oMath>
+    </w:p>
+    <w:p>
+      <w:pPr>
+        <w:pStyle w:val="ListParagraph"/>
+        <w:numPr>
+          <w:ilvl w:val="0"/>
+          <w:numId w:val="29"/>
+        </w:numPr>
+        <w:rPr>
+          <w:rFonts w:eastAsiaTheme="minorEastAsia"/>
+          <w:b/>
+          <w:bCs/>
+          <w:szCs w:val="24"/>
+          <w:lang w:val="en-CA"/>
+        </w:rPr>
+      </w:pPr>
+      <w:r>
+        <w:rPr>
+          <w:rFonts w:eastAsiaTheme="minorEastAsia"/>
+          <w:szCs w:val="24"/>
+          <w:lang w:val="en-CA"/>
+        </w:rPr>
+        <w:t>For the coding part, can use an array-based implementation of a priority queue</w:t>
+      </w:r>
     </w:p>
     <w:p>
       <w:pPr>
@@ -1699,6 +5765,936 @@
         <w:lastRenderedPageBreak/>
         <w:t>Question 5</w:t>
       </w:r>
+    </w:p>
+    <w:p>
+      <w:pPr>
+        <w:pStyle w:val="ListParagraph"/>
+        <w:numPr>
+          <w:ilvl w:val="0"/>
+          <w:numId w:val="29"/>
+        </w:numPr>
+        <w:spacing w:after="0"/>
+        <w:rPr>
+          <w:rFonts w:eastAsiaTheme="minorEastAsia"/>
+          <w:szCs w:val="24"/>
+          <w:lang w:val="en-CA"/>
+        </w:rPr>
+      </w:pPr>
+      <w:r>
+        <w:rPr>
+          <w:rFonts w:eastAsiaTheme="minorEastAsia"/>
+          <w:szCs w:val="24"/>
+          <w:lang w:val="en-CA"/>
+        </w:rPr>
+        <w:t>If we have one more egg, we converge much faster, in the limit for the number of steps</w:t>
+      </w:r>
+    </w:p>
+    <w:p>
+      <w:pPr>
+        <w:pStyle w:val="ListParagraph"/>
+        <w:numPr>
+          <w:ilvl w:val="0"/>
+          <w:numId w:val="29"/>
+        </w:numPr>
+        <w:spacing w:after="0"/>
+        <w:rPr>
+          <w:rFonts w:eastAsiaTheme="minorEastAsia"/>
+          <w:szCs w:val="24"/>
+          <w:lang w:val="en-CA"/>
+        </w:rPr>
+      </w:pPr>
+      <w:r>
+        <w:rPr>
+          <w:rFonts w:eastAsiaTheme="minorEastAsia"/>
+          <w:szCs w:val="24"/>
+          <w:lang w:val="en-CA"/>
+        </w:rPr>
+        <w:t xml:space="preserve">Worst case number of drops of an egg you need for a building of </w:t>
+      </w:r>
+      <m:oMath>
+        <m:r>
+          <w:rPr>
+            <w:rFonts w:ascii="Cambria Math" w:eastAsiaTheme="minorEastAsia" w:hAnsi="Cambria Math"/>
+            <w:szCs w:val="24"/>
+            <w:lang w:val="en-CA"/>
+          </w:rPr>
+          <m:t>n</m:t>
+        </m:r>
+      </m:oMath>
+      <w:r>
+        <w:rPr>
+          <w:rFonts w:eastAsiaTheme="minorEastAsia"/>
+          <w:szCs w:val="24"/>
+          <w:lang w:val="en-CA"/>
+        </w:rPr>
+        <w:t xml:space="preserve"> floors given </w:t>
+      </w:r>
+      <m:oMath>
+        <m:r>
+          <w:rPr>
+            <w:rFonts w:ascii="Cambria Math" w:eastAsiaTheme="minorEastAsia" w:hAnsi="Cambria Math"/>
+            <w:szCs w:val="24"/>
+            <w:lang w:val="en-CA"/>
+          </w:rPr>
+          <m:t>k</m:t>
+        </m:r>
+      </m:oMath>
+      <w:r>
+        <w:rPr>
+          <w:rFonts w:eastAsiaTheme="minorEastAsia"/>
+          <w:szCs w:val="24"/>
+          <w:lang w:val="en-CA"/>
+        </w:rPr>
+        <w:t xml:space="preserve"> eggs is </w:t>
+      </w:r>
+      <m:oMath>
+        <m:r>
+          <w:rPr>
+            <w:rFonts w:ascii="Cambria Math" w:eastAsiaTheme="minorEastAsia" w:hAnsi="Cambria Math"/>
+            <w:szCs w:val="24"/>
+            <w:lang w:val="en-CA"/>
+          </w:rPr>
+          <m:t>d</m:t>
+        </m:r>
+        <m:d>
+          <m:dPr>
+            <m:ctrlPr>
+              <w:rPr>
+                <w:rFonts w:ascii="Cambria Math" w:eastAsiaTheme="minorEastAsia" w:hAnsi="Cambria Math"/>
+                <w:i/>
+                <w:szCs w:val="24"/>
+                <w:lang w:val="en-CA"/>
+              </w:rPr>
+            </m:ctrlPr>
+          </m:dPr>
+          <m:e>
+            <m:r>
+              <w:rPr>
+                <w:rFonts w:ascii="Cambria Math" w:eastAsiaTheme="minorEastAsia" w:hAnsi="Cambria Math"/>
+                <w:szCs w:val="24"/>
+                <w:lang w:val="en-CA"/>
+              </w:rPr>
+              <m:t>k, n</m:t>
+            </m:r>
+          </m:e>
+        </m:d>
+      </m:oMath>
+      <w:r>
+        <w:rPr>
+          <w:rFonts w:eastAsiaTheme="minorEastAsia"/>
+          <w:szCs w:val="24"/>
+          <w:lang w:val="en-CA"/>
+        </w:rPr>
+        <w:t xml:space="preserve">. For all </w:t>
+      </w:r>
+      <m:oMath>
+        <m:r>
+          <w:rPr>
+            <w:rFonts w:ascii="Cambria Math" w:eastAsiaTheme="minorEastAsia" w:hAnsi="Cambria Math"/>
+            <w:szCs w:val="24"/>
+            <w:lang w:val="en-CA"/>
+          </w:rPr>
+          <m:t>k∈</m:t>
+        </m:r>
+        <m:r>
+          <m:rPr>
+            <m:scr m:val="double-struck"/>
+          </m:rPr>
+          <w:rPr>
+            <w:rFonts w:ascii="Cambria Math" w:eastAsiaTheme="minorEastAsia" w:hAnsi="Cambria Math"/>
+            <w:szCs w:val="24"/>
+            <w:lang w:val="en-CA"/>
+          </w:rPr>
+          <m:t>N</m:t>
+        </m:r>
+      </m:oMath>
+      <w:r>
+        <w:rPr>
+          <w:rFonts w:eastAsiaTheme="minorEastAsia"/>
+          <w:szCs w:val="24"/>
+          <w:lang w:val="en-CA"/>
+        </w:rPr>
+        <w:t>:</w:t>
+      </w:r>
+    </w:p>
+    <w:p>
+      <w:pPr>
+        <w:spacing w:after="0"/>
+        <w:ind w:left="0"/>
+        <w:rPr>
+          <w:rFonts w:eastAsiaTheme="minorEastAsia"/>
+          <w:szCs w:val="24"/>
+          <w:lang w:val="en-CA"/>
+        </w:rPr>
+      </w:pPr>
+      <m:oMathPara>
+        <m:oMath>
+          <m:func>
+            <m:funcPr>
+              <m:ctrlPr>
+                <w:rPr>
+                  <w:rFonts w:ascii="Cambria Math" w:eastAsiaTheme="minorEastAsia" w:hAnsi="Cambria Math"/>
+                  <w:i/>
+                  <w:szCs w:val="24"/>
+                  <w:lang w:val="en-CA"/>
+                </w:rPr>
+              </m:ctrlPr>
+            </m:funcPr>
+            <m:fName>
+              <m:limLow>
+                <m:limLowPr>
+                  <m:ctrlPr>
+                    <w:rPr>
+                      <w:rFonts w:ascii="Cambria Math" w:eastAsiaTheme="minorEastAsia" w:hAnsi="Cambria Math"/>
+                      <w:i/>
+                      <w:szCs w:val="24"/>
+                      <w:lang w:val="en-CA"/>
+                    </w:rPr>
+                  </m:ctrlPr>
+                </m:limLowPr>
+                <m:e>
+                  <m:r>
+                    <m:rPr>
+                      <m:sty m:val="p"/>
+                    </m:rPr>
+                    <w:rPr>
+                      <w:rFonts w:ascii="Cambria Math" w:hAnsi="Cambria Math"/>
+                    </w:rPr>
+                    <m:t>lim</m:t>
+                  </m:r>
+                </m:e>
+                <m:lim>
+                  <m:r>
+                    <w:rPr>
+                      <w:rFonts w:ascii="Cambria Math" w:hAnsi="Cambria Math"/>
+                    </w:rPr>
+                    <m:t>n→∞</m:t>
+                  </m:r>
+                </m:lim>
+              </m:limLow>
+            </m:fName>
+            <m:e>
+              <m:f>
+                <m:fPr>
+                  <m:ctrlPr>
+                    <w:rPr>
+                      <w:rFonts w:ascii="Cambria Math" w:eastAsiaTheme="minorEastAsia" w:hAnsi="Cambria Math"/>
+                      <w:i/>
+                      <w:szCs w:val="24"/>
+                      <w:lang w:val="en-CA"/>
+                    </w:rPr>
+                  </m:ctrlPr>
+                </m:fPr>
+                <m:num>
+                  <m:r>
+                    <w:rPr>
+                      <w:rFonts w:ascii="Cambria Math" w:eastAsiaTheme="minorEastAsia" w:hAnsi="Cambria Math"/>
+                      <w:szCs w:val="24"/>
+                      <w:lang w:val="en-CA"/>
+                    </w:rPr>
+                    <m:t>d</m:t>
+                  </m:r>
+                  <m:d>
+                    <m:dPr>
+                      <m:ctrlPr>
+                        <w:rPr>
+                          <w:rFonts w:ascii="Cambria Math" w:eastAsiaTheme="minorEastAsia" w:hAnsi="Cambria Math"/>
+                          <w:i/>
+                          <w:szCs w:val="24"/>
+                          <w:lang w:val="en-CA"/>
+                        </w:rPr>
+                      </m:ctrlPr>
+                    </m:dPr>
+                    <m:e>
+                      <m:r>
+                        <w:rPr>
+                          <w:rFonts w:ascii="Cambria Math" w:eastAsiaTheme="minorEastAsia" w:hAnsi="Cambria Math"/>
+                          <w:szCs w:val="24"/>
+                          <w:lang w:val="en-CA"/>
+                        </w:rPr>
+                        <m:t>k+1, n</m:t>
+                      </m:r>
+                    </m:e>
+                  </m:d>
+                </m:num>
+                <m:den>
+                  <m:r>
+                    <w:rPr>
+                      <w:rFonts w:ascii="Cambria Math" w:eastAsiaTheme="minorEastAsia" w:hAnsi="Cambria Math"/>
+                      <w:szCs w:val="24"/>
+                      <w:lang w:val="en-CA"/>
+                    </w:rPr>
+                    <m:t>d</m:t>
+                  </m:r>
+                  <m:d>
+                    <m:dPr>
+                      <m:ctrlPr>
+                        <w:rPr>
+                          <w:rFonts w:ascii="Cambria Math" w:eastAsiaTheme="minorEastAsia" w:hAnsi="Cambria Math"/>
+                          <w:i/>
+                          <w:szCs w:val="24"/>
+                          <w:lang w:val="en-CA"/>
+                        </w:rPr>
+                      </m:ctrlPr>
+                    </m:dPr>
+                    <m:e>
+                      <m:r>
+                        <w:rPr>
+                          <w:rFonts w:ascii="Cambria Math" w:eastAsiaTheme="minorEastAsia" w:hAnsi="Cambria Math"/>
+                          <w:szCs w:val="24"/>
+                          <w:lang w:val="en-CA"/>
+                        </w:rPr>
+                        <m:t>k, n</m:t>
+                      </m:r>
+                    </m:e>
+                  </m:d>
+                </m:den>
+              </m:f>
+              <m:r>
+                <w:rPr>
+                  <w:rFonts w:ascii="Cambria Math" w:eastAsiaTheme="minorEastAsia" w:hAnsi="Cambria Math"/>
+                  <w:szCs w:val="24"/>
+                  <w:lang w:val="en-CA"/>
+                </w:rPr>
+                <m:t>=0</m:t>
+              </m:r>
+            </m:e>
+          </m:func>
+        </m:oMath>
+      </m:oMathPara>
+    </w:p>
+    <w:p>
+      <w:pPr>
+        <w:spacing w:after="0"/>
+        <w:ind w:left="0"/>
+        <w:rPr>
+          <w:rFonts w:eastAsiaTheme="minorEastAsia"/>
+          <w:szCs w:val="24"/>
+          <w:lang w:val="en-CA"/>
+        </w:rPr>
+      </w:pPr>
+      <w:r>
+        <w:rPr>
+          <w:rFonts w:eastAsiaTheme="minorEastAsia"/>
+          <w:szCs w:val="24"/>
+          <w:lang w:val="en-CA"/>
+        </w:rPr>
+        <w:t xml:space="preserve">With </w:t>
+      </w:r>
+      <m:oMath>
+        <m:r>
+          <w:rPr>
+            <w:rFonts w:ascii="Cambria Math" w:eastAsiaTheme="minorEastAsia" w:hAnsi="Cambria Math"/>
+            <w:szCs w:val="24"/>
+            <w:lang w:val="en-CA"/>
+          </w:rPr>
+          <m:t>k=1</m:t>
+        </m:r>
+      </m:oMath>
+      <w:r>
+        <w:rPr>
+          <w:rFonts w:eastAsiaTheme="minorEastAsia"/>
+          <w:szCs w:val="24"/>
+          <w:lang w:val="en-CA"/>
+        </w:rPr>
+        <w:t xml:space="preserve"> we have:</w:t>
+      </w:r>
+    </w:p>
+    <w:p>
+      <w:pPr>
+        <w:spacing w:after="0"/>
+        <w:ind w:left="0"/>
+        <w:rPr>
+          <w:rFonts w:eastAsiaTheme="minorEastAsia"/>
+          <w:szCs w:val="24"/>
+          <w:lang w:val="en-CA"/>
+        </w:rPr>
+      </w:pPr>
+      <m:oMathPara>
+        <m:oMath>
+          <m:r>
+            <w:rPr>
+              <w:rFonts w:ascii="Cambria Math" w:eastAsiaTheme="minorEastAsia" w:hAnsi="Cambria Math"/>
+              <w:szCs w:val="24"/>
+              <w:lang w:val="en-CA"/>
+            </w:rPr>
+            <m:t>d</m:t>
+          </m:r>
+          <m:d>
+            <m:dPr>
+              <m:ctrlPr>
+                <w:rPr>
+                  <w:rFonts w:ascii="Cambria Math" w:eastAsiaTheme="minorEastAsia" w:hAnsi="Cambria Math"/>
+                  <w:i/>
+                  <w:szCs w:val="24"/>
+                  <w:lang w:val="en-CA"/>
+                </w:rPr>
+              </m:ctrlPr>
+            </m:dPr>
+            <m:e>
+              <m:r>
+                <w:rPr>
+                  <w:rFonts w:ascii="Cambria Math" w:eastAsiaTheme="minorEastAsia" w:hAnsi="Cambria Math"/>
+                  <w:szCs w:val="24"/>
+                  <w:lang w:val="en-CA"/>
+                </w:rPr>
+                <m:t>1</m:t>
+              </m:r>
+              <m:r>
+                <w:rPr>
+                  <w:rFonts w:ascii="Cambria Math" w:eastAsiaTheme="minorEastAsia" w:hAnsi="Cambria Math"/>
+                  <w:szCs w:val="24"/>
+                  <w:lang w:val="en-CA"/>
+                </w:rPr>
+                <m:t>, n</m:t>
+              </m:r>
+            </m:e>
+          </m:d>
+          <m:r>
+            <w:rPr>
+              <w:rFonts w:ascii="Cambria Math" w:eastAsiaTheme="minorEastAsia" w:hAnsi="Cambria Math"/>
+              <w:szCs w:val="24"/>
+              <w:lang w:val="en-CA"/>
+            </w:rPr>
+            <m:t>=n</m:t>
+          </m:r>
+        </m:oMath>
+      </m:oMathPara>
+    </w:p>
+    <w:p>
+      <w:pPr>
+        <w:spacing w:after="0"/>
+        <w:ind w:left="0"/>
+        <w:rPr>
+          <w:rFonts w:eastAsiaTheme="minorEastAsia"/>
+          <w:szCs w:val="24"/>
+          <w:lang w:val="en-CA"/>
+        </w:rPr>
+      </w:pPr>
+      <w:r>
+        <w:rPr>
+          <w:rFonts w:eastAsiaTheme="minorEastAsia"/>
+          <w:szCs w:val="24"/>
+          <w:lang w:val="en-CA"/>
+        </w:rPr>
+        <w:t xml:space="preserve">Since we just have to do a linear search. With </w:t>
+      </w:r>
+      <m:oMath>
+        <m:r>
+          <w:rPr>
+            <w:rFonts w:ascii="Cambria Math" w:eastAsiaTheme="minorEastAsia" w:hAnsi="Cambria Math"/>
+            <w:szCs w:val="24"/>
+            <w:lang w:val="en-CA"/>
+          </w:rPr>
+          <m:t>k=2</m:t>
+        </m:r>
+      </m:oMath>
+      <w:r>
+        <w:rPr>
+          <w:rFonts w:eastAsiaTheme="minorEastAsia"/>
+          <w:szCs w:val="24"/>
+          <w:lang w:val="en-CA"/>
+        </w:rPr>
+        <w:t>:</w:t>
+      </w:r>
+    </w:p>
+    <w:p>
+      <w:pPr>
+        <w:spacing w:after="0"/>
+        <w:ind w:left="0"/>
+        <w:rPr>
+          <w:rFonts w:eastAsiaTheme="minorEastAsia"/>
+          <w:szCs w:val="24"/>
+          <w:lang w:val="en-CA"/>
+        </w:rPr>
+      </w:pPr>
+      <m:oMathPara>
+        <m:oMath>
+          <m:r>
+            <w:rPr>
+              <w:rFonts w:ascii="Cambria Math" w:eastAsiaTheme="minorEastAsia" w:hAnsi="Cambria Math"/>
+              <w:szCs w:val="24"/>
+              <w:lang w:val="en-CA"/>
+            </w:rPr>
+            <m:t>d</m:t>
+          </m:r>
+          <m:d>
+            <m:dPr>
+              <m:ctrlPr>
+                <w:rPr>
+                  <w:rFonts w:ascii="Cambria Math" w:eastAsiaTheme="minorEastAsia" w:hAnsi="Cambria Math"/>
+                  <w:i/>
+                  <w:szCs w:val="24"/>
+                  <w:lang w:val="en-CA"/>
+                </w:rPr>
+              </m:ctrlPr>
+            </m:dPr>
+            <m:e>
+              <m:r>
+                <w:rPr>
+                  <w:rFonts w:ascii="Cambria Math" w:eastAsiaTheme="minorEastAsia" w:hAnsi="Cambria Math"/>
+                  <w:szCs w:val="24"/>
+                  <w:lang w:val="en-CA"/>
+                </w:rPr>
+                <m:t>2</m:t>
+              </m:r>
+              <m:r>
+                <w:rPr>
+                  <w:rFonts w:ascii="Cambria Math" w:eastAsiaTheme="minorEastAsia" w:hAnsi="Cambria Math"/>
+                  <w:szCs w:val="24"/>
+                  <w:lang w:val="en-CA"/>
+                </w:rPr>
+                <m:t>, n</m:t>
+              </m:r>
+            </m:e>
+          </m:d>
+          <m:r>
+            <w:rPr>
+              <w:rFonts w:ascii="Cambria Math" w:eastAsiaTheme="minorEastAsia" w:hAnsi="Cambria Math"/>
+              <w:szCs w:val="24"/>
+              <w:lang w:val="en-CA"/>
+            </w:rPr>
+            <m:t>=</m:t>
+          </m:r>
+          <m:r>
+            <w:rPr>
+              <w:rFonts w:ascii="Cambria Math" w:eastAsiaTheme="minorEastAsia" w:hAnsi="Cambria Math"/>
+              <w:szCs w:val="24"/>
+              <w:lang w:val="en-CA"/>
+            </w:rPr>
+            <m:t>2</m:t>
+          </m:r>
+          <m:rad>
+            <m:radPr>
+              <m:degHide m:val="1"/>
+              <m:ctrlPr>
+                <w:rPr>
+                  <w:rFonts w:ascii="Cambria Math" w:eastAsiaTheme="minorEastAsia" w:hAnsi="Cambria Math"/>
+                  <w:i/>
+                  <w:szCs w:val="24"/>
+                  <w:lang w:val="en-CA"/>
+                </w:rPr>
+              </m:ctrlPr>
+            </m:radPr>
+            <m:deg/>
+            <m:e>
+              <m:r>
+                <w:rPr>
+                  <w:rFonts w:ascii="Cambria Math" w:eastAsiaTheme="minorEastAsia" w:hAnsi="Cambria Math"/>
+                  <w:szCs w:val="24"/>
+                  <w:lang w:val="en-CA"/>
+                </w:rPr>
+                <m:t>n</m:t>
+              </m:r>
+            </m:e>
+          </m:rad>
+        </m:oMath>
+      </m:oMathPara>
+    </w:p>
+    <w:p>
+      <w:pPr>
+        <w:spacing w:after="0"/>
+        <w:ind w:left="0"/>
+        <w:rPr>
+          <w:rFonts w:eastAsiaTheme="minorEastAsia"/>
+          <w:szCs w:val="24"/>
+          <w:lang w:val="en-CA"/>
+        </w:rPr>
+      </w:pPr>
+      <w:r>
+        <w:rPr>
+          <w:rFonts w:eastAsiaTheme="minorEastAsia"/>
+          <w:szCs w:val="24"/>
+          <w:lang w:val="en-CA"/>
+        </w:rPr>
+        <w:t xml:space="preserve">Since the best we can do is to drop the egg from </w:t>
+      </w:r>
+      <m:oMath>
+        <m:f>
+          <m:fPr>
+            <m:ctrlPr>
+              <w:rPr>
+                <w:rFonts w:ascii="Cambria Math" w:eastAsiaTheme="minorEastAsia" w:hAnsi="Cambria Math"/>
+                <w:i/>
+                <w:szCs w:val="24"/>
+                <w:lang w:val="en-CA"/>
+              </w:rPr>
+            </m:ctrlPr>
+          </m:fPr>
+          <m:num>
+            <m:r>
+              <w:rPr>
+                <w:rFonts w:ascii="Cambria Math" w:eastAsiaTheme="minorEastAsia" w:hAnsi="Cambria Math"/>
+                <w:szCs w:val="24"/>
+                <w:lang w:val="en-CA"/>
+              </w:rPr>
+              <m:t>n</m:t>
+            </m:r>
+          </m:num>
+          <m:den>
+            <m:r>
+              <w:rPr>
+                <w:rFonts w:ascii="Cambria Math" w:eastAsiaTheme="minorEastAsia" w:hAnsi="Cambria Math"/>
+                <w:szCs w:val="24"/>
+                <w:lang w:val="en-CA"/>
+              </w:rPr>
+              <m:t>2</m:t>
+            </m:r>
+          </m:den>
+        </m:f>
+      </m:oMath>
+      <w:r>
+        <w:rPr>
+          <w:rFonts w:eastAsiaTheme="minorEastAsia"/>
+          <w:szCs w:val="24"/>
+          <w:lang w:val="en-CA"/>
+        </w:rPr>
+        <w:t xml:space="preserve"> floor, then do a linear search for the rest. Calculating the limit for these two cases:</w:t>
+      </w:r>
+    </w:p>
+    <w:p>
+      <w:pPr>
+        <w:spacing w:after="0"/>
+        <w:ind w:left="0"/>
+        <w:rPr>
+          <w:rFonts w:eastAsiaTheme="minorEastAsia"/>
+          <w:szCs w:val="24"/>
+          <w:lang w:val="en-CA"/>
+        </w:rPr>
+      </w:pPr>
+      <m:oMathPara>
+        <m:oMath>
+          <m:func>
+            <m:funcPr>
+              <m:ctrlPr>
+                <w:rPr>
+                  <w:rFonts w:ascii="Cambria Math" w:eastAsiaTheme="minorEastAsia" w:hAnsi="Cambria Math"/>
+                  <w:i/>
+                  <w:szCs w:val="24"/>
+                  <w:lang w:val="en-CA"/>
+                </w:rPr>
+              </m:ctrlPr>
+            </m:funcPr>
+            <m:fName>
+              <m:limLow>
+                <m:limLowPr>
+                  <m:ctrlPr>
+                    <w:rPr>
+                      <w:rFonts w:ascii="Cambria Math" w:eastAsiaTheme="minorEastAsia" w:hAnsi="Cambria Math"/>
+                      <w:i/>
+                      <w:szCs w:val="24"/>
+                      <w:lang w:val="en-CA"/>
+                    </w:rPr>
+                  </m:ctrlPr>
+                </m:limLowPr>
+                <m:e>
+                  <m:r>
+                    <m:rPr>
+                      <m:sty m:val="p"/>
+                    </m:rPr>
+                    <w:rPr>
+                      <w:rFonts w:ascii="Cambria Math" w:hAnsi="Cambria Math"/>
+                    </w:rPr>
+                    <m:t>lim</m:t>
+                  </m:r>
+                </m:e>
+                <m:lim>
+                  <m:r>
+                    <w:rPr>
+                      <w:rFonts w:ascii="Cambria Math" w:hAnsi="Cambria Math"/>
+                    </w:rPr>
+                    <m:t>n→∞</m:t>
+                  </m:r>
+                </m:lim>
+              </m:limLow>
+            </m:fName>
+            <m:e>
+              <m:f>
+                <m:fPr>
+                  <m:ctrlPr>
+                    <w:rPr>
+                      <w:rFonts w:ascii="Cambria Math" w:eastAsiaTheme="minorEastAsia" w:hAnsi="Cambria Math"/>
+                      <w:i/>
+                      <w:szCs w:val="24"/>
+                      <w:lang w:val="en-CA"/>
+                    </w:rPr>
+                  </m:ctrlPr>
+                </m:fPr>
+                <m:num>
+                  <m:r>
+                    <w:rPr>
+                      <w:rFonts w:ascii="Cambria Math" w:eastAsiaTheme="minorEastAsia" w:hAnsi="Cambria Math"/>
+                      <w:szCs w:val="24"/>
+                      <w:lang w:val="en-CA"/>
+                    </w:rPr>
+                    <m:t>d</m:t>
+                  </m:r>
+                  <m:d>
+                    <m:dPr>
+                      <m:ctrlPr>
+                        <w:rPr>
+                          <w:rFonts w:ascii="Cambria Math" w:eastAsiaTheme="minorEastAsia" w:hAnsi="Cambria Math"/>
+                          <w:i/>
+                          <w:szCs w:val="24"/>
+                          <w:lang w:val="en-CA"/>
+                        </w:rPr>
+                      </m:ctrlPr>
+                    </m:dPr>
+                    <m:e>
+                      <m:r>
+                        <w:rPr>
+                          <w:rFonts w:ascii="Cambria Math" w:eastAsiaTheme="minorEastAsia" w:hAnsi="Cambria Math"/>
+                          <w:szCs w:val="24"/>
+                          <w:lang w:val="en-CA"/>
+                        </w:rPr>
+                        <m:t>2</m:t>
+                      </m:r>
+                      <m:r>
+                        <w:rPr>
+                          <w:rFonts w:ascii="Cambria Math" w:eastAsiaTheme="minorEastAsia" w:hAnsi="Cambria Math"/>
+                          <w:szCs w:val="24"/>
+                          <w:lang w:val="en-CA"/>
+                        </w:rPr>
+                        <m:t>, n</m:t>
+                      </m:r>
+                    </m:e>
+                  </m:d>
+                </m:num>
+                <m:den>
+                  <m:r>
+                    <w:rPr>
+                      <w:rFonts w:ascii="Cambria Math" w:eastAsiaTheme="minorEastAsia" w:hAnsi="Cambria Math"/>
+                      <w:szCs w:val="24"/>
+                      <w:lang w:val="en-CA"/>
+                    </w:rPr>
+                    <m:t>d</m:t>
+                  </m:r>
+                  <m:d>
+                    <m:dPr>
+                      <m:ctrlPr>
+                        <w:rPr>
+                          <w:rFonts w:ascii="Cambria Math" w:eastAsiaTheme="minorEastAsia" w:hAnsi="Cambria Math"/>
+                          <w:i/>
+                          <w:szCs w:val="24"/>
+                          <w:lang w:val="en-CA"/>
+                        </w:rPr>
+                      </m:ctrlPr>
+                    </m:dPr>
+                    <m:e>
+                      <m:r>
+                        <w:rPr>
+                          <w:rFonts w:ascii="Cambria Math" w:eastAsiaTheme="minorEastAsia" w:hAnsi="Cambria Math"/>
+                          <w:szCs w:val="24"/>
+                          <w:lang w:val="en-CA"/>
+                        </w:rPr>
+                        <m:t>1</m:t>
+                      </m:r>
+                      <m:r>
+                        <w:rPr>
+                          <w:rFonts w:ascii="Cambria Math" w:eastAsiaTheme="minorEastAsia" w:hAnsi="Cambria Math"/>
+                          <w:szCs w:val="24"/>
+                          <w:lang w:val="en-CA"/>
+                        </w:rPr>
+                        <m:t>, n</m:t>
+                      </m:r>
+                    </m:e>
+                  </m:d>
+                </m:den>
+              </m:f>
+              <m:r>
+                <w:rPr>
+                  <w:rFonts w:ascii="Cambria Math" w:eastAsiaTheme="minorEastAsia" w:hAnsi="Cambria Math"/>
+                  <w:szCs w:val="24"/>
+                  <w:lang w:val="en-CA"/>
+                </w:rPr>
+                <m:t>=</m:t>
+              </m:r>
+              <m:limLow>
+                <m:limLowPr>
+                  <m:ctrlPr>
+                    <w:rPr>
+                      <w:rFonts w:ascii="Cambria Math" w:eastAsiaTheme="minorEastAsia" w:hAnsi="Cambria Math"/>
+                      <w:i/>
+                      <w:szCs w:val="24"/>
+                      <w:lang w:val="en-CA"/>
+                    </w:rPr>
+                  </m:ctrlPr>
+                </m:limLowPr>
+                <m:e>
+                  <m:r>
+                    <m:rPr>
+                      <m:sty m:val="p"/>
+                    </m:rPr>
+                    <w:rPr>
+                      <w:rFonts w:ascii="Cambria Math" w:hAnsi="Cambria Math"/>
+                    </w:rPr>
+                    <m:t>lim</m:t>
+                  </m:r>
+                </m:e>
+                <m:lim>
+                  <m:r>
+                    <w:rPr>
+                      <w:rFonts w:ascii="Cambria Math" w:hAnsi="Cambria Math"/>
+                    </w:rPr>
+                    <m:t>n→∞</m:t>
+                  </m:r>
+                </m:lim>
+              </m:limLow>
+              <m:f>
+                <m:fPr>
+                  <m:ctrlPr>
+                    <w:rPr>
+                      <w:rFonts w:ascii="Cambria Math" w:eastAsiaTheme="minorEastAsia" w:hAnsi="Cambria Math"/>
+                      <w:i/>
+                      <w:szCs w:val="24"/>
+                      <w:lang w:val="en-CA"/>
+                    </w:rPr>
+                  </m:ctrlPr>
+                </m:fPr>
+                <m:num>
+                  <m:r>
+                    <w:rPr>
+                      <w:rFonts w:ascii="Cambria Math" w:eastAsiaTheme="minorEastAsia" w:hAnsi="Cambria Math"/>
+                      <w:szCs w:val="24"/>
+                      <w:lang w:val="en-CA"/>
+                    </w:rPr>
+                    <m:t>2</m:t>
+                  </m:r>
+                  <m:rad>
+                    <m:radPr>
+                      <m:degHide m:val="1"/>
+                      <m:ctrlPr>
+                        <w:rPr>
+                          <w:rFonts w:ascii="Cambria Math" w:eastAsiaTheme="minorEastAsia" w:hAnsi="Cambria Math"/>
+                          <w:i/>
+                          <w:szCs w:val="24"/>
+                          <w:lang w:val="en-CA"/>
+                        </w:rPr>
+                      </m:ctrlPr>
+                    </m:radPr>
+                    <m:deg/>
+                    <m:e>
+                      <m:r>
+                        <w:rPr>
+                          <w:rFonts w:ascii="Cambria Math" w:eastAsiaTheme="minorEastAsia" w:hAnsi="Cambria Math"/>
+                          <w:szCs w:val="24"/>
+                          <w:lang w:val="en-CA"/>
+                        </w:rPr>
+                        <m:t>n</m:t>
+                      </m:r>
+                    </m:e>
+                  </m:rad>
+                </m:num>
+                <m:den>
+                  <m:r>
+                    <w:rPr>
+                      <w:rFonts w:ascii="Cambria Math" w:eastAsiaTheme="minorEastAsia" w:hAnsi="Cambria Math"/>
+                      <w:szCs w:val="24"/>
+                      <w:lang w:val="en-CA"/>
+                    </w:rPr>
+                    <m:t>n</m:t>
+                  </m:r>
+                </m:den>
+              </m:f>
+              <m:r>
+                <w:rPr>
+                  <w:rFonts w:ascii="Cambria Math" w:eastAsiaTheme="minorEastAsia" w:hAnsi="Cambria Math"/>
+                  <w:szCs w:val="24"/>
+                  <w:lang w:val="en-CA"/>
+                </w:rPr>
+                <m:t>=</m:t>
+              </m:r>
+              <m:limLow>
+                <m:limLowPr>
+                  <m:ctrlPr>
+                    <w:rPr>
+                      <w:rFonts w:ascii="Cambria Math" w:eastAsiaTheme="minorEastAsia" w:hAnsi="Cambria Math"/>
+                      <w:i/>
+                      <w:szCs w:val="24"/>
+                      <w:lang w:val="en-CA"/>
+                    </w:rPr>
+                  </m:ctrlPr>
+                </m:limLowPr>
+                <m:e>
+                  <m:r>
+                    <m:rPr>
+                      <m:sty m:val="p"/>
+                    </m:rPr>
+                    <w:rPr>
+                      <w:rFonts w:ascii="Cambria Math" w:hAnsi="Cambria Math"/>
+                    </w:rPr>
+                    <m:t>lim</m:t>
+                  </m:r>
+                </m:e>
+                <m:lim>
+                  <m:r>
+                    <w:rPr>
+                      <w:rFonts w:ascii="Cambria Math" w:hAnsi="Cambria Math"/>
+                    </w:rPr>
+                    <m:t>n→∞</m:t>
+                  </m:r>
+                </m:lim>
+              </m:limLow>
+              <m:f>
+                <m:fPr>
+                  <m:ctrlPr>
+                    <w:rPr>
+                      <w:rFonts w:ascii="Cambria Math" w:eastAsiaTheme="minorEastAsia" w:hAnsi="Cambria Math"/>
+                      <w:i/>
+                      <w:szCs w:val="24"/>
+                      <w:lang w:val="en-CA"/>
+                    </w:rPr>
+                  </m:ctrlPr>
+                </m:fPr>
+                <m:num>
+                  <m:r>
+                    <w:rPr>
+                      <w:rFonts w:ascii="Cambria Math" w:eastAsiaTheme="minorEastAsia" w:hAnsi="Cambria Math"/>
+                      <w:szCs w:val="24"/>
+                      <w:lang w:val="en-CA"/>
+                    </w:rPr>
+                    <m:t>2</m:t>
+                  </m:r>
+                </m:num>
+                <m:den>
+                  <m:rad>
+                    <m:radPr>
+                      <m:degHide m:val="1"/>
+                      <m:ctrlPr>
+                        <w:rPr>
+                          <w:rFonts w:ascii="Cambria Math" w:eastAsiaTheme="minorEastAsia" w:hAnsi="Cambria Math"/>
+                          <w:i/>
+                          <w:szCs w:val="24"/>
+                          <w:lang w:val="en-CA"/>
+                        </w:rPr>
+                      </m:ctrlPr>
+                    </m:radPr>
+                    <m:deg/>
+                    <m:e>
+                      <m:r>
+                        <w:rPr>
+                          <w:rFonts w:ascii="Cambria Math" w:eastAsiaTheme="minorEastAsia" w:hAnsi="Cambria Math"/>
+                          <w:szCs w:val="24"/>
+                          <w:lang w:val="en-CA"/>
+                        </w:rPr>
+                        <m:t>n</m:t>
+                      </m:r>
+                    </m:e>
+                  </m:rad>
+                </m:den>
+              </m:f>
+            </m:e>
+          </m:func>
+          <m:r>
+            <w:rPr>
+              <w:rFonts w:ascii="Cambria Math" w:eastAsiaTheme="minorEastAsia" w:hAnsi="Cambria Math"/>
+              <w:szCs w:val="24"/>
+              <w:lang w:val="en-CA"/>
+            </w:rPr>
+            <m:t>=0</m:t>
+          </m:r>
+        </m:oMath>
+      </m:oMathPara>
     </w:p>
     <w:p>
       <w:pPr>
@@ -3364,6 +8360,95 @@
     </w:lvl>
   </w:abstractNum>
   <w:abstractNum w:abstractNumId="15" w15:restartNumberingAfterBreak="0">
+    <w:nsid w:val="61670647"/>
+    <w:multiLevelType w:val="hybridMultilevel"/>
+    <w:tmpl w:val="42A66DD4"/>
+    <w:lvl w:ilvl="0" w:tplc="B77CA486">
+      <w:start w:val="1"/>
+      <w:numFmt w:val="lowerLetter"/>
+      <w:lvlText w:val="(%1)"/>
+      <w:lvlJc w:val="left"/>
+      <w:pPr>
+        <w:ind w:left="720" w:hanging="360"/>
+      </w:pPr>
+      <w:rPr>
+        <w:rFonts w:hint="default"/>
+      </w:rPr>
+    </w:lvl>
+    <w:lvl w:ilvl="1" w:tplc="04090019" w:tentative="1">
+      <w:start w:val="1"/>
+      <w:numFmt w:val="lowerLetter"/>
+      <w:lvlText w:val="%2."/>
+      <w:lvlJc w:val="left"/>
+      <w:pPr>
+        <w:ind w:left="1440" w:hanging="360"/>
+      </w:pPr>
+    </w:lvl>
+    <w:lvl w:ilvl="2" w:tplc="0409001B" w:tentative="1">
+      <w:start w:val="1"/>
+      <w:numFmt w:val="lowerRoman"/>
+      <w:lvlText w:val="%3."/>
+      <w:lvlJc w:val="right"/>
+      <w:pPr>
+        <w:ind w:left="2160" w:hanging="180"/>
+      </w:pPr>
+    </w:lvl>
+    <w:lvl w:ilvl="3" w:tplc="0409000F" w:tentative="1">
+      <w:start w:val="1"/>
+      <w:numFmt w:val="decimal"/>
+      <w:lvlText w:val="%4."/>
+      <w:lvlJc w:val="left"/>
+      <w:pPr>
+        <w:ind w:left="2880" w:hanging="360"/>
+      </w:pPr>
+    </w:lvl>
+    <w:lvl w:ilvl="4" w:tplc="04090019" w:tentative="1">
+      <w:start w:val="1"/>
+      <w:numFmt w:val="lowerLetter"/>
+      <w:lvlText w:val="%5."/>
+      <w:lvlJc w:val="left"/>
+      <w:pPr>
+        <w:ind w:left="3600" w:hanging="360"/>
+      </w:pPr>
+    </w:lvl>
+    <w:lvl w:ilvl="5" w:tplc="0409001B" w:tentative="1">
+      <w:start w:val="1"/>
+      <w:numFmt w:val="lowerRoman"/>
+      <w:lvlText w:val="%6."/>
+      <w:lvlJc w:val="right"/>
+      <w:pPr>
+        <w:ind w:left="4320" w:hanging="180"/>
+      </w:pPr>
+    </w:lvl>
+    <w:lvl w:ilvl="6" w:tplc="0409000F" w:tentative="1">
+      <w:start w:val="1"/>
+      <w:numFmt w:val="decimal"/>
+      <w:lvlText w:val="%7."/>
+      <w:lvlJc w:val="left"/>
+      <w:pPr>
+        <w:ind w:left="5040" w:hanging="360"/>
+      </w:pPr>
+    </w:lvl>
+    <w:lvl w:ilvl="7" w:tplc="04090019" w:tentative="1">
+      <w:start w:val="1"/>
+      <w:numFmt w:val="lowerLetter"/>
+      <w:lvlText w:val="%8."/>
+      <w:lvlJc w:val="left"/>
+      <w:pPr>
+        <w:ind w:left="5760" w:hanging="360"/>
+      </w:pPr>
+    </w:lvl>
+    <w:lvl w:ilvl="8" w:tplc="0409001B" w:tentative="1">
+      <w:start w:val="1"/>
+      <w:numFmt w:val="lowerRoman"/>
+      <w:lvlText w:val="%9."/>
+      <w:lvlJc w:val="right"/>
+      <w:pPr>
+        <w:ind w:left="6480" w:hanging="180"/>
+      </w:pPr>
+    </w:lvl>
+  </w:abstractNum>
+  <w:abstractNum w:abstractNumId="16" w15:restartNumberingAfterBreak="0">
     <w:nsid w:val="63061FDA"/>
     <w:multiLevelType w:val="hybridMultilevel"/>
     <w:tmpl w:val="A17EE9BE"/>
@@ -3476,7 +8561,7 @@
       </w:rPr>
     </w:lvl>
   </w:abstractNum>
-  <w:abstractNum w:abstractNumId="16" w15:restartNumberingAfterBreak="0">
+  <w:abstractNum w:abstractNumId="17" w15:restartNumberingAfterBreak="0">
     <w:nsid w:val="64A37D64"/>
     <w:multiLevelType w:val="hybridMultilevel"/>
     <w:tmpl w:val="97202A3C"/>
@@ -3567,7 +8652,7 @@
       </w:pPr>
     </w:lvl>
   </w:abstractNum>
-  <w:abstractNum w:abstractNumId="17" w15:restartNumberingAfterBreak="0">
+  <w:abstractNum w:abstractNumId="18" w15:restartNumberingAfterBreak="0">
     <w:nsid w:val="69536833"/>
     <w:multiLevelType w:val="hybridMultilevel"/>
     <w:tmpl w:val="3C3AC76A"/>
@@ -3679,7 +8764,7 @@
       </w:rPr>
     </w:lvl>
   </w:abstractNum>
-  <w:abstractNum w:abstractNumId="18" w15:restartNumberingAfterBreak="0">
+  <w:abstractNum w:abstractNumId="19" w15:restartNumberingAfterBreak="0">
     <w:nsid w:val="6C165158"/>
     <w:multiLevelType w:val="hybridMultilevel"/>
     <w:tmpl w:val="2E6664BA"/>
@@ -3791,7 +8876,7 @@
       </w:rPr>
     </w:lvl>
   </w:abstractNum>
-  <w:abstractNum w:abstractNumId="19" w15:restartNumberingAfterBreak="0">
+  <w:abstractNum w:abstractNumId="20" w15:restartNumberingAfterBreak="0">
     <w:nsid w:val="6FA737AD"/>
     <w:multiLevelType w:val="hybridMultilevel"/>
     <w:tmpl w:val="B2DC1F74"/>
@@ -3880,7 +8965,7 @@
       </w:pPr>
     </w:lvl>
   </w:abstractNum>
-  <w:abstractNum w:abstractNumId="20" w15:restartNumberingAfterBreak="0">
+  <w:abstractNum w:abstractNumId="21" w15:restartNumberingAfterBreak="0">
     <w:nsid w:val="723B0B0D"/>
     <w:multiLevelType w:val="hybridMultilevel"/>
     <w:tmpl w:val="CC3A6162"/>
@@ -3970,7 +9055,7 @@
       </w:pPr>
     </w:lvl>
   </w:abstractNum>
-  <w:abstractNum w:abstractNumId="21" w15:restartNumberingAfterBreak="0">
+  <w:abstractNum w:abstractNumId="22" w15:restartNumberingAfterBreak="0">
     <w:nsid w:val="78A811A4"/>
     <w:multiLevelType w:val="hybridMultilevel"/>
     <w:tmpl w:val="5616EB04"/>
@@ -4081,7 +9166,7 @@
     <w:abstractNumId w:val="2"/>
   </w:num>
   <w:num w:numId="8">
-    <w:abstractNumId w:val="21"/>
+    <w:abstractNumId w:val="22"/>
   </w:num>
   <w:num w:numId="9">
     <w:abstractNumId w:val="6"/>
@@ -4093,13 +9178,13 @@
     <w:abstractNumId w:val="0"/>
   </w:num>
   <w:num w:numId="12">
-    <w:abstractNumId w:val="16"/>
+    <w:abstractNumId w:val="17"/>
   </w:num>
   <w:num w:numId="13">
     <w:abstractNumId w:val="12"/>
   </w:num>
   <w:num w:numId="14">
-    <w:abstractNumId w:val="15"/>
+    <w:abstractNumId w:val="16"/>
   </w:num>
   <w:num w:numId="15">
     <w:abstractNumId w:val="3"/>
@@ -4114,22 +9199,22 @@
     <w:abstractNumId w:val="11"/>
   </w:num>
   <w:num w:numId="19">
-    <w:abstractNumId w:val="19"/>
+    <w:abstractNumId w:val="20"/>
   </w:num>
   <w:num w:numId="20">
     <w:abstractNumId w:val="13"/>
   </w:num>
   <w:num w:numId="21">
-    <w:abstractNumId w:val="20"/>
+    <w:abstractNumId w:val="21"/>
   </w:num>
   <w:num w:numId="22">
-    <w:abstractNumId w:val="20"/>
+    <w:abstractNumId w:val="21"/>
     <w:lvlOverride w:ilvl="0">
       <w:startOverride w:val="1"/>
     </w:lvlOverride>
   </w:num>
   <w:num w:numId="23">
-    <w:abstractNumId w:val="20"/>
+    <w:abstractNumId w:val="21"/>
     <w:lvlOverride w:ilvl="0">
       <w:startOverride w:val="1"/>
     </w:lvlOverride>
@@ -4138,31 +9223,34 @@
     <w:abstractNumId w:val="4"/>
   </w:num>
   <w:num w:numId="25">
-    <w:abstractNumId w:val="20"/>
+    <w:abstractNumId w:val="21"/>
     <w:lvlOverride w:ilvl="0">
       <w:startOverride w:val="1"/>
     </w:lvlOverride>
   </w:num>
   <w:num w:numId="26">
-    <w:abstractNumId w:val="17"/>
+    <w:abstractNumId w:val="18"/>
   </w:num>
   <w:num w:numId="27">
-    <w:abstractNumId w:val="20"/>
+    <w:abstractNumId w:val="21"/>
     <w:lvlOverride w:ilvl="0">
       <w:startOverride w:val="1"/>
     </w:lvlOverride>
   </w:num>
   <w:num w:numId="28">
-    <w:abstractNumId w:val="20"/>
+    <w:abstractNumId w:val="21"/>
     <w:lvlOverride w:ilvl="0">
       <w:startOverride w:val="1"/>
     </w:lvlOverride>
   </w:num>
   <w:num w:numId="29">
-    <w:abstractNumId w:val="18"/>
+    <w:abstractNumId w:val="19"/>
   </w:num>
   <w:num w:numId="30">
     <w:abstractNumId w:val="7"/>
+  </w:num>
+  <w:num w:numId="31">
+    <w:abstractNumId w:val="15"/>
   </w:num>
 </w:numbering>
 </file>

--- a/assignment_2/assignment_2.docx
+++ b/assignment_2/assignment_2.docx
@@ -3598,65 +3598,20 @@
     <w:p>
       <w:pPr>
         <w:spacing w:after="0"/>
-        <w:ind w:left="0"/>
-        <w:rPr>
-          <w:rFonts w:eastAsiaTheme="minorEastAsia"/>
-          <w:szCs w:val="24"/>
-          <w:lang w:val="en-CA"/>
-        </w:rPr>
-      </w:pPr>
-      <w:r>
-        <w:rPr>
-          <w:rFonts w:eastAsiaTheme="minorEastAsia"/>
-          <w:szCs w:val="24"/>
-          <w:lang w:val="en-CA"/>
-        </w:rPr>
-        <w:t xml:space="preserve">Example: </w:t>
-      </w:r>
-      <m:oMath>
-        <m:d>
-          <m:dPr>
-            <m:begChr m:val="["/>
-            <m:endChr m:val="]"/>
-            <m:ctrlPr>
-              <w:rPr>
-                <w:rFonts w:ascii="Cambria Math" w:eastAsiaTheme="minorEastAsia" w:hAnsi="Cambria Math"/>
-                <w:i/>
-                <w:szCs w:val="24"/>
-                <w:lang w:val="en-CA"/>
-              </w:rPr>
-            </m:ctrlPr>
-          </m:dPr>
-          <m:e>
-            <m:r>
-              <w:rPr>
-                <w:rFonts w:ascii="Cambria Math" w:eastAsiaTheme="minorEastAsia" w:hAnsi="Cambria Math"/>
-                <w:szCs w:val="24"/>
-                <w:lang w:val="en-CA"/>
-              </w:rPr>
-              <m:t>1, 3, 5, 7, 9, 11, 13, 15, 2, 4, 6, 8, 10, 12, 14</m:t>
-            </m:r>
-          </m:e>
-        </m:d>
-      </m:oMath>
-    </w:p>
-    <w:p>
-      <w:pPr>
-        <w:spacing w:after="0"/>
-        <w:ind w:left="0"/>
-        <w:rPr>
-          <w:rFonts w:eastAsiaTheme="minorEastAsia"/>
-          <w:szCs w:val="24"/>
-          <w:lang w:val="en-CA"/>
-        </w:rPr>
-      </w:pPr>
-      <w:r>
-        <w:rPr>
-          <w:rFonts w:eastAsiaTheme="minorEastAsia"/>
-          <w:szCs w:val="24"/>
-          <w:lang w:val="en-CA"/>
-        </w:rPr>
-        <w:t xml:space="preserve">The items are </w:t>
+        <w:ind w:left="0" w:firstLine="720"/>
+        <w:rPr>
+          <w:rFonts w:eastAsiaTheme="minorEastAsia"/>
+          <w:szCs w:val="24"/>
+          <w:lang w:val="en-CA"/>
+        </w:rPr>
+      </w:pPr>
+      <w:r>
+        <w:rPr>
+          <w:rFonts w:eastAsiaTheme="minorEastAsia"/>
+          <w:szCs w:val="24"/>
+          <w:lang w:val="en-CA"/>
+        </w:rPr>
+        <w:t xml:space="preserve">First, start off with an example to intuit what </w:t>
       </w:r>
       <m:oMath>
         <m:r>
@@ -3665,7 +3620,7 @@
             <w:szCs w:val="24"/>
             <w:lang w:val="en-CA"/>
           </w:rPr>
-          <m:t>1, …, 15</m:t>
+          <m:t>GetPivot</m:t>
         </m:r>
       </m:oMath>
       <w:r>
@@ -3674,26 +3629,7 @@
           <w:szCs w:val="24"/>
           <w:lang w:val="en-CA"/>
         </w:rPr>
-        <w:t xml:space="preserve"> but not necessarily sorted.</w:t>
-      </w:r>
-    </w:p>
-    <w:p>
-      <w:pPr>
-        <w:spacing w:after="0"/>
-        <w:ind w:left="0"/>
-        <w:rPr>
-          <w:rFonts w:eastAsiaTheme="minorEastAsia"/>
-          <w:szCs w:val="24"/>
-          <w:lang w:val="en-CA"/>
-        </w:rPr>
-      </w:pPr>
-      <w:r>
-        <w:rPr>
-          <w:rFonts w:eastAsiaTheme="minorEastAsia"/>
-          <w:szCs w:val="24"/>
-          <w:lang w:val="en-CA"/>
-        </w:rPr>
-        <w:t xml:space="preserve">When we break up the array into pieces of </w:t>
+        <w:t xml:space="preserve"> does if </w:t>
       </w:r>
       <m:oMath>
         <m:r>
@@ -3702,7 +3638,7 @@
             <w:szCs w:val="24"/>
             <w:lang w:val="en-CA"/>
           </w:rPr>
-          <m:t>5</m:t>
+          <m:t>n≥5</m:t>
         </m:r>
       </m:oMath>
       <w:r>
@@ -3711,7 +3647,7 @@
           <w:szCs w:val="24"/>
           <w:lang w:val="en-CA"/>
         </w:rPr>
-        <w:t>, we get:</w:t>
+        <w:t>:</w:t>
       </w:r>
     </w:p>
     <w:p>
@@ -3726,37 +3662,13 @@
       </w:pPr>
       <m:oMathPara>
         <m:oMath>
-          <m:d>
-            <m:dPr>
-              <m:begChr m:val="["/>
-              <m:endChr m:val="]"/>
-              <m:ctrlPr>
-                <w:rPr>
-                  <w:rFonts w:ascii="Cambria Math" w:eastAsiaTheme="minorEastAsia" w:hAnsi="Cambria Math"/>
-                  <w:i/>
-                  <w:szCs w:val="24"/>
-                  <w:lang w:val="en-CA"/>
-                </w:rPr>
-              </m:ctrlPr>
-            </m:dPr>
-            <m:e>
-              <m:r>
-                <w:rPr>
-                  <w:rFonts w:ascii="Cambria Math" w:eastAsiaTheme="minorEastAsia" w:hAnsi="Cambria Math"/>
-                  <w:szCs w:val="24"/>
-                  <w:lang w:val="en-CA"/>
-                </w:rPr>
-                <m:t>1, 3, 5, 7, 9</m:t>
-              </m:r>
-            </m:e>
-          </m:d>
           <m:r>
             <w:rPr>
               <w:rFonts w:ascii="Cambria Math" w:eastAsiaTheme="minorEastAsia" w:hAnsi="Cambria Math"/>
               <w:szCs w:val="24"/>
               <w:lang w:val="en-CA"/>
             </w:rPr>
-            <m:t xml:space="preserve">, </m:t>
+            <m:t>Example:</m:t>
           </m:r>
           <m:d>
             <m:dPr>
@@ -3778,39 +3690,7 @@
                   <w:szCs w:val="24"/>
                   <w:lang w:val="en-CA"/>
                 </w:rPr>
-                <m:t>11, 13, 15, 2, 4</m:t>
-              </m:r>
-            </m:e>
-          </m:d>
-          <m:r>
-            <w:rPr>
-              <w:rFonts w:ascii="Cambria Math" w:eastAsiaTheme="minorEastAsia" w:hAnsi="Cambria Math"/>
-              <w:szCs w:val="24"/>
-              <w:lang w:val="en-CA"/>
-            </w:rPr>
-            <m:t xml:space="preserve">, </m:t>
-          </m:r>
-          <m:d>
-            <m:dPr>
-              <m:begChr m:val="["/>
-              <m:endChr m:val="]"/>
-              <m:ctrlPr>
-                <w:rPr>
-                  <w:rFonts w:ascii="Cambria Math" w:eastAsiaTheme="minorEastAsia" w:hAnsi="Cambria Math"/>
-                  <w:i/>
-                  <w:szCs w:val="24"/>
-                  <w:lang w:val="en-CA"/>
-                </w:rPr>
-              </m:ctrlPr>
-            </m:dPr>
-            <m:e>
-              <m:r>
-                <w:rPr>
-                  <w:rFonts w:ascii="Cambria Math" w:eastAsiaTheme="minorEastAsia" w:hAnsi="Cambria Math"/>
-                  <w:szCs w:val="24"/>
-                  <w:lang w:val="en-CA"/>
-                </w:rPr>
-                <m:t>6, 8, 10, 12, 14</m:t>
+                <m:t>2, 3, 4, 5, 6, 12, 13, 14, 15, 1, 7, 8, 9, 10, 11</m:t>
               </m:r>
             </m:e>
           </m:d>
@@ -3820,20 +3700,38 @@
     <w:p>
       <w:pPr>
         <w:spacing w:after="0"/>
-        <w:ind w:left="0"/>
-        <w:rPr>
-          <w:rFonts w:eastAsiaTheme="minorEastAsia"/>
-          <w:szCs w:val="24"/>
-          <w:lang w:val="en-CA"/>
-        </w:rPr>
-      </w:pPr>
-      <w:r>
-        <w:rPr>
-          <w:rFonts w:eastAsiaTheme="minorEastAsia"/>
-          <w:szCs w:val="24"/>
-          <w:lang w:val="en-CA"/>
-        </w:rPr>
-        <w:t xml:space="preserve">The median of the first piece of size </w:t>
+        <w:ind w:left="0" w:firstLine="720"/>
+        <w:rPr>
+          <w:rFonts w:eastAsiaTheme="minorEastAsia"/>
+          <w:szCs w:val="24"/>
+          <w:lang w:val="en-CA"/>
+        </w:rPr>
+      </w:pPr>
+      <w:r>
+        <w:rPr>
+          <w:rFonts w:eastAsiaTheme="minorEastAsia"/>
+          <w:szCs w:val="24"/>
+          <w:lang w:val="en-CA"/>
+        </w:rPr>
+        <w:t xml:space="preserve">In this case, </w:t>
+      </w:r>
+      <m:oMath>
+        <m:r>
+          <w:rPr>
+            <w:rFonts w:ascii="Cambria Math" w:eastAsiaTheme="minorEastAsia" w:hAnsi="Cambria Math"/>
+            <w:szCs w:val="24"/>
+            <w:lang w:val="en-CA"/>
+          </w:rPr>
+          <m:t>n=15</m:t>
+        </m:r>
+      </m:oMath>
+      <w:r>
+        <w:rPr>
+          <w:rFonts w:eastAsiaTheme="minorEastAsia"/>
+          <w:szCs w:val="24"/>
+          <w:lang w:val="en-CA"/>
+        </w:rPr>
+        <w:t xml:space="preserve">, which is divisible by </w:t>
       </w:r>
       <m:oMath>
         <m:r>
@@ -3851,227 +3749,23 @@
           <w:szCs w:val="24"/>
           <w:lang w:val="en-CA"/>
         </w:rPr>
-        <w:t xml:space="preserve"> is </w:t>
-      </w:r>
-      <m:oMath>
-        <m:r>
-          <w:rPr>
-            <w:rFonts w:ascii="Cambria Math" w:eastAsiaTheme="minorEastAsia" w:hAnsi="Cambria Math"/>
-            <w:szCs w:val="24"/>
-            <w:lang w:val="en-CA"/>
-          </w:rPr>
-          <m:t>5</m:t>
-        </m:r>
-      </m:oMath>
-      <w:r>
-        <w:rPr>
-          <w:rFonts w:eastAsiaTheme="minorEastAsia"/>
-          <w:szCs w:val="24"/>
-          <w:lang w:val="en-CA"/>
-        </w:rPr>
-        <w:t xml:space="preserve">, the second is </w:t>
-      </w:r>
-      <m:oMath>
-        <m:r>
-          <w:rPr>
-            <w:rFonts w:ascii="Cambria Math" w:eastAsiaTheme="minorEastAsia" w:hAnsi="Cambria Math"/>
-            <w:szCs w:val="24"/>
-            <w:lang w:val="en-CA"/>
-          </w:rPr>
-          <m:t>11</m:t>
-        </m:r>
-      </m:oMath>
-      <w:r>
-        <w:rPr>
-          <w:rFonts w:eastAsiaTheme="minorEastAsia"/>
-          <w:szCs w:val="24"/>
-          <w:lang w:val="en-CA"/>
-        </w:rPr>
-        <w:t xml:space="preserve">, and the third is </w:t>
-      </w:r>
-      <m:oMath>
-        <m:r>
-          <w:rPr>
-            <w:rFonts w:ascii="Cambria Math" w:eastAsiaTheme="minorEastAsia" w:hAnsi="Cambria Math"/>
-            <w:szCs w:val="24"/>
-            <w:lang w:val="en-CA"/>
-          </w:rPr>
-          <m:t>10</m:t>
-        </m:r>
-      </m:oMath>
-      <w:r>
-        <w:rPr>
-          <w:rFonts w:eastAsiaTheme="minorEastAsia"/>
-          <w:szCs w:val="24"/>
-          <w:lang w:val="en-CA"/>
-        </w:rPr>
-        <w:t>.</w:t>
-      </w:r>
-    </w:p>
-    <w:p>
-      <w:pPr>
-        <w:spacing w:after="0"/>
-        <w:ind w:left="0"/>
-        <w:rPr>
-          <w:rFonts w:eastAsiaTheme="minorEastAsia"/>
-          <w:szCs w:val="24"/>
-          <w:lang w:val="en-CA"/>
-        </w:rPr>
-      </w:pPr>
-      <w:r>
-        <w:rPr>
-          <w:rFonts w:eastAsiaTheme="minorEastAsia"/>
-          <w:szCs w:val="24"/>
-          <w:lang w:val="en-CA"/>
-        </w:rPr>
-        <w:t xml:space="preserve">The median of </w:t>
-      </w:r>
-      <m:oMath>
-        <m:r>
-          <w:rPr>
-            <w:rFonts w:ascii="Cambria Math" w:eastAsiaTheme="minorEastAsia" w:hAnsi="Cambria Math"/>
-            <w:szCs w:val="24"/>
-            <w:lang w:val="en-CA"/>
-          </w:rPr>
-          <m:t>5, 11, 10</m:t>
-        </m:r>
-      </m:oMath>
-      <w:r>
-        <w:rPr>
-          <w:rFonts w:eastAsiaTheme="minorEastAsia"/>
-          <w:szCs w:val="24"/>
-          <w:lang w:val="en-CA"/>
-        </w:rPr>
-        <w:t xml:space="preserve"> is </w:t>
-      </w:r>
-      <m:oMath>
-        <m:r>
-          <w:rPr>
-            <w:rFonts w:ascii="Cambria Math" w:eastAsiaTheme="minorEastAsia" w:hAnsi="Cambria Math"/>
-            <w:szCs w:val="24"/>
-            <w:lang w:val="en-CA"/>
-          </w:rPr>
-          <m:t>10</m:t>
-        </m:r>
-      </m:oMath>
-      <w:r>
-        <w:rPr>
-          <w:rFonts w:eastAsiaTheme="minorEastAsia"/>
-          <w:szCs w:val="24"/>
-          <w:lang w:val="en-CA"/>
-        </w:rPr>
-        <w:t xml:space="preserve">. So, </w:t>
-      </w:r>
-      <m:oMath>
-        <m:r>
-          <w:rPr>
-            <w:rFonts w:ascii="Cambria Math" w:eastAsiaTheme="minorEastAsia" w:hAnsi="Cambria Math"/>
-            <w:szCs w:val="24"/>
-            <w:lang w:val="en-CA"/>
-          </w:rPr>
-          <m:t>GetPivot</m:t>
-        </m:r>
-      </m:oMath>
-      <w:r>
-        <w:rPr>
-          <w:rFonts w:eastAsiaTheme="minorEastAsia"/>
-          <w:szCs w:val="24"/>
-          <w:lang w:val="en-CA"/>
-        </w:rPr>
-        <w:t xml:space="preserve"> on this input array would return </w:t>
-      </w:r>
-      <m:oMath>
-        <m:r>
-          <w:rPr>
-            <w:rFonts w:ascii="Cambria Math" w:eastAsiaTheme="minorEastAsia" w:hAnsi="Cambria Math"/>
-            <w:szCs w:val="24"/>
-            <w:lang w:val="en-CA"/>
-          </w:rPr>
-          <m:t>10</m:t>
-        </m:r>
-      </m:oMath>
-      <w:r>
-        <w:rPr>
-          <w:rFonts w:eastAsiaTheme="minorEastAsia"/>
-          <w:szCs w:val="24"/>
-          <w:lang w:val="en-CA"/>
-        </w:rPr>
-        <w:t>.</w:t>
-      </w:r>
-    </w:p>
-    <w:p>
-      <w:pPr>
-        <w:spacing w:after="0"/>
-        <w:ind w:left="0"/>
-        <w:rPr>
-          <w:rFonts w:eastAsiaTheme="minorEastAsia"/>
-          <w:szCs w:val="24"/>
-          <w:lang w:val="en-CA"/>
-        </w:rPr>
-      </w:pPr>
-    </w:p>
-    <w:p>
-      <w:pPr>
-        <w:spacing w:after="0"/>
-        <w:ind w:left="0"/>
-        <w:rPr>
-          <w:rFonts w:eastAsiaTheme="minorEastAsia"/>
-          <w:szCs w:val="24"/>
-          <w:lang w:val="en-CA"/>
-        </w:rPr>
-      </w:pPr>
-      <w:r>
-        <w:rPr>
-          <w:rFonts w:eastAsiaTheme="minorEastAsia"/>
-          <w:szCs w:val="24"/>
-          <w:lang w:val="en-CA"/>
-        </w:rPr>
-        <w:t xml:space="preserve">Another example: </w:t>
-      </w:r>
-      <m:oMath>
-        <m:d>
-          <m:dPr>
-            <m:begChr m:val="["/>
-            <m:endChr m:val="]"/>
-            <m:ctrlPr>
-              <w:rPr>
-                <w:rFonts w:ascii="Cambria Math" w:eastAsiaTheme="minorEastAsia" w:hAnsi="Cambria Math"/>
-                <w:i/>
-                <w:szCs w:val="24"/>
-                <w:lang w:val="en-CA"/>
-              </w:rPr>
-            </m:ctrlPr>
-          </m:dPr>
-          <m:e>
-            <m:r>
-              <w:rPr>
-                <w:rFonts w:ascii="Cambria Math" w:eastAsiaTheme="minorEastAsia" w:hAnsi="Cambria Math"/>
-                <w:szCs w:val="24"/>
-                <w:lang w:val="en-CA"/>
-              </w:rPr>
-              <m:t>2, 3, 4, 5, 6, 7, 8, 9, 10, 11, 12, 13, 14, 15, 1</m:t>
-            </m:r>
-          </m:e>
-        </m:d>
-      </m:oMath>
-    </w:p>
-    <w:p>
-      <w:pPr>
-        <w:spacing w:after="0"/>
-        <w:ind w:left="0"/>
-        <w:rPr>
-          <w:rFonts w:eastAsiaTheme="minorEastAsia"/>
-          <w:szCs w:val="24"/>
-          <w:lang w:val="en-CA"/>
-        </w:rPr>
-      </w:pPr>
-      <w:r>
-        <w:rPr>
-          <w:rFonts w:eastAsiaTheme="minorEastAsia"/>
-          <w:szCs w:val="24"/>
-          <w:lang w:val="en-CA"/>
-        </w:rPr>
-        <w:t>Subsequences:</w:t>
+        <w:t xml:space="preserve">. Now, the array is split into </w:t>
+      </w:r>
+      <w:r>
+        <w:rPr>
+          <w:rFonts w:eastAsiaTheme="minorEastAsia"/>
+          <w:szCs w:val="24"/>
+          <w:lang w:val="en-CA"/>
+        </w:rPr>
+        <w:t>subarrays</w:t>
+      </w:r>
+      <w:r>
+        <w:rPr>
+          <w:rFonts w:eastAsiaTheme="minorEastAsia"/>
+          <w:szCs w:val="24"/>
+          <w:lang w:val="en-CA"/>
+        </w:rPr>
+        <w:t>:</w:t>
       </w:r>
     </w:p>
     <w:p>
@@ -4138,7 +3832,7 @@
                   <w:szCs w:val="24"/>
                   <w:lang w:val="en-CA"/>
                 </w:rPr>
-                <m:t>7, 8, 9, 10, 11</m:t>
+                <m:t>12, 13, 14, 15, 1</m:t>
               </m:r>
             </m:e>
           </m:d>
@@ -4170,7 +3864,7 @@
                   <w:szCs w:val="24"/>
                   <w:lang w:val="en-CA"/>
                 </w:rPr>
-                <m:t>12, 13, 14, 15, 1</m:t>
+                <m:t>7, 8, 9, 10, 11</m:t>
               </m:r>
             </m:e>
           </m:d>
@@ -4180,20 +3874,20 @@
     <w:p>
       <w:pPr>
         <w:spacing w:after="0"/>
-        <w:ind w:left="0"/>
-        <w:rPr>
-          <w:rFonts w:eastAsiaTheme="minorEastAsia"/>
-          <w:szCs w:val="24"/>
-          <w:lang w:val="en-CA"/>
-        </w:rPr>
-      </w:pPr>
-      <w:r>
-        <w:rPr>
-          <w:rFonts w:eastAsiaTheme="minorEastAsia"/>
-          <w:szCs w:val="24"/>
-          <w:lang w:val="en-CA"/>
-        </w:rPr>
-        <w:t xml:space="preserve">The medians are: </w:t>
+        <w:ind w:left="0" w:firstLine="720"/>
+        <w:rPr>
+          <w:rFonts w:eastAsiaTheme="minorEastAsia"/>
+          <w:szCs w:val="24"/>
+          <w:lang w:val="en-CA"/>
+        </w:rPr>
+      </w:pPr>
+      <w:r>
+        <w:rPr>
+          <w:rFonts w:eastAsiaTheme="minorEastAsia"/>
+          <w:szCs w:val="24"/>
+          <w:lang w:val="en-CA"/>
+        </w:rPr>
+        <w:t xml:space="preserve">It then computes the median of each subarray, which are </w:t>
       </w:r>
       <m:oMath>
         <m:d>
@@ -4216,29 +3910,42 @@
                 <w:szCs w:val="24"/>
                 <w:lang w:val="en-CA"/>
               </w:rPr>
-              <m:t>4, 9, 13</m:t>
+              <m:t>4, 1</m:t>
+            </m:r>
+            <m:r>
+              <w:rPr>
+                <w:rFonts w:ascii="Cambria Math" w:eastAsiaTheme="minorEastAsia" w:hAnsi="Cambria Math"/>
+                <w:szCs w:val="24"/>
+                <w:lang w:val="en-CA"/>
+              </w:rPr>
+              <m:t>3</m:t>
+            </m:r>
+            <m:r>
+              <w:rPr>
+                <w:rFonts w:ascii="Cambria Math" w:eastAsiaTheme="minorEastAsia" w:hAnsi="Cambria Math"/>
+                <w:szCs w:val="24"/>
+                <w:lang w:val="en-CA"/>
+              </w:rPr>
+              <m:t>, 9</m:t>
             </m:r>
           </m:e>
         </m:d>
       </m:oMath>
-    </w:p>
-    <w:p>
-      <w:pPr>
-        <w:spacing w:after="0"/>
-        <w:ind w:left="0"/>
-        <w:rPr>
-          <w:rFonts w:eastAsiaTheme="minorEastAsia"/>
-          <w:szCs w:val="24"/>
-          <w:lang w:val="en-CA"/>
-        </w:rPr>
-      </w:pPr>
-      <w:r>
-        <w:rPr>
-          <w:rFonts w:eastAsiaTheme="minorEastAsia"/>
-          <w:szCs w:val="24"/>
-          <w:lang w:val="en-CA"/>
-        </w:rPr>
-        <w:t xml:space="preserve">If </w:t>
+      <w:r>
+        <w:rPr>
+          <w:rFonts w:eastAsiaTheme="minorEastAsia"/>
+          <w:szCs w:val="24"/>
+          <w:lang w:val="en-CA"/>
+        </w:rPr>
+        <w:t xml:space="preserve"> in this case.</w:t>
+      </w:r>
+      <w:r>
+        <w:rPr>
+          <w:rFonts w:eastAsiaTheme="minorEastAsia"/>
+          <w:szCs w:val="24"/>
+          <w:lang w:val="en-CA"/>
+        </w:rPr>
+        <w:t xml:space="preserve"> If </w:t>
       </w:r>
       <m:oMath>
         <m:r>
@@ -4256,7 +3963,7 @@
           <w:szCs w:val="24"/>
           <w:lang w:val="en-CA"/>
         </w:rPr>
-        <w:t xml:space="preserve"> (to find the smallest number), then the array would be split around </w:t>
+        <w:t xml:space="preserve">, then the array would be split around the </w:t>
       </w:r>
       <m:oMath>
         <m:r>
@@ -4274,7 +3981,15 @@
           <w:szCs w:val="24"/>
           <w:lang w:val="en-CA"/>
         </w:rPr>
-        <w:t xml:space="preserve"> and the algorithm recurses on the left portion. This portion is of size </w:t>
+        <w:t xml:space="preserve"> and the algorithm recurses on the left portion. </w:t>
+      </w:r>
+      <w:r>
+        <w:rPr>
+          <w:rFonts w:eastAsiaTheme="minorEastAsia"/>
+          <w:szCs w:val="24"/>
+          <w:lang w:val="en-CA"/>
+        </w:rPr>
+        <w:t xml:space="preserve">Recall partitioning or splitting around the pivot </w:t>
       </w:r>
       <m:oMath>
         <m:r>
@@ -4283,7 +3998,7 @@
             <w:szCs w:val="24"/>
             <w:lang w:val="en-CA"/>
           </w:rPr>
-          <m:t>8</m:t>
+          <m:t>v</m:t>
         </m:r>
       </m:oMath>
       <w:r>
@@ -4292,7 +4007,7 @@
           <w:szCs w:val="24"/>
           <w:lang w:val="en-CA"/>
         </w:rPr>
-        <w:t>.</w:t>
+        <w:t xml:space="preserve"> from the lectures:</w:t>
       </w:r>
     </w:p>
     <w:p>
@@ -4305,90 +4020,279 @@
           <w:lang w:val="en-CA"/>
         </w:rPr>
       </w:pPr>
+      <w:r>
+        <w:rPr>
+          <w:rFonts w:eastAsiaTheme="minorEastAsia"/>
+          <w:szCs w:val="24"/>
+          <w:lang w:val="en-CA"/>
+        </w:rPr>
+        <w:t xml:space="preserve">Rearrange items in </w:t>
+      </w:r>
+      <m:oMath>
+        <m:r>
+          <w:rPr>
+            <w:rFonts w:ascii="Cambria Math" w:eastAsiaTheme="minorEastAsia" w:hAnsi="Cambria Math"/>
+            <w:szCs w:val="24"/>
+            <w:lang w:val="en-CA"/>
+          </w:rPr>
+          <m:t>S</m:t>
+        </m:r>
+      </m:oMath>
+      <w:r>
+        <w:rPr>
+          <w:rFonts w:eastAsiaTheme="minorEastAsia"/>
+          <w:szCs w:val="24"/>
+          <w:lang w:val="en-CA"/>
+        </w:rPr>
+        <w:t xml:space="preserve"> as follows</w:t>
+      </w:r>
+      <w:r>
+        <w:rPr>
+          <w:rFonts w:eastAsiaTheme="minorEastAsia"/>
+          <w:szCs w:val="24"/>
+          <w:lang w:val="en-CA"/>
+        </w:rPr>
+        <w:t>:</w:t>
+      </w:r>
+    </w:p>
+    <w:p>
+      <w:pPr>
+        <w:pStyle w:val="ListParagraph"/>
+        <w:numPr>
+          <w:ilvl w:val="0"/>
+          <w:numId w:val="29"/>
+        </w:numPr>
+        <w:spacing w:after="0"/>
+        <w:rPr>
+          <w:rFonts w:eastAsiaTheme="minorEastAsia"/>
+          <w:szCs w:val="24"/>
+          <w:lang w:val="en-CA"/>
+        </w:rPr>
+      </w:pPr>
+      <w:r>
+        <w:rPr>
+          <w:rFonts w:eastAsiaTheme="minorEastAsia"/>
+          <w:szCs w:val="24"/>
+          <w:lang w:val="en-CA"/>
+        </w:rPr>
+        <w:t xml:space="preserve">Move every item </w:t>
+      </w:r>
+      <m:oMath>
+        <m:r>
+          <w:rPr>
+            <w:rFonts w:ascii="Cambria Math" w:eastAsiaTheme="minorEastAsia" w:hAnsi="Cambria Math"/>
+            <w:szCs w:val="24"/>
+            <w:lang w:val="en-CA"/>
+          </w:rPr>
+          <m:t>&lt;v</m:t>
+        </m:r>
+      </m:oMath>
+      <w:r>
+        <w:rPr>
+          <w:rFonts w:eastAsiaTheme="minorEastAsia"/>
+          <w:szCs w:val="24"/>
+          <w:lang w:val="en-CA"/>
+        </w:rPr>
+        <w:t xml:space="preserve"> to the left of </w:t>
+      </w:r>
+      <m:oMath>
+        <m:r>
+          <w:rPr>
+            <w:rFonts w:ascii="Cambria Math" w:eastAsiaTheme="minorEastAsia" w:hAnsi="Cambria Math"/>
+            <w:szCs w:val="24"/>
+            <w:lang w:val="en-CA"/>
+          </w:rPr>
+          <m:t>v</m:t>
+        </m:r>
+      </m:oMath>
+      <w:r>
+        <w:rPr>
+          <w:rFonts w:eastAsiaTheme="minorEastAsia"/>
+          <w:szCs w:val="24"/>
+          <w:lang w:val="en-CA"/>
+        </w:rPr>
+        <w:t>.</w:t>
+      </w:r>
+    </w:p>
+    <w:p>
+      <w:pPr>
+        <w:pStyle w:val="ListParagraph"/>
+        <w:numPr>
+          <w:ilvl w:val="0"/>
+          <w:numId w:val="29"/>
+        </w:numPr>
+        <w:spacing w:after="0"/>
+        <w:rPr>
+          <w:rFonts w:eastAsiaTheme="minorEastAsia"/>
+          <w:szCs w:val="24"/>
+          <w:lang w:val="en-CA"/>
+        </w:rPr>
+      </w:pPr>
+      <w:r>
+        <w:rPr>
+          <w:rFonts w:eastAsiaTheme="minorEastAsia"/>
+          <w:szCs w:val="24"/>
+          <w:lang w:val="en-CA"/>
+        </w:rPr>
+        <w:t xml:space="preserve">Move every item </w:t>
+      </w:r>
+      <m:oMath>
+        <m:r>
+          <w:rPr>
+            <w:rFonts w:ascii="Cambria Math" w:eastAsiaTheme="minorEastAsia" w:hAnsi="Cambria Math"/>
+            <w:szCs w:val="24"/>
+            <w:lang w:val="en-CA"/>
+          </w:rPr>
+          <m:t>&gt;v</m:t>
+        </m:r>
+      </m:oMath>
+      <w:r>
+        <w:rPr>
+          <w:rFonts w:eastAsiaTheme="minorEastAsia"/>
+          <w:szCs w:val="24"/>
+          <w:lang w:val="en-CA"/>
+        </w:rPr>
+        <w:t xml:space="preserve"> to the right of </w:t>
+      </w:r>
+      <m:oMath>
+        <m:r>
+          <w:rPr>
+            <w:rFonts w:ascii="Cambria Math" w:eastAsiaTheme="minorEastAsia" w:hAnsi="Cambria Math"/>
+            <w:szCs w:val="24"/>
+            <w:lang w:val="en-CA"/>
+          </w:rPr>
+          <m:t>v</m:t>
+        </m:r>
+      </m:oMath>
+      <w:r>
+        <w:rPr>
+          <w:rFonts w:eastAsiaTheme="minorEastAsia"/>
+          <w:szCs w:val="24"/>
+          <w:lang w:val="en-CA"/>
+        </w:rPr>
+        <w:t>.</w:t>
+      </w:r>
+    </w:p>
+    <w:p>
+      <w:pPr>
+        <w:pStyle w:val="ListParagraph"/>
+        <w:numPr>
+          <w:ilvl w:val="0"/>
+          <w:numId w:val="29"/>
+        </w:numPr>
+        <w:spacing w:after="0"/>
+        <w:rPr>
+          <w:rFonts w:eastAsiaTheme="minorEastAsia"/>
+          <w:szCs w:val="24"/>
+          <w:lang w:val="en-CA"/>
+        </w:rPr>
+      </w:pPr>
+      <w:r>
+        <w:rPr>
+          <w:rFonts w:eastAsiaTheme="minorEastAsia"/>
+          <w:szCs w:val="24"/>
+          <w:lang w:val="en-CA"/>
+        </w:rPr>
+        <w:t xml:space="preserve">Thus, every item whose value is </w:t>
+      </w:r>
+      <m:oMath>
+        <m:r>
+          <w:rPr>
+            <w:rFonts w:ascii="Cambria Math" w:eastAsiaTheme="minorEastAsia" w:hAnsi="Cambria Math"/>
+            <w:szCs w:val="24"/>
+            <w:lang w:val="en-CA"/>
+          </w:rPr>
+          <m:t>v</m:t>
+        </m:r>
+      </m:oMath>
+      <w:r>
+        <w:rPr>
+          <w:rFonts w:eastAsiaTheme="minorEastAsia"/>
+          <w:szCs w:val="24"/>
+          <w:lang w:val="en-CA"/>
+        </w:rPr>
+        <w:t xml:space="preserve"> ends up where it would in a sorted permutation of </w:t>
+      </w:r>
+      <m:oMath>
+        <m:r>
+          <w:rPr>
+            <w:rFonts w:ascii="Cambria Math" w:eastAsiaTheme="minorEastAsia" w:hAnsi="Cambria Math"/>
+            <w:szCs w:val="24"/>
+            <w:lang w:val="en-CA"/>
+          </w:rPr>
+          <m:t>S</m:t>
+        </m:r>
+      </m:oMath>
+      <w:r>
+        <w:rPr>
+          <w:rFonts w:eastAsiaTheme="minorEastAsia"/>
+          <w:szCs w:val="24"/>
+          <w:lang w:val="en-CA"/>
+        </w:rPr>
+        <w:t>.</w:t>
+      </w:r>
+    </w:p>
+    <w:p>
+      <w:pPr>
+        <w:spacing w:after="0"/>
+        <w:ind w:left="0" w:firstLine="720"/>
+        <w:rPr>
+          <w:rFonts w:eastAsiaTheme="minorEastAsia"/>
+          <w:szCs w:val="24"/>
+          <w:lang w:val="en-CA"/>
+        </w:rPr>
+      </w:pPr>
+      <w:r>
+        <w:rPr>
+          <w:rFonts w:eastAsiaTheme="minorEastAsia"/>
+          <w:szCs w:val="24"/>
+          <w:lang w:val="en-CA"/>
+        </w:rPr>
+        <w:t xml:space="preserve">So, if </w:t>
+      </w:r>
+      <w:r>
+        <w:rPr>
+          <w:rFonts w:eastAsiaTheme="minorEastAsia"/>
+          <w:szCs w:val="24"/>
+          <w:lang w:val="en-CA"/>
+        </w:rPr>
+        <w:t xml:space="preserve">the array is split around </w:t>
+      </w:r>
+      <m:oMath>
+        <m:r>
+          <w:rPr>
+            <w:rFonts w:ascii="Cambria Math" w:eastAsiaTheme="minorEastAsia" w:hAnsi="Cambria Math"/>
+            <w:szCs w:val="24"/>
+            <w:lang w:val="en-CA"/>
+          </w:rPr>
+          <m:t>9</m:t>
+        </m:r>
+      </m:oMath>
+      <w:r>
+        <w:rPr>
+          <w:rFonts w:eastAsiaTheme="minorEastAsia"/>
+          <w:szCs w:val="24"/>
+          <w:lang w:val="en-CA"/>
+        </w:rPr>
+        <w:t xml:space="preserve"> as the pivot, the array ends up becoming:</w:t>
+      </w:r>
+    </w:p>
+    <w:p>
+      <w:pPr>
+        <w:spacing w:after="0"/>
+        <w:ind w:left="0"/>
+        <w:rPr>
+          <w:rFonts w:eastAsiaTheme="minorEastAsia"/>
+          <w:szCs w:val="24"/>
+          <w:lang w:val="en-CA"/>
+        </w:rPr>
+      </w:pPr>
       <m:oMathPara>
         <m:oMath>
-          <m:r>
-            <w:rPr>
-              <w:rFonts w:ascii="Cambria Math" w:eastAsiaTheme="minorEastAsia" w:hAnsi="Cambria Math"/>
-              <w:szCs w:val="24"/>
-              <w:lang w:val="en-CA"/>
-            </w:rPr>
-            <m:t>8≤</m:t>
-          </m:r>
-          <m:f>
-            <m:fPr>
-              <m:ctrlPr>
-                <w:rPr>
-                  <w:rFonts w:ascii="Cambria Math" w:eastAsiaTheme="minorEastAsia" w:hAnsi="Cambria Math"/>
-                  <w:i/>
-                  <w:szCs w:val="24"/>
-                  <w:lang w:val="en-CA"/>
-                </w:rPr>
-              </m:ctrlPr>
-            </m:fPr>
-            <m:num>
-              <m:r>
-                <w:rPr>
-                  <w:rFonts w:ascii="Cambria Math" w:eastAsiaTheme="minorEastAsia" w:hAnsi="Cambria Math"/>
-                  <w:szCs w:val="24"/>
-                  <w:lang w:val="en-CA"/>
-                </w:rPr>
-                <m:t>7</m:t>
-              </m:r>
-            </m:num>
-            <m:den>
-              <m:r>
-                <w:rPr>
-                  <w:rFonts w:ascii="Cambria Math" w:eastAsiaTheme="minorEastAsia" w:hAnsi="Cambria Math"/>
-                  <w:szCs w:val="24"/>
-                  <w:lang w:val="en-CA"/>
-                </w:rPr>
-                <m:t>10</m:t>
-              </m:r>
-            </m:den>
-          </m:f>
-          <m:r>
-            <w:rPr>
-              <w:rFonts w:ascii="Cambria Math" w:eastAsiaTheme="minorEastAsia" w:hAnsi="Cambria Math"/>
-              <w:szCs w:val="24"/>
-              <w:lang w:val="en-CA"/>
-            </w:rPr>
-            <m:t>n ?⟹8≤</m:t>
-          </m:r>
-          <m:f>
-            <m:fPr>
-              <m:ctrlPr>
-                <w:rPr>
-                  <w:rFonts w:ascii="Cambria Math" w:eastAsiaTheme="minorEastAsia" w:hAnsi="Cambria Math"/>
-                  <w:i/>
-                  <w:szCs w:val="24"/>
-                  <w:lang w:val="en-CA"/>
-                </w:rPr>
-              </m:ctrlPr>
-            </m:fPr>
-            <m:num>
-              <m:r>
-                <w:rPr>
-                  <w:rFonts w:ascii="Cambria Math" w:eastAsiaTheme="minorEastAsia" w:hAnsi="Cambria Math"/>
-                  <w:szCs w:val="24"/>
-                  <w:lang w:val="en-CA"/>
-                </w:rPr>
-                <m:t>7</m:t>
-              </m:r>
-            </m:num>
-            <m:den>
-              <m:r>
-                <w:rPr>
-                  <w:rFonts w:ascii="Cambria Math" w:eastAsiaTheme="minorEastAsia" w:hAnsi="Cambria Math"/>
-                  <w:szCs w:val="24"/>
-                  <w:lang w:val="en-CA"/>
-                </w:rPr>
-                <m:t>10</m:t>
-              </m:r>
-            </m:den>
-          </m:f>
           <m:d>
             <m:dPr>
+              <m:begChr m:val="{"/>
+              <m:endChr m:val="}"/>
               <m:ctrlPr>
                 <w:rPr>
                   <w:rFonts w:ascii="Cambria Math" w:eastAsiaTheme="minorEastAsia" w:hAnsi="Cambria Math"/>
@@ -4405,7 +4309,7 @@
                   <w:szCs w:val="24"/>
                   <w:lang w:val="en-CA"/>
                 </w:rPr>
-                <m:t>15</m:t>
+                <m:t>1, 2, …, 8</m:t>
               </m:r>
             </m:e>
           </m:d>
@@ -4415,248 +4319,52 @@
               <w:szCs w:val="24"/>
               <w:lang w:val="en-CA"/>
             </w:rPr>
-            <m:t>=10.5</m:t>
+            <m:t xml:space="preserve">, 9, </m:t>
           </m:r>
+          <m:d>
+            <m:dPr>
+              <m:begChr m:val="{"/>
+              <m:endChr m:val="}"/>
+              <m:ctrlPr>
+                <w:rPr>
+                  <w:rFonts w:ascii="Cambria Math" w:eastAsiaTheme="minorEastAsia" w:hAnsi="Cambria Math"/>
+                  <w:i/>
+                  <w:szCs w:val="24"/>
+                  <w:lang w:val="en-CA"/>
+                </w:rPr>
+              </m:ctrlPr>
+            </m:dPr>
+            <m:e>
+              <m:r>
+                <w:rPr>
+                  <w:rFonts w:ascii="Cambria Math" w:eastAsiaTheme="minorEastAsia" w:hAnsi="Cambria Math"/>
+                  <w:szCs w:val="24"/>
+                  <w:lang w:val="en-CA"/>
+                </w:rPr>
+                <m:t>10, …, 15</m:t>
+              </m:r>
+            </m:e>
+          </m:d>
         </m:oMath>
       </m:oMathPara>
     </w:p>
     <w:p>
       <w:pPr>
         <w:spacing w:after="0"/>
-        <w:ind w:left="0"/>
-        <w:rPr>
-          <w:rFonts w:eastAsiaTheme="minorEastAsia"/>
-          <w:szCs w:val="24"/>
-          <w:lang w:val="en-CA"/>
-        </w:rPr>
-      </w:pPr>
-      <w:r>
-        <w:rPr>
-          <w:rFonts w:eastAsiaTheme="minorEastAsia"/>
-          <w:szCs w:val="24"/>
-          <w:lang w:val="en-CA"/>
-        </w:rPr>
-        <w:t xml:space="preserve">Clearly, </w:t>
-      </w:r>
-      <m:oMath>
-        <m:r>
-          <w:rPr>
-            <w:rFonts w:ascii="Cambria Math" w:eastAsiaTheme="minorEastAsia" w:hAnsi="Cambria Math"/>
-            <w:szCs w:val="24"/>
-            <w:lang w:val="en-CA"/>
-          </w:rPr>
-          <m:t>8≤10.5</m:t>
-        </m:r>
-      </m:oMath>
-      <w:r>
-        <w:rPr>
-          <w:rFonts w:eastAsiaTheme="minorEastAsia"/>
-          <w:szCs w:val="24"/>
-          <w:lang w:val="en-CA"/>
-        </w:rPr>
-        <w:t>, so the claim holds for this case.</w:t>
-      </w:r>
-    </w:p>
-    <w:p>
-      <w:pPr>
-        <w:spacing w:after="0"/>
-        <w:ind w:left="0"/>
-        <w:rPr>
-          <w:rFonts w:eastAsiaTheme="minorEastAsia"/>
-          <w:szCs w:val="24"/>
-          <w:lang w:val="en-CA"/>
-        </w:rPr>
-      </w:pPr>
-    </w:p>
-    <w:p>
-      <w:pPr>
-        <w:spacing w:after="0"/>
-        <w:ind w:left="0"/>
-        <w:rPr>
-          <w:rFonts w:eastAsiaTheme="minorEastAsia"/>
-          <w:szCs w:val="24"/>
-          <w:lang w:val="en-CA"/>
-        </w:rPr>
-      </w:pPr>
-      <w:r>
-        <w:rPr>
-          <w:rFonts w:eastAsiaTheme="minorEastAsia"/>
-          <w:szCs w:val="24"/>
-          <w:lang w:val="en-CA"/>
-        </w:rPr>
-        <w:t xml:space="preserve">Another example: </w:t>
-      </w:r>
-      <m:oMath>
-        <m:d>
-          <m:dPr>
-            <m:begChr m:val="["/>
-            <m:endChr m:val="]"/>
-            <m:ctrlPr>
-              <w:rPr>
-                <w:rFonts w:ascii="Cambria Math" w:eastAsiaTheme="minorEastAsia" w:hAnsi="Cambria Math"/>
-                <w:i/>
-                <w:szCs w:val="24"/>
-                <w:lang w:val="en-CA"/>
-              </w:rPr>
-            </m:ctrlPr>
-          </m:dPr>
-          <m:e>
-            <m:r>
-              <w:rPr>
-                <w:rFonts w:ascii="Cambria Math" w:eastAsiaTheme="minorEastAsia" w:hAnsi="Cambria Math"/>
-                <w:szCs w:val="24"/>
-                <w:lang w:val="en-CA"/>
-              </w:rPr>
-              <m:t>2, 3, 4, 5, 6</m:t>
-            </m:r>
-          </m:e>
-        </m:d>
-        <m:r>
-          <w:rPr>
-            <w:rFonts w:ascii="Cambria Math" w:eastAsiaTheme="minorEastAsia" w:hAnsi="Cambria Math"/>
-            <w:szCs w:val="24"/>
-            <w:lang w:val="en-CA"/>
-          </w:rPr>
-          <m:t xml:space="preserve">, </m:t>
-        </m:r>
-        <m:d>
-          <m:dPr>
-            <m:begChr m:val="["/>
-            <m:endChr m:val="]"/>
-            <m:ctrlPr>
-              <w:rPr>
-                <w:rFonts w:ascii="Cambria Math" w:eastAsiaTheme="minorEastAsia" w:hAnsi="Cambria Math"/>
-                <w:i/>
-                <w:szCs w:val="24"/>
-                <w:lang w:val="en-CA"/>
-              </w:rPr>
-            </m:ctrlPr>
-          </m:dPr>
-          <m:e>
-            <m:r>
-              <w:rPr>
-                <w:rFonts w:ascii="Cambria Math" w:eastAsiaTheme="minorEastAsia" w:hAnsi="Cambria Math"/>
-                <w:szCs w:val="24"/>
-                <w:lang w:val="en-CA"/>
-              </w:rPr>
-              <m:t>12, 13, 14, 15, 1</m:t>
-            </m:r>
-          </m:e>
-        </m:d>
-        <m:r>
-          <w:rPr>
-            <w:rFonts w:ascii="Cambria Math" w:eastAsiaTheme="minorEastAsia" w:hAnsi="Cambria Math"/>
-            <w:szCs w:val="24"/>
-            <w:lang w:val="en-CA"/>
-          </w:rPr>
-          <m:t xml:space="preserve">, </m:t>
-        </m:r>
-        <m:d>
-          <m:dPr>
-            <m:begChr m:val="["/>
-            <m:endChr m:val="]"/>
-            <m:ctrlPr>
-              <w:rPr>
-                <w:rFonts w:ascii="Cambria Math" w:eastAsiaTheme="minorEastAsia" w:hAnsi="Cambria Math"/>
-                <w:i/>
-                <w:szCs w:val="24"/>
-                <w:lang w:val="en-CA"/>
-              </w:rPr>
-            </m:ctrlPr>
-          </m:dPr>
-          <m:e>
-            <m:r>
-              <w:rPr>
-                <w:rFonts w:ascii="Cambria Math" w:eastAsiaTheme="minorEastAsia" w:hAnsi="Cambria Math"/>
-                <w:szCs w:val="24"/>
-                <w:lang w:val="en-CA"/>
-              </w:rPr>
-              <m:t>7, 8, 9, 10, 11</m:t>
-            </m:r>
-          </m:e>
-        </m:d>
-      </m:oMath>
-    </w:p>
-    <w:p>
-      <w:pPr>
-        <w:spacing w:after="0"/>
-        <w:ind w:left="0"/>
-        <w:rPr>
-          <w:rFonts w:eastAsiaTheme="minorEastAsia"/>
-          <w:szCs w:val="24"/>
-          <w:lang w:val="en-CA"/>
-        </w:rPr>
-      </w:pPr>
-      <w:r>
-        <w:rPr>
-          <w:rFonts w:eastAsiaTheme="minorEastAsia"/>
-          <w:szCs w:val="24"/>
-          <w:lang w:val="en-CA"/>
-        </w:rPr>
-        <w:t xml:space="preserve">The medians are: </w:t>
-      </w:r>
-      <m:oMath>
-        <m:d>
-          <m:dPr>
-            <m:begChr m:val="["/>
-            <m:endChr m:val="]"/>
-            <m:ctrlPr>
-              <w:rPr>
-                <w:rFonts w:ascii="Cambria Math" w:eastAsiaTheme="minorEastAsia" w:hAnsi="Cambria Math"/>
-                <w:i/>
-                <w:szCs w:val="24"/>
-                <w:lang w:val="en-CA"/>
-              </w:rPr>
-            </m:ctrlPr>
-          </m:dPr>
-          <m:e>
-            <m:r>
-              <w:rPr>
-                <w:rFonts w:ascii="Cambria Math" w:eastAsiaTheme="minorEastAsia" w:hAnsi="Cambria Math"/>
-                <w:szCs w:val="24"/>
-                <w:lang w:val="en-CA"/>
-              </w:rPr>
-              <m:t>4, 14, 9</m:t>
-            </m:r>
-          </m:e>
-        </m:d>
-      </m:oMath>
-    </w:p>
-    <w:p>
-      <w:pPr>
-        <w:spacing w:after="0"/>
-        <w:ind w:left="0"/>
-        <w:rPr>
-          <w:rFonts w:eastAsiaTheme="minorEastAsia"/>
-          <w:szCs w:val="24"/>
-          <w:lang w:val="en-CA"/>
-        </w:rPr>
-      </w:pPr>
-      <w:r>
-        <w:rPr>
-          <w:rFonts w:eastAsiaTheme="minorEastAsia"/>
-          <w:szCs w:val="24"/>
-          <w:lang w:val="en-CA"/>
-        </w:rPr>
-        <w:t xml:space="preserve">If </w:t>
-      </w:r>
-      <m:oMath>
-        <m:r>
-          <w:rPr>
-            <w:rFonts w:ascii="Cambria Math" w:eastAsiaTheme="minorEastAsia" w:hAnsi="Cambria Math"/>
-            <w:szCs w:val="24"/>
-            <w:lang w:val="en-CA"/>
-          </w:rPr>
-          <m:t>r=1</m:t>
-        </m:r>
-      </m:oMath>
-      <w:r>
-        <w:rPr>
-          <w:rFonts w:eastAsiaTheme="minorEastAsia"/>
-          <w:szCs w:val="24"/>
-          <w:lang w:val="en-CA"/>
-        </w:rPr>
-        <w:t xml:space="preserve">, then the array would be split around </w:t>
+        <w:ind w:left="0" w:firstLine="720"/>
+        <w:rPr>
+          <w:rFonts w:eastAsiaTheme="minorEastAsia"/>
+          <w:szCs w:val="24"/>
+          <w:lang w:val="en-CA"/>
+        </w:rPr>
+      </w:pPr>
+      <w:r>
+        <w:rPr>
+          <w:rFonts w:eastAsiaTheme="minorEastAsia"/>
+          <w:szCs w:val="24"/>
+          <w:lang w:val="en-CA"/>
+        </w:rPr>
+        <w:t xml:space="preserve">In this case, the first eight indices and last six indices of the array contain the items that are in the correct position relative to the index with value </w:t>
       </w:r>
       <m:oMath>
         <m:r>
@@ -4674,692 +4382,23 @@
           <w:szCs w:val="24"/>
           <w:lang w:val="en-CA"/>
         </w:rPr>
-        <w:t xml:space="preserve"> and the algorithm recurses on the left portion</w:t>
-      </w:r>
-      <w:r>
-        <w:rPr>
-          <w:rFonts w:eastAsiaTheme="minorEastAsia"/>
-          <w:szCs w:val="24"/>
-          <w:lang w:val="en-CA"/>
-        </w:rPr>
-        <w:t>.</w:t>
-      </w:r>
-      <w:r>
-        <w:rPr>
-          <w:rFonts w:eastAsiaTheme="minorEastAsia"/>
-          <w:szCs w:val="24"/>
-          <w:lang w:val="en-CA"/>
-        </w:rPr>
-        <w:t xml:space="preserve"> This portion is of size </w:t>
-      </w:r>
-      <m:oMath>
-        <m:r>
-          <w:rPr>
-            <w:rFonts w:ascii="Cambria Math" w:eastAsiaTheme="minorEastAsia" w:hAnsi="Cambria Math"/>
-            <w:szCs w:val="24"/>
-            <w:lang w:val="en-CA"/>
-          </w:rPr>
-          <m:t>12</m:t>
-        </m:r>
-      </m:oMath>
-      <w:r>
-        <w:rPr>
-          <w:rFonts w:eastAsiaTheme="minorEastAsia"/>
-          <w:szCs w:val="24"/>
-          <w:lang w:val="en-CA"/>
-        </w:rPr>
-        <w:t>. Mistake?</w:t>
-      </w:r>
-      <w:r>
-        <w:rPr>
-          <w:rFonts w:eastAsiaTheme="minorEastAsia"/>
-          <w:szCs w:val="24"/>
-          <w:lang w:val="en-CA"/>
-        </w:rPr>
-        <w:t xml:space="preserve"> No:</w:t>
-      </w:r>
-    </w:p>
-    <w:p>
-      <w:pPr>
-        <w:spacing w:after="0"/>
-        <w:ind w:left="0"/>
-        <w:rPr>
-          <w:rFonts w:eastAsiaTheme="minorEastAsia"/>
-          <w:szCs w:val="24"/>
-          <w:lang w:val="en-CA"/>
-        </w:rPr>
-      </w:pPr>
-      <w:r>
-        <w:rPr>
-          <w:rFonts w:eastAsiaTheme="minorEastAsia"/>
-          <w:szCs w:val="24"/>
-          <w:lang w:val="en-CA"/>
-        </w:rPr>
-        <w:t xml:space="preserve">Recall partitioning or splitting around the pivot </w:t>
-      </w:r>
-      <m:oMath>
-        <m:r>
-          <w:rPr>
-            <w:rFonts w:ascii="Cambria Math" w:eastAsiaTheme="minorEastAsia" w:hAnsi="Cambria Math"/>
-            <w:szCs w:val="24"/>
-            <w:lang w:val="en-CA"/>
-          </w:rPr>
-          <m:t>v</m:t>
-        </m:r>
-      </m:oMath>
-      <w:r>
-        <w:rPr>
-          <w:rFonts w:eastAsiaTheme="minorEastAsia"/>
-          <w:szCs w:val="24"/>
-          <w:lang w:val="en-CA"/>
-        </w:rPr>
-        <w:t>:</w:t>
-      </w:r>
-    </w:p>
-    <w:p>
-      <w:pPr>
-        <w:spacing w:after="0"/>
-        <w:ind w:left="0"/>
-        <w:rPr>
-          <w:rFonts w:eastAsiaTheme="minorEastAsia"/>
-          <w:szCs w:val="24"/>
-          <w:lang w:val="en-CA"/>
-        </w:rPr>
-      </w:pPr>
-      <w:r>
-        <w:rPr>
-          <w:rFonts w:eastAsiaTheme="minorEastAsia"/>
-          <w:szCs w:val="24"/>
-          <w:lang w:val="en-CA"/>
-        </w:rPr>
-        <w:t xml:space="preserve">Rearrange items in </w:t>
-      </w:r>
-      <m:oMath>
-        <m:r>
-          <w:rPr>
-            <w:rFonts w:ascii="Cambria Math" w:eastAsiaTheme="minorEastAsia" w:hAnsi="Cambria Math"/>
-            <w:szCs w:val="24"/>
-            <w:lang w:val="en-CA"/>
-          </w:rPr>
-          <m:t>S</m:t>
-        </m:r>
-      </m:oMath>
-      <w:r>
-        <w:rPr>
-          <w:rFonts w:eastAsiaTheme="minorEastAsia"/>
-          <w:szCs w:val="24"/>
-          <w:lang w:val="en-CA"/>
-        </w:rPr>
-        <w:t xml:space="preserve"> as follows</w:t>
-      </w:r>
-      <w:r>
-        <w:rPr>
-          <w:rFonts w:eastAsiaTheme="minorEastAsia"/>
-          <w:szCs w:val="24"/>
-          <w:lang w:val="en-CA"/>
-        </w:rPr>
-        <w:t>:</w:t>
-      </w:r>
-    </w:p>
-    <w:p>
-      <w:pPr>
-        <w:pStyle w:val="ListParagraph"/>
-        <w:numPr>
-          <w:ilvl w:val="0"/>
-          <w:numId w:val="29"/>
-        </w:numPr>
-        <w:spacing w:after="0"/>
-        <w:rPr>
-          <w:rFonts w:eastAsiaTheme="minorEastAsia"/>
-          <w:szCs w:val="24"/>
-          <w:lang w:val="en-CA"/>
-        </w:rPr>
-      </w:pPr>
-      <w:r>
-        <w:rPr>
-          <w:rFonts w:eastAsiaTheme="minorEastAsia"/>
-          <w:szCs w:val="24"/>
-          <w:lang w:val="en-CA"/>
-        </w:rPr>
-        <w:t xml:space="preserve">Move every item </w:t>
-      </w:r>
-      <m:oMath>
-        <m:r>
-          <w:rPr>
-            <w:rFonts w:ascii="Cambria Math" w:eastAsiaTheme="minorEastAsia" w:hAnsi="Cambria Math"/>
-            <w:szCs w:val="24"/>
-            <w:lang w:val="en-CA"/>
-          </w:rPr>
-          <m:t>&lt;v</m:t>
-        </m:r>
-      </m:oMath>
-      <w:r>
-        <w:rPr>
-          <w:rFonts w:eastAsiaTheme="minorEastAsia"/>
-          <w:szCs w:val="24"/>
-          <w:lang w:val="en-CA"/>
-        </w:rPr>
-        <w:t xml:space="preserve"> to the left of </w:t>
-      </w:r>
-      <m:oMath>
-        <m:r>
-          <w:rPr>
-            <w:rFonts w:ascii="Cambria Math" w:eastAsiaTheme="minorEastAsia" w:hAnsi="Cambria Math"/>
-            <w:szCs w:val="24"/>
-            <w:lang w:val="en-CA"/>
-          </w:rPr>
-          <m:t>v</m:t>
-        </m:r>
-      </m:oMath>
-      <w:r>
-        <w:rPr>
-          <w:rFonts w:eastAsiaTheme="minorEastAsia"/>
-          <w:szCs w:val="24"/>
-          <w:lang w:val="en-CA"/>
-        </w:rPr>
-        <w:t>.</w:t>
-      </w:r>
-    </w:p>
-    <w:p>
-      <w:pPr>
-        <w:pStyle w:val="ListParagraph"/>
-        <w:numPr>
-          <w:ilvl w:val="0"/>
-          <w:numId w:val="29"/>
-        </w:numPr>
-        <w:spacing w:after="0"/>
-        <w:rPr>
-          <w:rFonts w:eastAsiaTheme="minorEastAsia"/>
-          <w:szCs w:val="24"/>
-          <w:lang w:val="en-CA"/>
-        </w:rPr>
-      </w:pPr>
-      <w:r>
-        <w:rPr>
-          <w:rFonts w:eastAsiaTheme="minorEastAsia"/>
-          <w:szCs w:val="24"/>
-          <w:lang w:val="en-CA"/>
-        </w:rPr>
-        <w:t xml:space="preserve">Move every item </w:t>
-      </w:r>
-      <m:oMath>
-        <m:r>
-          <w:rPr>
-            <w:rFonts w:ascii="Cambria Math" w:eastAsiaTheme="minorEastAsia" w:hAnsi="Cambria Math"/>
-            <w:szCs w:val="24"/>
-            <w:lang w:val="en-CA"/>
-          </w:rPr>
-          <m:t>&gt;v</m:t>
-        </m:r>
-      </m:oMath>
-      <w:r>
-        <w:rPr>
-          <w:rFonts w:eastAsiaTheme="minorEastAsia"/>
-          <w:szCs w:val="24"/>
-          <w:lang w:val="en-CA"/>
-        </w:rPr>
-        <w:t xml:space="preserve"> to the right of </w:t>
-      </w:r>
-      <m:oMath>
-        <m:r>
-          <w:rPr>
-            <w:rFonts w:ascii="Cambria Math" w:eastAsiaTheme="minorEastAsia" w:hAnsi="Cambria Math"/>
-            <w:szCs w:val="24"/>
-            <w:lang w:val="en-CA"/>
-          </w:rPr>
-          <m:t>v</m:t>
-        </m:r>
-      </m:oMath>
-      <w:r>
-        <w:rPr>
-          <w:rFonts w:eastAsiaTheme="minorEastAsia"/>
-          <w:szCs w:val="24"/>
-          <w:lang w:val="en-CA"/>
-        </w:rPr>
-        <w:t>.</w:t>
-      </w:r>
-    </w:p>
-    <w:p>
-      <w:pPr>
-        <w:pStyle w:val="ListParagraph"/>
-        <w:numPr>
-          <w:ilvl w:val="0"/>
-          <w:numId w:val="29"/>
-        </w:numPr>
-        <w:spacing w:after="0"/>
-        <w:rPr>
-          <w:rFonts w:eastAsiaTheme="minorEastAsia"/>
-          <w:szCs w:val="24"/>
-          <w:lang w:val="en-CA"/>
-        </w:rPr>
-      </w:pPr>
-      <w:r>
-        <w:rPr>
-          <w:rFonts w:eastAsiaTheme="minorEastAsia"/>
-          <w:szCs w:val="24"/>
-          <w:lang w:val="en-CA"/>
-        </w:rPr>
-        <w:t xml:space="preserve">Thus, every item whose value is </w:t>
-      </w:r>
-      <m:oMath>
-        <m:r>
-          <w:rPr>
-            <w:rFonts w:ascii="Cambria Math" w:eastAsiaTheme="minorEastAsia" w:hAnsi="Cambria Math"/>
-            <w:szCs w:val="24"/>
-            <w:lang w:val="en-CA"/>
-          </w:rPr>
-          <m:t>v</m:t>
-        </m:r>
-      </m:oMath>
-      <w:r>
-        <w:rPr>
-          <w:rFonts w:eastAsiaTheme="minorEastAsia"/>
-          <w:szCs w:val="24"/>
-          <w:lang w:val="en-CA"/>
-        </w:rPr>
-        <w:t xml:space="preserve"> ends up where it would in a sorted permutation of </w:t>
-      </w:r>
-      <m:oMath>
-        <m:r>
-          <w:rPr>
-            <w:rFonts w:ascii="Cambria Math" w:eastAsiaTheme="minorEastAsia" w:hAnsi="Cambria Math"/>
-            <w:szCs w:val="24"/>
-            <w:lang w:val="en-CA"/>
-          </w:rPr>
-          <m:t>S</m:t>
-        </m:r>
-      </m:oMath>
-      <w:r>
-        <w:rPr>
-          <w:rFonts w:eastAsiaTheme="minorEastAsia"/>
-          <w:szCs w:val="24"/>
-          <w:lang w:val="en-CA"/>
-        </w:rPr>
-        <w:t>.</w:t>
-      </w:r>
-    </w:p>
-    <w:p>
-      <w:pPr>
-        <w:spacing w:after="0"/>
-        <w:ind w:left="0"/>
-        <w:rPr>
-          <w:rFonts w:eastAsiaTheme="minorEastAsia"/>
-          <w:szCs w:val="24"/>
-          <w:lang w:val="en-CA"/>
-        </w:rPr>
-      </w:pPr>
-      <w:r>
-        <w:rPr>
-          <w:rFonts w:eastAsiaTheme="minorEastAsia"/>
-          <w:szCs w:val="24"/>
-          <w:lang w:val="en-CA"/>
-        </w:rPr>
-        <w:t xml:space="preserve">So, if we split around </w:t>
-      </w:r>
-      <m:oMath>
-        <m:r>
-          <w:rPr>
-            <w:rFonts w:ascii="Cambria Math" w:eastAsiaTheme="minorEastAsia" w:hAnsi="Cambria Math"/>
-            <w:szCs w:val="24"/>
-            <w:lang w:val="en-CA"/>
-          </w:rPr>
-          <m:t>9</m:t>
-        </m:r>
-      </m:oMath>
-      <w:r>
-        <w:rPr>
-          <w:rFonts w:eastAsiaTheme="minorEastAsia"/>
-          <w:szCs w:val="24"/>
-          <w:lang w:val="en-CA"/>
-        </w:rPr>
-        <w:t xml:space="preserve"> as the pivot, we end up with the array as:</w:t>
-      </w:r>
-    </w:p>
-    <w:p>
-      <w:pPr>
-        <w:spacing w:after="0"/>
-        <w:ind w:left="0"/>
-        <w:rPr>
-          <w:rFonts w:eastAsiaTheme="minorEastAsia"/>
-          <w:szCs w:val="24"/>
-          <w:lang w:val="en-CA"/>
-        </w:rPr>
-      </w:pPr>
-      <m:oMath>
-        <m:d>
-          <m:dPr>
-            <m:begChr m:val="{"/>
-            <m:endChr m:val="}"/>
-            <m:ctrlPr>
-              <w:rPr>
-                <w:rFonts w:ascii="Cambria Math" w:eastAsiaTheme="minorEastAsia" w:hAnsi="Cambria Math"/>
-                <w:i/>
-                <w:szCs w:val="24"/>
-                <w:lang w:val="en-CA"/>
-              </w:rPr>
-            </m:ctrlPr>
-          </m:dPr>
-          <m:e>
-            <m:r>
-              <w:rPr>
-                <w:rFonts w:ascii="Cambria Math" w:eastAsiaTheme="minorEastAsia" w:hAnsi="Cambria Math"/>
-                <w:szCs w:val="24"/>
-                <w:lang w:val="en-CA"/>
-              </w:rPr>
-              <m:t>1, 2, …, 8</m:t>
-            </m:r>
-          </m:e>
-        </m:d>
-        <m:r>
-          <w:rPr>
-            <w:rFonts w:ascii="Cambria Math" w:eastAsiaTheme="minorEastAsia" w:hAnsi="Cambria Math"/>
-            <w:szCs w:val="24"/>
-            <w:lang w:val="en-CA"/>
-          </w:rPr>
-          <m:t xml:space="preserve">, 9, </m:t>
-        </m:r>
-        <m:d>
-          <m:dPr>
-            <m:begChr m:val="{"/>
-            <m:endChr m:val="}"/>
-            <m:ctrlPr>
-              <w:rPr>
-                <w:rFonts w:ascii="Cambria Math" w:eastAsiaTheme="minorEastAsia" w:hAnsi="Cambria Math"/>
-                <w:i/>
-                <w:szCs w:val="24"/>
-                <w:lang w:val="en-CA"/>
-              </w:rPr>
-            </m:ctrlPr>
-          </m:dPr>
-          <m:e>
-            <m:r>
-              <w:rPr>
-                <w:rFonts w:ascii="Cambria Math" w:eastAsiaTheme="minorEastAsia" w:hAnsi="Cambria Math"/>
-                <w:szCs w:val="24"/>
-                <w:lang w:val="en-CA"/>
-              </w:rPr>
-              <m:t>10, …, 15</m:t>
-            </m:r>
-          </m:e>
-        </m:d>
-      </m:oMath>
-      <w:r>
-        <w:rPr>
-          <w:rFonts w:eastAsiaTheme="minorEastAsia"/>
-          <w:szCs w:val="24"/>
-          <w:lang w:val="en-CA"/>
-        </w:rPr>
-        <w:t xml:space="preserve">, where the first </w:t>
-      </w:r>
-      <m:oMath>
-        <m:r>
-          <w:rPr>
-            <w:rFonts w:ascii="Cambria Math" w:eastAsiaTheme="minorEastAsia" w:hAnsi="Cambria Math"/>
-            <w:szCs w:val="24"/>
-            <w:lang w:val="en-CA"/>
-          </w:rPr>
-          <m:t>8</m:t>
-        </m:r>
-      </m:oMath>
-      <w:r>
-        <w:rPr>
-          <w:rFonts w:eastAsiaTheme="minorEastAsia"/>
-          <w:szCs w:val="24"/>
-          <w:lang w:val="en-CA"/>
-        </w:rPr>
-        <w:t xml:space="preserve"> indices of the array contain the items from the set </w:t>
-      </w:r>
-      <m:oMath>
-        <m:d>
-          <m:dPr>
-            <m:begChr m:val="{"/>
-            <m:endChr m:val="}"/>
-            <m:ctrlPr>
-              <w:rPr>
-                <w:rFonts w:ascii="Cambria Math" w:eastAsiaTheme="minorEastAsia" w:hAnsi="Cambria Math"/>
-                <w:i/>
-                <w:szCs w:val="24"/>
-                <w:lang w:val="en-CA"/>
-              </w:rPr>
-            </m:ctrlPr>
-          </m:dPr>
-          <m:e>
-            <m:r>
-              <w:rPr>
-                <w:rFonts w:ascii="Cambria Math" w:eastAsiaTheme="minorEastAsia" w:hAnsi="Cambria Math"/>
-                <w:szCs w:val="24"/>
-                <w:lang w:val="en-CA"/>
-              </w:rPr>
-              <m:t>1, …, 8</m:t>
-            </m:r>
-          </m:e>
-        </m:d>
-      </m:oMath>
-      <w:r>
-        <w:rPr>
-          <w:rFonts w:eastAsiaTheme="minorEastAsia"/>
-          <w:szCs w:val="24"/>
-          <w:lang w:val="en-CA"/>
-        </w:rPr>
-        <w:t xml:space="preserve"> not necessarily in sorted order. Then, in index </w:t>
-      </w:r>
-      <m:oMath>
-        <m:r>
-          <w:rPr>
-            <w:rFonts w:ascii="Cambria Math" w:eastAsiaTheme="minorEastAsia" w:hAnsi="Cambria Math"/>
-            <w:szCs w:val="24"/>
-            <w:lang w:val="en-CA"/>
-          </w:rPr>
-          <m:t>9</m:t>
-        </m:r>
-      </m:oMath>
-      <w:r>
-        <w:rPr>
-          <w:rFonts w:eastAsiaTheme="minorEastAsia"/>
-          <w:szCs w:val="24"/>
-          <w:lang w:val="en-CA"/>
-        </w:rPr>
-        <w:t xml:space="preserve">, you will have exactly </w:t>
-      </w:r>
-      <m:oMath>
-        <m:r>
-          <w:rPr>
-            <w:rFonts w:ascii="Cambria Math" w:eastAsiaTheme="minorEastAsia" w:hAnsi="Cambria Math"/>
-            <w:szCs w:val="24"/>
-            <w:lang w:val="en-CA"/>
-          </w:rPr>
-          <m:t>9</m:t>
-        </m:r>
-      </m:oMath>
-      <w:r>
-        <w:rPr>
-          <w:rFonts w:eastAsiaTheme="minorEastAsia"/>
-          <w:szCs w:val="24"/>
-          <w:lang w:val="en-CA"/>
-        </w:rPr>
-        <w:t xml:space="preserve">… because the </w:t>
-      </w:r>
-      <w:r>
-        <w:rPr>
-          <w:rFonts w:eastAsiaTheme="minorEastAsia"/>
-          <w:szCs w:val="24"/>
-          <w:lang w:val="en-CA"/>
-        </w:rPr>
-        <w:lastRenderedPageBreak/>
-        <w:t xml:space="preserve">pivot ends up in the “right” spot. And the last </w:t>
-      </w:r>
-      <m:oMath>
-        <m:r>
-          <w:rPr>
-            <w:rFonts w:ascii="Cambria Math" w:eastAsiaTheme="minorEastAsia" w:hAnsi="Cambria Math"/>
-            <w:szCs w:val="24"/>
-            <w:lang w:val="en-CA"/>
-          </w:rPr>
-          <m:t>6</m:t>
-        </m:r>
-      </m:oMath>
-      <w:r>
-        <w:rPr>
-          <w:rFonts w:eastAsiaTheme="minorEastAsia"/>
-          <w:szCs w:val="24"/>
-          <w:lang w:val="en-CA"/>
-        </w:rPr>
-        <w:t xml:space="preserve"> indices will contain </w:t>
-      </w:r>
-      <m:oMath>
-        <m:d>
-          <m:dPr>
-            <m:begChr m:val="{"/>
-            <m:endChr m:val="}"/>
-            <m:ctrlPr>
-              <w:rPr>
-                <w:rFonts w:ascii="Cambria Math" w:eastAsiaTheme="minorEastAsia" w:hAnsi="Cambria Math"/>
-                <w:i/>
-                <w:szCs w:val="24"/>
-                <w:lang w:val="en-CA"/>
-              </w:rPr>
-            </m:ctrlPr>
-          </m:dPr>
-          <m:e>
-            <m:r>
-              <w:rPr>
-                <w:rFonts w:ascii="Cambria Math" w:eastAsiaTheme="minorEastAsia" w:hAnsi="Cambria Math"/>
-                <w:szCs w:val="24"/>
-                <w:lang w:val="en-CA"/>
-              </w:rPr>
-              <m:t>10, …, 15</m:t>
-            </m:r>
-          </m:e>
-        </m:d>
-      </m:oMath>
-      <w:r>
-        <w:rPr>
-          <w:rFonts w:eastAsiaTheme="minorEastAsia"/>
-          <w:szCs w:val="24"/>
-          <w:lang w:val="en-CA"/>
-        </w:rPr>
-        <w:t xml:space="preserve"> not necessarily in sorted order.</w:t>
-      </w:r>
-    </w:p>
-    <w:p>
-      <w:pPr>
-        <w:spacing w:after="0"/>
-        <w:ind w:left="0"/>
-        <w:rPr>
-          <w:rFonts w:eastAsiaTheme="minorEastAsia"/>
-          <w:szCs w:val="24"/>
-          <w:lang w:val="en-CA"/>
-        </w:rPr>
-      </w:pPr>
-      <w:r>
-        <w:rPr>
-          <w:rFonts w:eastAsiaTheme="minorEastAsia"/>
-          <w:szCs w:val="24"/>
-          <w:lang w:val="en-CA"/>
-        </w:rPr>
-        <w:t xml:space="preserve">Using the algorithm on </w:t>
-      </w:r>
-      <m:oMath>
-        <m:d>
-          <m:dPr>
-            <m:begChr m:val="["/>
-            <m:endChr m:val="]"/>
-            <m:ctrlPr>
-              <w:rPr>
-                <w:rFonts w:ascii="Cambria Math" w:eastAsiaTheme="minorEastAsia" w:hAnsi="Cambria Math"/>
-                <w:i/>
-                <w:szCs w:val="24"/>
-                <w:lang w:val="en-CA"/>
-              </w:rPr>
-            </m:ctrlPr>
-          </m:dPr>
-          <m:e>
-            <m:r>
-              <w:rPr>
-                <w:rFonts w:ascii="Cambria Math" w:eastAsiaTheme="minorEastAsia" w:hAnsi="Cambria Math"/>
-                <w:szCs w:val="24"/>
-                <w:lang w:val="en-CA"/>
-              </w:rPr>
-              <m:t>2, 3, 4, 5, 6</m:t>
-            </m:r>
-            <m:r>
-              <w:rPr>
-                <w:rFonts w:ascii="Cambria Math" w:eastAsiaTheme="minorEastAsia" w:hAnsi="Cambria Math"/>
-                <w:szCs w:val="24"/>
-                <w:lang w:val="en-CA"/>
-              </w:rPr>
-              <m:t xml:space="preserve">, </m:t>
-            </m:r>
-            <m:r>
-              <w:rPr>
-                <w:rFonts w:ascii="Cambria Math" w:eastAsiaTheme="minorEastAsia" w:hAnsi="Cambria Math"/>
-                <w:szCs w:val="24"/>
-                <w:lang w:val="en-CA"/>
-              </w:rPr>
-              <m:t>12, 13, 14, 15, 1</m:t>
-            </m:r>
-            <m:r>
-              <w:rPr>
-                <w:rFonts w:ascii="Cambria Math" w:eastAsiaTheme="minorEastAsia" w:hAnsi="Cambria Math"/>
-                <w:szCs w:val="24"/>
-                <w:lang w:val="en-CA"/>
-              </w:rPr>
-              <m:t xml:space="preserve">, </m:t>
-            </m:r>
-            <m:r>
-              <w:rPr>
-                <w:rFonts w:ascii="Cambria Math" w:eastAsiaTheme="minorEastAsia" w:hAnsi="Cambria Math"/>
-                <w:szCs w:val="24"/>
-                <w:lang w:val="en-CA"/>
-              </w:rPr>
-              <m:t>7, 8, 9, 10, 11</m:t>
-            </m:r>
-          </m:e>
-        </m:d>
-      </m:oMath>
-      <w:r>
-        <w:rPr>
-          <w:rFonts w:eastAsiaTheme="minorEastAsia"/>
-          <w:szCs w:val="24"/>
-          <w:lang w:val="en-CA"/>
-        </w:rPr>
-        <w:t xml:space="preserve"> with </w:t>
-      </w:r>
-      <m:oMath>
-        <m:r>
-          <w:rPr>
-            <w:rFonts w:ascii="Cambria Math" w:eastAsiaTheme="minorEastAsia" w:hAnsi="Cambria Math"/>
-            <w:szCs w:val="24"/>
-            <w:lang w:val="en-CA"/>
-          </w:rPr>
-          <m:t>index=13</m:t>
-        </m:r>
-      </m:oMath>
-      <w:r>
-        <w:rPr>
-          <w:rFonts w:eastAsiaTheme="minorEastAsia"/>
-          <w:szCs w:val="24"/>
-          <w:lang w:val="en-CA"/>
-        </w:rPr>
-        <w:t xml:space="preserve"> (index of the value </w:t>
-      </w:r>
-      <m:oMath>
-        <m:r>
-          <w:rPr>
-            <w:rFonts w:ascii="Cambria Math" w:eastAsiaTheme="minorEastAsia" w:hAnsi="Cambria Math"/>
-            <w:szCs w:val="24"/>
-            <w:lang w:val="en-CA"/>
-          </w:rPr>
-          <m:t>9</m:t>
-        </m:r>
-      </m:oMath>
-      <w:r>
-        <w:rPr>
-          <w:rFonts w:eastAsiaTheme="minorEastAsia"/>
-          <w:szCs w:val="24"/>
-          <w:lang w:val="en-CA"/>
-        </w:rPr>
-        <w:t>), end up with:</w:t>
+        <w:t xml:space="preserve">. </w:t>
+      </w:r>
+      <w:r>
+        <w:rPr>
+          <w:rFonts w:eastAsiaTheme="minorEastAsia"/>
+          <w:szCs w:val="24"/>
+          <w:lang w:val="en-CA"/>
+        </w:rPr>
+        <w:t xml:space="preserve">As a result, the pivot ends up in the correct position if the array were to be sorted. </w:t>
+      </w:r>
+      <w:r>
+        <w:rPr>
+          <w:rFonts w:eastAsiaTheme="minorEastAsia"/>
+          <w:szCs w:val="24"/>
+          <w:lang w:val="en-CA"/>
+        </w:rPr>
+        <w:t>Performing this algorithm on the input array:</w:t>
       </w:r>
     </w:p>
     <w:p>
@@ -5404,20 +4443,20 @@
     <w:p>
       <w:pPr>
         <w:spacing w:after="0"/>
-        <w:ind w:left="0"/>
-        <w:rPr>
-          <w:rFonts w:eastAsiaTheme="minorEastAsia"/>
-          <w:szCs w:val="24"/>
-          <w:lang w:val="en-CA"/>
-        </w:rPr>
-      </w:pPr>
-      <w:r>
-        <w:rPr>
-          <w:rFonts w:eastAsiaTheme="minorEastAsia"/>
-          <w:szCs w:val="24"/>
-          <w:lang w:val="en-CA"/>
-        </w:rPr>
-        <w:t xml:space="preserve">And now, as </w:t>
+        <w:ind w:left="0" w:firstLine="720"/>
+        <w:rPr>
+          <w:rFonts w:eastAsiaTheme="minorEastAsia"/>
+          <w:szCs w:val="24"/>
+          <w:lang w:val="en-CA"/>
+        </w:rPr>
+      </w:pPr>
+      <w:r>
+        <w:rPr>
+          <w:rFonts w:eastAsiaTheme="minorEastAsia"/>
+          <w:szCs w:val="24"/>
+          <w:lang w:val="en-CA"/>
+        </w:rPr>
+        <w:t xml:space="preserve">Finally, as </w:t>
       </w:r>
       <m:oMath>
         <m:r>
@@ -5435,7 +4474,7 @@
           <w:szCs w:val="24"/>
           <w:lang w:val="en-CA"/>
         </w:rPr>
-        <w:t xml:space="preserve">, recurse on the part of the array to the left of </w:t>
+        <w:t xml:space="preserve">, the algorithm recurses on the part of the array to the left of </w:t>
       </w:r>
       <m:oMath>
         <m:r>
@@ -5487,7 +4526,7 @@
           <w:szCs w:val="24"/>
           <w:lang w:val="en-CA"/>
         </w:rPr>
-        <w:t xml:space="preserve">, with size </w:t>
+        <w:t xml:space="preserve">. This part of the array has a size of </w:t>
       </w:r>
       <m:oMath>
         <m:r>
@@ -5505,7 +4544,74 @@
           <w:szCs w:val="24"/>
           <w:lang w:val="en-CA"/>
         </w:rPr>
-        <w:t xml:space="preserve"> which is </w:t>
+        <w:t xml:space="preserve">, and the claim is that the part of the array that the algorithm recurses on has a size of at most </w:t>
+      </w:r>
+      <m:oMath>
+        <m:d>
+          <m:dPr>
+            <m:begChr m:val="⌈"/>
+            <m:endChr m:val="⌉"/>
+            <m:ctrlPr>
+              <w:rPr>
+                <w:rFonts w:ascii="Cambria Math" w:eastAsiaTheme="minorEastAsia" w:hAnsi="Cambria Math"/>
+                <w:i/>
+                <w:szCs w:val="24"/>
+                <w:lang w:val="en-CA"/>
+              </w:rPr>
+            </m:ctrlPr>
+          </m:dPr>
+          <m:e>
+            <m:f>
+              <m:fPr>
+                <m:type m:val="skw"/>
+                <m:ctrlPr>
+                  <w:rPr>
+                    <w:rFonts w:ascii="Cambria Math" w:eastAsiaTheme="minorEastAsia" w:hAnsi="Cambria Math"/>
+                    <w:i/>
+                    <w:szCs w:val="24"/>
+                    <w:lang w:val="en-CA"/>
+                  </w:rPr>
+                </m:ctrlPr>
+              </m:fPr>
+              <m:num>
+                <m:r>
+                  <w:rPr>
+                    <w:rFonts w:ascii="Cambria Math" w:eastAsiaTheme="minorEastAsia" w:hAnsi="Cambria Math"/>
+                    <w:szCs w:val="24"/>
+                    <w:lang w:val="en-CA"/>
+                  </w:rPr>
+                  <m:t>7</m:t>
+                </m:r>
+              </m:num>
+              <m:den>
+                <m:r>
+                  <w:rPr>
+                    <w:rFonts w:ascii="Cambria Math" w:eastAsiaTheme="minorEastAsia" w:hAnsi="Cambria Math"/>
+                    <w:szCs w:val="24"/>
+                    <w:lang w:val="en-CA"/>
+                  </w:rPr>
+                  <m:t>10</m:t>
+                </m:r>
+              </m:den>
+            </m:f>
+            <m:r>
+              <w:rPr>
+                <w:rFonts w:ascii="Cambria Math" w:eastAsiaTheme="minorEastAsia" w:hAnsi="Cambria Math"/>
+                <w:szCs w:val="24"/>
+                <w:lang w:val="en-CA"/>
+              </w:rPr>
+              <m:t>⋅n</m:t>
+            </m:r>
+          </m:e>
+        </m:d>
+      </m:oMath>
+      <w:r>
+        <w:rPr>
+          <w:rFonts w:eastAsiaTheme="minorEastAsia"/>
+          <w:szCs w:val="24"/>
+          <w:lang w:val="en-CA"/>
+        </w:rPr>
+        <w:t xml:space="preserve">, where </w:t>
       </w:r>
       <m:oMath>
         <m:r>
@@ -5514,9 +4620,3938 @@
             <w:szCs w:val="24"/>
             <w:lang w:val="en-CA"/>
           </w:rPr>
-          <m:t>≤10.5</m:t>
+          <m:t>n</m:t>
         </m:r>
       </m:oMath>
+      <w:r>
+        <w:rPr>
+          <w:rFonts w:eastAsiaTheme="minorEastAsia"/>
+          <w:szCs w:val="24"/>
+          <w:lang w:val="en-CA"/>
+        </w:rPr>
+        <w:t xml:space="preserve"> is the size of the input array. Applying the claim with the input size of </w:t>
+      </w:r>
+      <m:oMath>
+        <m:r>
+          <w:rPr>
+            <w:rFonts w:ascii="Cambria Math" w:eastAsiaTheme="minorEastAsia" w:hAnsi="Cambria Math"/>
+            <w:szCs w:val="24"/>
+            <w:lang w:val="en-CA"/>
+          </w:rPr>
+          <m:t>n=15</m:t>
+        </m:r>
+      </m:oMath>
+      <w:r>
+        <w:rPr>
+          <w:rFonts w:eastAsiaTheme="minorEastAsia"/>
+          <w:szCs w:val="24"/>
+          <w:lang w:val="en-CA"/>
+        </w:rPr>
+        <w:t>:</w:t>
+      </w:r>
+    </w:p>
+    <w:p>
+      <w:pPr>
+        <w:spacing w:after="0"/>
+        <w:ind w:left="0"/>
+        <w:rPr>
+          <w:rFonts w:eastAsiaTheme="minorEastAsia"/>
+          <w:szCs w:val="24"/>
+          <w:lang w:val="en-CA"/>
+        </w:rPr>
+      </w:pPr>
+      <m:oMathPara>
+        <m:oMath>
+          <m:r>
+            <w:rPr>
+              <w:rFonts w:ascii="Cambria Math" w:eastAsiaTheme="minorEastAsia" w:hAnsi="Cambria Math"/>
+              <w:szCs w:val="24"/>
+              <w:lang w:val="en-CA"/>
+            </w:rPr>
+            <m:t>8≤</m:t>
+          </m:r>
+          <m:d>
+            <m:dPr>
+              <m:begChr m:val="⌈"/>
+              <m:endChr m:val="⌉"/>
+              <m:ctrlPr>
+                <w:rPr>
+                  <w:rFonts w:ascii="Cambria Math" w:eastAsiaTheme="minorEastAsia" w:hAnsi="Cambria Math"/>
+                  <w:i/>
+                  <w:szCs w:val="24"/>
+                  <w:lang w:val="en-CA"/>
+                </w:rPr>
+              </m:ctrlPr>
+            </m:dPr>
+            <m:e>
+              <m:f>
+                <m:fPr>
+                  <m:type m:val="skw"/>
+                  <m:ctrlPr>
+                    <w:rPr>
+                      <w:rFonts w:ascii="Cambria Math" w:eastAsiaTheme="minorEastAsia" w:hAnsi="Cambria Math"/>
+                      <w:i/>
+                      <w:szCs w:val="24"/>
+                      <w:lang w:val="en-CA"/>
+                    </w:rPr>
+                  </m:ctrlPr>
+                </m:fPr>
+                <m:num>
+                  <m:r>
+                    <w:rPr>
+                      <w:rFonts w:ascii="Cambria Math" w:eastAsiaTheme="minorEastAsia" w:hAnsi="Cambria Math"/>
+                      <w:szCs w:val="24"/>
+                      <w:lang w:val="en-CA"/>
+                    </w:rPr>
+                    <m:t>7</m:t>
+                  </m:r>
+                </m:num>
+                <m:den>
+                  <m:r>
+                    <w:rPr>
+                      <w:rFonts w:ascii="Cambria Math" w:eastAsiaTheme="minorEastAsia" w:hAnsi="Cambria Math"/>
+                      <w:szCs w:val="24"/>
+                      <w:lang w:val="en-CA"/>
+                    </w:rPr>
+                    <m:t>10</m:t>
+                  </m:r>
+                </m:den>
+              </m:f>
+              <m:r>
+                <w:rPr>
+                  <w:rFonts w:ascii="Cambria Math" w:eastAsiaTheme="minorEastAsia" w:hAnsi="Cambria Math"/>
+                  <w:szCs w:val="24"/>
+                  <w:lang w:val="en-CA"/>
+                </w:rPr>
+                <m:t>⋅n</m:t>
+              </m:r>
+            </m:e>
+          </m:d>
+          <m:r>
+            <w:rPr>
+              <w:rFonts w:ascii="Cambria Math" w:eastAsiaTheme="minorEastAsia" w:hAnsi="Cambria Math"/>
+              <w:szCs w:val="24"/>
+              <w:lang w:val="en-CA"/>
+            </w:rPr>
+            <m:t>=</m:t>
+          </m:r>
+          <m:d>
+            <m:dPr>
+              <m:begChr m:val="⌈"/>
+              <m:endChr m:val="⌉"/>
+              <m:ctrlPr>
+                <w:rPr>
+                  <w:rFonts w:ascii="Cambria Math" w:eastAsiaTheme="minorEastAsia" w:hAnsi="Cambria Math"/>
+                  <w:i/>
+                  <w:szCs w:val="24"/>
+                  <w:lang w:val="en-CA"/>
+                </w:rPr>
+              </m:ctrlPr>
+            </m:dPr>
+            <m:e>
+              <m:f>
+                <m:fPr>
+                  <m:type m:val="skw"/>
+                  <m:ctrlPr>
+                    <w:rPr>
+                      <w:rFonts w:ascii="Cambria Math" w:eastAsiaTheme="minorEastAsia" w:hAnsi="Cambria Math"/>
+                      <w:i/>
+                      <w:szCs w:val="24"/>
+                      <w:lang w:val="en-CA"/>
+                    </w:rPr>
+                  </m:ctrlPr>
+                </m:fPr>
+                <m:num>
+                  <m:r>
+                    <w:rPr>
+                      <w:rFonts w:ascii="Cambria Math" w:eastAsiaTheme="minorEastAsia" w:hAnsi="Cambria Math"/>
+                      <w:szCs w:val="24"/>
+                      <w:lang w:val="en-CA"/>
+                    </w:rPr>
+                    <m:t>7</m:t>
+                  </m:r>
+                </m:num>
+                <m:den>
+                  <m:r>
+                    <w:rPr>
+                      <w:rFonts w:ascii="Cambria Math" w:eastAsiaTheme="minorEastAsia" w:hAnsi="Cambria Math"/>
+                      <w:szCs w:val="24"/>
+                      <w:lang w:val="en-CA"/>
+                    </w:rPr>
+                    <m:t>10</m:t>
+                  </m:r>
+                </m:den>
+              </m:f>
+              <m:r>
+                <w:rPr>
+                  <w:rFonts w:ascii="Cambria Math" w:eastAsiaTheme="minorEastAsia" w:hAnsi="Cambria Math"/>
+                  <w:szCs w:val="24"/>
+                  <w:lang w:val="en-CA"/>
+                </w:rPr>
+                <m:t>⋅</m:t>
+              </m:r>
+              <m:r>
+                <w:rPr>
+                  <w:rFonts w:ascii="Cambria Math" w:eastAsiaTheme="minorEastAsia" w:hAnsi="Cambria Math"/>
+                  <w:szCs w:val="24"/>
+                  <w:lang w:val="en-CA"/>
+                </w:rPr>
+                <m:t>15</m:t>
+              </m:r>
+            </m:e>
+          </m:d>
+          <m:r>
+            <w:rPr>
+              <w:rFonts w:ascii="Cambria Math" w:eastAsiaTheme="minorEastAsia" w:hAnsi="Cambria Math"/>
+              <w:szCs w:val="24"/>
+              <w:lang w:val="en-CA"/>
+            </w:rPr>
+            <m:t>=10.5</m:t>
+          </m:r>
+        </m:oMath>
+      </m:oMathPara>
+    </w:p>
+    <w:p>
+      <w:pPr>
+        <w:spacing w:after="0"/>
+        <w:ind w:left="0" w:firstLine="720"/>
+        <w:rPr>
+          <w:rFonts w:eastAsiaTheme="minorEastAsia"/>
+          <w:szCs w:val="24"/>
+          <w:lang w:val="en-CA"/>
+        </w:rPr>
+      </w:pPr>
+      <w:r>
+        <w:rPr>
+          <w:rFonts w:eastAsiaTheme="minorEastAsia"/>
+          <w:szCs w:val="24"/>
+          <w:lang w:val="en-CA"/>
+        </w:rPr>
+        <w:t>In this case, the following claim is true</w:t>
+      </w:r>
+      <w:r>
+        <w:rPr>
+          <w:rFonts w:eastAsiaTheme="minorEastAsia"/>
+          <w:szCs w:val="24"/>
+          <w:lang w:val="en-CA"/>
+        </w:rPr>
+        <w:t xml:space="preserve">, and now utilize the hint given in the question for more insight. </w:t>
+      </w:r>
+      <w:r>
+        <w:rPr>
+          <w:rFonts w:eastAsiaTheme="minorEastAsia"/>
+          <w:szCs w:val="24"/>
+          <w:lang w:val="en-CA"/>
+        </w:rPr>
+        <w:t xml:space="preserve">Group the </w:t>
+      </w:r>
+      <m:oMath>
+        <m:f>
+          <m:fPr>
+            <m:type m:val="skw"/>
+            <m:ctrlPr>
+              <w:rPr>
+                <w:rFonts w:ascii="Cambria Math" w:eastAsiaTheme="minorEastAsia" w:hAnsi="Cambria Math"/>
+                <w:i/>
+                <w:szCs w:val="24"/>
+                <w:lang w:val="en-CA"/>
+              </w:rPr>
+            </m:ctrlPr>
+          </m:fPr>
+          <m:num>
+            <m:r>
+              <w:rPr>
+                <w:rFonts w:ascii="Cambria Math" w:eastAsiaTheme="minorEastAsia" w:hAnsi="Cambria Math"/>
+                <w:szCs w:val="24"/>
+                <w:lang w:val="en-CA"/>
+              </w:rPr>
+              <m:t>n</m:t>
+            </m:r>
+          </m:num>
+          <m:den>
+            <m:r>
+              <w:rPr>
+                <w:rFonts w:ascii="Cambria Math" w:eastAsiaTheme="minorEastAsia" w:hAnsi="Cambria Math"/>
+                <w:szCs w:val="24"/>
+                <w:lang w:val="en-CA"/>
+              </w:rPr>
+              <m:t>5</m:t>
+            </m:r>
+          </m:den>
+        </m:f>
+        <m:r>
+          <w:rPr>
+            <w:rFonts w:ascii="Cambria Math" w:eastAsiaTheme="minorEastAsia" w:hAnsi="Cambria Math"/>
+            <w:szCs w:val="24"/>
+            <w:lang w:val="en-CA"/>
+          </w:rPr>
+          <m:t>=</m:t>
+        </m:r>
+        <m:f>
+          <m:fPr>
+            <m:type m:val="skw"/>
+            <m:ctrlPr>
+              <w:rPr>
+                <w:rFonts w:ascii="Cambria Math" w:eastAsiaTheme="minorEastAsia" w:hAnsi="Cambria Math"/>
+                <w:i/>
+                <w:szCs w:val="24"/>
+                <w:lang w:val="en-CA"/>
+              </w:rPr>
+            </m:ctrlPr>
+          </m:fPr>
+          <m:num>
+            <m:r>
+              <w:rPr>
+                <w:rFonts w:ascii="Cambria Math" w:eastAsiaTheme="minorEastAsia" w:hAnsi="Cambria Math"/>
+                <w:szCs w:val="24"/>
+                <w:lang w:val="en-CA"/>
+              </w:rPr>
+              <m:t>15</m:t>
+            </m:r>
+          </m:num>
+          <m:den>
+            <m:r>
+              <w:rPr>
+                <w:rFonts w:ascii="Cambria Math" w:eastAsiaTheme="minorEastAsia" w:hAnsi="Cambria Math"/>
+                <w:szCs w:val="24"/>
+                <w:lang w:val="en-CA"/>
+              </w:rPr>
+              <m:t>5</m:t>
+            </m:r>
+          </m:den>
+        </m:f>
+        <m:r>
+          <w:rPr>
+            <w:rFonts w:ascii="Cambria Math" w:eastAsiaTheme="minorEastAsia" w:hAnsi="Cambria Math"/>
+            <w:szCs w:val="24"/>
+            <w:lang w:val="en-CA"/>
+          </w:rPr>
+          <m:t>=3</m:t>
+        </m:r>
+      </m:oMath>
+      <w:r>
+        <w:rPr>
+          <w:rFonts w:eastAsiaTheme="minorEastAsia"/>
+          <w:szCs w:val="24"/>
+          <w:lang w:val="en-CA"/>
+        </w:rPr>
+        <w:t xml:space="preserve"> subarrays, given </w:t>
+      </w:r>
+      <m:oMath>
+        <m:r>
+          <w:rPr>
+            <w:rFonts w:ascii="Cambria Math" w:eastAsiaTheme="minorEastAsia" w:hAnsi="Cambria Math"/>
+            <w:szCs w:val="24"/>
+            <w:lang w:val="en-CA"/>
+          </w:rPr>
+          <m:t>m=9</m:t>
+        </m:r>
+      </m:oMath>
+      <w:r>
+        <w:rPr>
+          <w:rFonts w:eastAsiaTheme="minorEastAsia"/>
+          <w:szCs w:val="24"/>
+          <w:lang w:val="en-CA"/>
+        </w:rPr>
+        <w:t>, into two groups as follows:</w:t>
+      </w:r>
+    </w:p>
+    <w:p>
+      <w:pPr>
+        <w:spacing w:after="0"/>
+        <w:ind w:left="0"/>
+        <w:rPr>
+          <w:rFonts w:eastAsiaTheme="minorEastAsia"/>
+          <w:szCs w:val="24"/>
+          <w:lang w:val="en-CA"/>
+        </w:rPr>
+      </w:pPr>
+      <m:oMathPara>
+        <m:oMath>
+          <m:sSub>
+            <m:sSubPr>
+              <m:ctrlPr>
+                <w:rPr>
+                  <w:rFonts w:ascii="Cambria Math" w:eastAsiaTheme="minorEastAsia" w:hAnsi="Cambria Math"/>
+                  <w:i/>
+                  <w:szCs w:val="24"/>
+                  <w:lang w:val="en-CA"/>
+                </w:rPr>
+              </m:ctrlPr>
+            </m:sSubPr>
+            <m:e>
+              <m:r>
+                <w:rPr>
+                  <w:rFonts w:ascii="Cambria Math" w:eastAsiaTheme="minorEastAsia" w:hAnsi="Cambria Math"/>
+                  <w:szCs w:val="24"/>
+                  <w:lang w:val="en-CA"/>
+                </w:rPr>
+                <m:t>G</m:t>
+              </m:r>
+            </m:e>
+            <m:sub>
+              <m:r>
+                <w:rPr>
+                  <w:rFonts w:ascii="Cambria Math" w:eastAsiaTheme="minorEastAsia" w:hAnsi="Cambria Math"/>
+                  <w:szCs w:val="24"/>
+                  <w:lang w:val="en-CA"/>
+                </w:rPr>
+                <m:t>lo</m:t>
+              </m:r>
+            </m:sub>
+          </m:sSub>
+          <m:r>
+            <w:rPr>
+              <w:rFonts w:ascii="Cambria Math" w:eastAsiaTheme="minorEastAsia" w:hAnsi="Cambria Math"/>
+              <w:szCs w:val="24"/>
+              <w:lang w:val="en-CA"/>
+            </w:rPr>
+            <m:t>=</m:t>
+          </m:r>
+          <m:d>
+            <m:dPr>
+              <m:begChr m:val="{"/>
+              <m:endChr m:val="}"/>
+              <m:ctrlPr>
+                <w:rPr>
+                  <w:rFonts w:ascii="Cambria Math" w:eastAsiaTheme="minorEastAsia" w:hAnsi="Cambria Math"/>
+                  <w:i/>
+                  <w:szCs w:val="24"/>
+                  <w:lang w:val="en-CA"/>
+                </w:rPr>
+              </m:ctrlPr>
+            </m:dPr>
+            <m:e>
+              <m:r>
+                <w:rPr>
+                  <w:rFonts w:ascii="Cambria Math" w:eastAsiaTheme="minorEastAsia" w:hAnsi="Cambria Math"/>
+                  <w:szCs w:val="24"/>
+                  <w:lang w:val="en-CA"/>
+                </w:rPr>
+                <m:t>2, 3, 4, 5, 6</m:t>
+              </m:r>
+            </m:e>
+          </m:d>
+          <m:r>
+            <w:rPr>
+              <w:rFonts w:ascii="Cambria Math" w:eastAsiaTheme="minorEastAsia" w:hAnsi="Cambria Math"/>
+              <w:szCs w:val="24"/>
+              <w:lang w:val="en-CA"/>
+            </w:rPr>
+            <m:t xml:space="preserve">, </m:t>
+          </m:r>
+          <m:d>
+            <m:dPr>
+              <m:begChr m:val="{"/>
+              <m:endChr m:val="}"/>
+              <m:ctrlPr>
+                <w:rPr>
+                  <w:rFonts w:ascii="Cambria Math" w:eastAsiaTheme="minorEastAsia" w:hAnsi="Cambria Math"/>
+                  <w:i/>
+                  <w:szCs w:val="24"/>
+                  <w:lang w:val="en-CA"/>
+                </w:rPr>
+              </m:ctrlPr>
+            </m:dPr>
+            <m:e>
+              <m:r>
+                <w:rPr>
+                  <w:rFonts w:ascii="Cambria Math" w:eastAsiaTheme="minorEastAsia" w:hAnsi="Cambria Math"/>
+                  <w:szCs w:val="24"/>
+                  <w:lang w:val="en-CA"/>
+                </w:rPr>
+                <m:t>7, 8</m:t>
+              </m:r>
+            </m:e>
+          </m:d>
+          <m:r>
+            <w:rPr>
+              <w:rFonts w:ascii="Cambria Math" w:eastAsiaTheme="minorEastAsia" w:hAnsi="Cambria Math"/>
+              <w:szCs w:val="24"/>
+              <w:lang w:val="en-CA"/>
+            </w:rPr>
+            <m:t xml:space="preserve">, </m:t>
+          </m:r>
+          <m:sSub>
+            <m:sSubPr>
+              <m:ctrlPr>
+                <w:rPr>
+                  <w:rFonts w:ascii="Cambria Math" w:eastAsiaTheme="minorEastAsia" w:hAnsi="Cambria Math"/>
+                  <w:i/>
+                  <w:szCs w:val="24"/>
+                  <w:lang w:val="en-CA"/>
+                </w:rPr>
+              </m:ctrlPr>
+            </m:sSubPr>
+            <m:e>
+              <m:r>
+                <w:rPr>
+                  <w:rFonts w:ascii="Cambria Math" w:eastAsiaTheme="minorEastAsia" w:hAnsi="Cambria Math"/>
+                  <w:szCs w:val="24"/>
+                  <w:lang w:val="en-CA"/>
+                </w:rPr>
+                <m:t>G</m:t>
+              </m:r>
+            </m:e>
+            <m:sub>
+              <m:r>
+                <w:rPr>
+                  <w:rFonts w:ascii="Cambria Math" w:eastAsiaTheme="minorEastAsia" w:hAnsi="Cambria Math"/>
+                  <w:szCs w:val="24"/>
+                  <w:lang w:val="en-CA"/>
+                </w:rPr>
+                <m:t>hi</m:t>
+              </m:r>
+            </m:sub>
+          </m:sSub>
+          <m:r>
+            <w:rPr>
+              <w:rFonts w:ascii="Cambria Math" w:eastAsiaTheme="minorEastAsia" w:hAnsi="Cambria Math"/>
+              <w:szCs w:val="24"/>
+              <w:lang w:val="en-CA"/>
+            </w:rPr>
+            <m:t>=</m:t>
+          </m:r>
+          <m:d>
+            <m:dPr>
+              <m:begChr m:val="{"/>
+              <m:endChr m:val="}"/>
+              <m:ctrlPr>
+                <w:rPr>
+                  <w:rFonts w:ascii="Cambria Math" w:eastAsiaTheme="minorEastAsia" w:hAnsi="Cambria Math"/>
+                  <w:i/>
+                  <w:szCs w:val="24"/>
+                  <w:lang w:val="en-CA"/>
+                </w:rPr>
+              </m:ctrlPr>
+            </m:dPr>
+            <m:e>
+              <m:r>
+                <w:rPr>
+                  <w:rFonts w:ascii="Cambria Math" w:eastAsiaTheme="minorEastAsia" w:hAnsi="Cambria Math"/>
+                  <w:szCs w:val="24"/>
+                  <w:lang w:val="en-CA"/>
+                </w:rPr>
+                <m:t>12, 13, 14, 15, 1</m:t>
+              </m:r>
+            </m:e>
+          </m:d>
+          <m:r>
+            <w:rPr>
+              <w:rFonts w:ascii="Cambria Math" w:eastAsiaTheme="minorEastAsia" w:hAnsi="Cambria Math"/>
+              <w:szCs w:val="24"/>
+              <w:lang w:val="en-CA"/>
+            </w:rPr>
+            <m:t xml:space="preserve">, </m:t>
+          </m:r>
+          <m:d>
+            <m:dPr>
+              <m:begChr m:val="{"/>
+              <m:endChr m:val="}"/>
+              <m:ctrlPr>
+                <w:rPr>
+                  <w:rFonts w:ascii="Cambria Math" w:eastAsiaTheme="minorEastAsia" w:hAnsi="Cambria Math"/>
+                  <w:i/>
+                  <w:szCs w:val="24"/>
+                  <w:lang w:val="en-CA"/>
+                </w:rPr>
+              </m:ctrlPr>
+            </m:dPr>
+            <m:e>
+              <m:r>
+                <w:rPr>
+                  <w:rFonts w:ascii="Cambria Math" w:eastAsiaTheme="minorEastAsia" w:hAnsi="Cambria Math"/>
+                  <w:szCs w:val="24"/>
+                  <w:lang w:val="en-CA"/>
+                </w:rPr>
+                <m:t>10, 11</m:t>
+              </m:r>
+            </m:e>
+          </m:d>
+        </m:oMath>
+      </m:oMathPara>
+    </w:p>
+    <w:p>
+      <w:pPr>
+        <w:spacing w:after="0"/>
+        <w:ind w:left="0" w:firstLine="720"/>
+        <w:rPr>
+          <w:rFonts w:eastAsiaTheme="minorEastAsia"/>
+          <w:szCs w:val="24"/>
+          <w:lang w:val="en-CA"/>
+        </w:rPr>
+      </w:pPr>
+      <w:r>
+        <w:rPr>
+          <w:rFonts w:eastAsiaTheme="minorEastAsia"/>
+          <w:szCs w:val="24"/>
+          <w:lang w:val="en-CA"/>
+        </w:rPr>
+        <w:t xml:space="preserve">Now, there </w:t>
+      </w:r>
+      <w:r>
+        <w:rPr>
+          <w:rFonts w:eastAsiaTheme="minorEastAsia"/>
+          <w:szCs w:val="24"/>
+          <w:lang w:val="en-CA"/>
+        </w:rPr>
+        <w:t>are</w:t>
+      </w:r>
+      <w:r>
+        <w:rPr>
+          <w:rFonts w:eastAsiaTheme="minorEastAsia"/>
+          <w:szCs w:val="24"/>
+          <w:lang w:val="en-CA"/>
+        </w:rPr>
+        <w:t xml:space="preserve"> approximately </w:t>
+      </w:r>
+      <m:oMath>
+        <m:f>
+          <m:fPr>
+            <m:type m:val="skw"/>
+            <m:ctrlPr>
+              <w:rPr>
+                <w:rFonts w:ascii="Cambria Math" w:eastAsiaTheme="minorEastAsia" w:hAnsi="Cambria Math"/>
+                <w:i/>
+                <w:szCs w:val="24"/>
+                <w:lang w:val="en-CA"/>
+              </w:rPr>
+            </m:ctrlPr>
+          </m:fPr>
+          <m:num>
+            <m:r>
+              <w:rPr>
+                <w:rFonts w:ascii="Cambria Math" w:eastAsiaTheme="minorEastAsia" w:hAnsi="Cambria Math"/>
+                <w:szCs w:val="24"/>
+                <w:lang w:val="en-CA"/>
+              </w:rPr>
+              <m:t>1</m:t>
+            </m:r>
+          </m:num>
+          <m:den>
+            <m:r>
+              <w:rPr>
+                <w:rFonts w:ascii="Cambria Math" w:eastAsiaTheme="minorEastAsia" w:hAnsi="Cambria Math"/>
+                <w:szCs w:val="24"/>
+                <w:lang w:val="en-CA"/>
+              </w:rPr>
+              <m:t>2</m:t>
+            </m:r>
+          </m:den>
+        </m:f>
+        <m:r>
+          <w:rPr>
+            <w:rFonts w:ascii="Cambria Math" w:eastAsiaTheme="minorEastAsia" w:hAnsi="Cambria Math"/>
+            <w:szCs w:val="24"/>
+            <w:lang w:val="en-CA"/>
+          </w:rPr>
+          <m:t>×</m:t>
+        </m:r>
+        <m:f>
+          <m:fPr>
+            <m:type m:val="skw"/>
+            <m:ctrlPr>
+              <w:rPr>
+                <w:rFonts w:ascii="Cambria Math" w:eastAsiaTheme="minorEastAsia" w:hAnsi="Cambria Math"/>
+                <w:i/>
+                <w:szCs w:val="24"/>
+                <w:lang w:val="en-CA"/>
+              </w:rPr>
+            </m:ctrlPr>
+          </m:fPr>
+          <m:num>
+            <m:r>
+              <w:rPr>
+                <w:rFonts w:ascii="Cambria Math" w:eastAsiaTheme="minorEastAsia" w:hAnsi="Cambria Math"/>
+                <w:szCs w:val="24"/>
+                <w:lang w:val="en-CA"/>
+              </w:rPr>
+              <m:t>n</m:t>
+            </m:r>
+          </m:num>
+          <m:den>
+            <m:r>
+              <w:rPr>
+                <w:rFonts w:ascii="Cambria Math" w:eastAsiaTheme="minorEastAsia" w:hAnsi="Cambria Math"/>
+                <w:szCs w:val="24"/>
+                <w:lang w:val="en-CA"/>
+              </w:rPr>
+              <m:t>5</m:t>
+            </m:r>
+          </m:den>
+        </m:f>
+        <m:r>
+          <w:rPr>
+            <w:rFonts w:ascii="Cambria Math" w:eastAsiaTheme="minorEastAsia" w:hAnsi="Cambria Math"/>
+            <w:szCs w:val="24"/>
+            <w:lang w:val="en-CA"/>
+          </w:rPr>
+          <m:t>=1.5</m:t>
+        </m:r>
+      </m:oMath>
+      <w:r>
+        <w:rPr>
+          <w:rFonts w:eastAsiaTheme="minorEastAsia"/>
+          <w:szCs w:val="24"/>
+          <w:lang w:val="en-CA"/>
+        </w:rPr>
+        <w:t xml:space="preserve"> pieces in each of </w:t>
+      </w:r>
+      <m:oMath>
+        <m:sSub>
+          <m:sSubPr>
+            <m:ctrlPr>
+              <w:rPr>
+                <w:rFonts w:ascii="Cambria Math" w:eastAsiaTheme="minorEastAsia" w:hAnsi="Cambria Math"/>
+                <w:i/>
+                <w:szCs w:val="24"/>
+                <w:lang w:val="en-CA"/>
+              </w:rPr>
+            </m:ctrlPr>
+          </m:sSubPr>
+          <m:e>
+            <m:r>
+              <w:rPr>
+                <w:rFonts w:ascii="Cambria Math" w:eastAsiaTheme="minorEastAsia" w:hAnsi="Cambria Math"/>
+                <w:szCs w:val="24"/>
+                <w:lang w:val="en-CA"/>
+              </w:rPr>
+              <m:t>G</m:t>
+            </m:r>
+          </m:e>
+          <m:sub>
+            <m:r>
+              <w:rPr>
+                <w:rFonts w:ascii="Cambria Math" w:eastAsiaTheme="minorEastAsia" w:hAnsi="Cambria Math"/>
+                <w:szCs w:val="24"/>
+                <w:lang w:val="en-CA"/>
+              </w:rPr>
+              <m:t>lo</m:t>
+            </m:r>
+          </m:sub>
+        </m:sSub>
+      </m:oMath>
+      <w:r>
+        <w:rPr>
+          <w:rFonts w:eastAsiaTheme="minorEastAsia"/>
+          <w:szCs w:val="24"/>
+          <w:lang w:val="en-CA"/>
+        </w:rPr>
+        <w:t xml:space="preserve"> and </w:t>
+      </w:r>
+      <m:oMath>
+        <m:sSub>
+          <m:sSubPr>
+            <m:ctrlPr>
+              <w:rPr>
+                <w:rFonts w:ascii="Cambria Math" w:eastAsiaTheme="minorEastAsia" w:hAnsi="Cambria Math"/>
+                <w:i/>
+                <w:szCs w:val="24"/>
+                <w:lang w:val="en-CA"/>
+              </w:rPr>
+            </m:ctrlPr>
+          </m:sSubPr>
+          <m:e>
+            <m:r>
+              <w:rPr>
+                <w:rFonts w:ascii="Cambria Math" w:eastAsiaTheme="minorEastAsia" w:hAnsi="Cambria Math"/>
+                <w:szCs w:val="24"/>
+                <w:lang w:val="en-CA"/>
+              </w:rPr>
+              <m:t>G</m:t>
+            </m:r>
+          </m:e>
+          <m:sub>
+            <m:r>
+              <w:rPr>
+                <w:rFonts w:ascii="Cambria Math" w:eastAsiaTheme="minorEastAsia" w:hAnsi="Cambria Math"/>
+                <w:szCs w:val="24"/>
+                <w:lang w:val="en-CA"/>
+              </w:rPr>
+              <m:t>hi</m:t>
+            </m:r>
+          </m:sub>
+        </m:sSub>
+      </m:oMath>
+      <w:r>
+        <w:rPr>
+          <w:rFonts w:eastAsiaTheme="minorEastAsia"/>
+          <w:szCs w:val="24"/>
+          <w:lang w:val="en-CA"/>
+        </w:rPr>
+        <w:t xml:space="preserve">, which makes sense since values are either </w:t>
+      </w:r>
+      <m:oMath>
+        <m:r>
+          <w:rPr>
+            <w:rFonts w:ascii="Cambria Math" w:eastAsiaTheme="minorEastAsia" w:hAnsi="Cambria Math"/>
+            <w:szCs w:val="24"/>
+            <w:lang w:val="en-CA"/>
+          </w:rPr>
+          <m:t>&lt;m</m:t>
+        </m:r>
+      </m:oMath>
+      <w:r>
+        <w:rPr>
+          <w:rFonts w:eastAsiaTheme="minorEastAsia"/>
+          <w:szCs w:val="24"/>
+          <w:lang w:val="en-CA"/>
+        </w:rPr>
+        <w:t xml:space="preserve"> or </w:t>
+      </w:r>
+      <m:oMath>
+        <m:r>
+          <w:rPr>
+            <w:rFonts w:ascii="Cambria Math" w:eastAsiaTheme="minorEastAsia" w:hAnsi="Cambria Math"/>
+            <w:szCs w:val="24"/>
+            <w:lang w:val="en-CA"/>
+          </w:rPr>
+          <m:t>&gt;m</m:t>
+        </m:r>
+      </m:oMath>
+      <w:r>
+        <w:rPr>
+          <w:rFonts w:eastAsiaTheme="minorEastAsia"/>
+          <w:szCs w:val="24"/>
+          <w:lang w:val="en-CA"/>
+        </w:rPr>
+        <w:t xml:space="preserve">, as the given input array is said to be of distinct integers. </w:t>
+      </w:r>
+      <w:r>
+        <w:rPr>
+          <w:rFonts w:eastAsiaTheme="minorEastAsia"/>
+          <w:szCs w:val="24"/>
+          <w:lang w:val="en-CA"/>
+        </w:rPr>
+        <w:t xml:space="preserve">In this example, all </w:t>
+      </w:r>
+      <m:oMath>
+        <m:r>
+          <w:rPr>
+            <w:rFonts w:ascii="Cambria Math" w:eastAsiaTheme="minorEastAsia" w:hAnsi="Cambria Math"/>
+            <w:szCs w:val="24"/>
+            <w:lang w:val="en-CA"/>
+          </w:rPr>
+          <m:t>7</m:t>
+        </m:r>
+      </m:oMath>
+      <w:r>
+        <w:rPr>
+          <w:rFonts w:eastAsiaTheme="minorEastAsia"/>
+          <w:szCs w:val="24"/>
+          <w:lang w:val="en-CA"/>
+        </w:rPr>
+        <w:t xml:space="preserve"> values in </w:t>
+      </w:r>
+      <m:oMath>
+        <m:sSub>
+          <m:sSubPr>
+            <m:ctrlPr>
+              <w:rPr>
+                <w:rFonts w:ascii="Cambria Math" w:eastAsiaTheme="minorEastAsia" w:hAnsi="Cambria Math"/>
+                <w:i/>
+                <w:szCs w:val="24"/>
+                <w:lang w:val="en-CA"/>
+              </w:rPr>
+            </m:ctrlPr>
+          </m:sSubPr>
+          <m:e>
+            <m:r>
+              <w:rPr>
+                <w:rFonts w:ascii="Cambria Math" w:eastAsiaTheme="minorEastAsia" w:hAnsi="Cambria Math"/>
+                <w:szCs w:val="24"/>
+                <w:lang w:val="en-CA"/>
+              </w:rPr>
+              <m:t>G</m:t>
+            </m:r>
+          </m:e>
+          <m:sub>
+            <m:r>
+              <w:rPr>
+                <w:rFonts w:ascii="Cambria Math" w:eastAsiaTheme="minorEastAsia" w:hAnsi="Cambria Math"/>
+                <w:szCs w:val="24"/>
+                <w:lang w:val="en-CA"/>
+              </w:rPr>
+              <m:t>lo</m:t>
+            </m:r>
+          </m:sub>
+        </m:sSub>
+      </m:oMath>
+      <w:r>
+        <w:rPr>
+          <w:rFonts w:eastAsiaTheme="minorEastAsia"/>
+          <w:szCs w:val="24"/>
+          <w:lang w:val="en-CA"/>
+        </w:rPr>
+        <w:t xml:space="preserve"> are </w:t>
+      </w:r>
+      <m:oMath>
+        <m:r>
+          <w:rPr>
+            <w:rFonts w:ascii="Cambria Math" w:eastAsiaTheme="minorEastAsia" w:hAnsi="Cambria Math"/>
+            <w:szCs w:val="24"/>
+            <w:lang w:val="en-CA"/>
+          </w:rPr>
+          <m:t>&lt;m</m:t>
+        </m:r>
+      </m:oMath>
+      <w:r>
+        <w:rPr>
+          <w:rFonts w:eastAsiaTheme="minorEastAsia"/>
+          <w:szCs w:val="24"/>
+          <w:lang w:val="en-CA"/>
+        </w:rPr>
+        <w:t xml:space="preserve">, and </w:t>
+      </w:r>
+      <m:oMath>
+        <m:f>
+          <m:fPr>
+            <m:type m:val="skw"/>
+            <m:ctrlPr>
+              <w:rPr>
+                <w:rFonts w:ascii="Cambria Math" w:eastAsiaTheme="minorEastAsia" w:hAnsi="Cambria Math"/>
+                <w:i/>
+                <w:szCs w:val="24"/>
+                <w:lang w:val="en-CA"/>
+              </w:rPr>
+            </m:ctrlPr>
+          </m:fPr>
+          <m:num>
+            <m:r>
+              <w:rPr>
+                <w:rFonts w:ascii="Cambria Math" w:eastAsiaTheme="minorEastAsia" w:hAnsi="Cambria Math"/>
+                <w:szCs w:val="24"/>
+                <w:lang w:val="en-CA"/>
+              </w:rPr>
+              <m:t>6</m:t>
+            </m:r>
+          </m:num>
+          <m:den>
+            <m:r>
+              <w:rPr>
+                <w:rFonts w:ascii="Cambria Math" w:eastAsiaTheme="minorEastAsia" w:hAnsi="Cambria Math"/>
+                <w:szCs w:val="24"/>
+                <w:lang w:val="en-CA"/>
+              </w:rPr>
+              <m:t>7</m:t>
+            </m:r>
+          </m:den>
+        </m:f>
+      </m:oMath>
+      <w:r>
+        <w:rPr>
+          <w:rFonts w:eastAsiaTheme="minorEastAsia"/>
+          <w:szCs w:val="24"/>
+          <w:lang w:val="en-CA"/>
+        </w:rPr>
+        <w:t xml:space="preserve"> values in </w:t>
+      </w:r>
+      <m:oMath>
+        <m:sSub>
+          <m:sSubPr>
+            <m:ctrlPr>
+              <w:rPr>
+                <w:rFonts w:ascii="Cambria Math" w:eastAsiaTheme="minorEastAsia" w:hAnsi="Cambria Math"/>
+                <w:i/>
+                <w:szCs w:val="24"/>
+                <w:lang w:val="en-CA"/>
+              </w:rPr>
+            </m:ctrlPr>
+          </m:sSubPr>
+          <m:e>
+            <m:r>
+              <w:rPr>
+                <w:rFonts w:ascii="Cambria Math" w:eastAsiaTheme="minorEastAsia" w:hAnsi="Cambria Math"/>
+                <w:szCs w:val="24"/>
+                <w:lang w:val="en-CA"/>
+              </w:rPr>
+              <m:t>G</m:t>
+            </m:r>
+          </m:e>
+          <m:sub>
+            <m:r>
+              <w:rPr>
+                <w:rFonts w:ascii="Cambria Math" w:eastAsiaTheme="minorEastAsia" w:hAnsi="Cambria Math"/>
+                <w:szCs w:val="24"/>
+                <w:lang w:val="en-CA"/>
+              </w:rPr>
+              <m:t>hi</m:t>
+            </m:r>
+          </m:sub>
+        </m:sSub>
+      </m:oMath>
+      <w:r>
+        <w:rPr>
+          <w:rFonts w:eastAsiaTheme="minorEastAsia"/>
+          <w:szCs w:val="24"/>
+          <w:lang w:val="en-CA"/>
+        </w:rPr>
+        <w:t xml:space="preserve"> are </w:t>
+      </w:r>
+      <m:oMath>
+        <m:r>
+          <w:rPr>
+            <w:rFonts w:ascii="Cambria Math" w:eastAsiaTheme="minorEastAsia" w:hAnsi="Cambria Math"/>
+            <w:szCs w:val="24"/>
+            <w:lang w:val="en-CA"/>
+          </w:rPr>
+          <m:t>&gt;m</m:t>
+        </m:r>
+      </m:oMath>
+      <w:r>
+        <w:rPr>
+          <w:rFonts w:eastAsiaTheme="minorEastAsia"/>
+          <w:szCs w:val="24"/>
+          <w:lang w:val="en-CA"/>
+        </w:rPr>
+        <w:t xml:space="preserve">. </w:t>
+      </w:r>
+      <w:r>
+        <w:rPr>
+          <w:rFonts w:eastAsiaTheme="minorEastAsia"/>
+          <w:szCs w:val="24"/>
+          <w:lang w:val="en-CA"/>
+        </w:rPr>
+        <w:t xml:space="preserve">This leads </w:t>
+      </w:r>
+      <w:r>
+        <w:rPr>
+          <w:rFonts w:eastAsiaTheme="minorEastAsia"/>
+          <w:szCs w:val="24"/>
+          <w:lang w:val="en-CA"/>
+        </w:rPr>
+        <w:lastRenderedPageBreak/>
+        <w:t xml:space="preserve">to the following observation: in the worst case, all values in </w:t>
+      </w:r>
+      <m:oMath>
+        <m:sSub>
+          <m:sSubPr>
+            <m:ctrlPr>
+              <w:rPr>
+                <w:rFonts w:ascii="Cambria Math" w:eastAsiaTheme="minorEastAsia" w:hAnsi="Cambria Math"/>
+                <w:i/>
+                <w:szCs w:val="24"/>
+                <w:lang w:val="en-CA"/>
+              </w:rPr>
+            </m:ctrlPr>
+          </m:sSubPr>
+          <m:e>
+            <m:r>
+              <w:rPr>
+                <w:rFonts w:ascii="Cambria Math" w:eastAsiaTheme="minorEastAsia" w:hAnsi="Cambria Math"/>
+                <w:szCs w:val="24"/>
+                <w:lang w:val="en-CA"/>
+              </w:rPr>
+              <m:t>G</m:t>
+            </m:r>
+          </m:e>
+          <m:sub>
+            <m:r>
+              <w:rPr>
+                <w:rFonts w:ascii="Cambria Math" w:eastAsiaTheme="minorEastAsia" w:hAnsi="Cambria Math"/>
+                <w:szCs w:val="24"/>
+                <w:lang w:val="en-CA"/>
+              </w:rPr>
+              <m:t>lo</m:t>
+            </m:r>
+          </m:sub>
+        </m:sSub>
+      </m:oMath>
+      <w:r>
+        <w:rPr>
+          <w:rFonts w:eastAsiaTheme="minorEastAsia"/>
+          <w:szCs w:val="24"/>
+          <w:lang w:val="en-CA"/>
+        </w:rPr>
+        <w:t xml:space="preserve"> would be </w:t>
+      </w:r>
+      <m:oMath>
+        <m:r>
+          <w:rPr>
+            <w:rFonts w:ascii="Cambria Math" w:eastAsiaTheme="minorEastAsia" w:hAnsi="Cambria Math"/>
+            <w:szCs w:val="24"/>
+            <w:lang w:val="en-CA"/>
+          </w:rPr>
+          <m:t>&lt;m</m:t>
+        </m:r>
+      </m:oMath>
+      <w:r>
+        <w:rPr>
+          <w:rFonts w:eastAsiaTheme="minorEastAsia"/>
+          <w:szCs w:val="24"/>
+          <w:lang w:val="en-CA"/>
+        </w:rPr>
+        <w:t xml:space="preserve">, and </w:t>
+      </w:r>
+      <w:r>
+        <w:rPr>
+          <w:rFonts w:eastAsiaTheme="minorEastAsia"/>
+          <w:szCs w:val="24"/>
+          <w:lang w:val="en-CA"/>
+        </w:rPr>
+        <w:t>none of the</w:t>
+      </w:r>
+      <w:r>
+        <w:rPr>
+          <w:rFonts w:eastAsiaTheme="minorEastAsia"/>
+          <w:szCs w:val="24"/>
+          <w:lang w:val="en-CA"/>
+        </w:rPr>
+        <w:t xml:space="preserve"> values in </w:t>
+      </w:r>
+      <m:oMath>
+        <m:sSub>
+          <m:sSubPr>
+            <m:ctrlPr>
+              <w:rPr>
+                <w:rFonts w:ascii="Cambria Math" w:eastAsiaTheme="minorEastAsia" w:hAnsi="Cambria Math"/>
+                <w:i/>
+                <w:szCs w:val="24"/>
+                <w:lang w:val="en-CA"/>
+              </w:rPr>
+            </m:ctrlPr>
+          </m:sSubPr>
+          <m:e>
+            <m:r>
+              <w:rPr>
+                <w:rFonts w:ascii="Cambria Math" w:eastAsiaTheme="minorEastAsia" w:hAnsi="Cambria Math"/>
+                <w:szCs w:val="24"/>
+                <w:lang w:val="en-CA"/>
+              </w:rPr>
+              <m:t>G</m:t>
+            </m:r>
+          </m:e>
+          <m:sub>
+            <m:r>
+              <w:rPr>
+                <w:rFonts w:ascii="Cambria Math" w:eastAsiaTheme="minorEastAsia" w:hAnsi="Cambria Math"/>
+                <w:szCs w:val="24"/>
+                <w:lang w:val="en-CA"/>
+              </w:rPr>
+              <m:t>hi</m:t>
+            </m:r>
+          </m:sub>
+        </m:sSub>
+      </m:oMath>
+      <w:r>
+        <w:rPr>
+          <w:rFonts w:eastAsiaTheme="minorEastAsia"/>
+          <w:szCs w:val="24"/>
+          <w:lang w:val="en-CA"/>
+        </w:rPr>
+        <w:t xml:space="preserve"> would be </w:t>
+      </w:r>
+      <m:oMath>
+        <m:r>
+          <w:rPr>
+            <w:rFonts w:ascii="Cambria Math" w:eastAsiaTheme="minorEastAsia" w:hAnsi="Cambria Math"/>
+            <w:szCs w:val="24"/>
+            <w:lang w:val="en-CA"/>
+          </w:rPr>
+          <m:t>&lt;</m:t>
+        </m:r>
+        <m:r>
+          <w:rPr>
+            <w:rFonts w:ascii="Cambria Math" w:eastAsiaTheme="minorEastAsia" w:hAnsi="Cambria Math"/>
+            <w:szCs w:val="24"/>
+            <w:lang w:val="en-CA"/>
+          </w:rPr>
+          <m:t>m</m:t>
+        </m:r>
+      </m:oMath>
+      <w:r>
+        <w:rPr>
+          <w:rFonts w:eastAsiaTheme="minorEastAsia"/>
+          <w:szCs w:val="24"/>
+          <w:lang w:val="en-CA"/>
+        </w:rPr>
+        <w:t xml:space="preserve">. </w:t>
+      </w:r>
+      <w:r>
+        <w:rPr>
+          <w:rFonts w:eastAsiaTheme="minorEastAsia"/>
+          <w:szCs w:val="24"/>
+          <w:lang w:val="en-CA"/>
+        </w:rPr>
+        <w:t xml:space="preserve">In a similar way, none of the values in </w:t>
+      </w:r>
+      <m:oMath>
+        <m:sSub>
+          <m:sSubPr>
+            <m:ctrlPr>
+              <w:rPr>
+                <w:rFonts w:ascii="Cambria Math" w:eastAsiaTheme="minorEastAsia" w:hAnsi="Cambria Math"/>
+                <w:i/>
+                <w:szCs w:val="24"/>
+                <w:lang w:val="en-CA"/>
+              </w:rPr>
+            </m:ctrlPr>
+          </m:sSubPr>
+          <m:e>
+            <m:r>
+              <w:rPr>
+                <w:rFonts w:ascii="Cambria Math" w:eastAsiaTheme="minorEastAsia" w:hAnsi="Cambria Math"/>
+                <w:szCs w:val="24"/>
+                <w:lang w:val="en-CA"/>
+              </w:rPr>
+              <m:t>G</m:t>
+            </m:r>
+          </m:e>
+          <m:sub>
+            <m:r>
+              <w:rPr>
+                <w:rFonts w:ascii="Cambria Math" w:eastAsiaTheme="minorEastAsia" w:hAnsi="Cambria Math"/>
+                <w:szCs w:val="24"/>
+                <w:lang w:val="en-CA"/>
+              </w:rPr>
+              <m:t>lo</m:t>
+            </m:r>
+          </m:sub>
+        </m:sSub>
+      </m:oMath>
+      <w:r>
+        <w:rPr>
+          <w:rFonts w:eastAsiaTheme="minorEastAsia"/>
+          <w:szCs w:val="24"/>
+          <w:lang w:val="en-CA"/>
+        </w:rPr>
+        <w:t xml:space="preserve"> would be </w:t>
+      </w:r>
+      <m:oMath>
+        <m:r>
+          <w:rPr>
+            <w:rFonts w:ascii="Cambria Math" w:eastAsiaTheme="minorEastAsia" w:hAnsi="Cambria Math"/>
+            <w:szCs w:val="24"/>
+            <w:lang w:val="en-CA"/>
+          </w:rPr>
+          <m:t>&gt;m</m:t>
+        </m:r>
+      </m:oMath>
+      <w:r>
+        <w:rPr>
+          <w:rFonts w:eastAsiaTheme="minorEastAsia"/>
+          <w:szCs w:val="24"/>
+          <w:lang w:val="en-CA"/>
+        </w:rPr>
+        <w:t xml:space="preserve">, and all of the values in </w:t>
+      </w:r>
+      <m:oMath>
+        <m:sSub>
+          <m:sSubPr>
+            <m:ctrlPr>
+              <w:rPr>
+                <w:rFonts w:ascii="Cambria Math" w:eastAsiaTheme="minorEastAsia" w:hAnsi="Cambria Math"/>
+                <w:i/>
+                <w:szCs w:val="24"/>
+                <w:lang w:val="en-CA"/>
+              </w:rPr>
+            </m:ctrlPr>
+          </m:sSubPr>
+          <m:e>
+            <m:r>
+              <w:rPr>
+                <w:rFonts w:ascii="Cambria Math" w:eastAsiaTheme="minorEastAsia" w:hAnsi="Cambria Math"/>
+                <w:szCs w:val="24"/>
+                <w:lang w:val="en-CA"/>
+              </w:rPr>
+              <m:t>G</m:t>
+            </m:r>
+          </m:e>
+          <m:sub>
+            <m:r>
+              <w:rPr>
+                <w:rFonts w:ascii="Cambria Math" w:eastAsiaTheme="minorEastAsia" w:hAnsi="Cambria Math"/>
+                <w:szCs w:val="24"/>
+                <w:lang w:val="en-CA"/>
+              </w:rPr>
+              <m:t>hi</m:t>
+            </m:r>
+          </m:sub>
+        </m:sSub>
+      </m:oMath>
+      <w:r>
+        <w:rPr>
+          <w:rFonts w:eastAsiaTheme="minorEastAsia"/>
+          <w:szCs w:val="24"/>
+          <w:lang w:val="en-CA"/>
+        </w:rPr>
+        <w:t xml:space="preserve"> would be </w:t>
+      </w:r>
+      <m:oMath>
+        <m:r>
+          <w:rPr>
+            <w:rFonts w:ascii="Cambria Math" w:eastAsiaTheme="minorEastAsia" w:hAnsi="Cambria Math"/>
+            <w:szCs w:val="24"/>
+            <w:lang w:val="en-CA"/>
+          </w:rPr>
+          <m:t>&gt;m</m:t>
+        </m:r>
+      </m:oMath>
+      <w:r>
+        <w:rPr>
+          <w:rFonts w:eastAsiaTheme="minorEastAsia"/>
+          <w:szCs w:val="24"/>
+          <w:lang w:val="en-CA"/>
+        </w:rPr>
+        <w:t xml:space="preserve">. </w:t>
+      </w:r>
+    </w:p>
+    <w:p>
+      <w:pPr>
+        <w:spacing w:after="0"/>
+        <w:ind w:left="0" w:firstLine="720"/>
+        <w:rPr>
+          <w:rFonts w:eastAsiaTheme="minorEastAsia"/>
+          <w:szCs w:val="24"/>
+          <w:lang w:val="en-CA"/>
+        </w:rPr>
+      </w:pPr>
+      <w:r>
+        <w:rPr>
+          <w:rFonts w:eastAsiaTheme="minorEastAsia"/>
+          <w:szCs w:val="24"/>
+          <w:lang w:val="en-CA"/>
+        </w:rPr>
+        <w:t xml:space="preserve">Now the following observation is made: </w:t>
+      </w:r>
+      <w:r>
+        <w:rPr>
+          <w:rFonts w:eastAsiaTheme="minorEastAsia"/>
+          <w:szCs w:val="24"/>
+          <w:lang w:val="en-CA"/>
+        </w:rPr>
+        <w:t xml:space="preserve">since each subarray is guaranteed to be of size </w:t>
+      </w:r>
+      <m:oMath>
+        <m:r>
+          <w:rPr>
+            <w:rFonts w:ascii="Cambria Math" w:eastAsiaTheme="minorEastAsia" w:hAnsi="Cambria Math"/>
+            <w:szCs w:val="24"/>
+            <w:lang w:val="en-CA"/>
+          </w:rPr>
+          <m:t>5</m:t>
+        </m:r>
+      </m:oMath>
+      <w:r>
+        <w:rPr>
+          <w:rFonts w:eastAsiaTheme="minorEastAsia"/>
+          <w:szCs w:val="24"/>
+          <w:lang w:val="en-CA"/>
+        </w:rPr>
+        <w:t xml:space="preserve">, as stated in the problem, then </w:t>
+      </w:r>
+      <w:r>
+        <w:rPr>
+          <w:rFonts w:eastAsiaTheme="minorEastAsia"/>
+          <w:szCs w:val="24"/>
+          <w:lang w:val="en-CA"/>
+        </w:rPr>
+        <w:t xml:space="preserve">no matter how many subarrays there are, there will always be </w:t>
+      </w:r>
+      <m:oMath>
+        <m:r>
+          <w:rPr>
+            <w:rFonts w:ascii="Cambria Math" w:eastAsiaTheme="minorEastAsia" w:hAnsi="Cambria Math"/>
+            <w:szCs w:val="24"/>
+            <w:lang w:val="en-CA"/>
+          </w:rPr>
+          <m:t>2</m:t>
+        </m:r>
+      </m:oMath>
+      <w:r>
+        <w:rPr>
+          <w:rFonts w:eastAsiaTheme="minorEastAsia"/>
+          <w:szCs w:val="24"/>
+          <w:lang w:val="en-CA"/>
+        </w:rPr>
+        <w:t xml:space="preserve"> elements added to </w:t>
+      </w:r>
+      <m:oMath>
+        <m:sSub>
+          <m:sSubPr>
+            <m:ctrlPr>
+              <w:rPr>
+                <w:rFonts w:ascii="Cambria Math" w:eastAsiaTheme="minorEastAsia" w:hAnsi="Cambria Math"/>
+                <w:i/>
+                <w:szCs w:val="24"/>
+                <w:lang w:val="en-CA"/>
+              </w:rPr>
+            </m:ctrlPr>
+          </m:sSubPr>
+          <m:e>
+            <m:r>
+              <w:rPr>
+                <w:rFonts w:ascii="Cambria Math" w:eastAsiaTheme="minorEastAsia" w:hAnsi="Cambria Math"/>
+                <w:szCs w:val="24"/>
+                <w:lang w:val="en-CA"/>
+              </w:rPr>
+              <m:t>G</m:t>
+            </m:r>
+          </m:e>
+          <m:sub>
+            <m:r>
+              <w:rPr>
+                <w:rFonts w:ascii="Cambria Math" w:eastAsiaTheme="minorEastAsia" w:hAnsi="Cambria Math"/>
+                <w:szCs w:val="24"/>
+                <w:lang w:val="en-CA"/>
+              </w:rPr>
+              <m:t>lo</m:t>
+            </m:r>
+          </m:sub>
+        </m:sSub>
+      </m:oMath>
+      <w:r>
+        <w:rPr>
+          <w:rFonts w:eastAsiaTheme="minorEastAsia"/>
+          <w:szCs w:val="24"/>
+          <w:lang w:val="en-CA"/>
+        </w:rPr>
+        <w:t xml:space="preserve"> from the subarray containing the median </w:t>
+      </w:r>
+      <m:oMath>
+        <m:r>
+          <w:rPr>
+            <w:rFonts w:ascii="Cambria Math" w:eastAsiaTheme="minorEastAsia" w:hAnsi="Cambria Math"/>
+            <w:szCs w:val="24"/>
+            <w:lang w:val="en-CA"/>
+          </w:rPr>
+          <m:t>m</m:t>
+        </m:r>
+      </m:oMath>
+      <w:r>
+        <w:rPr>
+          <w:rFonts w:eastAsiaTheme="minorEastAsia"/>
+          <w:szCs w:val="24"/>
+          <w:lang w:val="en-CA"/>
+        </w:rPr>
+        <w:t xml:space="preserve">, and there will always be </w:t>
+      </w:r>
+      <m:oMath>
+        <m:r>
+          <w:rPr>
+            <w:rFonts w:ascii="Cambria Math" w:eastAsiaTheme="minorEastAsia" w:hAnsi="Cambria Math"/>
+            <w:szCs w:val="24"/>
+            <w:lang w:val="en-CA"/>
+          </w:rPr>
+          <m:t>2</m:t>
+        </m:r>
+      </m:oMath>
+      <w:r>
+        <w:rPr>
+          <w:rFonts w:eastAsiaTheme="minorEastAsia"/>
+          <w:szCs w:val="24"/>
+          <w:lang w:val="en-CA"/>
+        </w:rPr>
+        <w:t xml:space="preserve"> elements added to </w:t>
+      </w:r>
+      <m:oMath>
+        <m:sSub>
+          <m:sSubPr>
+            <m:ctrlPr>
+              <w:rPr>
+                <w:rFonts w:ascii="Cambria Math" w:eastAsiaTheme="minorEastAsia" w:hAnsi="Cambria Math"/>
+                <w:i/>
+                <w:szCs w:val="24"/>
+                <w:lang w:val="en-CA"/>
+              </w:rPr>
+            </m:ctrlPr>
+          </m:sSubPr>
+          <m:e>
+            <m:r>
+              <w:rPr>
+                <w:rFonts w:ascii="Cambria Math" w:eastAsiaTheme="minorEastAsia" w:hAnsi="Cambria Math"/>
+                <w:szCs w:val="24"/>
+                <w:lang w:val="en-CA"/>
+              </w:rPr>
+              <m:t>G</m:t>
+            </m:r>
+          </m:e>
+          <m:sub>
+            <m:r>
+              <w:rPr>
+                <w:rFonts w:ascii="Cambria Math" w:eastAsiaTheme="minorEastAsia" w:hAnsi="Cambria Math"/>
+                <w:szCs w:val="24"/>
+                <w:lang w:val="en-CA"/>
+              </w:rPr>
+              <m:t>hi</m:t>
+            </m:r>
+          </m:sub>
+        </m:sSub>
+      </m:oMath>
+      <w:r>
+        <w:rPr>
+          <w:rFonts w:eastAsiaTheme="minorEastAsia"/>
+          <w:szCs w:val="24"/>
+          <w:lang w:val="en-CA"/>
+        </w:rPr>
+        <w:t xml:space="preserve"> from this</w:t>
+      </w:r>
+      <w:r>
+        <w:rPr>
+          <w:rFonts w:eastAsiaTheme="minorEastAsia"/>
+          <w:szCs w:val="24"/>
+          <w:lang w:val="en-CA"/>
+        </w:rPr>
+        <w:t xml:space="preserve"> same</w:t>
+      </w:r>
+      <w:r>
+        <w:rPr>
+          <w:rFonts w:eastAsiaTheme="minorEastAsia"/>
+          <w:szCs w:val="24"/>
+          <w:lang w:val="en-CA"/>
+        </w:rPr>
+        <w:t xml:space="preserve"> subarray, in the worst case</w:t>
+      </w:r>
+      <w:r>
+        <w:rPr>
+          <w:rFonts w:eastAsiaTheme="minorEastAsia"/>
+          <w:szCs w:val="24"/>
+          <w:lang w:val="en-CA"/>
+        </w:rPr>
+        <w:t xml:space="preserve">, in the end. </w:t>
+      </w:r>
+      <w:r>
+        <w:rPr>
+          <w:rFonts w:eastAsiaTheme="minorEastAsia"/>
+          <w:szCs w:val="24"/>
+          <w:lang w:val="en-CA"/>
+        </w:rPr>
+        <w:t xml:space="preserve">This property will be exploited to prove that the size of the recursed piece is at most </w:t>
+      </w:r>
+      <m:oMath>
+        <m:d>
+          <m:dPr>
+            <m:begChr m:val="⌈"/>
+            <m:endChr m:val="⌉"/>
+            <m:ctrlPr>
+              <w:rPr>
+                <w:rFonts w:ascii="Cambria Math" w:eastAsiaTheme="minorEastAsia" w:hAnsi="Cambria Math"/>
+                <w:i/>
+                <w:szCs w:val="24"/>
+                <w:lang w:val="en-CA"/>
+              </w:rPr>
+            </m:ctrlPr>
+          </m:dPr>
+          <m:e>
+            <m:f>
+              <m:fPr>
+                <m:type m:val="skw"/>
+                <m:ctrlPr>
+                  <w:rPr>
+                    <w:rFonts w:ascii="Cambria Math" w:eastAsiaTheme="minorEastAsia" w:hAnsi="Cambria Math"/>
+                    <w:i/>
+                    <w:szCs w:val="24"/>
+                    <w:lang w:val="en-CA"/>
+                  </w:rPr>
+                </m:ctrlPr>
+              </m:fPr>
+              <m:num>
+                <m:r>
+                  <w:rPr>
+                    <w:rFonts w:ascii="Cambria Math" w:eastAsiaTheme="minorEastAsia" w:hAnsi="Cambria Math"/>
+                    <w:szCs w:val="24"/>
+                    <w:lang w:val="en-CA"/>
+                  </w:rPr>
+                  <m:t>7</m:t>
+                </m:r>
+              </m:num>
+              <m:den>
+                <m:r>
+                  <w:rPr>
+                    <w:rFonts w:ascii="Cambria Math" w:eastAsiaTheme="minorEastAsia" w:hAnsi="Cambria Math"/>
+                    <w:szCs w:val="24"/>
+                    <w:lang w:val="en-CA"/>
+                  </w:rPr>
+                  <m:t>10</m:t>
+                </m:r>
+              </m:den>
+            </m:f>
+            <m:r>
+              <w:rPr>
+                <w:rFonts w:ascii="Cambria Math" w:eastAsiaTheme="minorEastAsia" w:hAnsi="Cambria Math"/>
+                <w:szCs w:val="24"/>
+                <w:lang w:val="en-CA"/>
+              </w:rPr>
+              <m:t>⋅n</m:t>
+            </m:r>
+          </m:e>
+        </m:d>
+      </m:oMath>
+      <w:r>
+        <w:rPr>
+          <w:rFonts w:eastAsiaTheme="minorEastAsia"/>
+          <w:szCs w:val="24"/>
+          <w:lang w:val="en-CA"/>
+        </w:rPr>
+        <w:t xml:space="preserve"> in the general case</w:t>
+      </w:r>
+      <w:r>
+        <w:rPr>
+          <w:rFonts w:eastAsiaTheme="minorEastAsia"/>
+          <w:szCs w:val="24"/>
+          <w:lang w:val="en-CA"/>
+        </w:rPr>
+        <w:t>.</w:t>
+      </w:r>
+    </w:p>
+    <w:p>
+      <w:pPr>
+        <w:spacing w:after="0"/>
+        <w:ind w:left="0" w:firstLine="720"/>
+        <w:rPr>
+          <w:rFonts w:eastAsiaTheme="minorEastAsia"/>
+          <w:szCs w:val="24"/>
+          <w:lang w:val="en-CA"/>
+        </w:rPr>
+      </w:pPr>
+      <w:r>
+        <w:rPr>
+          <w:rFonts w:eastAsiaTheme="minorEastAsia"/>
+          <w:szCs w:val="24"/>
+          <w:lang w:val="en-CA"/>
+        </w:rPr>
+        <w:t xml:space="preserve">Given the general input array </w:t>
+      </w:r>
+      <m:oMath>
+        <m:r>
+          <w:rPr>
+            <w:rFonts w:ascii="Cambria Math" w:eastAsiaTheme="minorEastAsia" w:hAnsi="Cambria Math"/>
+            <w:szCs w:val="24"/>
+            <w:lang w:val="en-CA"/>
+          </w:rPr>
+          <m:t>A</m:t>
+        </m:r>
+        <m:d>
+          <m:dPr>
+            <m:begChr m:val="["/>
+            <m:endChr m:val="]"/>
+            <m:ctrlPr>
+              <w:rPr>
+                <w:rFonts w:ascii="Cambria Math" w:eastAsiaTheme="minorEastAsia" w:hAnsi="Cambria Math"/>
+                <w:i/>
+                <w:szCs w:val="24"/>
+                <w:lang w:val="en-CA"/>
+              </w:rPr>
+            </m:ctrlPr>
+          </m:dPr>
+          <m:e>
+            <m:r>
+              <w:rPr>
+                <w:rFonts w:ascii="Cambria Math" w:eastAsiaTheme="minorEastAsia" w:hAnsi="Cambria Math"/>
+                <w:szCs w:val="24"/>
+                <w:lang w:val="en-CA"/>
+              </w:rPr>
+              <m:t>1, …, n</m:t>
+            </m:r>
+          </m:e>
+        </m:d>
+      </m:oMath>
+      <w:r>
+        <w:rPr>
+          <w:rFonts w:eastAsiaTheme="minorEastAsia"/>
+          <w:szCs w:val="24"/>
+          <w:lang w:val="en-CA"/>
+        </w:rPr>
+        <w:t xml:space="preserve">, </w:t>
+      </w:r>
+      <m:oMath>
+        <m:r>
+          <w:rPr>
+            <w:rFonts w:ascii="Cambria Math" w:eastAsiaTheme="minorEastAsia" w:hAnsi="Cambria Math"/>
+            <w:szCs w:val="24"/>
+            <w:lang w:val="en-CA"/>
+          </w:rPr>
+          <m:t>GetPivot</m:t>
+        </m:r>
+      </m:oMath>
+      <w:r>
+        <w:rPr>
+          <w:rFonts w:eastAsiaTheme="minorEastAsia"/>
+          <w:szCs w:val="24"/>
+          <w:lang w:val="en-CA"/>
+        </w:rPr>
+        <w:t xml:space="preserve"> perceives it as sequences of </w:t>
+      </w:r>
+      <m:oMath>
+        <m:r>
+          <w:rPr>
+            <w:rFonts w:ascii="Cambria Math" w:eastAsiaTheme="minorEastAsia" w:hAnsi="Cambria Math"/>
+            <w:szCs w:val="24"/>
+            <w:lang w:val="en-CA"/>
+          </w:rPr>
+          <m:t>5</m:t>
+        </m:r>
+      </m:oMath>
+      <w:r>
+        <w:rPr>
+          <w:rFonts w:eastAsiaTheme="minorEastAsia"/>
+          <w:szCs w:val="24"/>
+          <w:lang w:val="en-CA"/>
+        </w:rPr>
+        <w:t xml:space="preserve"> items each: </w:t>
+      </w:r>
+      <m:oMath>
+        <m:r>
+          <w:rPr>
+            <w:rFonts w:ascii="Cambria Math" w:eastAsiaTheme="minorEastAsia" w:hAnsi="Cambria Math"/>
+            <w:szCs w:val="24"/>
+            <w:lang w:val="en-CA"/>
+          </w:rPr>
+          <m:t>A</m:t>
+        </m:r>
+        <m:d>
+          <m:dPr>
+            <m:begChr m:val="["/>
+            <m:endChr m:val="]"/>
+            <m:ctrlPr>
+              <w:rPr>
+                <w:rFonts w:ascii="Cambria Math" w:eastAsiaTheme="minorEastAsia" w:hAnsi="Cambria Math"/>
+                <w:i/>
+                <w:szCs w:val="24"/>
+                <w:lang w:val="en-CA"/>
+              </w:rPr>
+            </m:ctrlPr>
+          </m:dPr>
+          <m:e>
+            <m:r>
+              <w:rPr>
+                <w:rFonts w:ascii="Cambria Math" w:eastAsiaTheme="minorEastAsia" w:hAnsi="Cambria Math"/>
+                <w:szCs w:val="24"/>
+                <w:lang w:val="en-CA"/>
+              </w:rPr>
+              <m:t>1, …, 5</m:t>
+            </m:r>
+          </m:e>
+        </m:d>
+        <m:r>
+          <w:rPr>
+            <w:rFonts w:ascii="Cambria Math" w:eastAsiaTheme="minorEastAsia" w:hAnsi="Cambria Math"/>
+            <w:szCs w:val="24"/>
+            <w:lang w:val="en-CA"/>
+          </w:rPr>
+          <m:t>, A</m:t>
+        </m:r>
+        <m:d>
+          <m:dPr>
+            <m:begChr m:val="["/>
+            <m:endChr m:val="]"/>
+            <m:ctrlPr>
+              <w:rPr>
+                <w:rFonts w:ascii="Cambria Math" w:eastAsiaTheme="minorEastAsia" w:hAnsi="Cambria Math"/>
+                <w:i/>
+                <w:szCs w:val="24"/>
+                <w:lang w:val="en-CA"/>
+              </w:rPr>
+            </m:ctrlPr>
+          </m:dPr>
+          <m:e>
+            <m:r>
+              <w:rPr>
+                <w:rFonts w:ascii="Cambria Math" w:eastAsiaTheme="minorEastAsia" w:hAnsi="Cambria Math"/>
+                <w:szCs w:val="24"/>
+                <w:lang w:val="en-CA"/>
+              </w:rPr>
+              <m:t>6, …, 10</m:t>
+            </m:r>
+          </m:e>
+        </m:d>
+        <m:r>
+          <w:rPr>
+            <w:rFonts w:ascii="Cambria Math" w:eastAsiaTheme="minorEastAsia" w:hAnsi="Cambria Math"/>
+            <w:szCs w:val="24"/>
+            <w:lang w:val="en-CA"/>
+          </w:rPr>
+          <m:t>, …, A</m:t>
+        </m:r>
+        <m:d>
+          <m:dPr>
+            <m:begChr m:val="["/>
+            <m:endChr m:val="]"/>
+            <m:ctrlPr>
+              <w:rPr>
+                <w:rFonts w:ascii="Cambria Math" w:eastAsiaTheme="minorEastAsia" w:hAnsi="Cambria Math"/>
+                <w:i/>
+                <w:szCs w:val="24"/>
+                <w:lang w:val="en-CA"/>
+              </w:rPr>
+            </m:ctrlPr>
+          </m:dPr>
+          <m:e>
+            <m:r>
+              <w:rPr>
+                <w:rFonts w:ascii="Cambria Math" w:eastAsiaTheme="minorEastAsia" w:hAnsi="Cambria Math"/>
+                <w:szCs w:val="24"/>
+                <w:lang w:val="en-CA"/>
+              </w:rPr>
+              <m:t>n-4, …, n</m:t>
+            </m:r>
+          </m:e>
+        </m:d>
+      </m:oMath>
+      <w:r>
+        <w:rPr>
+          <w:rFonts w:eastAsiaTheme="minorEastAsia"/>
+          <w:szCs w:val="24"/>
+          <w:lang w:val="en-CA"/>
+        </w:rPr>
+        <w:t xml:space="preserve">. </w:t>
+      </w:r>
+      <w:r>
+        <w:rPr>
+          <w:rFonts w:eastAsiaTheme="minorEastAsia"/>
+          <w:szCs w:val="24"/>
+          <w:lang w:val="en-CA"/>
+        </w:rPr>
+        <w:t xml:space="preserve">Then it computes the median of each </w:t>
+      </w:r>
+      <m:oMath>
+        <m:r>
+          <w:rPr>
+            <w:rFonts w:ascii="Cambria Math" w:eastAsiaTheme="minorEastAsia" w:hAnsi="Cambria Math"/>
+            <w:szCs w:val="24"/>
+            <w:lang w:val="en-CA"/>
+          </w:rPr>
+          <m:t>A</m:t>
+        </m:r>
+        <m:d>
+          <m:dPr>
+            <m:begChr m:val="["/>
+            <m:endChr m:val="]"/>
+            <m:ctrlPr>
+              <w:rPr>
+                <w:rFonts w:ascii="Cambria Math" w:eastAsiaTheme="minorEastAsia" w:hAnsi="Cambria Math"/>
+                <w:i/>
+                <w:szCs w:val="24"/>
+                <w:lang w:val="en-CA"/>
+              </w:rPr>
+            </m:ctrlPr>
+          </m:dPr>
+          <m:e>
+            <m:r>
+              <w:rPr>
+                <w:rFonts w:ascii="Cambria Math" w:eastAsiaTheme="minorEastAsia" w:hAnsi="Cambria Math"/>
+                <w:szCs w:val="24"/>
+                <w:lang w:val="en-CA"/>
+              </w:rPr>
+              <m:t>i, …, i+4</m:t>
+            </m:r>
+          </m:e>
+        </m:d>
+      </m:oMath>
+      <w:r>
+        <w:rPr>
+          <w:rFonts w:eastAsiaTheme="minorEastAsia"/>
+          <w:szCs w:val="24"/>
+          <w:lang w:val="en-CA"/>
+        </w:rPr>
+        <w:t xml:space="preserve"> and stores them as </w:t>
+      </w:r>
+      <m:oMath>
+        <m:sSub>
+          <m:sSubPr>
+            <m:ctrlPr>
+              <w:rPr>
+                <w:rFonts w:ascii="Cambria Math" w:eastAsiaTheme="minorEastAsia" w:hAnsi="Cambria Math"/>
+                <w:i/>
+                <w:szCs w:val="24"/>
+                <w:lang w:val="en-CA"/>
+              </w:rPr>
+            </m:ctrlPr>
+          </m:sSubPr>
+          <m:e>
+            <m:r>
+              <w:rPr>
+                <w:rFonts w:ascii="Cambria Math" w:eastAsiaTheme="minorEastAsia" w:hAnsi="Cambria Math"/>
+                <w:szCs w:val="24"/>
+                <w:lang w:val="en-CA"/>
+              </w:rPr>
+              <m:t>m</m:t>
+            </m:r>
+          </m:e>
+          <m:sub>
+            <m:r>
+              <w:rPr>
+                <w:rFonts w:ascii="Cambria Math" w:eastAsiaTheme="minorEastAsia" w:hAnsi="Cambria Math"/>
+                <w:szCs w:val="24"/>
+                <w:lang w:val="en-CA"/>
+              </w:rPr>
+              <m:t>1</m:t>
+            </m:r>
+          </m:sub>
+        </m:sSub>
+        <m:r>
+          <w:rPr>
+            <w:rFonts w:ascii="Cambria Math" w:eastAsiaTheme="minorEastAsia" w:hAnsi="Cambria Math"/>
+            <w:szCs w:val="24"/>
+            <w:lang w:val="en-CA"/>
+          </w:rPr>
+          <m:t xml:space="preserve">, </m:t>
+        </m:r>
+        <m:sSub>
+          <m:sSubPr>
+            <m:ctrlPr>
+              <w:rPr>
+                <w:rFonts w:ascii="Cambria Math" w:eastAsiaTheme="minorEastAsia" w:hAnsi="Cambria Math"/>
+                <w:i/>
+                <w:szCs w:val="24"/>
+                <w:lang w:val="en-CA"/>
+              </w:rPr>
+            </m:ctrlPr>
+          </m:sSubPr>
+          <m:e>
+            <m:r>
+              <w:rPr>
+                <w:rFonts w:ascii="Cambria Math" w:eastAsiaTheme="minorEastAsia" w:hAnsi="Cambria Math"/>
+                <w:szCs w:val="24"/>
+                <w:lang w:val="en-CA"/>
+              </w:rPr>
+              <m:t>m</m:t>
+            </m:r>
+          </m:e>
+          <m:sub>
+            <m:r>
+              <w:rPr>
+                <w:rFonts w:ascii="Cambria Math" w:eastAsiaTheme="minorEastAsia" w:hAnsi="Cambria Math"/>
+                <w:szCs w:val="24"/>
+                <w:lang w:val="en-CA"/>
+              </w:rPr>
+              <m:t>2</m:t>
+            </m:r>
+          </m:sub>
+        </m:sSub>
+        <m:r>
+          <w:rPr>
+            <w:rFonts w:ascii="Cambria Math" w:eastAsiaTheme="minorEastAsia" w:hAnsi="Cambria Math"/>
+            <w:szCs w:val="24"/>
+            <w:lang w:val="en-CA"/>
+          </w:rPr>
+          <m:t xml:space="preserve">, …, </m:t>
+        </m:r>
+        <m:sSub>
+          <m:sSubPr>
+            <m:ctrlPr>
+              <w:rPr>
+                <w:rFonts w:ascii="Cambria Math" w:eastAsiaTheme="minorEastAsia" w:hAnsi="Cambria Math"/>
+                <w:i/>
+                <w:szCs w:val="24"/>
+                <w:lang w:val="en-CA"/>
+              </w:rPr>
+            </m:ctrlPr>
+          </m:sSubPr>
+          <m:e>
+            <m:r>
+              <w:rPr>
+                <w:rFonts w:ascii="Cambria Math" w:eastAsiaTheme="minorEastAsia" w:hAnsi="Cambria Math"/>
+                <w:szCs w:val="24"/>
+                <w:lang w:val="en-CA"/>
+              </w:rPr>
+              <m:t>m</m:t>
+            </m:r>
+          </m:e>
+          <m:sub>
+            <m:f>
+              <m:fPr>
+                <m:type m:val="skw"/>
+                <m:ctrlPr>
+                  <w:rPr>
+                    <w:rFonts w:ascii="Cambria Math" w:eastAsiaTheme="minorEastAsia" w:hAnsi="Cambria Math"/>
+                    <w:i/>
+                    <w:szCs w:val="24"/>
+                    <w:lang w:val="en-CA"/>
+                  </w:rPr>
+                </m:ctrlPr>
+              </m:fPr>
+              <m:num>
+                <m:r>
+                  <w:rPr>
+                    <w:rFonts w:ascii="Cambria Math" w:eastAsiaTheme="minorEastAsia" w:hAnsi="Cambria Math"/>
+                    <w:szCs w:val="24"/>
+                    <w:lang w:val="en-CA"/>
+                  </w:rPr>
+                  <m:t>n</m:t>
+                </m:r>
+              </m:num>
+              <m:den>
+                <m:r>
+                  <w:rPr>
+                    <w:rFonts w:ascii="Cambria Math" w:eastAsiaTheme="minorEastAsia" w:hAnsi="Cambria Math"/>
+                    <w:szCs w:val="24"/>
+                    <w:lang w:val="en-CA"/>
+                  </w:rPr>
+                  <m:t>5</m:t>
+                </m:r>
+              </m:den>
+            </m:f>
+          </m:sub>
+        </m:sSub>
+      </m:oMath>
+      <w:r>
+        <w:rPr>
+          <w:rFonts w:eastAsiaTheme="minorEastAsia"/>
+          <w:szCs w:val="24"/>
+          <w:lang w:val="en-CA"/>
+        </w:rPr>
+        <w:t xml:space="preserve">. Finally, it computes the median, </w:t>
+      </w:r>
+      <m:oMath>
+        <m:r>
+          <w:rPr>
+            <w:rFonts w:ascii="Cambria Math" w:eastAsiaTheme="minorEastAsia" w:hAnsi="Cambria Math"/>
+            <w:szCs w:val="24"/>
+            <w:lang w:val="en-CA"/>
+          </w:rPr>
+          <m:t>m</m:t>
+        </m:r>
+      </m:oMath>
+      <w:r>
+        <w:rPr>
+          <w:rFonts w:eastAsiaTheme="minorEastAsia"/>
+          <w:szCs w:val="24"/>
+          <w:lang w:val="en-CA"/>
+        </w:rPr>
+        <w:t xml:space="preserve">, of these medians. </w:t>
+      </w:r>
+      <w:r>
+        <w:rPr>
+          <w:rFonts w:eastAsiaTheme="minorEastAsia"/>
+          <w:szCs w:val="24"/>
+          <w:lang w:val="en-CA"/>
+        </w:rPr>
+        <w:t xml:space="preserve">Now, the </w:t>
+      </w:r>
+      <m:oMath>
+        <m:sSub>
+          <m:sSubPr>
+            <m:ctrlPr>
+              <w:rPr>
+                <w:rFonts w:ascii="Cambria Math" w:eastAsiaTheme="minorEastAsia" w:hAnsi="Cambria Math"/>
+                <w:i/>
+                <w:szCs w:val="24"/>
+                <w:lang w:val="en-CA"/>
+              </w:rPr>
+            </m:ctrlPr>
+          </m:sSubPr>
+          <m:e>
+            <m:r>
+              <w:rPr>
+                <w:rFonts w:ascii="Cambria Math" w:eastAsiaTheme="minorEastAsia" w:hAnsi="Cambria Math"/>
+                <w:szCs w:val="24"/>
+                <w:lang w:val="en-CA"/>
+              </w:rPr>
+              <m:t>G</m:t>
+            </m:r>
+          </m:e>
+          <m:sub>
+            <m:r>
+              <w:rPr>
+                <w:rFonts w:ascii="Cambria Math" w:eastAsiaTheme="minorEastAsia" w:hAnsi="Cambria Math"/>
+                <w:szCs w:val="24"/>
+                <w:lang w:val="en-CA"/>
+              </w:rPr>
+              <m:t>lo</m:t>
+            </m:r>
+          </m:sub>
+        </m:sSub>
+      </m:oMath>
+      <w:r>
+        <w:rPr>
+          <w:rFonts w:eastAsiaTheme="minorEastAsia"/>
+          <w:szCs w:val="24"/>
+          <w:lang w:val="en-CA"/>
+        </w:rPr>
+        <w:t xml:space="preserve"> and </w:t>
+      </w:r>
+      <m:oMath>
+        <m:sSub>
+          <m:sSubPr>
+            <m:ctrlPr>
+              <w:rPr>
+                <w:rFonts w:ascii="Cambria Math" w:eastAsiaTheme="minorEastAsia" w:hAnsi="Cambria Math"/>
+                <w:i/>
+                <w:szCs w:val="24"/>
+                <w:lang w:val="en-CA"/>
+              </w:rPr>
+            </m:ctrlPr>
+          </m:sSubPr>
+          <m:e>
+            <m:r>
+              <w:rPr>
+                <w:rFonts w:ascii="Cambria Math" w:eastAsiaTheme="minorEastAsia" w:hAnsi="Cambria Math"/>
+                <w:szCs w:val="24"/>
+                <w:lang w:val="en-CA"/>
+              </w:rPr>
+              <m:t>G</m:t>
+            </m:r>
+          </m:e>
+          <m:sub>
+            <m:r>
+              <w:rPr>
+                <w:rFonts w:ascii="Cambria Math" w:eastAsiaTheme="minorEastAsia" w:hAnsi="Cambria Math"/>
+                <w:szCs w:val="24"/>
+                <w:lang w:val="en-CA"/>
+              </w:rPr>
+              <m:t>hi</m:t>
+            </m:r>
+          </m:sub>
+        </m:sSub>
+      </m:oMath>
+      <w:r>
+        <w:rPr>
+          <w:rFonts w:eastAsiaTheme="minorEastAsia"/>
+          <w:szCs w:val="24"/>
+          <w:lang w:val="en-CA"/>
+        </w:rPr>
+        <w:t xml:space="preserve"> groups are as follows:</w:t>
+      </w:r>
+    </w:p>
+    <w:p>
+      <w:pPr>
+        <w:spacing w:after="0"/>
+        <w:ind w:left="0" w:firstLine="720"/>
+        <w:rPr>
+          <w:rFonts w:eastAsiaTheme="minorEastAsia"/>
+          <w:szCs w:val="24"/>
+          <w:lang w:val="en-CA"/>
+        </w:rPr>
+      </w:pPr>
+      <m:oMathPara>
+        <m:oMath>
+          <m:sSub>
+            <m:sSubPr>
+              <m:ctrlPr>
+                <w:rPr>
+                  <w:rFonts w:ascii="Cambria Math" w:eastAsiaTheme="minorEastAsia" w:hAnsi="Cambria Math"/>
+                  <w:i/>
+                  <w:szCs w:val="24"/>
+                  <w:lang w:val="en-CA"/>
+                </w:rPr>
+              </m:ctrlPr>
+            </m:sSubPr>
+            <m:e>
+              <m:r>
+                <w:rPr>
+                  <w:rFonts w:ascii="Cambria Math" w:eastAsiaTheme="minorEastAsia" w:hAnsi="Cambria Math"/>
+                  <w:szCs w:val="24"/>
+                  <w:lang w:val="en-CA"/>
+                </w:rPr>
+                <m:t>G</m:t>
+              </m:r>
+            </m:e>
+            <m:sub>
+              <m:r>
+                <w:rPr>
+                  <w:rFonts w:ascii="Cambria Math" w:eastAsiaTheme="minorEastAsia" w:hAnsi="Cambria Math"/>
+                  <w:szCs w:val="24"/>
+                  <w:lang w:val="en-CA"/>
+                </w:rPr>
+                <m:t>lo</m:t>
+              </m:r>
+            </m:sub>
+          </m:sSub>
+          <m:r>
+            <w:rPr>
+              <w:rFonts w:ascii="Cambria Math" w:eastAsiaTheme="minorEastAsia" w:hAnsi="Cambria Math"/>
+              <w:szCs w:val="24"/>
+              <w:lang w:val="en-CA"/>
+            </w:rPr>
+            <m:t>=</m:t>
+          </m:r>
+          <m:d>
+            <m:dPr>
+              <m:ctrlPr>
+                <w:rPr>
+                  <w:rFonts w:ascii="Cambria Math" w:eastAsiaTheme="minorEastAsia" w:hAnsi="Cambria Math"/>
+                  <w:i/>
+                  <w:szCs w:val="24"/>
+                  <w:lang w:val="en-CA"/>
+                </w:rPr>
+              </m:ctrlPr>
+            </m:dPr>
+            <m:e>
+              <m:r>
+                <w:rPr>
+                  <w:rFonts w:ascii="Cambria Math" w:eastAsiaTheme="minorEastAsia" w:hAnsi="Cambria Math"/>
+                  <w:szCs w:val="24"/>
+                  <w:lang w:val="en-CA"/>
+                </w:rPr>
+                <m:t>subarray</m:t>
+              </m:r>
+              <m:sSub>
+                <m:sSubPr>
+                  <m:ctrlPr>
+                    <w:rPr>
+                      <w:rFonts w:ascii="Cambria Math" w:eastAsiaTheme="minorEastAsia" w:hAnsi="Cambria Math"/>
+                      <w:i/>
+                      <w:szCs w:val="24"/>
+                      <w:lang w:val="en-CA"/>
+                    </w:rPr>
+                  </m:ctrlPr>
+                </m:sSubPr>
+                <m:e>
+                  <m:r>
+                    <w:rPr>
+                      <w:rFonts w:ascii="Cambria Math" w:eastAsiaTheme="minorEastAsia" w:hAnsi="Cambria Math"/>
+                      <w:szCs w:val="24"/>
+                      <w:lang w:val="en-CA"/>
+                    </w:rPr>
+                    <m:t>s</m:t>
+                  </m:r>
+                </m:e>
+                <m:sub>
+                  <m:r>
+                    <w:rPr>
+                      <w:rFonts w:ascii="Cambria Math" w:eastAsiaTheme="minorEastAsia" w:hAnsi="Cambria Math"/>
+                      <w:szCs w:val="24"/>
+                      <w:lang w:val="en-CA"/>
+                    </w:rPr>
+                    <m:t xml:space="preserve"> median&lt;m</m:t>
+                  </m:r>
+                </m:sub>
+              </m:sSub>
+            </m:e>
+          </m:d>
+          <m:d>
+            <m:dPr>
+              <m:ctrlPr>
+                <w:rPr>
+                  <w:rFonts w:ascii="Cambria Math" w:eastAsiaTheme="minorEastAsia" w:hAnsi="Cambria Math"/>
+                  <w:i/>
+                  <w:szCs w:val="24"/>
+                  <w:lang w:val="en-CA"/>
+                </w:rPr>
+              </m:ctrlPr>
+            </m:dPr>
+            <m:e>
+              <m:r>
+                <w:rPr>
+                  <w:rFonts w:ascii="Cambria Math" w:eastAsiaTheme="minorEastAsia" w:hAnsi="Cambria Math"/>
+                  <w:szCs w:val="24"/>
+                  <w:lang w:val="en-CA"/>
+                </w:rPr>
+                <m:t xml:space="preserve">2 values&lt;m from </m:t>
+              </m:r>
+              <m:r>
+                <w:rPr>
+                  <w:rFonts w:ascii="Cambria Math" w:eastAsiaTheme="minorEastAsia" w:hAnsi="Cambria Math"/>
+                  <w:szCs w:val="24"/>
+                  <w:lang w:val="en-CA"/>
+                </w:rPr>
+                <m:t>subarra</m:t>
+              </m:r>
+              <m:sSub>
+                <m:sSubPr>
+                  <m:ctrlPr>
+                    <w:rPr>
+                      <w:rFonts w:ascii="Cambria Math" w:eastAsiaTheme="minorEastAsia" w:hAnsi="Cambria Math"/>
+                      <w:i/>
+                      <w:szCs w:val="24"/>
+                      <w:lang w:val="en-CA"/>
+                    </w:rPr>
+                  </m:ctrlPr>
+                </m:sSubPr>
+                <m:e>
+                  <m:r>
+                    <w:rPr>
+                      <w:rFonts w:ascii="Cambria Math" w:eastAsiaTheme="minorEastAsia" w:hAnsi="Cambria Math"/>
+                      <w:szCs w:val="24"/>
+                      <w:lang w:val="en-CA"/>
+                    </w:rPr>
+                    <m:t>y</m:t>
+                  </m:r>
+                </m:e>
+                <m:sub>
+                  <m:r>
+                    <w:rPr>
+                      <w:rFonts w:ascii="Cambria Math" w:eastAsiaTheme="minorEastAsia" w:hAnsi="Cambria Math"/>
+                      <w:szCs w:val="24"/>
+                      <w:lang w:val="en-CA"/>
+                    </w:rPr>
+                    <m:t>median</m:t>
+                  </m:r>
+                  <m:r>
+                    <w:rPr>
+                      <w:rFonts w:ascii="Cambria Math" w:eastAsiaTheme="minorEastAsia" w:hAnsi="Cambria Math"/>
+                      <w:szCs w:val="24"/>
+                      <w:lang w:val="en-CA"/>
+                    </w:rPr>
+                    <m:t>=</m:t>
+                  </m:r>
+                  <m:r>
+                    <w:rPr>
+                      <w:rFonts w:ascii="Cambria Math" w:eastAsiaTheme="minorEastAsia" w:hAnsi="Cambria Math"/>
+                      <w:szCs w:val="24"/>
+                      <w:lang w:val="en-CA"/>
+                    </w:rPr>
+                    <m:t>m</m:t>
+                  </m:r>
+                </m:sub>
+              </m:sSub>
+            </m:e>
+          </m:d>
+        </m:oMath>
+      </m:oMathPara>
+    </w:p>
+    <w:p>
+      <w:pPr>
+        <w:spacing w:after="0"/>
+        <w:ind w:left="0" w:firstLine="720"/>
+        <w:rPr>
+          <w:rFonts w:eastAsiaTheme="minorEastAsia"/>
+          <w:szCs w:val="24"/>
+          <w:lang w:val="en-CA"/>
+        </w:rPr>
+      </w:pPr>
+      <m:oMathPara>
+        <m:oMath>
+          <m:sSub>
+            <m:sSubPr>
+              <m:ctrlPr>
+                <w:rPr>
+                  <w:rFonts w:ascii="Cambria Math" w:eastAsiaTheme="minorEastAsia" w:hAnsi="Cambria Math"/>
+                  <w:i/>
+                  <w:szCs w:val="24"/>
+                  <w:lang w:val="en-CA"/>
+                </w:rPr>
+              </m:ctrlPr>
+            </m:sSubPr>
+            <m:e>
+              <m:r>
+                <w:rPr>
+                  <w:rFonts w:ascii="Cambria Math" w:eastAsiaTheme="minorEastAsia" w:hAnsi="Cambria Math"/>
+                  <w:szCs w:val="24"/>
+                  <w:lang w:val="en-CA"/>
+                </w:rPr>
+                <m:t>G</m:t>
+              </m:r>
+            </m:e>
+            <m:sub>
+              <m:r>
+                <w:rPr>
+                  <w:rFonts w:ascii="Cambria Math" w:eastAsiaTheme="minorEastAsia" w:hAnsi="Cambria Math"/>
+                  <w:szCs w:val="24"/>
+                  <w:lang w:val="en-CA"/>
+                </w:rPr>
+                <m:t>hi</m:t>
+              </m:r>
+            </m:sub>
+          </m:sSub>
+          <m:r>
+            <w:rPr>
+              <w:rFonts w:ascii="Cambria Math" w:eastAsiaTheme="minorEastAsia" w:hAnsi="Cambria Math"/>
+              <w:szCs w:val="24"/>
+              <w:lang w:val="en-CA"/>
+            </w:rPr>
+            <m:t>=</m:t>
+          </m:r>
+          <m:d>
+            <m:dPr>
+              <m:ctrlPr>
+                <w:rPr>
+                  <w:rFonts w:ascii="Cambria Math" w:eastAsiaTheme="minorEastAsia" w:hAnsi="Cambria Math"/>
+                  <w:i/>
+                  <w:szCs w:val="24"/>
+                  <w:lang w:val="en-CA"/>
+                </w:rPr>
+              </m:ctrlPr>
+            </m:dPr>
+            <m:e>
+              <m:r>
+                <w:rPr>
+                  <w:rFonts w:ascii="Cambria Math" w:eastAsiaTheme="minorEastAsia" w:hAnsi="Cambria Math"/>
+                  <w:szCs w:val="24"/>
+                  <w:lang w:val="en-CA"/>
+                </w:rPr>
+                <m:t>subarray</m:t>
+              </m:r>
+              <m:sSub>
+                <m:sSubPr>
+                  <m:ctrlPr>
+                    <w:rPr>
+                      <w:rFonts w:ascii="Cambria Math" w:eastAsiaTheme="minorEastAsia" w:hAnsi="Cambria Math"/>
+                      <w:i/>
+                      <w:szCs w:val="24"/>
+                      <w:lang w:val="en-CA"/>
+                    </w:rPr>
+                  </m:ctrlPr>
+                </m:sSubPr>
+                <m:e>
+                  <m:r>
+                    <w:rPr>
+                      <w:rFonts w:ascii="Cambria Math" w:eastAsiaTheme="minorEastAsia" w:hAnsi="Cambria Math"/>
+                      <w:szCs w:val="24"/>
+                      <w:lang w:val="en-CA"/>
+                    </w:rPr>
+                    <m:t>s</m:t>
+                  </m:r>
+                </m:e>
+                <m:sub>
+                  <m:r>
+                    <w:rPr>
+                      <w:rFonts w:ascii="Cambria Math" w:eastAsiaTheme="minorEastAsia" w:hAnsi="Cambria Math"/>
+                      <w:szCs w:val="24"/>
+                      <w:lang w:val="en-CA"/>
+                    </w:rPr>
+                    <m:t>median&gt;m</m:t>
+                  </m:r>
+                </m:sub>
+              </m:sSub>
+            </m:e>
+          </m:d>
+          <m:d>
+            <m:dPr>
+              <m:ctrlPr>
+                <w:rPr>
+                  <w:rFonts w:ascii="Cambria Math" w:eastAsiaTheme="minorEastAsia" w:hAnsi="Cambria Math"/>
+                  <w:i/>
+                  <w:szCs w:val="24"/>
+                  <w:lang w:val="en-CA"/>
+                </w:rPr>
+              </m:ctrlPr>
+            </m:dPr>
+            <m:e>
+              <m:r>
+                <w:rPr>
+                  <w:rFonts w:ascii="Cambria Math" w:eastAsiaTheme="minorEastAsia" w:hAnsi="Cambria Math"/>
+                  <w:szCs w:val="24"/>
+                  <w:lang w:val="en-CA"/>
+                </w:rPr>
+                <m:t>2 values</m:t>
+              </m:r>
+              <m:r>
+                <w:rPr>
+                  <w:rFonts w:ascii="Cambria Math" w:eastAsiaTheme="minorEastAsia" w:hAnsi="Cambria Math"/>
+                  <w:szCs w:val="24"/>
+                  <w:lang w:val="en-CA"/>
+                </w:rPr>
+                <m:t>&gt;m</m:t>
+              </m:r>
+              <m:r>
+                <w:rPr>
+                  <w:rFonts w:ascii="Cambria Math" w:eastAsiaTheme="minorEastAsia" w:hAnsi="Cambria Math"/>
+                  <w:szCs w:val="24"/>
+                  <w:lang w:val="en-CA"/>
+                </w:rPr>
+                <m:t xml:space="preserve"> from </m:t>
+              </m:r>
+              <m:r>
+                <w:rPr>
+                  <w:rFonts w:ascii="Cambria Math" w:eastAsiaTheme="minorEastAsia" w:hAnsi="Cambria Math"/>
+                  <w:szCs w:val="24"/>
+                  <w:lang w:val="en-CA"/>
+                </w:rPr>
+                <m:t>subarra</m:t>
+              </m:r>
+              <m:sSub>
+                <m:sSubPr>
+                  <m:ctrlPr>
+                    <w:rPr>
+                      <w:rFonts w:ascii="Cambria Math" w:eastAsiaTheme="minorEastAsia" w:hAnsi="Cambria Math"/>
+                      <w:i/>
+                      <w:szCs w:val="24"/>
+                      <w:lang w:val="en-CA"/>
+                    </w:rPr>
+                  </m:ctrlPr>
+                </m:sSubPr>
+                <m:e>
+                  <m:r>
+                    <w:rPr>
+                      <w:rFonts w:ascii="Cambria Math" w:eastAsiaTheme="minorEastAsia" w:hAnsi="Cambria Math"/>
+                      <w:szCs w:val="24"/>
+                      <w:lang w:val="en-CA"/>
+                    </w:rPr>
+                    <m:t>y</m:t>
+                  </m:r>
+                </m:e>
+                <m:sub>
+                  <m:r>
+                    <w:rPr>
+                      <w:rFonts w:ascii="Cambria Math" w:eastAsiaTheme="minorEastAsia" w:hAnsi="Cambria Math"/>
+                      <w:szCs w:val="24"/>
+                      <w:lang w:val="en-CA"/>
+                    </w:rPr>
+                    <m:t>median</m:t>
+                  </m:r>
+                  <m:r>
+                    <w:rPr>
+                      <w:rFonts w:ascii="Cambria Math" w:eastAsiaTheme="minorEastAsia" w:hAnsi="Cambria Math"/>
+                      <w:szCs w:val="24"/>
+                      <w:lang w:val="en-CA"/>
+                    </w:rPr>
+                    <m:t>=</m:t>
+                  </m:r>
+                  <m:r>
+                    <w:rPr>
+                      <w:rFonts w:ascii="Cambria Math" w:eastAsiaTheme="minorEastAsia" w:hAnsi="Cambria Math"/>
+                      <w:szCs w:val="24"/>
+                      <w:lang w:val="en-CA"/>
+                    </w:rPr>
+                    <m:t>m</m:t>
+                  </m:r>
+                </m:sub>
+              </m:sSub>
+            </m:e>
+          </m:d>
+        </m:oMath>
+      </m:oMathPara>
+    </w:p>
+    <w:p>
+      <w:pPr>
+        <w:spacing w:after="0"/>
+        <w:ind w:left="0"/>
+        <w:rPr>
+          <w:rFonts w:eastAsiaTheme="minorEastAsia"/>
+          <w:szCs w:val="24"/>
+          <w:lang w:val="en-CA"/>
+        </w:rPr>
+      </w:pPr>
+      <w:r>
+        <w:rPr>
+          <w:rFonts w:eastAsiaTheme="minorEastAsia"/>
+          <w:szCs w:val="24"/>
+          <w:lang w:val="en-CA"/>
+        </w:rPr>
+        <w:tab/>
+        <w:t xml:space="preserve">The subarrays with median </w:t>
+      </w:r>
+      <m:oMath>
+        <m:r>
+          <w:rPr>
+            <w:rFonts w:ascii="Cambria Math" w:eastAsiaTheme="minorEastAsia" w:hAnsi="Cambria Math"/>
+            <w:szCs w:val="24"/>
+            <w:lang w:val="en-CA"/>
+          </w:rPr>
+          <m:t>&lt;m</m:t>
+        </m:r>
+      </m:oMath>
+      <w:r>
+        <w:rPr>
+          <w:rFonts w:eastAsiaTheme="minorEastAsia"/>
+          <w:szCs w:val="24"/>
+          <w:lang w:val="en-CA"/>
+        </w:rPr>
+        <w:t xml:space="preserve"> and </w:t>
+      </w:r>
+      <m:oMath>
+        <m:r>
+          <w:rPr>
+            <w:rFonts w:ascii="Cambria Math" w:eastAsiaTheme="minorEastAsia" w:hAnsi="Cambria Math"/>
+            <w:szCs w:val="24"/>
+            <w:lang w:val="en-CA"/>
+          </w:rPr>
+          <m:t>&gt;m</m:t>
+        </m:r>
+      </m:oMath>
+      <w:r>
+        <w:rPr>
+          <w:rFonts w:eastAsiaTheme="minorEastAsia"/>
+          <w:szCs w:val="24"/>
+          <w:lang w:val="en-CA"/>
+        </w:rPr>
+        <w:t xml:space="preserve"> can be any </w:t>
+      </w:r>
+      <w:r>
+        <w:rPr>
+          <w:rFonts w:eastAsiaTheme="minorEastAsia"/>
+          <w:szCs w:val="24"/>
+          <w:lang w:val="en-CA"/>
+        </w:rPr>
+        <w:t>number</w:t>
+      </w:r>
+      <w:r>
+        <w:rPr>
+          <w:rFonts w:eastAsiaTheme="minorEastAsia"/>
+          <w:szCs w:val="24"/>
+          <w:lang w:val="en-CA"/>
+        </w:rPr>
+        <w:t xml:space="preserve"> of sequences of </w:t>
+      </w:r>
+      <m:oMath>
+        <m:r>
+          <w:rPr>
+            <w:rFonts w:ascii="Cambria Math" w:eastAsiaTheme="minorEastAsia" w:hAnsi="Cambria Math"/>
+            <w:szCs w:val="24"/>
+            <w:lang w:val="en-CA"/>
+          </w:rPr>
+          <m:t>5</m:t>
+        </m:r>
+      </m:oMath>
+      <w:r>
+        <w:rPr>
+          <w:rFonts w:eastAsiaTheme="minorEastAsia"/>
+          <w:szCs w:val="24"/>
+          <w:lang w:val="en-CA"/>
+        </w:rPr>
+        <w:t xml:space="preserve"> items each, but in the worst case, are equal (e.g., in the example above, each group has one subarray). </w:t>
+      </w:r>
+      <w:r>
+        <w:rPr>
+          <w:rFonts w:eastAsiaTheme="minorEastAsia"/>
+          <w:szCs w:val="24"/>
+          <w:lang w:val="en-CA"/>
+        </w:rPr>
+        <w:t xml:space="preserve">Since the requirement is </w:t>
+      </w:r>
+      <m:oMath>
+        <m:r>
+          <w:rPr>
+            <w:rFonts w:ascii="Cambria Math" w:eastAsiaTheme="minorEastAsia" w:hAnsi="Cambria Math"/>
+            <w:szCs w:val="24"/>
+            <w:lang w:val="en-CA"/>
+          </w:rPr>
+          <m:t>n≥5</m:t>
+        </m:r>
+      </m:oMath>
+      <w:r>
+        <w:rPr>
+          <w:rFonts w:eastAsiaTheme="minorEastAsia"/>
+          <w:szCs w:val="24"/>
+          <w:lang w:val="en-CA"/>
+        </w:rPr>
+        <w:t xml:space="preserve">, the base case is if the input array is only </w:t>
+      </w:r>
+      <m:oMath>
+        <m:r>
+          <w:rPr>
+            <w:rFonts w:ascii="Cambria Math" w:eastAsiaTheme="minorEastAsia" w:hAnsi="Cambria Math"/>
+            <w:szCs w:val="24"/>
+            <w:lang w:val="en-CA"/>
+          </w:rPr>
+          <m:t>5</m:t>
+        </m:r>
+      </m:oMath>
+      <w:r>
+        <w:rPr>
+          <w:rFonts w:eastAsiaTheme="minorEastAsia"/>
+          <w:szCs w:val="24"/>
+          <w:lang w:val="en-CA"/>
+        </w:rPr>
+        <w:t xml:space="preserve"> elements, then </w:t>
+      </w:r>
+      <m:oMath>
+        <m:sSub>
+          <m:sSubPr>
+            <m:ctrlPr>
+              <w:rPr>
+                <w:rFonts w:ascii="Cambria Math" w:eastAsiaTheme="minorEastAsia" w:hAnsi="Cambria Math"/>
+                <w:i/>
+                <w:szCs w:val="24"/>
+                <w:lang w:val="en-CA"/>
+              </w:rPr>
+            </m:ctrlPr>
+          </m:sSubPr>
+          <m:e>
+            <m:r>
+              <w:rPr>
+                <w:rFonts w:ascii="Cambria Math" w:eastAsiaTheme="minorEastAsia" w:hAnsi="Cambria Math"/>
+                <w:szCs w:val="24"/>
+                <w:lang w:val="en-CA"/>
+              </w:rPr>
+              <m:t>G</m:t>
+            </m:r>
+          </m:e>
+          <m:sub>
+            <m:r>
+              <w:rPr>
+                <w:rFonts w:ascii="Cambria Math" w:eastAsiaTheme="minorEastAsia" w:hAnsi="Cambria Math"/>
+                <w:szCs w:val="24"/>
+                <w:lang w:val="en-CA"/>
+              </w:rPr>
+              <m:t>lo</m:t>
+            </m:r>
+          </m:sub>
+        </m:sSub>
+      </m:oMath>
+      <w:r>
+        <w:rPr>
+          <w:rFonts w:eastAsiaTheme="minorEastAsia"/>
+          <w:szCs w:val="24"/>
+          <w:lang w:val="en-CA"/>
+        </w:rPr>
+        <w:t xml:space="preserve"> and </w:t>
+      </w:r>
+      <m:oMath>
+        <m:sSub>
+          <m:sSubPr>
+            <m:ctrlPr>
+              <w:rPr>
+                <w:rFonts w:ascii="Cambria Math" w:eastAsiaTheme="minorEastAsia" w:hAnsi="Cambria Math"/>
+                <w:i/>
+                <w:szCs w:val="24"/>
+                <w:lang w:val="en-CA"/>
+              </w:rPr>
+            </m:ctrlPr>
+          </m:sSubPr>
+          <m:e>
+            <m:r>
+              <w:rPr>
+                <w:rFonts w:ascii="Cambria Math" w:eastAsiaTheme="minorEastAsia" w:hAnsi="Cambria Math"/>
+                <w:szCs w:val="24"/>
+                <w:lang w:val="en-CA"/>
+              </w:rPr>
+              <m:t>G</m:t>
+            </m:r>
+          </m:e>
+          <m:sub>
+            <m:r>
+              <w:rPr>
+                <w:rFonts w:ascii="Cambria Math" w:eastAsiaTheme="minorEastAsia" w:hAnsi="Cambria Math"/>
+                <w:szCs w:val="24"/>
+                <w:lang w:val="en-CA"/>
+              </w:rPr>
+              <m:t>hi</m:t>
+            </m:r>
+          </m:sub>
+        </m:sSub>
+      </m:oMath>
+      <w:r>
+        <w:rPr>
+          <w:rFonts w:eastAsiaTheme="minorEastAsia"/>
+          <w:szCs w:val="24"/>
+          <w:lang w:val="en-CA"/>
+        </w:rPr>
+        <w:t xml:space="preserve"> only have </w:t>
+      </w:r>
+      <m:oMath>
+        <m:r>
+          <w:rPr>
+            <w:rFonts w:ascii="Cambria Math" w:eastAsiaTheme="minorEastAsia" w:hAnsi="Cambria Math"/>
+            <w:szCs w:val="24"/>
+            <w:lang w:val="en-CA"/>
+          </w:rPr>
+          <m:t>2</m:t>
+        </m:r>
+      </m:oMath>
+      <w:r>
+        <w:rPr>
+          <w:rFonts w:eastAsiaTheme="minorEastAsia"/>
+          <w:szCs w:val="24"/>
+          <w:lang w:val="en-CA"/>
+        </w:rPr>
+        <w:t xml:space="preserve"> elements each, which results in the following recurse size:</w:t>
+      </w:r>
+    </w:p>
+    <w:p>
+      <w:pPr>
+        <w:spacing w:after="0"/>
+        <w:ind w:left="0"/>
+        <w:rPr>
+          <w:rFonts w:eastAsiaTheme="minorEastAsia"/>
+          <w:szCs w:val="24"/>
+          <w:lang w:val="en-CA"/>
+        </w:rPr>
+      </w:pPr>
+      <m:oMathPara>
+        <m:oMath>
+          <m:r>
+            <w:rPr>
+              <w:rFonts w:ascii="Cambria Math" w:eastAsiaTheme="minorEastAsia" w:hAnsi="Cambria Math"/>
+              <w:szCs w:val="24"/>
+              <w:lang w:val="en-CA"/>
+            </w:rPr>
+            <m:t>2≤</m:t>
+          </m:r>
+          <m:d>
+            <m:dPr>
+              <m:begChr m:val="⌈"/>
+              <m:endChr m:val="⌉"/>
+              <m:ctrlPr>
+                <w:rPr>
+                  <w:rFonts w:ascii="Cambria Math" w:eastAsiaTheme="minorEastAsia" w:hAnsi="Cambria Math"/>
+                  <w:i/>
+                  <w:szCs w:val="24"/>
+                  <w:lang w:val="en-CA"/>
+                </w:rPr>
+              </m:ctrlPr>
+            </m:dPr>
+            <m:e>
+              <m:f>
+                <m:fPr>
+                  <m:type m:val="skw"/>
+                  <m:ctrlPr>
+                    <w:rPr>
+                      <w:rFonts w:ascii="Cambria Math" w:eastAsiaTheme="minorEastAsia" w:hAnsi="Cambria Math"/>
+                      <w:i/>
+                      <w:szCs w:val="24"/>
+                      <w:lang w:val="en-CA"/>
+                    </w:rPr>
+                  </m:ctrlPr>
+                </m:fPr>
+                <m:num>
+                  <m:r>
+                    <w:rPr>
+                      <w:rFonts w:ascii="Cambria Math" w:eastAsiaTheme="minorEastAsia" w:hAnsi="Cambria Math"/>
+                      <w:szCs w:val="24"/>
+                      <w:lang w:val="en-CA"/>
+                    </w:rPr>
+                    <m:t>7</m:t>
+                  </m:r>
+                </m:num>
+                <m:den>
+                  <m:r>
+                    <w:rPr>
+                      <w:rFonts w:ascii="Cambria Math" w:eastAsiaTheme="minorEastAsia" w:hAnsi="Cambria Math"/>
+                      <w:szCs w:val="24"/>
+                      <w:lang w:val="en-CA"/>
+                    </w:rPr>
+                    <m:t>10</m:t>
+                  </m:r>
+                </m:den>
+              </m:f>
+              <m:r>
+                <w:rPr>
+                  <w:rFonts w:ascii="Cambria Math" w:eastAsiaTheme="minorEastAsia" w:hAnsi="Cambria Math"/>
+                  <w:szCs w:val="24"/>
+                  <w:lang w:val="en-CA"/>
+                </w:rPr>
+                <m:t>⋅</m:t>
+              </m:r>
+              <m:r>
+                <w:rPr>
+                  <w:rFonts w:ascii="Cambria Math" w:eastAsiaTheme="minorEastAsia" w:hAnsi="Cambria Math"/>
+                  <w:szCs w:val="24"/>
+                  <w:lang w:val="en-CA"/>
+                </w:rPr>
+                <m:t>5</m:t>
+              </m:r>
+            </m:e>
+          </m:d>
+          <m:r>
+            <w:rPr>
+              <w:rFonts w:ascii="Cambria Math" w:eastAsiaTheme="minorEastAsia" w:hAnsi="Cambria Math"/>
+              <w:szCs w:val="24"/>
+              <w:lang w:val="en-CA"/>
+            </w:rPr>
+            <m:t>=3.5</m:t>
+          </m:r>
+        </m:oMath>
+      </m:oMathPara>
+    </w:p>
+    <w:p>
+      <w:pPr>
+        <w:spacing w:after="0"/>
+        <w:ind w:left="0"/>
+        <w:rPr>
+          <w:rFonts w:eastAsiaTheme="minorEastAsia"/>
+          <w:szCs w:val="24"/>
+          <w:lang w:val="en-CA"/>
+        </w:rPr>
+      </w:pPr>
+      <w:r>
+        <w:rPr>
+          <w:rFonts w:eastAsiaTheme="minorEastAsia"/>
+          <w:szCs w:val="24"/>
+          <w:lang w:val="en-CA"/>
+        </w:rPr>
+        <w:tab/>
+        <w:t>The base case holds</w:t>
+      </w:r>
+      <w:r>
+        <w:rPr>
+          <w:rFonts w:eastAsiaTheme="minorEastAsia"/>
+          <w:szCs w:val="24"/>
+          <w:lang w:val="en-CA"/>
+        </w:rPr>
+        <w:t xml:space="preserve">, and for the step, </w:t>
+      </w:r>
+      <w:r>
+        <w:rPr>
+          <w:rFonts w:eastAsiaTheme="minorEastAsia"/>
+          <w:szCs w:val="24"/>
+          <w:lang w:val="en-CA"/>
+        </w:rPr>
+        <w:t xml:space="preserve">for every addition of </w:t>
+      </w:r>
+      <m:oMath>
+        <m:r>
+          <w:rPr>
+            <w:rFonts w:ascii="Cambria Math" w:eastAsiaTheme="minorEastAsia" w:hAnsi="Cambria Math"/>
+            <w:szCs w:val="24"/>
+            <w:lang w:val="en-CA"/>
+          </w:rPr>
+          <m:t>5</m:t>
+        </m:r>
+      </m:oMath>
+      <w:r>
+        <w:rPr>
+          <w:rFonts w:eastAsiaTheme="minorEastAsia"/>
+          <w:szCs w:val="24"/>
+          <w:lang w:val="en-CA"/>
+        </w:rPr>
+        <w:t xml:space="preserve"> elements to the input array, the </w:t>
+      </w:r>
+      <m:oMath>
+        <m:sSub>
+          <m:sSubPr>
+            <m:ctrlPr>
+              <w:rPr>
+                <w:rFonts w:ascii="Cambria Math" w:eastAsiaTheme="minorEastAsia" w:hAnsi="Cambria Math"/>
+                <w:i/>
+                <w:szCs w:val="24"/>
+                <w:lang w:val="en-CA"/>
+              </w:rPr>
+            </m:ctrlPr>
+          </m:sSubPr>
+          <m:e>
+            <m:r>
+              <w:rPr>
+                <w:rFonts w:ascii="Cambria Math" w:eastAsiaTheme="minorEastAsia" w:hAnsi="Cambria Math"/>
+                <w:szCs w:val="24"/>
+                <w:lang w:val="en-CA"/>
+              </w:rPr>
+              <m:t>G</m:t>
+            </m:r>
+          </m:e>
+          <m:sub>
+            <m:r>
+              <w:rPr>
+                <w:rFonts w:ascii="Cambria Math" w:eastAsiaTheme="minorEastAsia" w:hAnsi="Cambria Math"/>
+                <w:szCs w:val="24"/>
+                <w:lang w:val="en-CA"/>
+              </w:rPr>
+              <m:t>lo</m:t>
+            </m:r>
+          </m:sub>
+        </m:sSub>
+      </m:oMath>
+      <w:r>
+        <w:rPr>
+          <w:rFonts w:eastAsiaTheme="minorEastAsia"/>
+          <w:szCs w:val="24"/>
+          <w:lang w:val="en-CA"/>
+        </w:rPr>
+        <w:t xml:space="preserve"> and </w:t>
+      </w:r>
+      <m:oMath>
+        <m:sSub>
+          <m:sSubPr>
+            <m:ctrlPr>
+              <w:rPr>
+                <w:rFonts w:ascii="Cambria Math" w:eastAsiaTheme="minorEastAsia" w:hAnsi="Cambria Math"/>
+                <w:i/>
+                <w:szCs w:val="24"/>
+                <w:lang w:val="en-CA"/>
+              </w:rPr>
+            </m:ctrlPr>
+          </m:sSubPr>
+          <m:e>
+            <m:r>
+              <w:rPr>
+                <w:rFonts w:ascii="Cambria Math" w:eastAsiaTheme="minorEastAsia" w:hAnsi="Cambria Math"/>
+                <w:szCs w:val="24"/>
+                <w:lang w:val="en-CA"/>
+              </w:rPr>
+              <m:t>G</m:t>
+            </m:r>
+          </m:e>
+          <m:sub>
+            <m:r>
+              <w:rPr>
+                <w:rFonts w:ascii="Cambria Math" w:eastAsiaTheme="minorEastAsia" w:hAnsi="Cambria Math"/>
+                <w:szCs w:val="24"/>
+                <w:lang w:val="en-CA"/>
+              </w:rPr>
+              <m:t>hi</m:t>
+            </m:r>
+          </m:sub>
+        </m:sSub>
+      </m:oMath>
+      <w:r>
+        <w:rPr>
+          <w:rFonts w:eastAsiaTheme="minorEastAsia"/>
+          <w:szCs w:val="24"/>
+          <w:lang w:val="en-CA"/>
+        </w:rPr>
+        <w:t xml:space="preserve"> sizes also increase by </w:t>
+      </w:r>
+      <m:oMath>
+        <m:r>
+          <w:rPr>
+            <w:rFonts w:ascii="Cambria Math" w:eastAsiaTheme="minorEastAsia" w:hAnsi="Cambria Math"/>
+            <w:szCs w:val="24"/>
+            <w:lang w:val="en-CA"/>
+          </w:rPr>
+          <m:t>5</m:t>
+        </m:r>
+      </m:oMath>
+      <w:r>
+        <w:rPr>
+          <w:rFonts w:eastAsiaTheme="minorEastAsia"/>
+          <w:szCs w:val="24"/>
+          <w:lang w:val="en-CA"/>
+        </w:rPr>
+        <w:t>:</w:t>
+      </w:r>
+    </w:p>
+    <w:tbl>
+      <w:tblPr>
+        <w:tblStyle w:val="TableGrid"/>
+        <w:tblW w:w="0" w:type="auto"/>
+        <w:tblLook w:val="04A0" w:firstRow="1" w:lastRow="0" w:firstColumn="1" w:lastColumn="0" w:noHBand="0" w:noVBand="1"/>
+      </w:tblPr>
+      <w:tblGrid>
+        <w:gridCol w:w="3167"/>
+        <w:gridCol w:w="2976"/>
+        <w:gridCol w:w="3207"/>
+      </w:tblGrid>
+      <w:tr>
+        <w:tc>
+          <w:tcPr>
+            <w:tcW w:w="3167" w:type="dxa"/>
+          </w:tcPr>
+          <w:p>
+            <w:pPr>
+              <w:spacing w:after="0"/>
+              <w:ind w:left="0"/>
+              <w:jc w:val="center"/>
+              <w:rPr>
+                <w:rFonts w:eastAsiaTheme="minorEastAsia"/>
+                <w:b/>
+                <w:bCs/>
+                <w:szCs w:val="24"/>
+                <w:lang w:val="en-CA"/>
+              </w:rPr>
+            </w:pPr>
+            <w:r>
+              <w:rPr>
+                <w:rFonts w:eastAsiaTheme="minorEastAsia"/>
+                <w:b/>
+                <w:bCs/>
+                <w:szCs w:val="24"/>
+                <w:lang w:val="en-CA"/>
+              </w:rPr>
+              <w:t xml:space="preserve">Sizes of </w:t>
+            </w:r>
+            <m:oMath>
+              <m:sSub>
+                <m:sSubPr>
+                  <m:ctrlPr>
+                    <w:rPr>
+                      <w:rFonts w:ascii="Cambria Math" w:eastAsiaTheme="minorEastAsia" w:hAnsi="Cambria Math"/>
+                      <w:b/>
+                      <w:bCs/>
+                      <w:i/>
+                      <w:szCs w:val="24"/>
+                      <w:lang w:val="en-CA"/>
+                    </w:rPr>
+                  </m:ctrlPr>
+                </m:sSubPr>
+                <m:e>
+                  <m:r>
+                    <m:rPr>
+                      <m:sty m:val="bi"/>
+                    </m:rPr>
+                    <w:rPr>
+                      <w:rFonts w:ascii="Cambria Math" w:eastAsiaTheme="minorEastAsia" w:hAnsi="Cambria Math"/>
+                      <w:szCs w:val="24"/>
+                      <w:lang w:val="en-CA"/>
+                    </w:rPr>
+                    <m:t>G</m:t>
+                  </m:r>
+                </m:e>
+                <m:sub>
+                  <m:r>
+                    <m:rPr>
+                      <m:sty m:val="bi"/>
+                    </m:rPr>
+                    <w:rPr>
+                      <w:rFonts w:ascii="Cambria Math" w:eastAsiaTheme="minorEastAsia" w:hAnsi="Cambria Math"/>
+                      <w:szCs w:val="24"/>
+                      <w:lang w:val="en-CA"/>
+                    </w:rPr>
+                    <m:t>lo</m:t>
+                  </m:r>
+                </m:sub>
+              </m:sSub>
+            </m:oMath>
+            <w:r>
+              <w:rPr>
+                <w:rFonts w:eastAsiaTheme="minorEastAsia"/>
+                <w:b/>
+                <w:bCs/>
+                <w:szCs w:val="24"/>
+                <w:lang w:val="en-CA"/>
+              </w:rPr>
+              <w:t xml:space="preserve"> and </w:t>
+            </w:r>
+            <m:oMath>
+              <m:sSub>
+                <m:sSubPr>
+                  <m:ctrlPr>
+                    <w:rPr>
+                      <w:rFonts w:ascii="Cambria Math" w:eastAsiaTheme="minorEastAsia" w:hAnsi="Cambria Math"/>
+                      <w:b/>
+                      <w:bCs/>
+                      <w:i/>
+                      <w:szCs w:val="24"/>
+                      <w:lang w:val="en-CA"/>
+                    </w:rPr>
+                  </m:ctrlPr>
+                </m:sSubPr>
+                <m:e>
+                  <m:r>
+                    <m:rPr>
+                      <m:sty m:val="bi"/>
+                    </m:rPr>
+                    <w:rPr>
+                      <w:rFonts w:ascii="Cambria Math" w:eastAsiaTheme="minorEastAsia" w:hAnsi="Cambria Math"/>
+                      <w:szCs w:val="24"/>
+                      <w:lang w:val="en-CA"/>
+                    </w:rPr>
+                    <m:t>G</m:t>
+                  </m:r>
+                </m:e>
+                <m:sub>
+                  <m:r>
+                    <m:rPr>
+                      <m:sty m:val="bi"/>
+                    </m:rPr>
+                    <w:rPr>
+                      <w:rFonts w:ascii="Cambria Math" w:eastAsiaTheme="minorEastAsia" w:hAnsi="Cambria Math"/>
+                      <w:szCs w:val="24"/>
+                      <w:lang w:val="en-CA"/>
+                    </w:rPr>
+                    <m:t>hi</m:t>
+                  </m:r>
+                </m:sub>
+              </m:sSub>
+            </m:oMath>
+          </w:p>
+        </w:tc>
+        <w:tc>
+          <w:tcPr>
+            <w:tcW w:w="2976" w:type="dxa"/>
+          </w:tcPr>
+          <w:p>
+            <w:pPr>
+              <w:spacing w:after="0"/>
+              <w:ind w:left="0"/>
+              <w:jc w:val="center"/>
+              <w:rPr>
+                <w:rFonts w:eastAsia="Times New Roman" w:cs="Times New Roman"/>
+                <w:b/>
+                <w:bCs/>
+                <w:szCs w:val="24"/>
+                <w:lang w:val="en-CA"/>
+              </w:rPr>
+            </w:pPr>
+            <m:oMathPara>
+              <m:oMath>
+                <m:r>
+                  <m:rPr>
+                    <m:sty m:val="bi"/>
+                  </m:rPr>
+                  <w:rPr>
+                    <w:rFonts w:ascii="Cambria Math" w:eastAsia="Times New Roman" w:hAnsi="Cambria Math" w:cs="Times New Roman"/>
+                    <w:szCs w:val="24"/>
+                    <w:lang w:val="en-CA"/>
+                  </w:rPr>
+                  <m:t>n</m:t>
+                </m:r>
+              </m:oMath>
+            </m:oMathPara>
+          </w:p>
+        </w:tc>
+        <w:tc>
+          <w:tcPr>
+            <w:tcW w:w="3207" w:type="dxa"/>
+          </w:tcPr>
+          <w:p>
+            <w:pPr>
+              <w:spacing w:after="0"/>
+              <w:ind w:left="0"/>
+              <w:jc w:val="center"/>
+              <w:rPr>
+                <w:rFonts w:eastAsiaTheme="minorEastAsia"/>
+                <w:b/>
+                <w:bCs/>
+                <w:szCs w:val="24"/>
+                <w:lang w:val="en-CA"/>
+              </w:rPr>
+            </w:pPr>
+            <m:oMathPara>
+              <m:oMath>
+                <m:d>
+                  <m:dPr>
+                    <m:begChr m:val="⌈"/>
+                    <m:endChr m:val="⌉"/>
+                    <m:ctrlPr>
+                      <w:rPr>
+                        <w:rFonts w:ascii="Cambria Math" w:eastAsiaTheme="minorEastAsia" w:hAnsi="Cambria Math"/>
+                        <w:b/>
+                        <w:bCs/>
+                        <w:i/>
+                        <w:szCs w:val="24"/>
+                        <w:lang w:val="en-CA"/>
+                      </w:rPr>
+                    </m:ctrlPr>
+                  </m:dPr>
+                  <m:e>
+                    <m:f>
+                      <m:fPr>
+                        <m:type m:val="skw"/>
+                        <m:ctrlPr>
+                          <w:rPr>
+                            <w:rFonts w:ascii="Cambria Math" w:eastAsiaTheme="minorEastAsia" w:hAnsi="Cambria Math"/>
+                            <w:b/>
+                            <w:bCs/>
+                            <w:i/>
+                            <w:szCs w:val="24"/>
+                            <w:lang w:val="en-CA"/>
+                          </w:rPr>
+                        </m:ctrlPr>
+                      </m:fPr>
+                      <m:num>
+                        <m:r>
+                          <m:rPr>
+                            <m:sty m:val="bi"/>
+                          </m:rPr>
+                          <w:rPr>
+                            <w:rFonts w:ascii="Cambria Math" w:eastAsiaTheme="minorEastAsia" w:hAnsi="Cambria Math"/>
+                            <w:szCs w:val="24"/>
+                            <w:lang w:val="en-CA"/>
+                          </w:rPr>
+                          <m:t>7</m:t>
+                        </m:r>
+                      </m:num>
+                      <m:den>
+                        <m:r>
+                          <m:rPr>
+                            <m:sty m:val="bi"/>
+                          </m:rPr>
+                          <w:rPr>
+                            <w:rFonts w:ascii="Cambria Math" w:eastAsiaTheme="minorEastAsia" w:hAnsi="Cambria Math"/>
+                            <w:szCs w:val="24"/>
+                            <w:lang w:val="en-CA"/>
+                          </w:rPr>
+                          <m:t>10</m:t>
+                        </m:r>
+                      </m:den>
+                    </m:f>
+                    <m:r>
+                      <m:rPr>
+                        <m:sty m:val="bi"/>
+                      </m:rPr>
+                      <w:rPr>
+                        <w:rFonts w:ascii="Cambria Math" w:eastAsiaTheme="minorEastAsia" w:hAnsi="Cambria Math"/>
+                        <w:szCs w:val="24"/>
+                        <w:lang w:val="en-CA"/>
+                      </w:rPr>
+                      <m:t>⋅n</m:t>
+                    </m:r>
+                  </m:e>
+                </m:d>
+              </m:oMath>
+            </m:oMathPara>
+          </w:p>
+        </w:tc>
+      </w:tr>
+      <w:tr>
+        <w:tc>
+          <w:tcPr>
+            <w:tcW w:w="3167" w:type="dxa"/>
+          </w:tcPr>
+          <w:p>
+            <w:pPr>
+              <w:spacing w:after="0"/>
+              <w:ind w:left="0"/>
+              <w:jc w:val="center"/>
+              <w:rPr>
+                <w:rFonts w:ascii="Cambria Math" w:eastAsiaTheme="minorEastAsia" w:hAnsi="Cambria Math"/>
+                <w:szCs w:val="24"/>
+                <w:lang w:val="en-CA"/>
+                <w:oMath/>
+              </w:rPr>
+            </w:pPr>
+            <m:oMathPara>
+              <m:oMath>
+                <m:r>
+                  <w:rPr>
+                    <w:rFonts w:ascii="Cambria Math" w:eastAsiaTheme="minorEastAsia" w:hAnsi="Cambria Math"/>
+                    <w:szCs w:val="24"/>
+                    <w:lang w:val="en-CA"/>
+                  </w:rPr>
+                  <m:t>7</m:t>
+                </m:r>
+              </m:oMath>
+            </m:oMathPara>
+          </w:p>
+        </w:tc>
+        <w:tc>
+          <w:tcPr>
+            <w:tcW w:w="2976" w:type="dxa"/>
+          </w:tcPr>
+          <w:p>
+            <w:pPr>
+              <w:spacing w:after="0"/>
+              <w:ind w:left="0"/>
+              <w:jc w:val="center"/>
+              <w:rPr>
+                <w:rFonts w:ascii="Cambria Math" w:eastAsiaTheme="minorEastAsia" w:hAnsi="Cambria Math"/>
+                <w:szCs w:val="24"/>
+                <w:lang w:val="en-CA"/>
+                <w:oMath/>
+              </w:rPr>
+            </w:pPr>
+            <m:oMathPara>
+              <m:oMath>
+                <m:r>
+                  <w:rPr>
+                    <w:rFonts w:ascii="Cambria Math" w:eastAsiaTheme="minorEastAsia" w:hAnsi="Cambria Math"/>
+                    <w:szCs w:val="24"/>
+                    <w:lang w:val="en-CA"/>
+                  </w:rPr>
+                  <m:t>15</m:t>
+                </m:r>
+              </m:oMath>
+            </m:oMathPara>
+          </w:p>
+        </w:tc>
+        <w:tc>
+          <w:tcPr>
+            <w:tcW w:w="3207" w:type="dxa"/>
+          </w:tcPr>
+          <w:p>
+            <w:pPr>
+              <w:spacing w:after="0"/>
+              <w:ind w:left="0"/>
+              <w:jc w:val="center"/>
+              <w:rPr>
+                <w:rFonts w:ascii="Cambria Math" w:eastAsiaTheme="minorEastAsia" w:hAnsi="Cambria Math"/>
+                <w:szCs w:val="24"/>
+                <w:lang w:val="en-CA"/>
+                <w:oMath/>
+              </w:rPr>
+            </w:pPr>
+            <m:oMathPara>
+              <m:oMath>
+                <m:r>
+                  <w:rPr>
+                    <w:rFonts w:ascii="Cambria Math" w:eastAsiaTheme="minorEastAsia" w:hAnsi="Cambria Math"/>
+                    <w:szCs w:val="24"/>
+                    <w:lang w:val="en-CA"/>
+                  </w:rPr>
+                  <m:t>10.5</m:t>
+                </m:r>
+              </m:oMath>
+            </m:oMathPara>
+          </w:p>
+        </w:tc>
+      </w:tr>
+      <w:tr>
+        <w:tc>
+          <w:tcPr>
+            <w:tcW w:w="3167" w:type="dxa"/>
+          </w:tcPr>
+          <w:p>
+            <w:pPr>
+              <w:spacing w:after="0"/>
+              <w:ind w:left="0"/>
+              <w:jc w:val="center"/>
+              <w:rPr>
+                <w:rFonts w:ascii="Cambria Math" w:eastAsiaTheme="minorEastAsia" w:hAnsi="Cambria Math"/>
+                <w:szCs w:val="24"/>
+                <w:lang w:val="en-CA"/>
+                <w:oMath/>
+              </w:rPr>
+            </w:pPr>
+            <m:oMathPara>
+              <m:oMath>
+                <m:r>
+                  <w:rPr>
+                    <w:rFonts w:ascii="Cambria Math" w:eastAsiaTheme="minorEastAsia" w:hAnsi="Cambria Math"/>
+                    <w:szCs w:val="24"/>
+                    <w:lang w:val="en-CA"/>
+                  </w:rPr>
+                  <m:t>12</m:t>
+                </m:r>
+              </m:oMath>
+            </m:oMathPara>
+          </w:p>
+        </w:tc>
+        <w:tc>
+          <w:tcPr>
+            <w:tcW w:w="2976" w:type="dxa"/>
+          </w:tcPr>
+          <w:p>
+            <w:pPr>
+              <w:spacing w:after="0"/>
+              <w:ind w:left="0"/>
+              <w:jc w:val="center"/>
+              <w:rPr>
+                <w:rFonts w:ascii="Cambria Math" w:eastAsiaTheme="minorEastAsia" w:hAnsi="Cambria Math"/>
+                <w:szCs w:val="24"/>
+                <w:lang w:val="en-CA"/>
+                <w:oMath/>
+              </w:rPr>
+            </w:pPr>
+            <m:oMathPara>
+              <m:oMath>
+                <m:r>
+                  <w:rPr>
+                    <w:rFonts w:ascii="Cambria Math" w:eastAsiaTheme="minorEastAsia" w:hAnsi="Cambria Math"/>
+                    <w:szCs w:val="24"/>
+                    <w:lang w:val="en-CA"/>
+                  </w:rPr>
+                  <m:t>25</m:t>
+                </m:r>
+              </m:oMath>
+            </m:oMathPara>
+          </w:p>
+        </w:tc>
+        <w:tc>
+          <w:tcPr>
+            <w:tcW w:w="3207" w:type="dxa"/>
+          </w:tcPr>
+          <w:p>
+            <w:pPr>
+              <w:spacing w:after="0"/>
+              <w:ind w:left="0"/>
+              <w:jc w:val="center"/>
+              <w:rPr>
+                <w:rFonts w:ascii="Cambria Math" w:eastAsiaTheme="minorEastAsia" w:hAnsi="Cambria Math"/>
+                <w:szCs w:val="24"/>
+                <w:lang w:val="en-CA"/>
+                <w:oMath/>
+              </w:rPr>
+            </w:pPr>
+            <m:oMathPara>
+              <m:oMath>
+                <m:r>
+                  <w:rPr>
+                    <w:rFonts w:ascii="Cambria Math" w:eastAsiaTheme="minorEastAsia" w:hAnsi="Cambria Math"/>
+                    <w:szCs w:val="24"/>
+                    <w:lang w:val="en-CA"/>
+                  </w:rPr>
+                  <m:t>17.5</m:t>
+                </m:r>
+              </m:oMath>
+            </m:oMathPara>
+          </w:p>
+        </w:tc>
+      </w:tr>
+      <w:tr>
+        <w:tc>
+          <w:tcPr>
+            <w:tcW w:w="3167" w:type="dxa"/>
+          </w:tcPr>
+          <w:p>
+            <w:pPr>
+              <w:spacing w:after="0"/>
+              <w:ind w:left="0"/>
+              <w:jc w:val="center"/>
+              <w:rPr>
+                <w:rFonts w:ascii="Cambria Math" w:eastAsiaTheme="minorEastAsia" w:hAnsi="Cambria Math"/>
+                <w:szCs w:val="24"/>
+                <w:lang w:val="en-CA"/>
+                <w:oMath/>
+              </w:rPr>
+            </w:pPr>
+            <m:oMathPara>
+              <m:oMath>
+                <m:r>
+                  <w:rPr>
+                    <w:rFonts w:ascii="Cambria Math" w:eastAsiaTheme="minorEastAsia" w:hAnsi="Cambria Math"/>
+                    <w:szCs w:val="24"/>
+                    <w:lang w:val="en-CA"/>
+                  </w:rPr>
+                  <m:t>…</m:t>
+                </m:r>
+              </m:oMath>
+            </m:oMathPara>
+          </w:p>
+        </w:tc>
+        <w:tc>
+          <w:tcPr>
+            <w:tcW w:w="2976" w:type="dxa"/>
+          </w:tcPr>
+          <w:p>
+            <w:pPr>
+              <w:spacing w:after="0"/>
+              <w:ind w:left="0"/>
+              <w:jc w:val="center"/>
+              <w:rPr>
+                <w:rFonts w:ascii="Cambria Math" w:eastAsiaTheme="minorEastAsia" w:hAnsi="Cambria Math"/>
+                <w:szCs w:val="24"/>
+                <w:lang w:val="en-CA"/>
+                <w:oMath/>
+              </w:rPr>
+            </w:pPr>
+            <m:oMathPara>
+              <m:oMath>
+                <m:r>
+                  <w:rPr>
+                    <w:rFonts w:ascii="Cambria Math" w:eastAsiaTheme="minorEastAsia" w:hAnsi="Cambria Math"/>
+                    <w:szCs w:val="24"/>
+                    <w:lang w:val="en-CA"/>
+                  </w:rPr>
+                  <m:t>…</m:t>
+                </m:r>
+              </m:oMath>
+            </m:oMathPara>
+          </w:p>
+        </w:tc>
+        <w:tc>
+          <w:tcPr>
+            <w:tcW w:w="3207" w:type="dxa"/>
+          </w:tcPr>
+          <w:p>
+            <w:pPr>
+              <w:spacing w:after="0"/>
+              <w:ind w:left="0"/>
+              <w:jc w:val="center"/>
+              <w:rPr>
+                <w:rFonts w:ascii="Cambria Math" w:eastAsiaTheme="minorEastAsia" w:hAnsi="Cambria Math"/>
+                <w:szCs w:val="24"/>
+                <w:lang w:val="en-CA"/>
+                <w:oMath/>
+              </w:rPr>
+            </w:pPr>
+            <m:oMathPara>
+              <m:oMath>
+                <m:r>
+                  <w:rPr>
+                    <w:rFonts w:ascii="Cambria Math" w:eastAsiaTheme="minorEastAsia" w:hAnsi="Cambria Math"/>
+                    <w:szCs w:val="24"/>
+                    <w:lang w:val="en-CA"/>
+                  </w:rPr>
+                  <m:t>…</m:t>
+                </m:r>
+              </m:oMath>
+            </m:oMathPara>
+          </w:p>
+        </w:tc>
+      </w:tr>
+      <w:tr>
+        <w:tc>
+          <w:tcPr>
+            <w:tcW w:w="3167" w:type="dxa"/>
+          </w:tcPr>
+          <w:p>
+            <w:pPr>
+              <w:spacing w:after="0"/>
+              <w:ind w:left="0"/>
+              <w:jc w:val="center"/>
+              <w:rPr>
+                <w:rFonts w:eastAsiaTheme="minorEastAsia"/>
+                <w:szCs w:val="24"/>
+                <w:lang w:val="en-CA"/>
+              </w:rPr>
+            </w:pPr>
+            <m:oMathPara>
+              <m:oMath>
+                <m:f>
+                  <m:fPr>
+                    <m:type m:val="skw"/>
+                    <m:ctrlPr>
+                      <w:rPr>
+                        <w:rFonts w:ascii="Cambria Math" w:eastAsiaTheme="minorEastAsia" w:hAnsi="Cambria Math"/>
+                        <w:i/>
+                        <w:szCs w:val="24"/>
+                        <w:lang w:val="en-CA"/>
+                      </w:rPr>
+                    </m:ctrlPr>
+                  </m:fPr>
+                  <m:num>
+                    <m:d>
+                      <m:dPr>
+                        <m:ctrlPr>
+                          <w:rPr>
+                            <w:rFonts w:ascii="Cambria Math" w:eastAsiaTheme="minorEastAsia" w:hAnsi="Cambria Math"/>
+                            <w:i/>
+                            <w:szCs w:val="24"/>
+                            <w:lang w:val="en-CA"/>
+                          </w:rPr>
+                        </m:ctrlPr>
+                      </m:dPr>
+                      <m:e>
+                        <m:r>
+                          <w:rPr>
+                            <w:rFonts w:ascii="Cambria Math" w:eastAsiaTheme="minorEastAsia" w:hAnsi="Cambria Math"/>
+                            <w:szCs w:val="24"/>
+                            <w:lang w:val="en-CA"/>
+                          </w:rPr>
+                          <m:t>n-1</m:t>
+                        </m:r>
+                      </m:e>
+                    </m:d>
+                  </m:num>
+                  <m:den>
+                    <m:r>
+                      <w:rPr>
+                        <w:rFonts w:ascii="Cambria Math" w:eastAsiaTheme="minorEastAsia" w:hAnsi="Cambria Math"/>
+                        <w:szCs w:val="24"/>
+                        <w:lang w:val="en-CA"/>
+                      </w:rPr>
+                      <m:t>2</m:t>
+                    </m:r>
+                  </m:den>
+                </m:f>
+              </m:oMath>
+            </m:oMathPara>
+          </w:p>
+        </w:tc>
+        <w:tc>
+          <w:tcPr>
+            <w:tcW w:w="2976" w:type="dxa"/>
+          </w:tcPr>
+          <w:p>
+            <w:pPr>
+              <w:spacing w:after="0"/>
+              <w:ind w:left="0"/>
+              <w:jc w:val="center"/>
+              <w:rPr>
+                <w:rFonts w:eastAsiaTheme="minorEastAsia"/>
+                <w:szCs w:val="24"/>
+                <w:lang w:val="en-CA"/>
+              </w:rPr>
+            </w:pPr>
+            <m:oMathPara>
+              <m:oMath>
+                <m:r>
+                  <w:rPr>
+                    <w:rFonts w:ascii="Cambria Math" w:eastAsiaTheme="minorEastAsia" w:hAnsi="Cambria Math"/>
+                    <w:szCs w:val="24"/>
+                    <w:lang w:val="en-CA"/>
+                  </w:rPr>
+                  <m:t>n</m:t>
+                </m:r>
+              </m:oMath>
+            </m:oMathPara>
+          </w:p>
+        </w:tc>
+        <w:tc>
+          <w:tcPr>
+            <w:tcW w:w="3207" w:type="dxa"/>
+          </w:tcPr>
+          <w:p>
+            <w:pPr>
+              <w:spacing w:after="0"/>
+              <w:ind w:left="0"/>
+              <w:jc w:val="center"/>
+              <w:rPr>
+                <w:rFonts w:eastAsiaTheme="minorEastAsia"/>
+                <w:szCs w:val="24"/>
+                <w:lang w:val="en-CA"/>
+              </w:rPr>
+            </w:pPr>
+            <m:oMathPara>
+              <m:oMath>
+                <m:d>
+                  <m:dPr>
+                    <m:begChr m:val="⌈"/>
+                    <m:endChr m:val="⌉"/>
+                    <m:ctrlPr>
+                      <w:rPr>
+                        <w:rFonts w:ascii="Cambria Math" w:eastAsiaTheme="minorEastAsia" w:hAnsi="Cambria Math"/>
+                        <w:i/>
+                        <w:szCs w:val="24"/>
+                        <w:lang w:val="en-CA"/>
+                      </w:rPr>
+                    </m:ctrlPr>
+                  </m:dPr>
+                  <m:e>
+                    <m:f>
+                      <m:fPr>
+                        <m:type m:val="skw"/>
+                        <m:ctrlPr>
+                          <w:rPr>
+                            <w:rFonts w:ascii="Cambria Math" w:eastAsiaTheme="minorEastAsia" w:hAnsi="Cambria Math"/>
+                            <w:i/>
+                            <w:szCs w:val="24"/>
+                            <w:lang w:val="en-CA"/>
+                          </w:rPr>
+                        </m:ctrlPr>
+                      </m:fPr>
+                      <m:num>
+                        <m:r>
+                          <w:rPr>
+                            <w:rFonts w:ascii="Cambria Math" w:eastAsiaTheme="minorEastAsia" w:hAnsi="Cambria Math"/>
+                            <w:szCs w:val="24"/>
+                            <w:lang w:val="en-CA"/>
+                          </w:rPr>
+                          <m:t>7</m:t>
+                        </m:r>
+                      </m:num>
+                      <m:den>
+                        <m:r>
+                          <w:rPr>
+                            <w:rFonts w:ascii="Cambria Math" w:eastAsiaTheme="minorEastAsia" w:hAnsi="Cambria Math"/>
+                            <w:szCs w:val="24"/>
+                            <w:lang w:val="en-CA"/>
+                          </w:rPr>
+                          <m:t>10</m:t>
+                        </m:r>
+                      </m:den>
+                    </m:f>
+                    <m:r>
+                      <w:rPr>
+                        <w:rFonts w:ascii="Cambria Math" w:eastAsiaTheme="minorEastAsia" w:hAnsi="Cambria Math"/>
+                        <w:szCs w:val="24"/>
+                        <w:lang w:val="en-CA"/>
+                      </w:rPr>
+                      <m:t>⋅n</m:t>
+                    </m:r>
+                  </m:e>
+                </m:d>
+              </m:oMath>
+            </m:oMathPara>
+          </w:p>
+        </w:tc>
+      </w:tr>
+    </w:tbl>
+    <w:p>
+      <w:pPr>
+        <w:spacing w:after="0"/>
+        <w:ind w:left="0"/>
+        <w:rPr>
+          <w:rFonts w:eastAsiaTheme="minorEastAsia"/>
+          <w:szCs w:val="24"/>
+          <w:lang w:val="en-CA"/>
+        </w:rPr>
+      </w:pPr>
+      <w:r>
+        <w:rPr>
+          <w:rFonts w:eastAsiaTheme="minorEastAsia"/>
+          <w:szCs w:val="24"/>
+          <w:lang w:val="en-CA"/>
+        </w:rPr>
+        <w:tab/>
+        <w:t xml:space="preserve">As shown above, in the worst case, for each of </w:t>
+      </w:r>
+      <m:oMath>
+        <m:sSub>
+          <m:sSubPr>
+            <m:ctrlPr>
+              <w:rPr>
+                <w:rFonts w:ascii="Cambria Math" w:eastAsiaTheme="minorEastAsia" w:hAnsi="Cambria Math"/>
+                <w:i/>
+                <w:szCs w:val="24"/>
+                <w:lang w:val="en-CA"/>
+              </w:rPr>
+            </m:ctrlPr>
+          </m:sSubPr>
+          <m:e>
+            <m:r>
+              <w:rPr>
+                <w:rFonts w:ascii="Cambria Math" w:eastAsiaTheme="minorEastAsia" w:hAnsi="Cambria Math"/>
+                <w:szCs w:val="24"/>
+                <w:lang w:val="en-CA"/>
+              </w:rPr>
+              <m:t>G</m:t>
+            </m:r>
+          </m:e>
+          <m:sub>
+            <m:r>
+              <w:rPr>
+                <w:rFonts w:ascii="Cambria Math" w:eastAsiaTheme="minorEastAsia" w:hAnsi="Cambria Math"/>
+                <w:szCs w:val="24"/>
+                <w:lang w:val="en-CA"/>
+              </w:rPr>
+              <m:t>lo</m:t>
+            </m:r>
+          </m:sub>
+        </m:sSub>
+      </m:oMath>
+      <w:r>
+        <w:rPr>
+          <w:rFonts w:eastAsiaTheme="minorEastAsia"/>
+          <w:szCs w:val="24"/>
+          <w:lang w:val="en-CA"/>
+        </w:rPr>
+        <w:t xml:space="preserve"> and </w:t>
+      </w:r>
+      <m:oMath>
+        <m:sSub>
+          <m:sSubPr>
+            <m:ctrlPr>
+              <w:rPr>
+                <w:rFonts w:ascii="Cambria Math" w:eastAsiaTheme="minorEastAsia" w:hAnsi="Cambria Math"/>
+                <w:i/>
+                <w:szCs w:val="24"/>
+                <w:lang w:val="en-CA"/>
+              </w:rPr>
+            </m:ctrlPr>
+          </m:sSubPr>
+          <m:e>
+            <m:r>
+              <w:rPr>
+                <w:rFonts w:ascii="Cambria Math" w:eastAsiaTheme="minorEastAsia" w:hAnsi="Cambria Math"/>
+                <w:szCs w:val="24"/>
+                <w:lang w:val="en-CA"/>
+              </w:rPr>
+              <m:t>G</m:t>
+            </m:r>
+          </m:e>
+          <m:sub>
+            <m:r>
+              <w:rPr>
+                <w:rFonts w:ascii="Cambria Math" w:eastAsiaTheme="minorEastAsia" w:hAnsi="Cambria Math"/>
+                <w:szCs w:val="24"/>
+                <w:lang w:val="en-CA"/>
+              </w:rPr>
+              <m:t>hi</m:t>
+            </m:r>
+          </m:sub>
+        </m:sSub>
+      </m:oMath>
+      <w:r>
+        <w:rPr>
+          <w:rFonts w:eastAsiaTheme="minorEastAsia"/>
+          <w:szCs w:val="24"/>
+          <w:lang w:val="en-CA"/>
+        </w:rPr>
+        <w:t xml:space="preserve">, they are always </w:t>
+      </w:r>
+      <m:oMath>
+        <m:r>
+          <w:rPr>
+            <w:rFonts w:ascii="Cambria Math" w:eastAsiaTheme="minorEastAsia" w:hAnsi="Cambria Math"/>
+            <w:szCs w:val="24"/>
+            <w:lang w:val="en-CA"/>
+          </w:rPr>
+          <m:t>≤</m:t>
+        </m:r>
+        <m:d>
+          <m:dPr>
+            <m:begChr m:val="⌈"/>
+            <m:endChr m:val="⌉"/>
+            <m:ctrlPr>
+              <w:rPr>
+                <w:rFonts w:ascii="Cambria Math" w:eastAsiaTheme="minorEastAsia" w:hAnsi="Cambria Math"/>
+                <w:i/>
+                <w:szCs w:val="24"/>
+                <w:lang w:val="en-CA"/>
+              </w:rPr>
+            </m:ctrlPr>
+          </m:dPr>
+          <m:e>
+            <m:f>
+              <m:fPr>
+                <m:type m:val="skw"/>
+                <m:ctrlPr>
+                  <w:rPr>
+                    <w:rFonts w:ascii="Cambria Math" w:eastAsiaTheme="minorEastAsia" w:hAnsi="Cambria Math"/>
+                    <w:i/>
+                    <w:szCs w:val="24"/>
+                    <w:lang w:val="en-CA"/>
+                  </w:rPr>
+                </m:ctrlPr>
+              </m:fPr>
+              <m:num>
+                <m:r>
+                  <w:rPr>
+                    <w:rFonts w:ascii="Cambria Math" w:eastAsiaTheme="minorEastAsia" w:hAnsi="Cambria Math"/>
+                    <w:szCs w:val="24"/>
+                    <w:lang w:val="en-CA"/>
+                  </w:rPr>
+                  <m:t>7</m:t>
+                </m:r>
+              </m:num>
+              <m:den>
+                <m:r>
+                  <w:rPr>
+                    <w:rFonts w:ascii="Cambria Math" w:eastAsiaTheme="minorEastAsia" w:hAnsi="Cambria Math"/>
+                    <w:szCs w:val="24"/>
+                    <w:lang w:val="en-CA"/>
+                  </w:rPr>
+                  <m:t>10</m:t>
+                </m:r>
+              </m:den>
+            </m:f>
+            <m:r>
+              <w:rPr>
+                <w:rFonts w:ascii="Cambria Math" w:eastAsiaTheme="minorEastAsia" w:hAnsi="Cambria Math"/>
+                <w:szCs w:val="24"/>
+                <w:lang w:val="en-CA"/>
+              </w:rPr>
+              <m:t>⋅n</m:t>
+            </m:r>
+          </m:e>
+        </m:d>
+      </m:oMath>
+      <w:r>
+        <w:rPr>
+          <w:rFonts w:eastAsiaTheme="minorEastAsia"/>
+          <w:szCs w:val="24"/>
+          <w:lang w:val="en-CA"/>
+        </w:rPr>
+        <w:t xml:space="preserve">, thus they are upper bounded by this size. </w:t>
+      </w:r>
+      <w:r>
+        <w:rPr>
+          <w:rFonts w:eastAsiaTheme="minorEastAsia"/>
+          <w:szCs w:val="24"/>
+          <w:lang w:val="en-CA"/>
+        </w:rPr>
+        <w:t xml:space="preserve">Hence, every recursed piece is at most </w:t>
+      </w:r>
+      <m:oMath>
+        <m:d>
+          <m:dPr>
+            <m:begChr m:val="⌈"/>
+            <m:endChr m:val="⌉"/>
+            <m:ctrlPr>
+              <w:rPr>
+                <w:rFonts w:ascii="Cambria Math" w:eastAsiaTheme="minorEastAsia" w:hAnsi="Cambria Math"/>
+                <w:i/>
+                <w:szCs w:val="24"/>
+                <w:lang w:val="en-CA"/>
+              </w:rPr>
+            </m:ctrlPr>
+          </m:dPr>
+          <m:e>
+            <m:f>
+              <m:fPr>
+                <m:type m:val="skw"/>
+                <m:ctrlPr>
+                  <w:rPr>
+                    <w:rFonts w:ascii="Cambria Math" w:eastAsiaTheme="minorEastAsia" w:hAnsi="Cambria Math"/>
+                    <w:i/>
+                    <w:szCs w:val="24"/>
+                    <w:lang w:val="en-CA"/>
+                  </w:rPr>
+                </m:ctrlPr>
+              </m:fPr>
+              <m:num>
+                <m:r>
+                  <w:rPr>
+                    <w:rFonts w:ascii="Cambria Math" w:eastAsiaTheme="minorEastAsia" w:hAnsi="Cambria Math"/>
+                    <w:szCs w:val="24"/>
+                    <w:lang w:val="en-CA"/>
+                  </w:rPr>
+                  <m:t>7</m:t>
+                </m:r>
+              </m:num>
+              <m:den>
+                <m:r>
+                  <w:rPr>
+                    <w:rFonts w:ascii="Cambria Math" w:eastAsiaTheme="minorEastAsia" w:hAnsi="Cambria Math"/>
+                    <w:szCs w:val="24"/>
+                    <w:lang w:val="en-CA"/>
+                  </w:rPr>
+                  <m:t>10</m:t>
+                </m:r>
+              </m:den>
+            </m:f>
+            <m:r>
+              <w:rPr>
+                <w:rFonts w:ascii="Cambria Math" w:eastAsiaTheme="minorEastAsia" w:hAnsi="Cambria Math"/>
+                <w:szCs w:val="24"/>
+                <w:lang w:val="en-CA"/>
+              </w:rPr>
+              <m:t>⋅n</m:t>
+            </m:r>
+          </m:e>
+        </m:d>
+      </m:oMath>
+      <w:r>
+        <w:rPr>
+          <w:rFonts w:eastAsiaTheme="minorEastAsia"/>
+          <w:szCs w:val="24"/>
+          <w:lang w:val="en-CA"/>
+        </w:rPr>
+        <w:t>.</w:t>
+      </w:r>
     </w:p>
     <w:p>
       <w:pPr>
@@ -5726,6 +8761,112 @@
         </w:rPr>
         <w:t>For the coding part, can use an array-based implementation of a priority queue</w:t>
       </w:r>
+    </w:p>
+    <w:p>
+      <w:pPr>
+        <w:pStyle w:val="ListParagraph"/>
+        <w:numPr>
+          <w:ilvl w:val="0"/>
+          <w:numId w:val="29"/>
+        </w:numPr>
+        <w:rPr>
+          <w:rFonts w:eastAsiaTheme="minorEastAsia"/>
+          <w:b/>
+          <w:bCs/>
+          <w:szCs w:val="24"/>
+          <w:lang w:val="en-CA"/>
+        </w:rPr>
+      </w:pPr>
+      <w:r>
+        <w:rPr>
+          <w:rFonts w:eastAsiaTheme="minorEastAsia"/>
+          <w:szCs w:val="24"/>
+          <w:lang w:val="en-CA"/>
+        </w:rPr>
+        <w:t xml:space="preserve">If you have no path </w:t>
+      </w:r>
+      <m:oMath>
+        <m:r>
+          <w:rPr>
+            <w:rFonts w:ascii="Cambria Math" w:eastAsiaTheme="minorEastAsia" w:hAnsi="Cambria Math"/>
+            <w:szCs w:val="24"/>
+            <w:lang w:val="en-CA"/>
+          </w:rPr>
+          <m:t>a⇝b</m:t>
+        </m:r>
+      </m:oMath>
+      <w:r>
+        <w:rPr>
+          <w:rFonts w:eastAsiaTheme="minorEastAsia"/>
+          <w:szCs w:val="24"/>
+          <w:lang w:val="en-CA"/>
+        </w:rPr>
+        <w:t xml:space="preserve">, then you have no shortest path </w:t>
+      </w:r>
+      <m:oMath>
+        <m:r>
+          <w:rPr>
+            <w:rFonts w:ascii="Cambria Math" w:eastAsiaTheme="minorEastAsia" w:hAnsi="Cambria Math"/>
+            <w:szCs w:val="24"/>
+            <w:lang w:val="en-CA"/>
+          </w:rPr>
+          <m:t>a⇝b</m:t>
+        </m:r>
+      </m:oMath>
+      <w:r>
+        <w:rPr>
+          <w:rFonts w:eastAsiaTheme="minorEastAsia"/>
+          <w:szCs w:val="24"/>
+          <w:lang w:val="en-CA"/>
+        </w:rPr>
+        <w:t xml:space="preserve">, and therefore the number of shortest </w:t>
+      </w:r>
+      <w:proofErr w:type="gramStart"/>
+      <w:r>
+        <w:rPr>
+          <w:rFonts w:eastAsiaTheme="minorEastAsia"/>
+          <w:szCs w:val="24"/>
+          <w:lang w:val="en-CA"/>
+        </w:rPr>
+        <w:t>path</w:t>
+      </w:r>
+      <w:proofErr w:type="gramEnd"/>
+      <w:r>
+        <w:rPr>
+          <w:rFonts w:eastAsiaTheme="minorEastAsia"/>
+          <w:szCs w:val="24"/>
+          <w:lang w:val="en-CA"/>
+        </w:rPr>
+        <w:t xml:space="preserve"> </w:t>
+      </w:r>
+      <m:oMath>
+        <m:r>
+          <w:rPr>
+            <w:rFonts w:ascii="Cambria Math" w:eastAsiaTheme="minorEastAsia" w:hAnsi="Cambria Math"/>
+            <w:szCs w:val="24"/>
+            <w:lang w:val="en-CA"/>
+          </w:rPr>
+          <m:t>a⇝b</m:t>
+        </m:r>
+      </m:oMath>
+      <w:r>
+        <w:rPr>
+          <w:rFonts w:eastAsiaTheme="minorEastAsia"/>
+          <w:szCs w:val="24"/>
+          <w:lang w:val="en-CA"/>
+        </w:rPr>
+        <w:t xml:space="preserve"> is </w:t>
+      </w:r>
+      <m:oMath>
+        <m:r>
+          <w:rPr>
+            <w:rFonts w:ascii="Cambria Math" w:eastAsiaTheme="minorEastAsia" w:hAnsi="Cambria Math"/>
+            <w:szCs w:val="24"/>
+            <w:lang w:val="en-CA"/>
+          </w:rPr>
+          <m:t>0</m:t>
+        </m:r>
+      </m:oMath>
     </w:p>
     <w:p>
       <w:pPr>
@@ -6447,15 +9588,7 @@
                           <w:szCs w:val="24"/>
                           <w:lang w:val="en-CA"/>
                         </w:rPr>
-                        <m:t>2</m:t>
-                      </m:r>
-                      <m:r>
-                        <w:rPr>
-                          <w:rFonts w:ascii="Cambria Math" w:eastAsiaTheme="minorEastAsia" w:hAnsi="Cambria Math"/>
-                          <w:szCs w:val="24"/>
-                          <w:lang w:val="en-CA"/>
-                        </w:rPr>
-                        <m:t>, n</m:t>
+                        <m:t>2, n</m:t>
                       </m:r>
                     </m:e>
                   </m:d>
@@ -6487,15 +9620,7 @@
                           <w:szCs w:val="24"/>
                           <w:lang w:val="en-CA"/>
                         </w:rPr>
-                        <m:t>1</m:t>
-                      </m:r>
-                      <m:r>
-                        <w:rPr>
-                          <w:rFonts w:ascii="Cambria Math" w:eastAsiaTheme="minorEastAsia" w:hAnsi="Cambria Math"/>
-                          <w:szCs w:val="24"/>
-                          <w:lang w:val="en-CA"/>
-                        </w:rPr>
-                        <m:t>, n</m:t>
+                        <m:t>1, n</m:t>
                       </m:r>
                     </m:e>
                   </m:d>
@@ -6706,6 +9831,112 @@
           <w:lang w:val="en-CA"/>
         </w:rPr>
       </w:pPr>
+      <w:r>
+        <w:rPr>
+          <w:rFonts w:eastAsiaTheme="minorEastAsia"/>
+          <w:szCs w:val="24"/>
+          <w:lang w:val="en-CA"/>
+        </w:rPr>
+        <w:t>Need to prove that our algorithm has the limit property.</w:t>
+      </w:r>
+    </w:p>
+    <w:p>
+      <w:pPr>
+        <w:spacing w:after="0"/>
+        <w:ind w:left="0"/>
+        <w:rPr>
+          <w:rFonts w:eastAsiaTheme="minorEastAsia"/>
+          <w:szCs w:val="24"/>
+          <w:lang w:val="en-CA"/>
+        </w:rPr>
+      </w:pPr>
+    </w:p>
+    <w:p>
+      <w:pPr>
+        <w:spacing w:after="0"/>
+        <w:ind w:left="0"/>
+        <w:rPr>
+          <w:rFonts w:eastAsiaTheme="minorEastAsia"/>
+          <w:szCs w:val="24"/>
+          <w:lang w:val="en-CA"/>
+        </w:rPr>
+      </w:pPr>
+      <w:r>
+        <w:rPr>
+          <w:rFonts w:eastAsiaTheme="minorEastAsia"/>
+          <w:szCs w:val="24"/>
+          <w:lang w:val="en-CA"/>
+        </w:rPr>
+        <w:t xml:space="preserve">We you have a possible non-integer, you can always just choose an integer that is close by, e.g., </w:t>
+      </w:r>
+      <m:oMath>
+        <m:d>
+          <m:dPr>
+            <m:begChr m:val="⌊"/>
+            <m:endChr m:val="⌋"/>
+            <m:ctrlPr>
+              <w:rPr>
+                <w:rFonts w:ascii="Cambria Math" w:eastAsiaTheme="minorEastAsia" w:hAnsi="Cambria Math"/>
+                <w:i/>
+                <w:szCs w:val="24"/>
+                <w:lang w:val="en-CA"/>
+              </w:rPr>
+            </m:ctrlPr>
+          </m:dPr>
+          <m:e>
+            <m:r>
+              <w:rPr>
+                <w:rFonts w:ascii="Cambria Math" w:eastAsiaTheme="minorEastAsia" w:hAnsi="Cambria Math"/>
+                <w:szCs w:val="24"/>
+                <w:lang w:val="en-CA"/>
+              </w:rPr>
+              <m:t>x</m:t>
+            </m:r>
+          </m:e>
+        </m:d>
+      </m:oMath>
+      <w:r>
+        <w:rPr>
+          <w:rFonts w:eastAsiaTheme="minorEastAsia"/>
+          <w:szCs w:val="24"/>
+          <w:lang w:val="en-CA"/>
+        </w:rPr>
+        <w:t xml:space="preserve"> or </w:t>
+      </w:r>
+      <m:oMath>
+        <m:d>
+          <m:dPr>
+            <m:begChr m:val="⌈"/>
+            <m:endChr m:val="⌉"/>
+            <m:ctrlPr>
+              <w:rPr>
+                <w:rFonts w:ascii="Cambria Math" w:eastAsiaTheme="minorEastAsia" w:hAnsi="Cambria Math"/>
+                <w:i/>
+                <w:szCs w:val="24"/>
+                <w:lang w:val="en-CA"/>
+              </w:rPr>
+            </m:ctrlPr>
+          </m:dPr>
+          <m:e>
+            <m:r>
+              <w:rPr>
+                <w:rFonts w:ascii="Cambria Math" w:eastAsiaTheme="minorEastAsia" w:hAnsi="Cambria Math"/>
+                <w:szCs w:val="24"/>
+                <w:lang w:val="en-CA"/>
+              </w:rPr>
+              <m:t>x</m:t>
+            </m:r>
+          </m:e>
+        </m:d>
+      </m:oMath>
+      <w:r>
+        <w:rPr>
+          <w:rFonts w:eastAsiaTheme="minorEastAsia"/>
+          <w:szCs w:val="24"/>
+          <w:lang w:val="en-CA"/>
+        </w:rPr>
+        <w:t>.</w:t>
+      </w:r>
     </w:p>
     <w:p>
       <w:pPr>
@@ -6741,7 +9972,6 @@
           <w:docPartUnique/>
         </w:docPartObj>
       </w:sdtPr>
-      <w:sdtEndPr/>
       <w:sdtContent>
         <w:p>
           <w:pPr>
@@ -6761,7 +9991,6 @@
             <w:id w:val="111145805"/>
             <w:bibliography/>
           </w:sdtPr>
-          <w:sdtEndPr/>
           <w:sdtContent>
             <w:p>
               <w:r>
@@ -6897,10 +10126,7 @@
       <w:pStyle w:val="Title"/>
     </w:pPr>
     <w:r>
-      <w:t xml:space="preserve">Assignment </w:t>
-    </w:r>
-    <w:r>
-      <w:t>2</w:t>
+      <w:t>Assignment 2</w:t>
     </w:r>
   </w:p>
 </w:hdr>
@@ -8779,7 +12005,7 @@
         <w:rFonts w:ascii="Symbol" w:eastAsiaTheme="minorEastAsia" w:hAnsi="Symbol" w:cstheme="minorBidi" w:hint="default"/>
       </w:rPr>
     </w:lvl>
-    <w:lvl w:ilvl="1" w:tplc="04090003" w:tentative="1">
+    <w:lvl w:ilvl="1" w:tplc="04090003">
       <w:start w:val="1"/>
       <w:numFmt w:val="bullet"/>
       <w:lvlText w:val="o"/>

--- a/assignment_2/assignment_2.docx
+++ b/assignment_2/assignment_2.docx
@@ -4788,15 +4788,7 @@
                   <w:szCs w:val="24"/>
                   <w:lang w:val="en-CA"/>
                 </w:rPr>
-                <m:t>⋅</m:t>
-              </m:r>
-              <m:r>
-                <w:rPr>
-                  <w:rFonts w:ascii="Cambria Math" w:eastAsiaTheme="minorEastAsia" w:hAnsi="Cambria Math"/>
-                  <w:szCs w:val="24"/>
-                  <w:lang w:val="en-CA"/>
-                </w:rPr>
-                <m:t>15</m:t>
+                <m:t>⋅15</m:t>
               </m:r>
             </m:e>
           </m:d>
@@ -6866,23 +6858,7 @@
                       <w:szCs w:val="24"/>
                       <w:lang w:val="en-CA"/>
                     </w:rPr>
-                    <m:t>median</m:t>
-                  </m:r>
-                  <m:r>
-                    <w:rPr>
-                      <w:rFonts w:ascii="Cambria Math" w:eastAsiaTheme="minorEastAsia" w:hAnsi="Cambria Math"/>
-                      <w:szCs w:val="24"/>
-                      <w:lang w:val="en-CA"/>
-                    </w:rPr>
-                    <m:t>=</m:t>
-                  </m:r>
-                  <m:r>
-                    <w:rPr>
-                      <w:rFonts w:ascii="Cambria Math" w:eastAsiaTheme="minorEastAsia" w:hAnsi="Cambria Math"/>
-                      <w:szCs w:val="24"/>
-                      <w:lang w:val="en-CA"/>
-                    </w:rPr>
-                    <m:t>m</m:t>
+                    <m:t>median=m</m:t>
                   </m:r>
                 </m:sub>
               </m:sSub>
@@ -7015,23 +6991,7 @@
                   <w:szCs w:val="24"/>
                   <w:lang w:val="en-CA"/>
                 </w:rPr>
-                <m:t>2 values</m:t>
-              </m:r>
-              <m:r>
-                <w:rPr>
-                  <w:rFonts w:ascii="Cambria Math" w:eastAsiaTheme="minorEastAsia" w:hAnsi="Cambria Math"/>
-                  <w:szCs w:val="24"/>
-                  <w:lang w:val="en-CA"/>
-                </w:rPr>
-                <m:t>&gt;m</m:t>
-              </m:r>
-              <m:r>
-                <w:rPr>
-                  <w:rFonts w:ascii="Cambria Math" w:eastAsiaTheme="minorEastAsia" w:hAnsi="Cambria Math"/>
-                  <w:szCs w:val="24"/>
-                  <w:lang w:val="en-CA"/>
-                </w:rPr>
-                <m:t xml:space="preserve"> from </m:t>
+                <m:t xml:space="preserve">2 values&gt;m from </m:t>
               </m:r>
               <m:r>
                 <w:rPr>
@@ -7069,23 +7029,7 @@
                       <w:szCs w:val="24"/>
                       <w:lang w:val="en-CA"/>
                     </w:rPr>
-                    <m:t>median</m:t>
-                  </m:r>
-                  <m:r>
-                    <w:rPr>
-                      <w:rFonts w:ascii="Cambria Math" w:eastAsiaTheme="minorEastAsia" w:hAnsi="Cambria Math"/>
-                      <w:szCs w:val="24"/>
-                      <w:lang w:val="en-CA"/>
-                    </w:rPr>
-                    <m:t>=</m:t>
-                  </m:r>
-                  <m:r>
-                    <w:rPr>
-                      <w:rFonts w:ascii="Cambria Math" w:eastAsiaTheme="minorEastAsia" w:hAnsi="Cambria Math"/>
-                      <w:szCs w:val="24"/>
-                      <w:lang w:val="en-CA"/>
-                    </w:rPr>
-                    <m:t>m</m:t>
+                    <m:t>median=m</m:t>
                   </m:r>
                 </m:sub>
               </m:sSub>
@@ -7403,15 +7347,7 @@
                   <w:szCs w:val="24"/>
                   <w:lang w:val="en-CA"/>
                 </w:rPr>
-                <m:t>⋅</m:t>
-              </m:r>
-              <m:r>
-                <w:rPr>
-                  <w:rFonts w:ascii="Cambria Math" w:eastAsiaTheme="minorEastAsia" w:hAnsi="Cambria Math"/>
-                  <w:szCs w:val="24"/>
-                  <w:lang w:val="en-CA"/>
-                </w:rPr>
-                <m:t>5</m:t>
+                <m:t>⋅5</m:t>
               </m:r>
             </m:e>
           </m:d>
@@ -8588,21 +8524,2401 @@
     </w:p>
     <w:p>
       <w:pPr>
-        <w:spacing w:after="0" w:line="240" w:lineRule="auto"/>
-        <w:ind w:left="0"/>
-        <w:rPr>
-          <w:rFonts w:eastAsiaTheme="minorEastAsia"/>
-        </w:rPr>
-      </w:pPr>
+        <w:spacing w:after="0"/>
+        <w:ind w:left="0" w:firstLine="432"/>
+        <w:rPr>
+          <w:rFonts w:eastAsiaTheme="minorEastAsia"/>
+        </w:rPr>
+      </w:pPr>
+      <w:r>
+        <w:rPr>
+          <w:rFonts w:eastAsiaTheme="minorEastAsia"/>
+        </w:rPr>
+        <w:t xml:space="preserve">The proof strategy used for this case will be a “cut and paste” strategy, which consists of a proof by induction on </w:t>
+      </w:r>
+      <m:oMath>
+        <m:r>
+          <w:rPr>
+            <w:rFonts w:ascii="Cambria Math" w:eastAsiaTheme="minorEastAsia" w:hAnsi="Cambria Math"/>
+          </w:rPr>
+          <m:t>k</m:t>
+        </m:r>
+      </m:oMath>
+      <w:r>
+        <w:rPr>
+          <w:rFonts w:eastAsiaTheme="minorEastAsia"/>
+        </w:rPr>
+        <w:t xml:space="preserve">, and then a proof that </w:t>
+      </w:r>
+      <m:oMath>
+        <m:sSub>
+          <m:sSubPr>
+            <m:ctrlPr>
+              <w:rPr>
+                <w:rFonts w:ascii="Cambria Math" w:eastAsiaTheme="minorEastAsia" w:hAnsi="Cambria Math"/>
+                <w:i/>
+              </w:rPr>
+            </m:ctrlPr>
+          </m:sSubPr>
+          <m:e>
+            <m:r>
+              <w:rPr>
+                <w:rFonts w:ascii="Cambria Math" w:eastAsiaTheme="minorEastAsia" w:hAnsi="Cambria Math"/>
+              </w:rPr>
+              <m:t>g</m:t>
+            </m:r>
+          </m:e>
+          <m:sub>
+            <m:r>
+              <w:rPr>
+                <w:rFonts w:ascii="Cambria Math" w:eastAsiaTheme="minorEastAsia" w:hAnsi="Cambria Math"/>
+              </w:rPr>
+              <m:t>k+1</m:t>
+            </m:r>
+          </m:sub>
+        </m:sSub>
+      </m:oMath>
+      <w:r>
+        <w:rPr>
+          <w:rFonts w:eastAsiaTheme="minorEastAsia"/>
+        </w:rPr>
+        <w:t xml:space="preserve"> cannot exist.</w:t>
+      </w:r>
+      <w:r>
+        <w:rPr>
+          <w:rFonts w:eastAsiaTheme="minorEastAsia"/>
+        </w:rPr>
+        <w:t xml:space="preserve"> </w:t>
+      </w:r>
+      <w:r>
+        <w:rPr>
+          <w:rFonts w:eastAsiaTheme="minorEastAsia"/>
+        </w:rPr>
+        <w:t>W</w:t>
+      </w:r>
+      <w:r>
+        <w:rPr>
+          <w:rFonts w:eastAsiaTheme="minorEastAsia"/>
+        </w:rPr>
+        <w:t>e prove two claims in order:</w:t>
+      </w:r>
     </w:p>
     <w:p>
       <w:pPr>
-        <w:spacing w:after="0" w:line="240" w:lineRule="auto"/>
+        <w:spacing w:after="0"/>
         <w:ind w:left="0"/>
         <w:rPr>
           <w:rFonts w:eastAsiaTheme="minorEastAsia"/>
         </w:rPr>
       </w:pPr>
+    </w:p>
+    <w:p>
+      <w:pPr>
+        <w:spacing w:after="0"/>
+        <w:ind w:left="0" w:firstLine="432"/>
+        <w:rPr>
+          <w:rFonts w:eastAsiaTheme="minorEastAsia"/>
+        </w:rPr>
+      </w:pPr>
+      <w:r>
+        <w:rPr>
+          <w:rFonts w:eastAsiaTheme="minorEastAsia"/>
+        </w:rPr>
+        <w:t xml:space="preserve">Claim 1: </w:t>
+      </w:r>
+      <w:r>
+        <w:rPr>
+          <w:rFonts w:eastAsiaTheme="minorEastAsia"/>
+          <w:i/>
+          <w:iCs/>
+        </w:rPr>
+        <w:t xml:space="preserve">Suppose for some sequence of stops, </w:t>
+      </w:r>
+      <m:oMath>
+        <m:r>
+          <w:rPr>
+            <w:rFonts w:ascii="Cambria Math" w:eastAsiaTheme="minorEastAsia" w:hAnsi="Cambria Math"/>
+          </w:rPr>
+          <m:t>O=</m:t>
+        </m:r>
+        <m:d>
+          <m:dPr>
+            <m:begChr m:val="{"/>
+            <m:endChr m:val="}"/>
+            <m:ctrlPr>
+              <w:rPr>
+                <w:rFonts w:ascii="Cambria Math" w:eastAsiaTheme="minorEastAsia" w:hAnsi="Cambria Math"/>
+                <w:i/>
+                <w:iCs/>
+              </w:rPr>
+            </m:ctrlPr>
+          </m:dPr>
+          <m:e>
+            <m:sSub>
+              <m:sSubPr>
+                <m:ctrlPr>
+                  <w:rPr>
+                    <w:rFonts w:ascii="Cambria Math" w:eastAsiaTheme="minorEastAsia" w:hAnsi="Cambria Math"/>
+                    <w:i/>
+                    <w:iCs/>
+                  </w:rPr>
+                </m:ctrlPr>
+              </m:sSubPr>
+              <m:e>
+                <m:r>
+                  <w:rPr>
+                    <w:rFonts w:ascii="Cambria Math" w:eastAsiaTheme="minorEastAsia" w:hAnsi="Cambria Math"/>
+                  </w:rPr>
+                  <m:t>o</m:t>
+                </m:r>
+              </m:e>
+              <m:sub>
+                <m:r>
+                  <w:rPr>
+                    <w:rFonts w:ascii="Cambria Math" w:eastAsiaTheme="minorEastAsia" w:hAnsi="Cambria Math"/>
+                  </w:rPr>
+                  <m:t>1</m:t>
+                </m:r>
+              </m:sub>
+            </m:sSub>
+            <m:r>
+              <w:rPr>
+                <w:rFonts w:ascii="Cambria Math" w:eastAsiaTheme="minorEastAsia" w:hAnsi="Cambria Math"/>
+              </w:rPr>
+              <m:t xml:space="preserve">, …, </m:t>
+            </m:r>
+            <m:sSub>
+              <m:sSubPr>
+                <m:ctrlPr>
+                  <w:rPr>
+                    <w:rFonts w:ascii="Cambria Math" w:eastAsiaTheme="minorEastAsia" w:hAnsi="Cambria Math"/>
+                    <w:i/>
+                    <w:iCs/>
+                  </w:rPr>
+                </m:ctrlPr>
+              </m:sSubPr>
+              <m:e>
+                <m:r>
+                  <w:rPr>
+                    <w:rFonts w:ascii="Cambria Math" w:eastAsiaTheme="minorEastAsia" w:hAnsi="Cambria Math"/>
+                  </w:rPr>
+                  <m:t>o</m:t>
+                </m:r>
+              </m:e>
+              <m:sub>
+                <m:r>
+                  <w:rPr>
+                    <w:rFonts w:ascii="Cambria Math" w:eastAsiaTheme="minorEastAsia" w:hAnsi="Cambria Math"/>
+                  </w:rPr>
+                  <m:t>k</m:t>
+                </m:r>
+              </m:sub>
+            </m:sSub>
+          </m:e>
+        </m:d>
+      </m:oMath>
+      <w:r>
+        <w:rPr>
+          <w:rFonts w:eastAsiaTheme="minorEastAsia"/>
+          <w:i/>
+          <w:iCs/>
+        </w:rPr>
+        <w:t xml:space="preserve"> is an optimal set of stops which are chosen only if you cannot make it to the next stop before nightfall, else continue driving. Suppose our greedy algorithm outputs </w:t>
+      </w:r>
+      <m:oMath>
+        <m:r>
+          <w:rPr>
+            <w:rFonts w:ascii="Cambria Math" w:eastAsiaTheme="minorEastAsia" w:hAnsi="Cambria Math"/>
+          </w:rPr>
+          <m:t>G=</m:t>
+        </m:r>
+        <m:d>
+          <m:dPr>
+            <m:begChr m:val="{"/>
+            <m:endChr m:val="}"/>
+            <m:ctrlPr>
+              <w:rPr>
+                <w:rFonts w:ascii="Cambria Math" w:eastAsiaTheme="minorEastAsia" w:hAnsi="Cambria Math"/>
+                <w:i/>
+                <w:iCs/>
+              </w:rPr>
+            </m:ctrlPr>
+          </m:dPr>
+          <m:e>
+            <m:sSub>
+              <m:sSubPr>
+                <m:ctrlPr>
+                  <w:rPr>
+                    <w:rFonts w:ascii="Cambria Math" w:eastAsiaTheme="minorEastAsia" w:hAnsi="Cambria Math"/>
+                    <w:i/>
+                    <w:iCs/>
+                  </w:rPr>
+                </m:ctrlPr>
+              </m:sSubPr>
+              <m:e>
+                <m:r>
+                  <w:rPr>
+                    <w:rFonts w:ascii="Cambria Math" w:eastAsiaTheme="minorEastAsia" w:hAnsi="Cambria Math"/>
+                  </w:rPr>
+                  <m:t>g</m:t>
+                </m:r>
+              </m:e>
+              <m:sub>
+                <m:r>
+                  <w:rPr>
+                    <w:rFonts w:ascii="Cambria Math" w:eastAsiaTheme="minorEastAsia" w:hAnsi="Cambria Math"/>
+                  </w:rPr>
+                  <m:t>1</m:t>
+                </m:r>
+              </m:sub>
+            </m:sSub>
+            <m:r>
+              <w:rPr>
+                <w:rFonts w:ascii="Cambria Math" w:eastAsiaTheme="minorEastAsia" w:hAnsi="Cambria Math"/>
+              </w:rPr>
+              <m:t xml:space="preserve">, …, </m:t>
+            </m:r>
+            <m:sSub>
+              <m:sSubPr>
+                <m:ctrlPr>
+                  <w:rPr>
+                    <w:rFonts w:ascii="Cambria Math" w:eastAsiaTheme="minorEastAsia" w:hAnsi="Cambria Math"/>
+                    <w:i/>
+                    <w:iCs/>
+                  </w:rPr>
+                </m:ctrlPr>
+              </m:sSubPr>
+              <m:e>
+                <m:r>
+                  <w:rPr>
+                    <w:rFonts w:ascii="Cambria Math" w:eastAsiaTheme="minorEastAsia" w:hAnsi="Cambria Math"/>
+                  </w:rPr>
+                  <m:t>g</m:t>
+                </m:r>
+              </m:e>
+              <m:sub>
+                <m:r>
+                  <w:rPr>
+                    <w:rFonts w:ascii="Cambria Math" w:eastAsiaTheme="minorEastAsia" w:hAnsi="Cambria Math"/>
+                  </w:rPr>
+                  <m:t>l</m:t>
+                </m:r>
+              </m:sub>
+            </m:sSub>
+          </m:e>
+        </m:d>
+      </m:oMath>
+      <w:r>
+        <w:rPr>
+          <w:rFonts w:eastAsiaTheme="minorEastAsia"/>
+          <w:i/>
+          <w:iCs/>
+        </w:rPr>
+        <w:t xml:space="preserve">, where stops are made as furthest as possible before the nightfall condition. Then, it is true that: for every </w:t>
+      </w:r>
+      <m:oMath>
+        <m:r>
+          <w:rPr>
+            <w:rFonts w:ascii="Cambria Math" w:eastAsiaTheme="minorEastAsia" w:hAnsi="Cambria Math"/>
+          </w:rPr>
+          <m:t>i=1, 2, …, l</m:t>
+        </m:r>
+      </m:oMath>
+      <w:r>
+        <w:rPr>
+          <w:rFonts w:eastAsiaTheme="minorEastAsia"/>
+          <w:i/>
+          <w:iCs/>
+        </w:rPr>
+        <w:t xml:space="preserve">, </w:t>
+      </w:r>
+      <m:oMath>
+        <m:r>
+          <w:rPr>
+            <w:rFonts w:ascii="Cambria Math" w:eastAsiaTheme="minorEastAsia" w:hAnsi="Cambria Math"/>
+          </w:rPr>
+          <m:t>s</m:t>
+        </m:r>
+        <m:d>
+          <m:dPr>
+            <m:ctrlPr>
+              <w:rPr>
+                <w:rFonts w:ascii="Cambria Math" w:eastAsiaTheme="minorEastAsia" w:hAnsi="Cambria Math"/>
+                <w:i/>
+                <w:iCs/>
+              </w:rPr>
+            </m:ctrlPr>
+          </m:dPr>
+          <m:e>
+            <m:sSub>
+              <m:sSubPr>
+                <m:ctrlPr>
+                  <w:rPr>
+                    <w:rFonts w:ascii="Cambria Math" w:eastAsiaTheme="minorEastAsia" w:hAnsi="Cambria Math"/>
+                    <w:i/>
+                    <w:iCs/>
+                  </w:rPr>
+                </m:ctrlPr>
+              </m:sSubPr>
+              <m:e>
+                <m:r>
+                  <w:rPr>
+                    <w:rFonts w:ascii="Cambria Math" w:eastAsiaTheme="minorEastAsia" w:hAnsi="Cambria Math"/>
+                  </w:rPr>
+                  <m:t>g</m:t>
+                </m:r>
+              </m:e>
+              <m:sub>
+                <m:r>
+                  <w:rPr>
+                    <w:rFonts w:ascii="Cambria Math" w:eastAsiaTheme="minorEastAsia" w:hAnsi="Cambria Math"/>
+                  </w:rPr>
+                  <m:t>i</m:t>
+                </m:r>
+              </m:sub>
+            </m:sSub>
+          </m:e>
+        </m:d>
+        <m:r>
+          <w:rPr>
+            <w:rFonts w:ascii="Cambria Math" w:eastAsiaTheme="minorEastAsia" w:hAnsi="Cambria Math"/>
+          </w:rPr>
+          <m:t>≥s</m:t>
+        </m:r>
+        <m:d>
+          <m:dPr>
+            <m:ctrlPr>
+              <w:rPr>
+                <w:rFonts w:ascii="Cambria Math" w:eastAsiaTheme="minorEastAsia" w:hAnsi="Cambria Math"/>
+                <w:i/>
+                <w:iCs/>
+              </w:rPr>
+            </m:ctrlPr>
+          </m:dPr>
+          <m:e>
+            <m:sSub>
+              <m:sSubPr>
+                <m:ctrlPr>
+                  <w:rPr>
+                    <w:rFonts w:ascii="Cambria Math" w:eastAsiaTheme="minorEastAsia" w:hAnsi="Cambria Math"/>
+                    <w:i/>
+                    <w:iCs/>
+                  </w:rPr>
+                </m:ctrlPr>
+              </m:sSubPr>
+              <m:e>
+                <m:r>
+                  <w:rPr>
+                    <w:rFonts w:ascii="Cambria Math" w:eastAsiaTheme="minorEastAsia" w:hAnsi="Cambria Math"/>
+                  </w:rPr>
+                  <m:t>o</m:t>
+                </m:r>
+              </m:e>
+              <m:sub>
+                <m:r>
+                  <w:rPr>
+                    <w:rFonts w:ascii="Cambria Math" w:eastAsiaTheme="minorEastAsia" w:hAnsi="Cambria Math"/>
+                  </w:rPr>
+                  <m:t>i</m:t>
+                </m:r>
+              </m:sub>
+            </m:sSub>
+          </m:e>
+        </m:d>
+      </m:oMath>
+      <w:r>
+        <w:rPr>
+          <w:rFonts w:eastAsiaTheme="minorEastAsia"/>
+          <w:i/>
+          <w:iCs/>
+        </w:rPr>
+        <w:t xml:space="preserve">, where </w:t>
+      </w:r>
+      <m:oMath>
+        <m:r>
+          <w:rPr>
+            <w:rFonts w:ascii="Cambria Math" w:eastAsiaTheme="minorEastAsia" w:hAnsi="Cambria Math"/>
+          </w:rPr>
+          <m:t>s</m:t>
+        </m:r>
+        <m:d>
+          <m:dPr>
+            <m:ctrlPr>
+              <w:rPr>
+                <w:rFonts w:ascii="Cambria Math" w:eastAsiaTheme="minorEastAsia" w:hAnsi="Cambria Math"/>
+                <w:i/>
+                <w:iCs/>
+              </w:rPr>
+            </m:ctrlPr>
+          </m:dPr>
+          <m:e>
+            <m:r>
+              <w:rPr>
+                <w:rFonts w:ascii="Cambria Math" w:eastAsiaTheme="minorEastAsia" w:hAnsi="Cambria Math"/>
+              </w:rPr>
+              <m:t>⋅</m:t>
+            </m:r>
+          </m:e>
+        </m:d>
+      </m:oMath>
+      <w:r>
+        <w:rPr>
+          <w:rFonts w:eastAsiaTheme="minorEastAsia"/>
+          <w:i/>
+          <w:iCs/>
+        </w:rPr>
+        <w:t xml:space="preserve"> is the </w:t>
+      </w:r>
+      <w:r>
+        <w:rPr>
+          <w:rFonts w:eastAsiaTheme="minorEastAsia"/>
+          <w:i/>
+          <w:iCs/>
+        </w:rPr>
+        <w:t xml:space="preserve">stop </w:t>
+      </w:r>
+      <w:r>
+        <w:rPr>
+          <w:rFonts w:eastAsiaTheme="minorEastAsia"/>
+          <w:i/>
+          <w:iCs/>
+        </w:rPr>
+        <w:t>distance from the source city A</w:t>
+      </w:r>
+      <w:r>
+        <w:rPr>
+          <w:rFonts w:eastAsiaTheme="minorEastAsia"/>
+          <w:i/>
+          <w:iCs/>
+        </w:rPr>
+        <w:t>.</w:t>
+      </w:r>
+      <w:r>
+        <w:rPr>
+          <w:rFonts w:eastAsiaTheme="minorEastAsia"/>
+        </w:rPr>
+        <w:t xml:space="preserve"> </w:t>
+      </w:r>
+    </w:p>
+    <w:p>
+      <w:pPr>
+        <w:spacing w:after="0"/>
+        <w:ind w:left="0"/>
+        <w:rPr>
+          <w:rFonts w:eastAsiaTheme="minorEastAsia"/>
+        </w:rPr>
+      </w:pPr>
+    </w:p>
+    <w:p>
+      <w:pPr>
+        <w:spacing w:after="0"/>
+        <w:ind w:left="0" w:firstLine="432"/>
+        <w:rPr>
+          <w:rFonts w:eastAsiaTheme="minorEastAsia"/>
+        </w:rPr>
+      </w:pPr>
+      <w:r>
+        <w:rPr>
+          <w:rFonts w:eastAsiaTheme="minorEastAsia"/>
+          <w:i/>
+          <w:iCs/>
+        </w:rPr>
+        <w:t>Proof.</w:t>
+      </w:r>
+      <w:r>
+        <w:rPr>
+          <w:rFonts w:eastAsiaTheme="minorEastAsia"/>
+        </w:rPr>
+        <w:t xml:space="preserve"> Note: it must be the case that </w:t>
+      </w:r>
+      <m:oMath>
+        <m:r>
+          <w:rPr>
+            <w:rFonts w:ascii="Cambria Math" w:eastAsiaTheme="minorEastAsia" w:hAnsi="Cambria Math"/>
+          </w:rPr>
+          <m:t>l≥k</m:t>
+        </m:r>
+      </m:oMath>
+      <w:r>
+        <w:rPr>
+          <w:rFonts w:eastAsiaTheme="minorEastAsia"/>
+        </w:rPr>
+        <w:t xml:space="preserve">. And therefore, </w:t>
+      </w:r>
+      <m:oMath>
+        <m:r>
+          <w:rPr>
+            <w:rFonts w:ascii="Cambria Math" w:eastAsiaTheme="minorEastAsia" w:hAnsi="Cambria Math"/>
+          </w:rPr>
+          <m:t>l=k</m:t>
+        </m:r>
+      </m:oMath>
+      <w:r>
+        <w:rPr>
+          <w:rFonts w:eastAsiaTheme="minorEastAsia"/>
+        </w:rPr>
+        <w:t>, i.e., greedy is optimal.</w:t>
+      </w:r>
+    </w:p>
+    <w:p>
+      <w:pPr>
+        <w:spacing w:after="0"/>
+        <w:ind w:left="0"/>
+        <w:rPr>
+          <w:rFonts w:eastAsiaTheme="minorEastAsia"/>
+        </w:rPr>
+      </w:pPr>
+      <w:r>
+        <w:rPr>
+          <w:rFonts w:eastAsiaTheme="minorEastAsia"/>
+        </w:rPr>
+        <w:t xml:space="preserve">Proof by induction on </w:t>
+      </w:r>
+      <m:oMath>
+        <m:r>
+          <w:rPr>
+            <w:rFonts w:ascii="Cambria Math" w:eastAsiaTheme="minorEastAsia" w:hAnsi="Cambria Math"/>
+          </w:rPr>
+          <m:t>k</m:t>
+        </m:r>
+      </m:oMath>
+      <w:r>
+        <w:rPr>
+          <w:rFonts w:eastAsiaTheme="minorEastAsia"/>
+        </w:rPr>
+        <w:t xml:space="preserve">. </w:t>
+      </w:r>
+      <w:r>
+        <w:rPr>
+          <w:rFonts w:eastAsiaTheme="minorEastAsia"/>
+        </w:rPr>
+        <w:t xml:space="preserve">Base case: </w:t>
+      </w:r>
+      <m:oMath>
+        <m:r>
+          <w:rPr>
+            <w:rFonts w:ascii="Cambria Math" w:eastAsiaTheme="minorEastAsia" w:hAnsi="Cambria Math"/>
+          </w:rPr>
+          <m:t>k</m:t>
+        </m:r>
+        <m:r>
+          <w:rPr>
+            <w:rFonts w:ascii="Cambria Math" w:eastAsiaTheme="minorEastAsia" w:hAnsi="Cambria Math"/>
+          </w:rPr>
+          <m:t>=1</m:t>
+        </m:r>
+      </m:oMath>
+      <w:r>
+        <w:rPr>
+          <w:rFonts w:eastAsiaTheme="minorEastAsia"/>
+        </w:rPr>
+        <w:t xml:space="preserve">. </w:t>
+      </w:r>
+      <w:r>
+        <w:rPr>
+          <w:rFonts w:eastAsiaTheme="minorEastAsia"/>
+        </w:rPr>
+        <w:t xml:space="preserve">In our greedy algorithm, </w:t>
+      </w:r>
+      <w:r>
+        <w:rPr>
+          <w:rFonts w:eastAsiaTheme="minorEastAsia"/>
+        </w:rPr>
+        <w:t xml:space="preserve">we first pick the furthest stop possible such that the next one cannot be made by nightfall. Therefore, immaterial of what </w:t>
+      </w:r>
+      <m:oMath>
+        <m:sSub>
+          <m:sSubPr>
+            <m:ctrlPr>
+              <w:rPr>
+                <w:rFonts w:ascii="Cambria Math" w:eastAsiaTheme="minorEastAsia" w:hAnsi="Cambria Math"/>
+                <w:i/>
+              </w:rPr>
+            </m:ctrlPr>
+          </m:sSubPr>
+          <m:e>
+            <m:r>
+              <w:rPr>
+                <w:rFonts w:ascii="Cambria Math" w:eastAsiaTheme="minorEastAsia" w:hAnsi="Cambria Math"/>
+              </w:rPr>
+              <m:t>o</m:t>
+            </m:r>
+          </m:e>
+          <m:sub>
+            <m:r>
+              <w:rPr>
+                <w:rFonts w:ascii="Cambria Math" w:eastAsiaTheme="minorEastAsia" w:hAnsi="Cambria Math"/>
+              </w:rPr>
+              <m:t>1</m:t>
+            </m:r>
+          </m:sub>
+        </m:sSub>
+      </m:oMath>
+      <w:r>
+        <w:rPr>
+          <w:rFonts w:eastAsiaTheme="minorEastAsia"/>
+        </w:rPr>
+        <w:t xml:space="preserve"> is, </w:t>
+      </w:r>
+      <m:oMath>
+        <m:r>
+          <w:rPr>
+            <w:rFonts w:ascii="Cambria Math" w:eastAsiaTheme="minorEastAsia" w:hAnsi="Cambria Math"/>
+          </w:rPr>
+          <m:t>s</m:t>
+        </m:r>
+        <m:d>
+          <m:dPr>
+            <m:ctrlPr>
+              <w:rPr>
+                <w:rFonts w:ascii="Cambria Math" w:eastAsiaTheme="minorEastAsia" w:hAnsi="Cambria Math"/>
+                <w:i/>
+              </w:rPr>
+            </m:ctrlPr>
+          </m:dPr>
+          <m:e>
+            <m:sSub>
+              <m:sSubPr>
+                <m:ctrlPr>
+                  <w:rPr>
+                    <w:rFonts w:ascii="Cambria Math" w:eastAsiaTheme="minorEastAsia" w:hAnsi="Cambria Math"/>
+                    <w:i/>
+                  </w:rPr>
+                </m:ctrlPr>
+              </m:sSubPr>
+              <m:e>
+                <m:r>
+                  <w:rPr>
+                    <w:rFonts w:ascii="Cambria Math" w:eastAsiaTheme="minorEastAsia" w:hAnsi="Cambria Math"/>
+                  </w:rPr>
+                  <m:t>g</m:t>
+                </m:r>
+              </m:e>
+              <m:sub>
+                <m:r>
+                  <w:rPr>
+                    <w:rFonts w:ascii="Cambria Math" w:eastAsiaTheme="minorEastAsia" w:hAnsi="Cambria Math"/>
+                  </w:rPr>
+                  <m:t>1</m:t>
+                </m:r>
+              </m:sub>
+            </m:sSub>
+          </m:e>
+        </m:d>
+        <m:r>
+          <w:rPr>
+            <w:rFonts w:ascii="Cambria Math" w:eastAsiaTheme="minorEastAsia" w:hAnsi="Cambria Math"/>
+          </w:rPr>
+          <m:t>≥s</m:t>
+        </m:r>
+        <m:d>
+          <m:dPr>
+            <m:ctrlPr>
+              <w:rPr>
+                <w:rFonts w:ascii="Cambria Math" w:eastAsiaTheme="minorEastAsia" w:hAnsi="Cambria Math"/>
+                <w:i/>
+              </w:rPr>
+            </m:ctrlPr>
+          </m:dPr>
+          <m:e>
+            <m:sSub>
+              <m:sSubPr>
+                <m:ctrlPr>
+                  <w:rPr>
+                    <w:rFonts w:ascii="Cambria Math" w:eastAsiaTheme="minorEastAsia" w:hAnsi="Cambria Math"/>
+                    <w:i/>
+                  </w:rPr>
+                </m:ctrlPr>
+              </m:sSubPr>
+              <m:e>
+                <m:r>
+                  <w:rPr>
+                    <w:rFonts w:ascii="Cambria Math" w:eastAsiaTheme="minorEastAsia" w:hAnsi="Cambria Math"/>
+                  </w:rPr>
+                  <m:t>o</m:t>
+                </m:r>
+              </m:e>
+              <m:sub>
+                <m:r>
+                  <w:rPr>
+                    <w:rFonts w:ascii="Cambria Math" w:eastAsiaTheme="minorEastAsia" w:hAnsi="Cambria Math"/>
+                  </w:rPr>
+                  <m:t>1</m:t>
+                </m:r>
+              </m:sub>
+            </m:sSub>
+          </m:e>
+        </m:d>
+      </m:oMath>
+      <w:r>
+        <w:rPr>
+          <w:rFonts w:eastAsiaTheme="minorEastAsia"/>
+        </w:rPr>
+        <w:t>.</w:t>
+      </w:r>
+      <w:r>
+        <w:rPr>
+          <w:rFonts w:eastAsiaTheme="minorEastAsia"/>
+        </w:rPr>
+        <w:t xml:space="preserve"> In words, this means that the greedy stop choice </w:t>
+      </w:r>
+      <m:oMath>
+        <m:sSub>
+          <m:sSubPr>
+            <m:ctrlPr>
+              <w:rPr>
+                <w:rFonts w:ascii="Cambria Math" w:eastAsiaTheme="minorEastAsia" w:hAnsi="Cambria Math"/>
+                <w:i/>
+              </w:rPr>
+            </m:ctrlPr>
+          </m:sSubPr>
+          <m:e>
+            <m:r>
+              <w:rPr>
+                <w:rFonts w:ascii="Cambria Math" w:eastAsiaTheme="minorEastAsia" w:hAnsi="Cambria Math"/>
+              </w:rPr>
+              <m:t>g</m:t>
+            </m:r>
+          </m:e>
+          <m:sub>
+            <m:r>
+              <w:rPr>
+                <w:rFonts w:ascii="Cambria Math" w:eastAsiaTheme="minorEastAsia" w:hAnsi="Cambria Math"/>
+              </w:rPr>
+              <m:t>1</m:t>
+            </m:r>
+          </m:sub>
+        </m:sSub>
+      </m:oMath>
+      <w:r>
+        <w:rPr>
+          <w:rFonts w:eastAsiaTheme="minorEastAsia"/>
+        </w:rPr>
+        <w:t xml:space="preserve"> </w:t>
+      </w:r>
+      <w:r>
+        <w:rPr>
+          <w:rFonts w:eastAsiaTheme="minorEastAsia"/>
+        </w:rPr>
+        <w:t xml:space="preserve">is at least as </w:t>
+      </w:r>
+      <w:r>
+        <w:rPr>
+          <w:rFonts w:eastAsiaTheme="minorEastAsia"/>
+        </w:rPr>
+        <w:t xml:space="preserve">far from </w:t>
+      </w:r>
+      <w:r>
+        <w:rPr>
+          <w:rFonts w:eastAsiaTheme="minorEastAsia"/>
+        </w:rPr>
+        <w:t xml:space="preserve">the source </w:t>
+      </w:r>
+      <w:r>
+        <w:rPr>
+          <w:rFonts w:eastAsiaTheme="minorEastAsia"/>
+        </w:rPr>
+        <w:t>city A</w:t>
+      </w:r>
+      <w:r>
+        <w:rPr>
+          <w:rFonts w:eastAsiaTheme="minorEastAsia"/>
+        </w:rPr>
+        <w:t xml:space="preserve"> as the corresponding </w:t>
+      </w:r>
+      <m:oMath>
+        <m:sSub>
+          <m:sSubPr>
+            <m:ctrlPr>
+              <w:rPr>
+                <w:rFonts w:ascii="Cambria Math" w:eastAsiaTheme="minorEastAsia" w:hAnsi="Cambria Math"/>
+                <w:i/>
+              </w:rPr>
+            </m:ctrlPr>
+          </m:sSubPr>
+          <m:e>
+            <m:r>
+              <w:rPr>
+                <w:rFonts w:ascii="Cambria Math" w:eastAsiaTheme="minorEastAsia" w:hAnsi="Cambria Math"/>
+              </w:rPr>
+              <m:t>o</m:t>
+            </m:r>
+          </m:e>
+          <m:sub>
+            <m:r>
+              <w:rPr>
+                <w:rFonts w:ascii="Cambria Math" w:eastAsiaTheme="minorEastAsia" w:hAnsi="Cambria Math"/>
+              </w:rPr>
+              <m:t>1</m:t>
+            </m:r>
+          </m:sub>
+        </m:sSub>
+      </m:oMath>
+      <w:r>
+        <w:rPr>
+          <w:rFonts w:eastAsiaTheme="minorEastAsia"/>
+        </w:rPr>
+        <w:t xml:space="preserve">. </w:t>
+      </w:r>
+      <w:r>
+        <w:rPr>
+          <w:rFonts w:eastAsiaTheme="minorEastAsia"/>
+        </w:rPr>
+        <w:t xml:space="preserve">Equivalently, if </w:t>
+      </w:r>
+      <m:oMath>
+        <m:sSub>
+          <m:sSubPr>
+            <m:ctrlPr>
+              <w:rPr>
+                <w:rFonts w:ascii="Cambria Math" w:eastAsiaTheme="minorEastAsia" w:hAnsi="Cambria Math"/>
+                <w:i/>
+              </w:rPr>
+            </m:ctrlPr>
+          </m:sSubPr>
+          <m:e>
+            <m:r>
+              <w:rPr>
+                <w:rFonts w:ascii="Cambria Math" w:eastAsiaTheme="minorEastAsia" w:hAnsi="Cambria Math"/>
+              </w:rPr>
+              <m:t>g</m:t>
+            </m:r>
+          </m:e>
+          <m:sub>
+            <m:r>
+              <w:rPr>
+                <w:rFonts w:ascii="Cambria Math" w:eastAsiaTheme="minorEastAsia" w:hAnsi="Cambria Math"/>
+              </w:rPr>
+              <m:t>1</m:t>
+            </m:r>
+          </m:sub>
+        </m:sSub>
+        <m:r>
+          <w:rPr>
+            <w:rFonts w:ascii="Cambria Math" w:eastAsiaTheme="minorEastAsia" w:hAnsi="Cambria Math"/>
+          </w:rPr>
+          <m:t>=</m:t>
+        </m:r>
+        <m:sSub>
+          <m:sSubPr>
+            <m:ctrlPr>
+              <w:rPr>
+                <w:rFonts w:ascii="Cambria Math" w:eastAsiaTheme="minorEastAsia" w:hAnsi="Cambria Math"/>
+                <w:i/>
+              </w:rPr>
+            </m:ctrlPr>
+          </m:sSubPr>
+          <m:e>
+            <m:r>
+              <w:rPr>
+                <w:rFonts w:ascii="Cambria Math" w:eastAsiaTheme="minorEastAsia" w:hAnsi="Cambria Math"/>
+              </w:rPr>
+              <m:t>o</m:t>
+            </m:r>
+          </m:e>
+          <m:sub>
+            <m:r>
+              <w:rPr>
+                <w:rFonts w:ascii="Cambria Math" w:eastAsiaTheme="minorEastAsia" w:hAnsi="Cambria Math"/>
+              </w:rPr>
+              <m:t>1</m:t>
+            </m:r>
+          </m:sub>
+        </m:sSub>
+      </m:oMath>
+      <w:r>
+        <w:rPr>
+          <w:rFonts w:eastAsiaTheme="minorEastAsia"/>
+        </w:rPr>
+        <w:t xml:space="preserve">, then </w:t>
+      </w:r>
+      <m:oMath>
+        <m:r>
+          <w:rPr>
+            <w:rFonts w:ascii="Cambria Math" w:eastAsiaTheme="minorEastAsia" w:hAnsi="Cambria Math"/>
+          </w:rPr>
+          <m:t>O</m:t>
+        </m:r>
+      </m:oMath>
+      <w:r>
+        <w:rPr>
+          <w:rFonts w:eastAsiaTheme="minorEastAsia"/>
+        </w:rPr>
+        <w:t xml:space="preserve"> is a solution.</w:t>
+      </w:r>
+    </w:p>
+    <w:p>
+      <w:pPr>
+        <w:spacing w:after="0"/>
+        <w:ind w:left="0"/>
+        <w:rPr>
+          <w:rFonts w:eastAsiaTheme="minorEastAsia"/>
+        </w:rPr>
+      </w:pPr>
+      <w:r>
+        <w:rPr>
+          <w:rFonts w:eastAsiaTheme="minorEastAsia"/>
+        </w:rPr>
+        <w:t xml:space="preserve">Induction assumption: </w:t>
+      </w:r>
+      <w:r>
+        <w:rPr>
+          <w:rFonts w:eastAsiaTheme="minorEastAsia"/>
+        </w:rPr>
+        <w:t>I</w:t>
+      </w:r>
+      <w:r>
+        <w:rPr>
+          <w:rFonts w:eastAsiaTheme="minorEastAsia"/>
+        </w:rPr>
+        <w:t xml:space="preserve">t is true that </w:t>
+      </w:r>
+      <m:oMath>
+        <m:r>
+          <w:rPr>
+            <w:rFonts w:ascii="Cambria Math" w:eastAsiaTheme="minorEastAsia" w:hAnsi="Cambria Math"/>
+          </w:rPr>
+          <m:t>s</m:t>
+        </m:r>
+        <m:d>
+          <m:dPr>
+            <m:ctrlPr>
+              <w:rPr>
+                <w:rFonts w:ascii="Cambria Math" w:eastAsiaTheme="minorEastAsia" w:hAnsi="Cambria Math"/>
+                <w:i/>
+              </w:rPr>
+            </m:ctrlPr>
+          </m:dPr>
+          <m:e>
+            <m:sSub>
+              <m:sSubPr>
+                <m:ctrlPr>
+                  <w:rPr>
+                    <w:rFonts w:ascii="Cambria Math" w:eastAsiaTheme="minorEastAsia" w:hAnsi="Cambria Math"/>
+                    <w:i/>
+                  </w:rPr>
+                </m:ctrlPr>
+              </m:sSubPr>
+              <m:e>
+                <m:r>
+                  <w:rPr>
+                    <w:rFonts w:ascii="Cambria Math" w:eastAsiaTheme="minorEastAsia" w:hAnsi="Cambria Math"/>
+                  </w:rPr>
+                  <m:t>g</m:t>
+                </m:r>
+              </m:e>
+              <m:sub>
+                <m:r>
+                  <w:rPr>
+                    <w:rFonts w:ascii="Cambria Math" w:eastAsiaTheme="minorEastAsia" w:hAnsi="Cambria Math"/>
+                  </w:rPr>
+                  <m:t>i</m:t>
+                </m:r>
+              </m:sub>
+            </m:sSub>
+          </m:e>
+        </m:d>
+        <m:r>
+          <w:rPr>
+            <w:rFonts w:ascii="Cambria Math" w:eastAsiaTheme="minorEastAsia" w:hAnsi="Cambria Math"/>
+          </w:rPr>
+          <m:t>≥s</m:t>
+        </m:r>
+        <m:d>
+          <m:dPr>
+            <m:ctrlPr>
+              <w:rPr>
+                <w:rFonts w:ascii="Cambria Math" w:eastAsiaTheme="minorEastAsia" w:hAnsi="Cambria Math"/>
+                <w:i/>
+              </w:rPr>
+            </m:ctrlPr>
+          </m:dPr>
+          <m:e>
+            <m:sSub>
+              <m:sSubPr>
+                <m:ctrlPr>
+                  <w:rPr>
+                    <w:rFonts w:ascii="Cambria Math" w:eastAsiaTheme="minorEastAsia" w:hAnsi="Cambria Math"/>
+                    <w:i/>
+                  </w:rPr>
+                </m:ctrlPr>
+              </m:sSubPr>
+              <m:e>
+                <m:r>
+                  <w:rPr>
+                    <w:rFonts w:ascii="Cambria Math" w:eastAsiaTheme="minorEastAsia" w:hAnsi="Cambria Math"/>
+                  </w:rPr>
+                  <m:t>o</m:t>
+                </m:r>
+              </m:e>
+              <m:sub>
+                <m:r>
+                  <w:rPr>
+                    <w:rFonts w:ascii="Cambria Math" w:eastAsiaTheme="minorEastAsia" w:hAnsi="Cambria Math"/>
+                  </w:rPr>
+                  <m:t>i</m:t>
+                </m:r>
+              </m:sub>
+            </m:sSub>
+          </m:e>
+        </m:d>
+      </m:oMath>
+      <w:r>
+        <w:rPr>
+          <w:rFonts w:eastAsiaTheme="minorEastAsia"/>
+        </w:rPr>
+        <w:t xml:space="preserve"> – maximized stop distances from city A</w:t>
+      </w:r>
+      <w:r>
+        <w:rPr>
+          <w:rFonts w:eastAsiaTheme="minorEastAsia"/>
+        </w:rPr>
+        <w:t>.</w:t>
+      </w:r>
+    </w:p>
+    <w:p>
+      <w:pPr>
+        <w:spacing w:after="0"/>
+        <w:ind w:left="0"/>
+        <w:rPr>
+          <w:rFonts w:eastAsiaTheme="minorEastAsia"/>
+        </w:rPr>
+      </w:pPr>
+      <w:r>
+        <w:rPr>
+          <w:rFonts w:eastAsiaTheme="minorEastAsia"/>
+        </w:rPr>
+        <w:t xml:space="preserve">Step: </w:t>
+      </w:r>
+      <w:r>
+        <w:rPr>
+          <w:rFonts w:eastAsiaTheme="minorEastAsia"/>
+        </w:rPr>
+        <w:t xml:space="preserve">Since the greedy algorithm stops as far as possible from city A, then this implies that the stop </w:t>
+      </w:r>
+      <m:oMath>
+        <m:sSub>
+          <m:sSubPr>
+            <m:ctrlPr>
+              <w:rPr>
+                <w:rFonts w:ascii="Cambria Math" w:eastAsiaTheme="minorEastAsia" w:hAnsi="Cambria Math"/>
+                <w:i/>
+              </w:rPr>
+            </m:ctrlPr>
+          </m:sSubPr>
+          <m:e>
+            <m:r>
+              <w:rPr>
+                <w:rFonts w:ascii="Cambria Math" w:eastAsiaTheme="minorEastAsia" w:hAnsi="Cambria Math"/>
+              </w:rPr>
+              <m:t>o</m:t>
+            </m:r>
+          </m:e>
+          <m:sub>
+            <m:r>
+              <w:rPr>
+                <w:rFonts w:ascii="Cambria Math" w:eastAsiaTheme="minorEastAsia" w:hAnsi="Cambria Math"/>
+              </w:rPr>
+              <m:t>1</m:t>
+            </m:r>
+          </m:sub>
+        </m:sSub>
+      </m:oMath>
+      <w:r>
+        <w:rPr>
+          <w:rFonts w:eastAsiaTheme="minorEastAsia"/>
+        </w:rPr>
+        <w:t xml:space="preserve"> is before the stop </w:t>
+      </w:r>
+      <m:oMath>
+        <m:sSub>
+          <m:sSubPr>
+            <m:ctrlPr>
+              <w:rPr>
+                <w:rFonts w:ascii="Cambria Math" w:eastAsiaTheme="minorEastAsia" w:hAnsi="Cambria Math"/>
+                <w:i/>
+              </w:rPr>
+            </m:ctrlPr>
+          </m:sSubPr>
+          <m:e>
+            <m:r>
+              <w:rPr>
+                <w:rFonts w:ascii="Cambria Math" w:eastAsiaTheme="minorEastAsia" w:hAnsi="Cambria Math"/>
+              </w:rPr>
+              <m:t>g</m:t>
+            </m:r>
+          </m:e>
+          <m:sub>
+            <m:r>
+              <w:rPr>
+                <w:rFonts w:ascii="Cambria Math" w:eastAsiaTheme="minorEastAsia" w:hAnsi="Cambria Math"/>
+              </w:rPr>
+              <m:t>1</m:t>
+            </m:r>
+          </m:sub>
+        </m:sSub>
+      </m:oMath>
+      <w:r>
+        <w:rPr>
+          <w:rFonts w:eastAsiaTheme="minorEastAsia"/>
+        </w:rPr>
+        <w:t xml:space="preserve">. </w:t>
+      </w:r>
+      <w:r>
+        <w:rPr>
+          <w:rFonts w:eastAsiaTheme="minorEastAsia"/>
+        </w:rPr>
+        <w:t xml:space="preserve">Now, since </w:t>
+      </w:r>
+      <m:oMath>
+        <m:r>
+          <w:rPr>
+            <w:rFonts w:ascii="Cambria Math" w:eastAsiaTheme="minorEastAsia" w:hAnsi="Cambria Math"/>
+          </w:rPr>
+          <m:t>O</m:t>
+        </m:r>
+      </m:oMath>
+      <w:r>
+        <w:rPr>
+          <w:rFonts w:eastAsiaTheme="minorEastAsia"/>
+        </w:rPr>
+        <w:t xml:space="preserve"> is an optimal solution, then we know that </w:t>
+      </w:r>
+      <m:oMath>
+        <m:sSub>
+          <m:sSubPr>
+            <m:ctrlPr>
+              <w:rPr>
+                <w:rFonts w:ascii="Cambria Math" w:eastAsiaTheme="minorEastAsia" w:hAnsi="Cambria Math"/>
+                <w:i/>
+              </w:rPr>
+            </m:ctrlPr>
+          </m:sSubPr>
+          <m:e>
+            <m:r>
+              <w:rPr>
+                <w:rFonts w:ascii="Cambria Math" w:eastAsiaTheme="minorEastAsia" w:hAnsi="Cambria Math"/>
+              </w:rPr>
+              <m:t>o</m:t>
+            </m:r>
+          </m:e>
+          <m:sub>
+            <m:r>
+              <w:rPr>
+                <w:rFonts w:ascii="Cambria Math" w:eastAsiaTheme="minorEastAsia" w:hAnsi="Cambria Math"/>
+              </w:rPr>
+              <m:t>1</m:t>
+            </m:r>
+          </m:sub>
+        </m:sSub>
+        <m:r>
+          <w:rPr>
+            <w:rFonts w:ascii="Cambria Math" w:eastAsiaTheme="minorEastAsia" w:hAnsi="Cambria Math"/>
+          </w:rPr>
+          <m:t>→</m:t>
+        </m:r>
+        <m:sSub>
+          <m:sSubPr>
+            <m:ctrlPr>
+              <w:rPr>
+                <w:rFonts w:ascii="Cambria Math" w:eastAsiaTheme="minorEastAsia" w:hAnsi="Cambria Math"/>
+                <w:i/>
+              </w:rPr>
+            </m:ctrlPr>
+          </m:sSubPr>
+          <m:e>
+            <m:r>
+              <w:rPr>
+                <w:rFonts w:ascii="Cambria Math" w:eastAsiaTheme="minorEastAsia" w:hAnsi="Cambria Math"/>
+              </w:rPr>
+              <m:t>o</m:t>
+            </m:r>
+          </m:e>
+          <m:sub>
+            <m:r>
+              <w:rPr>
+                <w:rFonts w:ascii="Cambria Math" w:eastAsiaTheme="minorEastAsia" w:hAnsi="Cambria Math"/>
+              </w:rPr>
+              <m:t>2</m:t>
+            </m:r>
+          </m:sub>
+        </m:sSub>
+      </m:oMath>
+      <w:r>
+        <w:rPr>
+          <w:rFonts w:eastAsiaTheme="minorEastAsia"/>
+        </w:rPr>
+        <w:t xml:space="preserve"> is a legal drive and can be done before nightfall. </w:t>
+      </w:r>
+      <w:r>
+        <w:rPr>
+          <w:rFonts w:eastAsiaTheme="minorEastAsia"/>
+        </w:rPr>
+        <w:t xml:space="preserve">Hence, given that </w:t>
+      </w:r>
+      <m:oMath>
+        <m:sSub>
+          <m:sSubPr>
+            <m:ctrlPr>
+              <w:rPr>
+                <w:rFonts w:ascii="Cambria Math" w:eastAsiaTheme="minorEastAsia" w:hAnsi="Cambria Math"/>
+                <w:i/>
+              </w:rPr>
+            </m:ctrlPr>
+          </m:sSubPr>
+          <m:e>
+            <m:r>
+              <w:rPr>
+                <w:rFonts w:ascii="Cambria Math" w:eastAsiaTheme="minorEastAsia" w:hAnsi="Cambria Math"/>
+              </w:rPr>
+              <m:t>o</m:t>
+            </m:r>
+          </m:e>
+          <m:sub>
+            <m:r>
+              <w:rPr>
+                <w:rFonts w:ascii="Cambria Math" w:eastAsiaTheme="minorEastAsia" w:hAnsi="Cambria Math"/>
+              </w:rPr>
+              <m:t>1</m:t>
+            </m:r>
+          </m:sub>
+        </m:sSub>
+      </m:oMath>
+      <w:r>
+        <w:rPr>
+          <w:rFonts w:eastAsiaTheme="minorEastAsia"/>
+        </w:rPr>
+        <w:t xml:space="preserve"> is before </w:t>
+      </w:r>
+      <m:oMath>
+        <m:sSub>
+          <m:sSubPr>
+            <m:ctrlPr>
+              <w:rPr>
+                <w:rFonts w:ascii="Cambria Math" w:eastAsiaTheme="minorEastAsia" w:hAnsi="Cambria Math"/>
+                <w:i/>
+              </w:rPr>
+            </m:ctrlPr>
+          </m:sSubPr>
+          <m:e>
+            <m:r>
+              <w:rPr>
+                <w:rFonts w:ascii="Cambria Math" w:eastAsiaTheme="minorEastAsia" w:hAnsi="Cambria Math"/>
+              </w:rPr>
+              <m:t>g</m:t>
+            </m:r>
+          </m:e>
+          <m:sub>
+            <m:r>
+              <w:rPr>
+                <w:rFonts w:ascii="Cambria Math" w:eastAsiaTheme="minorEastAsia" w:hAnsi="Cambria Math"/>
+              </w:rPr>
+              <m:t>1</m:t>
+            </m:r>
+          </m:sub>
+        </m:sSub>
+      </m:oMath>
+      <w:r>
+        <w:rPr>
+          <w:rFonts w:eastAsiaTheme="minorEastAsia"/>
+        </w:rPr>
+        <w:t xml:space="preserve">, then this implies that </w:t>
+      </w:r>
+      <m:oMath>
+        <m:sSub>
+          <m:sSubPr>
+            <m:ctrlPr>
+              <w:rPr>
+                <w:rFonts w:ascii="Cambria Math" w:eastAsiaTheme="minorEastAsia" w:hAnsi="Cambria Math"/>
+                <w:i/>
+              </w:rPr>
+            </m:ctrlPr>
+          </m:sSubPr>
+          <m:e>
+            <m:r>
+              <w:rPr>
+                <w:rFonts w:ascii="Cambria Math" w:eastAsiaTheme="minorEastAsia" w:hAnsi="Cambria Math"/>
+              </w:rPr>
+              <m:t>g</m:t>
+            </m:r>
+          </m:e>
+          <m:sub>
+            <m:r>
+              <w:rPr>
+                <w:rFonts w:ascii="Cambria Math" w:eastAsiaTheme="minorEastAsia" w:hAnsi="Cambria Math"/>
+              </w:rPr>
+              <m:t>1</m:t>
+            </m:r>
+          </m:sub>
+        </m:sSub>
+        <m:r>
+          <w:rPr>
+            <w:rFonts w:ascii="Cambria Math" w:eastAsiaTheme="minorEastAsia" w:hAnsi="Cambria Math"/>
+          </w:rPr>
+          <m:t>→</m:t>
+        </m:r>
+        <m:sSub>
+          <m:sSubPr>
+            <m:ctrlPr>
+              <w:rPr>
+                <w:rFonts w:ascii="Cambria Math" w:eastAsiaTheme="minorEastAsia" w:hAnsi="Cambria Math"/>
+                <w:i/>
+              </w:rPr>
+            </m:ctrlPr>
+          </m:sSubPr>
+          <m:e>
+            <m:r>
+              <w:rPr>
+                <w:rFonts w:ascii="Cambria Math" w:eastAsiaTheme="minorEastAsia" w:hAnsi="Cambria Math"/>
+              </w:rPr>
+              <m:t>o</m:t>
+            </m:r>
+          </m:e>
+          <m:sub>
+            <m:r>
+              <w:rPr>
+                <w:rFonts w:ascii="Cambria Math" w:eastAsiaTheme="minorEastAsia" w:hAnsi="Cambria Math"/>
+              </w:rPr>
+              <m:t>2</m:t>
+            </m:r>
+          </m:sub>
+        </m:sSub>
+      </m:oMath>
+      <w:r>
+        <w:rPr>
+          <w:rFonts w:eastAsiaTheme="minorEastAsia"/>
+        </w:rPr>
+        <w:t xml:space="preserve"> is also a legal drive. </w:t>
+      </w:r>
+      <w:r>
+        <w:rPr>
+          <w:rFonts w:eastAsiaTheme="minorEastAsia"/>
+        </w:rPr>
+        <w:t xml:space="preserve">The distance between </w:t>
+      </w:r>
+      <m:oMath>
+        <m:sSub>
+          <m:sSubPr>
+            <m:ctrlPr>
+              <w:rPr>
+                <w:rFonts w:ascii="Cambria Math" w:eastAsiaTheme="minorEastAsia" w:hAnsi="Cambria Math"/>
+                <w:i/>
+              </w:rPr>
+            </m:ctrlPr>
+          </m:sSubPr>
+          <m:e>
+            <m:r>
+              <w:rPr>
+                <w:rFonts w:ascii="Cambria Math" w:eastAsiaTheme="minorEastAsia" w:hAnsi="Cambria Math"/>
+              </w:rPr>
+              <m:t>g</m:t>
+            </m:r>
+          </m:e>
+          <m:sub>
+            <m:r>
+              <w:rPr>
+                <w:rFonts w:ascii="Cambria Math" w:eastAsiaTheme="minorEastAsia" w:hAnsi="Cambria Math"/>
+              </w:rPr>
+              <m:t>1</m:t>
+            </m:r>
+          </m:sub>
+        </m:sSub>
+      </m:oMath>
+      <w:r>
+        <w:rPr>
+          <w:rFonts w:eastAsiaTheme="minorEastAsia"/>
+        </w:rPr>
+        <w:t xml:space="preserve"> and </w:t>
+      </w:r>
+      <m:oMath>
+        <m:sSub>
+          <m:sSubPr>
+            <m:ctrlPr>
+              <w:rPr>
+                <w:rFonts w:ascii="Cambria Math" w:eastAsiaTheme="minorEastAsia" w:hAnsi="Cambria Math"/>
+                <w:i/>
+              </w:rPr>
+            </m:ctrlPr>
+          </m:sSubPr>
+          <m:e>
+            <m:r>
+              <w:rPr>
+                <w:rFonts w:ascii="Cambria Math" w:eastAsiaTheme="minorEastAsia" w:hAnsi="Cambria Math"/>
+              </w:rPr>
+              <m:t>o</m:t>
+            </m:r>
+          </m:e>
+          <m:sub>
+            <m:r>
+              <w:rPr>
+                <w:rFonts w:ascii="Cambria Math" w:eastAsiaTheme="minorEastAsia" w:hAnsi="Cambria Math"/>
+              </w:rPr>
+              <m:t>2</m:t>
+            </m:r>
+          </m:sub>
+        </m:sSub>
+      </m:oMath>
+      <w:r>
+        <w:rPr>
+          <w:rFonts w:eastAsiaTheme="minorEastAsia"/>
+        </w:rPr>
+        <w:t xml:space="preserve"> is </w:t>
+      </w:r>
+      <m:oMath>
+        <m:r>
+          <w:rPr>
+            <w:rFonts w:ascii="Cambria Math" w:eastAsiaTheme="minorEastAsia" w:hAnsi="Cambria Math"/>
+          </w:rPr>
+          <m:t>≤</m:t>
+        </m:r>
+      </m:oMath>
+      <w:r>
+        <w:rPr>
+          <w:rFonts w:eastAsiaTheme="minorEastAsia"/>
+        </w:rPr>
+        <w:t xml:space="preserve"> the distance between </w:t>
+      </w:r>
+      <m:oMath>
+        <m:sSub>
+          <m:sSubPr>
+            <m:ctrlPr>
+              <w:rPr>
+                <w:rFonts w:ascii="Cambria Math" w:eastAsiaTheme="minorEastAsia" w:hAnsi="Cambria Math"/>
+                <w:i/>
+              </w:rPr>
+            </m:ctrlPr>
+          </m:sSubPr>
+          <m:e>
+            <m:r>
+              <w:rPr>
+                <w:rFonts w:ascii="Cambria Math" w:eastAsiaTheme="minorEastAsia" w:hAnsi="Cambria Math"/>
+              </w:rPr>
+              <m:t>o</m:t>
+            </m:r>
+          </m:e>
+          <m:sub>
+            <m:r>
+              <w:rPr>
+                <w:rFonts w:ascii="Cambria Math" w:eastAsiaTheme="minorEastAsia" w:hAnsi="Cambria Math"/>
+              </w:rPr>
+              <m:t>1</m:t>
+            </m:r>
+          </m:sub>
+        </m:sSub>
+      </m:oMath>
+      <w:r>
+        <w:rPr>
+          <w:rFonts w:eastAsiaTheme="minorEastAsia"/>
+        </w:rPr>
+        <w:t xml:space="preserve"> and </w:t>
+      </w:r>
+      <m:oMath>
+        <m:sSub>
+          <m:sSubPr>
+            <m:ctrlPr>
+              <w:rPr>
+                <w:rFonts w:ascii="Cambria Math" w:eastAsiaTheme="minorEastAsia" w:hAnsi="Cambria Math"/>
+                <w:i/>
+              </w:rPr>
+            </m:ctrlPr>
+          </m:sSubPr>
+          <m:e>
+            <m:r>
+              <w:rPr>
+                <w:rFonts w:ascii="Cambria Math" w:eastAsiaTheme="minorEastAsia" w:hAnsi="Cambria Math"/>
+              </w:rPr>
+              <m:t>o</m:t>
+            </m:r>
+          </m:e>
+          <m:sub>
+            <m:r>
+              <w:rPr>
+                <w:rFonts w:ascii="Cambria Math" w:eastAsiaTheme="minorEastAsia" w:hAnsi="Cambria Math"/>
+              </w:rPr>
+              <m:t>2</m:t>
+            </m:r>
+          </m:sub>
+        </m:sSub>
+      </m:oMath>
+      <w:r>
+        <w:rPr>
+          <w:rFonts w:eastAsiaTheme="minorEastAsia"/>
+        </w:rPr>
+        <w:t>, so it can be done before nightfall</w:t>
+      </w:r>
+      <w:r>
+        <w:rPr>
+          <w:rFonts w:eastAsiaTheme="minorEastAsia"/>
+        </w:rPr>
+        <w:t xml:space="preserve">. </w:t>
+      </w:r>
+      <w:r>
+        <w:rPr>
+          <w:rFonts w:eastAsiaTheme="minorEastAsia"/>
+        </w:rPr>
+        <w:t xml:space="preserve">Similarly, </w:t>
+      </w:r>
+      <w:r>
+        <w:rPr>
+          <w:rFonts w:eastAsiaTheme="minorEastAsia"/>
+        </w:rPr>
+        <w:t xml:space="preserve">the </w:t>
+      </w:r>
+      <w:r>
+        <w:rPr>
+          <w:rFonts w:eastAsiaTheme="minorEastAsia"/>
+        </w:rPr>
+        <w:t xml:space="preserve">distance between </w:t>
+      </w:r>
+      <m:oMath>
+        <m:sSub>
+          <m:sSubPr>
+            <m:ctrlPr>
+              <w:rPr>
+                <w:rFonts w:ascii="Cambria Math" w:eastAsiaTheme="minorEastAsia" w:hAnsi="Cambria Math"/>
+                <w:i/>
+              </w:rPr>
+            </m:ctrlPr>
+          </m:sSubPr>
+          <m:e>
+            <m:r>
+              <w:rPr>
+                <w:rFonts w:ascii="Cambria Math" w:eastAsiaTheme="minorEastAsia" w:hAnsi="Cambria Math"/>
+              </w:rPr>
+              <m:t>g</m:t>
+            </m:r>
+          </m:e>
+          <m:sub>
+            <m:r>
+              <w:rPr>
+                <w:rFonts w:ascii="Cambria Math" w:eastAsiaTheme="minorEastAsia" w:hAnsi="Cambria Math"/>
+              </w:rPr>
+              <m:t>i-1</m:t>
+            </m:r>
+          </m:sub>
+        </m:sSub>
+      </m:oMath>
+      <w:r>
+        <w:rPr>
+          <w:rFonts w:eastAsiaTheme="minorEastAsia"/>
+        </w:rPr>
+        <w:t xml:space="preserve"> and </w:t>
+      </w:r>
+      <m:oMath>
+        <m:sSub>
+          <m:sSubPr>
+            <m:ctrlPr>
+              <w:rPr>
+                <w:rFonts w:ascii="Cambria Math" w:eastAsiaTheme="minorEastAsia" w:hAnsi="Cambria Math"/>
+                <w:i/>
+              </w:rPr>
+            </m:ctrlPr>
+          </m:sSubPr>
+          <m:e>
+            <m:r>
+              <w:rPr>
+                <w:rFonts w:ascii="Cambria Math" w:eastAsiaTheme="minorEastAsia" w:hAnsi="Cambria Math"/>
+              </w:rPr>
+              <m:t>o</m:t>
+            </m:r>
+          </m:e>
+          <m:sub>
+            <m:r>
+              <w:rPr>
+                <w:rFonts w:ascii="Cambria Math" w:eastAsiaTheme="minorEastAsia" w:hAnsi="Cambria Math"/>
+              </w:rPr>
+              <m:t>i</m:t>
+            </m:r>
+          </m:sub>
+        </m:sSub>
+      </m:oMath>
+      <w:r>
+        <w:rPr>
+          <w:rFonts w:eastAsiaTheme="minorEastAsia"/>
+        </w:rPr>
+        <w:t xml:space="preserve"> is </w:t>
+      </w:r>
+      <m:oMath>
+        <m:r>
+          <w:rPr>
+            <w:rFonts w:ascii="Cambria Math" w:eastAsiaTheme="minorEastAsia" w:hAnsi="Cambria Math"/>
+          </w:rPr>
+          <m:t>≤</m:t>
+        </m:r>
+      </m:oMath>
+      <w:r>
+        <w:rPr>
+          <w:rFonts w:eastAsiaTheme="minorEastAsia"/>
+        </w:rPr>
+        <w:t xml:space="preserve"> </w:t>
+      </w:r>
+      <w:r>
+        <w:rPr>
+          <w:rFonts w:eastAsiaTheme="minorEastAsia"/>
+        </w:rPr>
+        <w:t xml:space="preserve">the </w:t>
+      </w:r>
+      <w:r>
+        <w:rPr>
+          <w:rFonts w:eastAsiaTheme="minorEastAsia"/>
+        </w:rPr>
+        <w:t xml:space="preserve">distance between </w:t>
+      </w:r>
+      <m:oMath>
+        <m:sSub>
+          <m:sSubPr>
+            <m:ctrlPr>
+              <w:rPr>
+                <w:rFonts w:ascii="Cambria Math" w:eastAsiaTheme="minorEastAsia" w:hAnsi="Cambria Math"/>
+                <w:i/>
+              </w:rPr>
+            </m:ctrlPr>
+          </m:sSubPr>
+          <m:e>
+            <m:r>
+              <w:rPr>
+                <w:rFonts w:ascii="Cambria Math" w:eastAsiaTheme="minorEastAsia" w:hAnsi="Cambria Math"/>
+              </w:rPr>
+              <m:t>o</m:t>
+            </m:r>
+          </m:e>
+          <m:sub>
+            <m:r>
+              <w:rPr>
+                <w:rFonts w:ascii="Cambria Math" w:eastAsiaTheme="minorEastAsia" w:hAnsi="Cambria Math"/>
+              </w:rPr>
+              <m:t>i-1</m:t>
+            </m:r>
+          </m:sub>
+        </m:sSub>
+      </m:oMath>
+      <w:r>
+        <w:rPr>
+          <w:rFonts w:eastAsiaTheme="minorEastAsia"/>
+        </w:rPr>
+        <w:t xml:space="preserve"> and </w:t>
+      </w:r>
+      <m:oMath>
+        <m:sSub>
+          <m:sSubPr>
+            <m:ctrlPr>
+              <w:rPr>
+                <w:rFonts w:ascii="Cambria Math" w:eastAsiaTheme="minorEastAsia" w:hAnsi="Cambria Math"/>
+                <w:i/>
+              </w:rPr>
+            </m:ctrlPr>
+          </m:sSubPr>
+          <m:e>
+            <m:r>
+              <w:rPr>
+                <w:rFonts w:ascii="Cambria Math" w:eastAsiaTheme="minorEastAsia" w:hAnsi="Cambria Math"/>
+              </w:rPr>
+              <m:t>o</m:t>
+            </m:r>
+          </m:e>
+          <m:sub>
+            <m:r>
+              <w:rPr>
+                <w:rFonts w:ascii="Cambria Math" w:eastAsiaTheme="minorEastAsia" w:hAnsi="Cambria Math"/>
+              </w:rPr>
+              <m:t>i</m:t>
+            </m:r>
+          </m:sub>
+        </m:sSub>
+      </m:oMath>
+      <w:r>
+        <w:rPr>
+          <w:rFonts w:eastAsiaTheme="minorEastAsia"/>
+        </w:rPr>
+        <w:t xml:space="preserve">. </w:t>
+      </w:r>
+      <w:r>
+        <w:rPr>
+          <w:rFonts w:eastAsiaTheme="minorEastAsia"/>
+        </w:rPr>
+        <w:t xml:space="preserve">Therefore, </w:t>
+      </w:r>
+      <m:oMath>
+        <m:r>
+          <w:rPr>
+            <w:rFonts w:ascii="Cambria Math" w:eastAsiaTheme="minorEastAsia" w:hAnsi="Cambria Math"/>
+          </w:rPr>
+          <m:t>s</m:t>
+        </m:r>
+        <m:d>
+          <m:dPr>
+            <m:ctrlPr>
+              <w:rPr>
+                <w:rFonts w:ascii="Cambria Math" w:eastAsiaTheme="minorEastAsia" w:hAnsi="Cambria Math"/>
+                <w:i/>
+              </w:rPr>
+            </m:ctrlPr>
+          </m:dPr>
+          <m:e>
+            <m:sSub>
+              <m:sSubPr>
+                <m:ctrlPr>
+                  <w:rPr>
+                    <w:rFonts w:ascii="Cambria Math" w:eastAsiaTheme="minorEastAsia" w:hAnsi="Cambria Math"/>
+                    <w:i/>
+                  </w:rPr>
+                </m:ctrlPr>
+              </m:sSubPr>
+              <m:e>
+                <m:r>
+                  <w:rPr>
+                    <w:rFonts w:ascii="Cambria Math" w:eastAsiaTheme="minorEastAsia" w:hAnsi="Cambria Math"/>
+                  </w:rPr>
+                  <m:t>g</m:t>
+                </m:r>
+              </m:e>
+              <m:sub>
+                <m:r>
+                  <w:rPr>
+                    <w:rFonts w:ascii="Cambria Math" w:eastAsiaTheme="minorEastAsia" w:hAnsi="Cambria Math"/>
+                  </w:rPr>
+                  <m:t>i</m:t>
+                </m:r>
+              </m:sub>
+            </m:sSub>
+          </m:e>
+        </m:d>
+        <m:r>
+          <w:rPr>
+            <w:rFonts w:ascii="Cambria Math" w:eastAsiaTheme="minorEastAsia" w:hAnsi="Cambria Math"/>
+          </w:rPr>
+          <m:t>≥s</m:t>
+        </m:r>
+        <m:d>
+          <m:dPr>
+            <m:ctrlPr>
+              <w:rPr>
+                <w:rFonts w:ascii="Cambria Math" w:eastAsiaTheme="minorEastAsia" w:hAnsi="Cambria Math"/>
+                <w:i/>
+              </w:rPr>
+            </m:ctrlPr>
+          </m:dPr>
+          <m:e>
+            <m:sSub>
+              <m:sSubPr>
+                <m:ctrlPr>
+                  <w:rPr>
+                    <w:rFonts w:ascii="Cambria Math" w:eastAsiaTheme="minorEastAsia" w:hAnsi="Cambria Math"/>
+                    <w:i/>
+                  </w:rPr>
+                </m:ctrlPr>
+              </m:sSubPr>
+              <m:e>
+                <m:r>
+                  <w:rPr>
+                    <w:rFonts w:ascii="Cambria Math" w:eastAsiaTheme="minorEastAsia" w:hAnsi="Cambria Math"/>
+                  </w:rPr>
+                  <m:t>o</m:t>
+                </m:r>
+              </m:e>
+              <m:sub>
+                <m:r>
+                  <w:rPr>
+                    <w:rFonts w:ascii="Cambria Math" w:eastAsiaTheme="minorEastAsia" w:hAnsi="Cambria Math"/>
+                  </w:rPr>
+                  <m:t>i</m:t>
+                </m:r>
+              </m:sub>
+            </m:sSub>
+          </m:e>
+        </m:d>
+      </m:oMath>
+      <w:r>
+        <w:rPr>
+          <w:rFonts w:eastAsiaTheme="minorEastAsia"/>
+        </w:rPr>
+        <w:t xml:space="preserve">, meaning that any stop </w:t>
+      </w:r>
+      <m:oMath>
+        <m:sSub>
+          <m:sSubPr>
+            <m:ctrlPr>
+              <w:rPr>
+                <w:rFonts w:ascii="Cambria Math" w:eastAsiaTheme="minorEastAsia" w:hAnsi="Cambria Math"/>
+                <w:i/>
+              </w:rPr>
+            </m:ctrlPr>
+          </m:sSubPr>
+          <m:e>
+            <m:r>
+              <w:rPr>
+                <w:rFonts w:ascii="Cambria Math" w:eastAsiaTheme="minorEastAsia" w:hAnsi="Cambria Math"/>
+              </w:rPr>
+              <m:t>g</m:t>
+            </m:r>
+          </m:e>
+          <m:sub>
+            <m:r>
+              <w:rPr>
+                <w:rFonts w:ascii="Cambria Math" w:eastAsiaTheme="minorEastAsia" w:hAnsi="Cambria Math"/>
+              </w:rPr>
+              <m:t>i</m:t>
+            </m:r>
+          </m:sub>
+        </m:sSub>
+      </m:oMath>
+      <w:r>
+        <w:rPr>
+          <w:rFonts w:eastAsiaTheme="minorEastAsia"/>
+        </w:rPr>
+        <w:t xml:space="preserve"> </w:t>
+      </w:r>
+      <w:r>
+        <w:rPr>
+          <w:rFonts w:eastAsiaTheme="minorEastAsia"/>
+        </w:rPr>
+        <w:t xml:space="preserve">is legal </w:t>
+      </w:r>
+      <w:r>
+        <w:rPr>
+          <w:rFonts w:eastAsiaTheme="minorEastAsia"/>
+        </w:rPr>
+        <w:t xml:space="preserve">and </w:t>
+      </w:r>
+      <w:r>
+        <w:rPr>
+          <w:rFonts w:eastAsiaTheme="minorEastAsia"/>
+        </w:rPr>
+        <w:t xml:space="preserve">is </w:t>
+      </w:r>
+      <w:r>
+        <w:rPr>
+          <w:rFonts w:eastAsiaTheme="minorEastAsia"/>
+        </w:rPr>
+        <w:t xml:space="preserve">at least as far from the source A as the corresponding </w:t>
+      </w:r>
+      <m:oMath>
+        <m:sSub>
+          <m:sSubPr>
+            <m:ctrlPr>
+              <w:rPr>
+                <w:rFonts w:ascii="Cambria Math" w:eastAsiaTheme="minorEastAsia" w:hAnsi="Cambria Math"/>
+                <w:i/>
+              </w:rPr>
+            </m:ctrlPr>
+          </m:sSubPr>
+          <m:e>
+            <m:r>
+              <w:rPr>
+                <w:rFonts w:ascii="Cambria Math" w:eastAsiaTheme="minorEastAsia" w:hAnsi="Cambria Math"/>
+              </w:rPr>
+              <m:t>o</m:t>
+            </m:r>
+          </m:e>
+          <m:sub>
+            <m:r>
+              <w:rPr>
+                <w:rFonts w:ascii="Cambria Math" w:eastAsiaTheme="minorEastAsia" w:hAnsi="Cambria Math"/>
+              </w:rPr>
+              <m:t>i</m:t>
+            </m:r>
+          </m:sub>
+        </m:sSub>
+      </m:oMath>
+      <w:r>
+        <w:rPr>
+          <w:rFonts w:eastAsiaTheme="minorEastAsia"/>
+        </w:rPr>
+        <w:t>.</w:t>
+      </w:r>
+    </w:p>
+    <w:p>
+      <w:pPr>
+        <w:spacing w:after="0"/>
+        <w:ind w:left="0" w:firstLine="432"/>
+        <w:rPr>
+          <w:rFonts w:eastAsiaTheme="minorEastAsia"/>
+        </w:rPr>
+      </w:pPr>
+    </w:p>
+    <w:p>
+      <w:pPr>
+        <w:spacing w:after="0"/>
+        <w:ind w:left="0" w:firstLine="432"/>
+        <w:rPr>
+          <w:rFonts w:eastAsiaTheme="minorEastAsia"/>
+        </w:rPr>
+      </w:pPr>
+      <w:r>
+        <w:rPr>
+          <w:rFonts w:eastAsiaTheme="minorEastAsia"/>
+        </w:rPr>
+        <w:t xml:space="preserve">Claim 2: </w:t>
+      </w:r>
+      <w:r>
+        <w:rPr>
+          <w:rFonts w:eastAsiaTheme="minorEastAsia"/>
+          <w:i/>
+          <w:iCs/>
+        </w:rPr>
+        <w:t xml:space="preserve">Given sets </w:t>
+      </w:r>
+      <m:oMath>
+        <m:r>
+          <w:rPr>
+            <w:rFonts w:ascii="Cambria Math" w:eastAsiaTheme="minorEastAsia" w:hAnsi="Cambria Math"/>
+          </w:rPr>
+          <m:t>O, G</m:t>
+        </m:r>
+      </m:oMath>
+      <w:r>
+        <w:rPr>
+          <w:rFonts w:eastAsiaTheme="minorEastAsia"/>
+          <w:i/>
+          <w:iCs/>
+        </w:rPr>
+        <w:t xml:space="preserve"> as in Claim 1, </w:t>
+      </w:r>
+      <m:oMath>
+        <m:sSub>
+          <m:sSubPr>
+            <m:ctrlPr>
+              <w:rPr>
+                <w:rFonts w:ascii="Cambria Math" w:eastAsiaTheme="minorEastAsia" w:hAnsi="Cambria Math"/>
+                <w:i/>
+                <w:iCs/>
+              </w:rPr>
+            </m:ctrlPr>
+          </m:sSubPr>
+          <m:e>
+            <m:r>
+              <w:rPr>
+                <w:rFonts w:ascii="Cambria Math" w:eastAsiaTheme="minorEastAsia" w:hAnsi="Cambria Math"/>
+              </w:rPr>
+              <m:t>g</m:t>
+            </m:r>
+          </m:e>
+          <m:sub>
+            <m:r>
+              <w:rPr>
+                <w:rFonts w:ascii="Cambria Math" w:eastAsiaTheme="minorEastAsia" w:hAnsi="Cambria Math"/>
+              </w:rPr>
+              <m:t>k+1</m:t>
+            </m:r>
+          </m:sub>
+        </m:sSub>
+      </m:oMath>
+      <w:r>
+        <w:rPr>
+          <w:rFonts w:eastAsiaTheme="minorEastAsia"/>
+          <w:i/>
+          <w:iCs/>
+        </w:rPr>
+        <w:t xml:space="preserve"> cannot exist in </w:t>
+      </w:r>
+      <m:oMath>
+        <m:r>
+          <w:rPr>
+            <w:rFonts w:ascii="Cambria Math" w:eastAsiaTheme="minorEastAsia" w:hAnsi="Cambria Math"/>
+          </w:rPr>
+          <m:t>G</m:t>
+        </m:r>
+      </m:oMath>
+      <w:r>
+        <w:rPr>
+          <w:rFonts w:eastAsiaTheme="minorEastAsia"/>
+          <w:i/>
+          <w:iCs/>
+        </w:rPr>
+        <w:t>.</w:t>
+      </w:r>
+    </w:p>
+    <w:p>
+      <w:pPr>
+        <w:spacing w:after="0"/>
+        <w:ind w:left="0"/>
+        <w:rPr>
+          <w:rFonts w:eastAsiaTheme="minorEastAsia"/>
+          <w:i/>
+          <w:iCs/>
+        </w:rPr>
+      </w:pPr>
+    </w:p>
+    <w:p>
+      <w:pPr>
+        <w:spacing w:after="0"/>
+        <w:ind w:left="0" w:firstLine="432"/>
+        <w:rPr>
+          <w:rFonts w:eastAsiaTheme="minorEastAsia"/>
+        </w:rPr>
+      </w:pPr>
+      <w:r>
+        <w:rPr>
+          <w:rFonts w:eastAsiaTheme="minorEastAsia"/>
+          <w:i/>
+          <w:iCs/>
+        </w:rPr>
+        <w:t>Proof.</w:t>
+      </w:r>
+      <w:r>
+        <w:rPr>
+          <w:rFonts w:eastAsiaTheme="minorEastAsia"/>
+        </w:rPr>
+        <w:t xml:space="preserve"> By Claim 1, </w:t>
+      </w:r>
+      <m:oMath>
+        <m:r>
+          <w:rPr>
+            <w:rFonts w:ascii="Cambria Math" w:eastAsiaTheme="minorEastAsia" w:hAnsi="Cambria Math"/>
+          </w:rPr>
+          <m:t>s</m:t>
+        </m:r>
+        <m:d>
+          <m:dPr>
+            <m:ctrlPr>
+              <w:rPr>
+                <w:rFonts w:ascii="Cambria Math" w:eastAsiaTheme="minorEastAsia" w:hAnsi="Cambria Math"/>
+                <w:i/>
+              </w:rPr>
+            </m:ctrlPr>
+          </m:dPr>
+          <m:e>
+            <m:sSub>
+              <m:sSubPr>
+                <m:ctrlPr>
+                  <w:rPr>
+                    <w:rFonts w:ascii="Cambria Math" w:eastAsiaTheme="minorEastAsia" w:hAnsi="Cambria Math"/>
+                    <w:i/>
+                  </w:rPr>
+                </m:ctrlPr>
+              </m:sSubPr>
+              <m:e>
+                <m:r>
+                  <w:rPr>
+                    <w:rFonts w:ascii="Cambria Math" w:eastAsiaTheme="minorEastAsia" w:hAnsi="Cambria Math"/>
+                  </w:rPr>
+                  <m:t>g</m:t>
+                </m:r>
+              </m:e>
+              <m:sub>
+                <m:r>
+                  <w:rPr>
+                    <w:rFonts w:ascii="Cambria Math" w:eastAsiaTheme="minorEastAsia" w:hAnsi="Cambria Math"/>
+                  </w:rPr>
+                  <m:t>i</m:t>
+                </m:r>
+              </m:sub>
+            </m:sSub>
+          </m:e>
+        </m:d>
+        <m:r>
+          <w:rPr>
+            <w:rFonts w:ascii="Cambria Math" w:eastAsiaTheme="minorEastAsia" w:hAnsi="Cambria Math"/>
+          </w:rPr>
+          <m:t>≥s</m:t>
+        </m:r>
+        <m:d>
+          <m:dPr>
+            <m:ctrlPr>
+              <w:rPr>
+                <w:rFonts w:ascii="Cambria Math" w:eastAsiaTheme="minorEastAsia" w:hAnsi="Cambria Math"/>
+                <w:i/>
+              </w:rPr>
+            </m:ctrlPr>
+          </m:dPr>
+          <m:e>
+            <m:sSub>
+              <m:sSubPr>
+                <m:ctrlPr>
+                  <w:rPr>
+                    <w:rFonts w:ascii="Cambria Math" w:eastAsiaTheme="minorEastAsia" w:hAnsi="Cambria Math"/>
+                    <w:i/>
+                  </w:rPr>
+                </m:ctrlPr>
+              </m:sSubPr>
+              <m:e>
+                <m:r>
+                  <w:rPr>
+                    <w:rFonts w:ascii="Cambria Math" w:eastAsiaTheme="minorEastAsia" w:hAnsi="Cambria Math"/>
+                  </w:rPr>
+                  <m:t>o</m:t>
+                </m:r>
+              </m:e>
+              <m:sub>
+                <m:r>
+                  <w:rPr>
+                    <w:rFonts w:ascii="Cambria Math" w:eastAsiaTheme="minorEastAsia" w:hAnsi="Cambria Math"/>
+                  </w:rPr>
+                  <m:t>i</m:t>
+                </m:r>
+              </m:sub>
+            </m:sSub>
+          </m:e>
+        </m:d>
+      </m:oMath>
+      <w:r>
+        <w:rPr>
+          <w:rFonts w:eastAsiaTheme="minorEastAsia"/>
+        </w:rPr>
+        <w:t xml:space="preserve">. </w:t>
+      </w:r>
+      <w:r>
+        <w:rPr>
+          <w:rFonts w:eastAsiaTheme="minorEastAsia"/>
+        </w:rPr>
+        <w:t xml:space="preserve">Since the distance between </w:t>
+      </w:r>
+      <m:oMath>
+        <m:sSub>
+          <m:sSubPr>
+            <m:ctrlPr>
+              <w:rPr>
+                <w:rFonts w:ascii="Cambria Math" w:eastAsiaTheme="minorEastAsia" w:hAnsi="Cambria Math"/>
+                <w:i/>
+              </w:rPr>
+            </m:ctrlPr>
+          </m:sSubPr>
+          <m:e>
+            <m:r>
+              <w:rPr>
+                <w:rFonts w:ascii="Cambria Math" w:eastAsiaTheme="minorEastAsia" w:hAnsi="Cambria Math"/>
+              </w:rPr>
+              <m:t>g</m:t>
+            </m:r>
+          </m:e>
+          <m:sub>
+            <m:r>
+              <w:rPr>
+                <w:rFonts w:ascii="Cambria Math" w:eastAsiaTheme="minorEastAsia" w:hAnsi="Cambria Math"/>
+              </w:rPr>
+              <m:t>k</m:t>
+            </m:r>
+          </m:sub>
+        </m:sSub>
+      </m:oMath>
+      <w:r>
+        <w:rPr>
+          <w:rFonts w:eastAsiaTheme="minorEastAsia"/>
+        </w:rPr>
+        <w:t xml:space="preserve"> and </w:t>
+      </w:r>
+      <m:oMath>
+        <m:sSub>
+          <m:sSubPr>
+            <m:ctrlPr>
+              <w:rPr>
+                <w:rFonts w:ascii="Cambria Math" w:eastAsiaTheme="minorEastAsia" w:hAnsi="Cambria Math"/>
+                <w:i/>
+              </w:rPr>
+            </m:ctrlPr>
+          </m:sSubPr>
+          <m:e>
+            <m:r>
+              <w:rPr>
+                <w:rFonts w:ascii="Cambria Math" w:eastAsiaTheme="minorEastAsia" w:hAnsi="Cambria Math"/>
+              </w:rPr>
+              <m:t>o</m:t>
+            </m:r>
+          </m:e>
+          <m:sub>
+            <m:r>
+              <w:rPr>
+                <w:rFonts w:ascii="Cambria Math" w:eastAsiaTheme="minorEastAsia" w:hAnsi="Cambria Math"/>
+              </w:rPr>
+              <m:t>k-1</m:t>
+            </m:r>
+          </m:sub>
+        </m:sSub>
+      </m:oMath>
+      <w:r>
+        <w:rPr>
+          <w:rFonts w:eastAsiaTheme="minorEastAsia"/>
+        </w:rPr>
+        <w:t xml:space="preserve"> is </w:t>
+      </w:r>
+      <m:oMath>
+        <m:r>
+          <w:rPr>
+            <w:rFonts w:ascii="Cambria Math" w:eastAsiaTheme="minorEastAsia" w:hAnsi="Cambria Math"/>
+          </w:rPr>
+          <m:t>≤</m:t>
+        </m:r>
+      </m:oMath>
+      <w:r>
+        <w:rPr>
+          <w:rFonts w:eastAsiaTheme="minorEastAsia"/>
+        </w:rPr>
+        <w:t xml:space="preserve"> the distance between </w:t>
+      </w:r>
+      <m:oMath>
+        <m:sSub>
+          <m:sSubPr>
+            <m:ctrlPr>
+              <w:rPr>
+                <w:rFonts w:ascii="Cambria Math" w:eastAsiaTheme="minorEastAsia" w:hAnsi="Cambria Math"/>
+                <w:i/>
+              </w:rPr>
+            </m:ctrlPr>
+          </m:sSubPr>
+          <m:e>
+            <m:r>
+              <w:rPr>
+                <w:rFonts w:ascii="Cambria Math" w:eastAsiaTheme="minorEastAsia" w:hAnsi="Cambria Math"/>
+              </w:rPr>
+              <m:t>o</m:t>
+            </m:r>
+          </m:e>
+          <m:sub>
+            <m:r>
+              <w:rPr>
+                <w:rFonts w:ascii="Cambria Math" w:eastAsiaTheme="minorEastAsia" w:hAnsi="Cambria Math"/>
+              </w:rPr>
+              <m:t>k-1</m:t>
+            </m:r>
+          </m:sub>
+        </m:sSub>
+      </m:oMath>
+      <w:r>
+        <w:rPr>
+          <w:rFonts w:eastAsiaTheme="minorEastAsia"/>
+        </w:rPr>
+        <w:t xml:space="preserve"> and </w:t>
+      </w:r>
+      <m:oMath>
+        <m:sSub>
+          <m:sSubPr>
+            <m:ctrlPr>
+              <w:rPr>
+                <w:rFonts w:ascii="Cambria Math" w:eastAsiaTheme="minorEastAsia" w:hAnsi="Cambria Math"/>
+                <w:i/>
+              </w:rPr>
+            </m:ctrlPr>
+          </m:sSubPr>
+          <m:e>
+            <m:r>
+              <w:rPr>
+                <w:rFonts w:ascii="Cambria Math" w:eastAsiaTheme="minorEastAsia" w:hAnsi="Cambria Math"/>
+              </w:rPr>
+              <m:t>o</m:t>
+            </m:r>
+          </m:e>
+          <m:sub>
+            <m:r>
+              <w:rPr>
+                <w:rFonts w:ascii="Cambria Math" w:eastAsiaTheme="minorEastAsia" w:hAnsi="Cambria Math"/>
+              </w:rPr>
+              <m:t>k</m:t>
+            </m:r>
+          </m:sub>
+        </m:sSub>
+      </m:oMath>
+      <w:r>
+        <w:rPr>
+          <w:rFonts w:eastAsiaTheme="minorEastAsia"/>
+        </w:rPr>
+        <w:t xml:space="preserve">, then there is no guarantee that </w:t>
+      </w:r>
+      <m:oMath>
+        <m:sSub>
+          <m:sSubPr>
+            <m:ctrlPr>
+              <w:rPr>
+                <w:rFonts w:ascii="Cambria Math" w:eastAsiaTheme="minorEastAsia" w:hAnsi="Cambria Math"/>
+                <w:i/>
+              </w:rPr>
+            </m:ctrlPr>
+          </m:sSubPr>
+          <m:e>
+            <m:r>
+              <w:rPr>
+                <w:rFonts w:ascii="Cambria Math" w:eastAsiaTheme="minorEastAsia" w:hAnsi="Cambria Math"/>
+              </w:rPr>
+              <m:t>o</m:t>
+            </m:r>
+          </m:e>
+          <m:sub>
+            <m:r>
+              <w:rPr>
+                <w:rFonts w:ascii="Cambria Math" w:eastAsiaTheme="minorEastAsia" w:hAnsi="Cambria Math"/>
+              </w:rPr>
+              <m:t>k</m:t>
+            </m:r>
+          </m:sub>
+        </m:sSub>
+        <m:r>
+          <w:rPr>
+            <w:rFonts w:ascii="Cambria Math" w:eastAsiaTheme="minorEastAsia" w:hAnsi="Cambria Math"/>
+          </w:rPr>
+          <m:t>→</m:t>
+        </m:r>
+        <m:sSub>
+          <m:sSubPr>
+            <m:ctrlPr>
+              <w:rPr>
+                <w:rFonts w:ascii="Cambria Math" w:eastAsiaTheme="minorEastAsia" w:hAnsi="Cambria Math"/>
+                <w:i/>
+              </w:rPr>
+            </m:ctrlPr>
+          </m:sSubPr>
+          <m:e>
+            <m:r>
+              <w:rPr>
+                <w:rFonts w:ascii="Cambria Math" w:eastAsiaTheme="minorEastAsia" w:hAnsi="Cambria Math"/>
+              </w:rPr>
+              <m:t>g</m:t>
+            </m:r>
+          </m:e>
+          <m:sub>
+            <m:r>
+              <w:rPr>
+                <w:rFonts w:ascii="Cambria Math" w:eastAsiaTheme="minorEastAsia" w:hAnsi="Cambria Math"/>
+              </w:rPr>
+              <m:t>k+1</m:t>
+            </m:r>
+          </m:sub>
+        </m:sSub>
+      </m:oMath>
+      <w:r>
+        <w:rPr>
+          <w:rFonts w:eastAsiaTheme="minorEastAsia"/>
+        </w:rPr>
+        <w:t xml:space="preserve"> is a legal drive. Hence, there is a contradiction to the assumption that the stops are chosen only if the next stop cannot be made before nightfall</w:t>
+      </w:r>
+      <w:r>
+        <w:rPr>
+          <w:rFonts w:eastAsiaTheme="minorEastAsia"/>
+        </w:rPr>
+        <w:t xml:space="preserve">, so </w:t>
+      </w:r>
+      <m:oMath>
+        <m:sSub>
+          <m:sSubPr>
+            <m:ctrlPr>
+              <w:rPr>
+                <w:rFonts w:ascii="Cambria Math" w:eastAsiaTheme="minorEastAsia" w:hAnsi="Cambria Math"/>
+                <w:i/>
+              </w:rPr>
+            </m:ctrlPr>
+          </m:sSubPr>
+          <m:e>
+            <m:r>
+              <w:rPr>
+                <w:rFonts w:ascii="Cambria Math" w:eastAsiaTheme="minorEastAsia" w:hAnsi="Cambria Math"/>
+              </w:rPr>
+              <m:t>g</m:t>
+            </m:r>
+          </m:e>
+          <m:sub>
+            <m:r>
+              <w:rPr>
+                <w:rFonts w:ascii="Cambria Math" w:eastAsiaTheme="minorEastAsia" w:hAnsi="Cambria Math"/>
+              </w:rPr>
+              <m:t>k+1</m:t>
+            </m:r>
+          </m:sub>
+        </m:sSub>
+      </m:oMath>
+      <w:r>
+        <w:rPr>
+          <w:rFonts w:eastAsiaTheme="minorEastAsia"/>
+        </w:rPr>
+        <w:t xml:space="preserve"> cannot exist.</w:t>
+      </w:r>
       <w:r>
         <w:rPr>
           <w:rFonts w:eastAsiaTheme="minorEastAsia"/>
@@ -8819,25 +11135,7 @@
           <w:szCs w:val="24"/>
           <w:lang w:val="en-CA"/>
         </w:rPr>
-        <w:t xml:space="preserve">, and therefore the number of shortest </w:t>
-      </w:r>
-      <w:proofErr w:type="gramStart"/>
-      <w:r>
-        <w:rPr>
-          <w:rFonts w:eastAsiaTheme="minorEastAsia"/>
-          <w:szCs w:val="24"/>
-          <w:lang w:val="en-CA"/>
-        </w:rPr>
-        <w:t>path</w:t>
-      </w:r>
-      <w:proofErr w:type="gramEnd"/>
-      <w:r>
-        <w:rPr>
-          <w:rFonts w:eastAsiaTheme="minorEastAsia"/>
-          <w:szCs w:val="24"/>
-          <w:lang w:val="en-CA"/>
-        </w:rPr>
-        <w:t xml:space="preserve"> </w:t>
+        <w:t xml:space="preserve">, and therefore the number of shortest paths </w:t>
       </w:r>
       <m:oMath>
         <m:r>
@@ -8867,6 +11165,70 @@
           <m:t>0</m:t>
         </m:r>
       </m:oMath>
+    </w:p>
+    <w:p>
+      <w:pPr>
+        <w:ind w:left="0"/>
+        <w:rPr>
+          <w:rFonts w:eastAsiaTheme="minorEastAsia"/>
+          <w:szCs w:val="24"/>
+          <w:lang w:val="en-CA"/>
+        </w:rPr>
+      </w:pPr>
+    </w:p>
+    <w:p>
+      <w:pPr>
+        <w:pStyle w:val="ListParagraph"/>
+        <w:numPr>
+          <w:ilvl w:val="0"/>
+          <w:numId w:val="32"/>
+        </w:numPr>
+        <w:rPr>
+          <w:rFonts w:eastAsiaTheme="minorEastAsia"/>
+          <w:b/>
+          <w:bCs/>
+          <w:szCs w:val="24"/>
+          <w:lang w:val="en-CA"/>
+        </w:rPr>
+      </w:pPr>
+      <w:r>
+        <w:rPr>
+          <w:rFonts w:eastAsiaTheme="minorEastAsia"/>
+          <w:b/>
+          <w:bCs/>
+          <w:szCs w:val="24"/>
+          <w:lang w:val="en-CA"/>
+        </w:rPr>
+        <w:t xml:space="preserve">Polynomial-Time </w:t>
+      </w:r>
+      <w:r>
+        <w:rPr>
+          <w:rFonts w:eastAsiaTheme="minorEastAsia"/>
+          <w:b/>
+          <w:bCs/>
+          <w:szCs w:val="24"/>
+          <w:lang w:val="en-CA"/>
+        </w:rPr>
+        <w:t>Algorithm Description, Correctness, and Analysis</w:t>
+      </w:r>
+      <w:r>
+        <w:rPr>
+          <w:rFonts w:eastAsiaTheme="minorEastAsia"/>
+          <w:szCs w:val="24"/>
+          <w:lang w:val="en-CA"/>
+        </w:rPr>
+        <w:t xml:space="preserve"> </w:t>
+      </w:r>
+    </w:p>
+    <w:p>
+      <w:pPr>
+        <w:ind w:left="720"/>
+        <w:rPr>
+          <w:rFonts w:eastAsiaTheme="minorEastAsia"/>
+          <w:szCs w:val="24"/>
+          <w:lang w:val="en-CA"/>
+        </w:rPr>
+      </w:pPr>
     </w:p>
     <w:p>
       <w:pPr>
@@ -9948,6 +12310,47 @@
           <w:lang w:val="en-CA"/>
         </w:rPr>
       </w:pPr>
+    </w:p>
+    <w:p>
+      <w:pPr>
+        <w:spacing w:after="0"/>
+        <w:ind w:left="0"/>
+        <w:rPr>
+          <w:rFonts w:eastAsiaTheme="minorEastAsia"/>
+          <w:szCs w:val="24"/>
+          <w:lang w:val="en-CA"/>
+        </w:rPr>
+      </w:pPr>
+      <w:r>
+        <w:rPr>
+          <w:rFonts w:eastAsiaTheme="minorEastAsia"/>
+          <w:szCs w:val="24"/>
+          <w:lang w:val="en-CA"/>
+        </w:rPr>
+        <w:t>The bottom line: Does it meet the criterion as expressed by the limit?</w:t>
+      </w:r>
+    </w:p>
+    <w:p>
+      <w:pPr>
+        <w:spacing w:after="0"/>
+        <w:ind w:left="0"/>
+        <w:rPr>
+          <w:rFonts w:eastAsiaTheme="minorEastAsia"/>
+          <w:szCs w:val="24"/>
+          <w:lang w:val="en-CA"/>
+        </w:rPr>
+      </w:pPr>
+    </w:p>
+    <w:p>
+      <w:pPr>
+        <w:spacing w:after="0"/>
+        <w:ind w:left="0"/>
+        <w:rPr>
+          <w:rFonts w:eastAsiaTheme="minorEastAsia"/>
+          <w:szCs w:val="24"/>
+          <w:lang w:val="en-CA"/>
+        </w:rPr>
+      </w:pPr>
       <w:r>
         <w:rPr>
           <w:rFonts w:eastAsiaTheme="minorEastAsia"/>
@@ -11385,6 +13788,95 @@
     </w:lvl>
   </w:abstractNum>
   <w:abstractNum w:abstractNumId="13" w15:restartNumberingAfterBreak="0">
+    <w:nsid w:val="53AB00CB"/>
+    <w:multiLevelType w:val="hybridMultilevel"/>
+    <w:tmpl w:val="8D4ABCDA"/>
+    <w:lvl w:ilvl="0" w:tplc="338E4A52">
+      <w:start w:val="1"/>
+      <w:numFmt w:val="lowerLetter"/>
+      <w:lvlText w:val="(%1)"/>
+      <w:lvlJc w:val="left"/>
+      <w:pPr>
+        <w:ind w:left="720" w:hanging="360"/>
+      </w:pPr>
+      <w:rPr>
+        <w:rFonts w:hint="default"/>
+      </w:rPr>
+    </w:lvl>
+    <w:lvl w:ilvl="1" w:tplc="04090019" w:tentative="1">
+      <w:start w:val="1"/>
+      <w:numFmt w:val="lowerLetter"/>
+      <w:lvlText w:val="%2."/>
+      <w:lvlJc w:val="left"/>
+      <w:pPr>
+        <w:ind w:left="1440" w:hanging="360"/>
+      </w:pPr>
+    </w:lvl>
+    <w:lvl w:ilvl="2" w:tplc="0409001B" w:tentative="1">
+      <w:start w:val="1"/>
+      <w:numFmt w:val="lowerRoman"/>
+      <w:lvlText w:val="%3."/>
+      <w:lvlJc w:val="right"/>
+      <w:pPr>
+        <w:ind w:left="2160" w:hanging="180"/>
+      </w:pPr>
+    </w:lvl>
+    <w:lvl w:ilvl="3" w:tplc="0409000F" w:tentative="1">
+      <w:start w:val="1"/>
+      <w:numFmt w:val="decimal"/>
+      <w:lvlText w:val="%4."/>
+      <w:lvlJc w:val="left"/>
+      <w:pPr>
+        <w:ind w:left="2880" w:hanging="360"/>
+      </w:pPr>
+    </w:lvl>
+    <w:lvl w:ilvl="4" w:tplc="04090019" w:tentative="1">
+      <w:start w:val="1"/>
+      <w:numFmt w:val="lowerLetter"/>
+      <w:lvlText w:val="%5."/>
+      <w:lvlJc w:val="left"/>
+      <w:pPr>
+        <w:ind w:left="3600" w:hanging="360"/>
+      </w:pPr>
+    </w:lvl>
+    <w:lvl w:ilvl="5" w:tplc="0409001B" w:tentative="1">
+      <w:start w:val="1"/>
+      <w:numFmt w:val="lowerRoman"/>
+      <w:lvlText w:val="%6."/>
+      <w:lvlJc w:val="right"/>
+      <w:pPr>
+        <w:ind w:left="4320" w:hanging="180"/>
+      </w:pPr>
+    </w:lvl>
+    <w:lvl w:ilvl="6" w:tplc="0409000F" w:tentative="1">
+      <w:start w:val="1"/>
+      <w:numFmt w:val="decimal"/>
+      <w:lvlText w:val="%7."/>
+      <w:lvlJc w:val="left"/>
+      <w:pPr>
+        <w:ind w:left="5040" w:hanging="360"/>
+      </w:pPr>
+    </w:lvl>
+    <w:lvl w:ilvl="7" w:tplc="04090019" w:tentative="1">
+      <w:start w:val="1"/>
+      <w:numFmt w:val="lowerLetter"/>
+      <w:lvlText w:val="%8."/>
+      <w:lvlJc w:val="left"/>
+      <w:pPr>
+        <w:ind w:left="5760" w:hanging="360"/>
+      </w:pPr>
+    </w:lvl>
+    <w:lvl w:ilvl="8" w:tplc="0409001B" w:tentative="1">
+      <w:start w:val="1"/>
+      <w:numFmt w:val="lowerRoman"/>
+      <w:lvlText w:val="%9."/>
+      <w:lvlJc w:val="right"/>
+      <w:pPr>
+        <w:ind w:left="6480" w:hanging="180"/>
+      </w:pPr>
+    </w:lvl>
+  </w:abstractNum>
+  <w:abstractNum w:abstractNumId="14" w15:restartNumberingAfterBreak="0">
     <w:nsid w:val="580512A5"/>
     <w:multiLevelType w:val="hybridMultilevel"/>
     <w:tmpl w:val="A70AB6C6"/>
@@ -11473,7 +13965,7 @@
       </w:pPr>
     </w:lvl>
   </w:abstractNum>
-  <w:abstractNum w:abstractNumId="14" w15:restartNumberingAfterBreak="0">
+  <w:abstractNum w:abstractNumId="15" w15:restartNumberingAfterBreak="0">
     <w:nsid w:val="5F6A2BA9"/>
     <w:multiLevelType w:val="hybridMultilevel"/>
     <w:tmpl w:val="CEE8172A"/>
@@ -11585,7 +14077,7 @@
       </w:rPr>
     </w:lvl>
   </w:abstractNum>
-  <w:abstractNum w:abstractNumId="15" w15:restartNumberingAfterBreak="0">
+  <w:abstractNum w:abstractNumId="16" w15:restartNumberingAfterBreak="0">
     <w:nsid w:val="61670647"/>
     <w:multiLevelType w:val="hybridMultilevel"/>
     <w:tmpl w:val="42A66DD4"/>
@@ -11674,7 +14166,7 @@
       </w:pPr>
     </w:lvl>
   </w:abstractNum>
-  <w:abstractNum w:abstractNumId="16" w15:restartNumberingAfterBreak="0">
+  <w:abstractNum w:abstractNumId="17" w15:restartNumberingAfterBreak="0">
     <w:nsid w:val="63061FDA"/>
     <w:multiLevelType w:val="hybridMultilevel"/>
     <w:tmpl w:val="A17EE9BE"/>
@@ -11787,7 +14279,7 @@
       </w:rPr>
     </w:lvl>
   </w:abstractNum>
-  <w:abstractNum w:abstractNumId="17" w15:restartNumberingAfterBreak="0">
+  <w:abstractNum w:abstractNumId="18" w15:restartNumberingAfterBreak="0">
     <w:nsid w:val="64A37D64"/>
     <w:multiLevelType w:val="hybridMultilevel"/>
     <w:tmpl w:val="97202A3C"/>
@@ -11878,7 +14370,7 @@
       </w:pPr>
     </w:lvl>
   </w:abstractNum>
-  <w:abstractNum w:abstractNumId="18" w15:restartNumberingAfterBreak="0">
+  <w:abstractNum w:abstractNumId="19" w15:restartNumberingAfterBreak="0">
     <w:nsid w:val="69536833"/>
     <w:multiLevelType w:val="hybridMultilevel"/>
     <w:tmpl w:val="3C3AC76A"/>
@@ -11990,7 +14482,7 @@
       </w:rPr>
     </w:lvl>
   </w:abstractNum>
-  <w:abstractNum w:abstractNumId="19" w15:restartNumberingAfterBreak="0">
+  <w:abstractNum w:abstractNumId="20" w15:restartNumberingAfterBreak="0">
     <w:nsid w:val="6C165158"/>
     <w:multiLevelType w:val="hybridMultilevel"/>
     <w:tmpl w:val="2E6664BA"/>
@@ -12102,7 +14594,7 @@
       </w:rPr>
     </w:lvl>
   </w:abstractNum>
-  <w:abstractNum w:abstractNumId="20" w15:restartNumberingAfterBreak="0">
+  <w:abstractNum w:abstractNumId="21" w15:restartNumberingAfterBreak="0">
     <w:nsid w:val="6FA737AD"/>
     <w:multiLevelType w:val="hybridMultilevel"/>
     <w:tmpl w:val="B2DC1F74"/>
@@ -12191,7 +14683,7 @@
       </w:pPr>
     </w:lvl>
   </w:abstractNum>
-  <w:abstractNum w:abstractNumId="21" w15:restartNumberingAfterBreak="0">
+  <w:abstractNum w:abstractNumId="22" w15:restartNumberingAfterBreak="0">
     <w:nsid w:val="723B0B0D"/>
     <w:multiLevelType w:val="hybridMultilevel"/>
     <w:tmpl w:val="CC3A6162"/>
@@ -12281,7 +14773,7 @@
       </w:pPr>
     </w:lvl>
   </w:abstractNum>
-  <w:abstractNum w:abstractNumId="22" w15:restartNumberingAfterBreak="0">
+  <w:abstractNum w:abstractNumId="23" w15:restartNumberingAfterBreak="0">
     <w:nsid w:val="78A811A4"/>
     <w:multiLevelType w:val="hybridMultilevel"/>
     <w:tmpl w:val="5616EB04"/>
@@ -12386,13 +14878,13 @@
     <w:abstractNumId w:val="5"/>
   </w:num>
   <w:num w:numId="6">
-    <w:abstractNumId w:val="14"/>
+    <w:abstractNumId w:val="15"/>
   </w:num>
   <w:num w:numId="7">
     <w:abstractNumId w:val="2"/>
   </w:num>
   <w:num w:numId="8">
-    <w:abstractNumId w:val="22"/>
+    <w:abstractNumId w:val="23"/>
   </w:num>
   <w:num w:numId="9">
     <w:abstractNumId w:val="6"/>
@@ -12404,13 +14896,13 @@
     <w:abstractNumId w:val="0"/>
   </w:num>
   <w:num w:numId="12">
-    <w:abstractNumId w:val="17"/>
+    <w:abstractNumId w:val="18"/>
   </w:num>
   <w:num w:numId="13">
     <w:abstractNumId w:val="12"/>
   </w:num>
   <w:num w:numId="14">
-    <w:abstractNumId w:val="16"/>
+    <w:abstractNumId w:val="17"/>
   </w:num>
   <w:num w:numId="15">
     <w:abstractNumId w:val="3"/>
@@ -12425,22 +14917,22 @@
     <w:abstractNumId w:val="11"/>
   </w:num>
   <w:num w:numId="19">
-    <w:abstractNumId w:val="20"/>
+    <w:abstractNumId w:val="21"/>
   </w:num>
   <w:num w:numId="20">
-    <w:abstractNumId w:val="13"/>
+    <w:abstractNumId w:val="14"/>
   </w:num>
   <w:num w:numId="21">
-    <w:abstractNumId w:val="21"/>
+    <w:abstractNumId w:val="22"/>
   </w:num>
   <w:num w:numId="22">
-    <w:abstractNumId w:val="21"/>
+    <w:abstractNumId w:val="22"/>
     <w:lvlOverride w:ilvl="0">
       <w:startOverride w:val="1"/>
     </w:lvlOverride>
   </w:num>
   <w:num w:numId="23">
-    <w:abstractNumId w:val="21"/>
+    <w:abstractNumId w:val="22"/>
     <w:lvlOverride w:ilvl="0">
       <w:startOverride w:val="1"/>
     </w:lvlOverride>
@@ -12449,34 +14941,37 @@
     <w:abstractNumId w:val="4"/>
   </w:num>
   <w:num w:numId="25">
-    <w:abstractNumId w:val="21"/>
+    <w:abstractNumId w:val="22"/>
     <w:lvlOverride w:ilvl="0">
       <w:startOverride w:val="1"/>
     </w:lvlOverride>
   </w:num>
   <w:num w:numId="26">
-    <w:abstractNumId w:val="18"/>
+    <w:abstractNumId w:val="19"/>
   </w:num>
   <w:num w:numId="27">
-    <w:abstractNumId w:val="21"/>
+    <w:abstractNumId w:val="22"/>
     <w:lvlOverride w:ilvl="0">
       <w:startOverride w:val="1"/>
     </w:lvlOverride>
   </w:num>
   <w:num w:numId="28">
-    <w:abstractNumId w:val="21"/>
+    <w:abstractNumId w:val="22"/>
     <w:lvlOverride w:ilvl="0">
       <w:startOverride w:val="1"/>
     </w:lvlOverride>
   </w:num>
   <w:num w:numId="29">
-    <w:abstractNumId w:val="19"/>
+    <w:abstractNumId w:val="20"/>
   </w:num>
   <w:num w:numId="30">
     <w:abstractNumId w:val="7"/>
   </w:num>
   <w:num w:numId="31">
-    <w:abstractNumId w:val="15"/>
+    <w:abstractNumId w:val="16"/>
+  </w:num>
+  <w:num w:numId="32">
+    <w:abstractNumId w:val="13"/>
   </w:num>
 </w:numbering>
 </file>

--- a/assignment_2/assignment_2.docx
+++ b/assignment_2/assignment_2.docx
@@ -483,7 +483,7 @@
             <w:rFonts w:ascii="Cambria Math" w:eastAsiaTheme="minorEastAsia" w:hAnsi="Cambria Math"/>
             <w:lang w:val="en-CA"/>
           </w:rPr>
-          <m:t>f∈</m:t>
+          <m:t>f</m:t>
         </m:r>
         <m:r>
           <m:rPr>
@@ -493,7 +493,7 @@
             <w:rFonts w:ascii="Cambria Math" w:eastAsiaTheme="minorEastAsia" w:hAnsi="Cambria Math"/>
             <w:lang w:val="en-CA"/>
           </w:rPr>
-          <m:t>F</m:t>
+          <m:t>∈F</m:t>
         </m:r>
       </m:oMath>
       <w:r>
@@ -738,13 +738,7 @@
                     <w:rPr>
                       <w:rFonts w:ascii="Cambria Math" w:eastAsiaTheme="minorEastAsia" w:hAnsi="Cambria Math"/>
                     </w:rPr>
-                    <m:t>=</m:t>
-                  </m:r>
-                  <m:r>
-                    <w:rPr>
-                      <w:rFonts w:ascii="Cambria Math" w:eastAsiaTheme="minorEastAsia" w:hAnsi="Cambria Math"/>
-                    </w:rPr>
-                    <m:t>f</m:t>
+                    <m:t>=f</m:t>
                   </m:r>
                   <m:d>
                     <m:dPr>
@@ -790,7 +784,7 @@
                 <w:rPr>
                   <w:rFonts w:ascii="Cambria Math" w:eastAsiaTheme="minorEastAsia" w:hAnsi="Cambria Math"/>
                 </w:rPr>
-                <m:t xml:space="preserve"># hash functions in </m:t>
+                <m:t># hash functions in</m:t>
               </m:r>
               <m:r>
                 <m:rPr>
@@ -799,13 +793,13 @@
                 <w:rPr>
                   <w:rFonts w:ascii="Cambria Math" w:eastAsiaTheme="minorEastAsia" w:hAnsi="Cambria Math"/>
                 </w:rPr>
-                <m:t>F</m:t>
+                <m:t xml:space="preserve"> F </m:t>
               </m:r>
               <m:r>
                 <w:rPr>
                   <w:rFonts w:ascii="Cambria Math" w:eastAsiaTheme="minorEastAsia" w:hAnsi="Cambria Math"/>
                 </w:rPr>
-                <m:t xml:space="preserve"> for which k and l collide</m:t>
+                <m:t>for which k and l collide</m:t>
               </m:r>
             </m:num>
             <m:den>
@@ -813,7 +807,7 @@
                 <w:rPr>
                   <w:rFonts w:ascii="Cambria Math" w:eastAsiaTheme="minorEastAsia" w:hAnsi="Cambria Math"/>
                 </w:rPr>
-                <m:t xml:space="preserve">total # hash functions in </m:t>
+                <m:t>total # hash functions in</m:t>
               </m:r>
               <m:r>
                 <m:rPr>
@@ -822,7 +816,7 @@
                 <w:rPr>
                   <w:rFonts w:ascii="Cambria Math" w:eastAsiaTheme="minorEastAsia" w:hAnsi="Cambria Math"/>
                 </w:rPr>
-                <m:t>F</m:t>
+                <m:t xml:space="preserve"> F</m:t>
               </m:r>
             </m:den>
           </m:f>
@@ -901,13 +895,7 @@
                     <w:rPr>
                       <w:rFonts w:ascii="Cambria Math" w:eastAsiaTheme="minorEastAsia" w:hAnsi="Cambria Math"/>
                     </w:rPr>
-                    <m:t>=</m:t>
-                  </m:r>
-                  <m:r>
-                    <w:rPr>
-                      <w:rFonts w:ascii="Cambria Math" w:eastAsiaTheme="minorEastAsia" w:hAnsi="Cambria Math"/>
-                    </w:rPr>
-                    <m:t>f</m:t>
+                    <m:t>=f</m:t>
                   </m:r>
                   <m:d>
                     <m:dPr>
@@ -3910,23 +3898,7 @@
                 <w:szCs w:val="24"/>
                 <w:lang w:val="en-CA"/>
               </w:rPr>
-              <m:t>4, 1</m:t>
-            </m:r>
-            <m:r>
-              <w:rPr>
-                <w:rFonts w:ascii="Cambria Math" w:eastAsiaTheme="minorEastAsia" w:hAnsi="Cambria Math"/>
-                <w:szCs w:val="24"/>
-                <w:lang w:val="en-CA"/>
-              </w:rPr>
-              <m:t>3</m:t>
-            </m:r>
-            <m:r>
-              <w:rPr>
-                <w:rFonts w:ascii="Cambria Math" w:eastAsiaTheme="minorEastAsia" w:hAnsi="Cambria Math"/>
-                <w:szCs w:val="24"/>
-                <w:lang w:val="en-CA"/>
-              </w:rPr>
-              <m:t>, 9</m:t>
+              <m:t>4, 13, 9</m:t>
             </m:r>
           </m:e>
         </m:d>
@@ -5740,15 +5712,7 @@
             <w:szCs w:val="24"/>
             <w:lang w:val="en-CA"/>
           </w:rPr>
-          <m:t>&lt;</m:t>
-        </m:r>
-        <m:r>
-          <w:rPr>
-            <w:rFonts w:ascii="Cambria Math" w:eastAsiaTheme="minorEastAsia" w:hAnsi="Cambria Math"/>
-            <w:szCs w:val="24"/>
-            <w:lang w:val="en-CA"/>
-          </w:rPr>
-          <m:t>m</m:t>
+          <m:t>&lt;m</m:t>
         </m:r>
       </m:oMath>
       <w:r>
@@ -6820,15 +6784,7 @@
                   <w:szCs w:val="24"/>
                   <w:lang w:val="en-CA"/>
                 </w:rPr>
-                <m:t xml:space="preserve">2 values&lt;m from </m:t>
-              </m:r>
-              <m:r>
-                <w:rPr>
-                  <w:rFonts w:ascii="Cambria Math" w:eastAsiaTheme="minorEastAsia" w:hAnsi="Cambria Math"/>
-                  <w:szCs w:val="24"/>
-                  <w:lang w:val="en-CA"/>
-                </w:rPr>
-                <m:t>subarra</m:t>
+                <m:t>2 values&lt;m from subarra</m:t>
               </m:r>
               <m:sSub>
                 <m:sSubPr>
@@ -6991,15 +6947,7 @@
                   <w:szCs w:val="24"/>
                   <w:lang w:val="en-CA"/>
                 </w:rPr>
-                <m:t xml:space="preserve">2 values&gt;m from </m:t>
-              </m:r>
-              <m:r>
-                <w:rPr>
-                  <w:rFonts w:ascii="Cambria Math" w:eastAsiaTheme="minorEastAsia" w:hAnsi="Cambria Math"/>
-                  <w:szCs w:val="24"/>
-                  <w:lang w:val="en-CA"/>
-                </w:rPr>
-                <m:t>subarra</m:t>
+                <m:t>2 values&gt;m from subarra</m:t>
               </m:r>
               <m:sSub>
                 <m:sSubPr>
@@ -9099,13 +9047,7 @@
           <w:rPr>
             <w:rFonts w:ascii="Cambria Math" w:eastAsiaTheme="minorEastAsia" w:hAnsi="Cambria Math"/>
           </w:rPr>
-          <m:t>k</m:t>
-        </m:r>
-        <m:r>
-          <w:rPr>
-            <w:rFonts w:ascii="Cambria Math" w:eastAsiaTheme="minorEastAsia" w:hAnsi="Cambria Math"/>
-          </w:rPr>
-          <m:t>=1</m:t>
+          <m:t>k=1</m:t>
         </m:r>
       </m:oMath>
       <w:r>
@@ -10951,7 +10893,7 @@
         <w:pStyle w:val="ListParagraph"/>
         <w:numPr>
           <w:ilvl w:val="0"/>
-          <w:numId w:val="29"/>
+          <w:numId w:val="32"/>
         </w:numPr>
         <w:rPr>
           <w:rFonts w:eastAsiaTheme="minorEastAsia"/>
@@ -10964,10 +10906,48 @@
       <w:r>
         <w:rPr>
           <w:rFonts w:eastAsiaTheme="minorEastAsia"/>
-          <w:szCs w:val="24"/>
-          <w:lang w:val="en-CA"/>
-        </w:rPr>
-        <w:t xml:space="preserve">The size of the input, </w:t>
+          <w:b/>
+          <w:bCs/>
+          <w:szCs w:val="24"/>
+          <w:lang w:val="en-CA"/>
+        </w:rPr>
+        <w:t xml:space="preserve">Polynomial-Time </w:t>
+      </w:r>
+      <w:r>
+        <w:rPr>
+          <w:rFonts w:eastAsiaTheme="minorEastAsia"/>
+          <w:b/>
+          <w:bCs/>
+          <w:szCs w:val="24"/>
+          <w:lang w:val="en-CA"/>
+        </w:rPr>
+        <w:t>Algorithm Description, Correctness, and Analysis</w:t>
+      </w:r>
+      <w:r>
+        <w:rPr>
+          <w:rFonts w:eastAsiaTheme="minorEastAsia"/>
+          <w:szCs w:val="24"/>
+          <w:lang w:val="en-CA"/>
+        </w:rPr>
+        <w:t xml:space="preserve"> </w:t>
+      </w:r>
+    </w:p>
+    <w:p>
+      <w:pPr>
+        <w:ind w:left="720" w:firstLine="720"/>
+        <w:rPr>
+          <w:rFonts w:eastAsiaTheme="minorEastAsia"/>
+          <w:szCs w:val="24"/>
+          <w:lang w:val="en-CA"/>
+        </w:rPr>
+      </w:pPr>
+      <w:r>
+        <w:rPr>
+          <w:rFonts w:eastAsiaTheme="minorEastAsia"/>
+          <w:szCs w:val="24"/>
+          <w:lang w:val="en-CA"/>
+        </w:rPr>
+        <w:t xml:space="preserve">The algorithm starts by initializing a list of </w:t>
       </w:r>
       <m:oMath>
         <m:r>
@@ -10976,16 +10956,16 @@
             <w:szCs w:val="24"/>
             <w:lang w:val="en-CA"/>
           </w:rPr>
-          <m:t>n</m:t>
-        </m:r>
-      </m:oMath>
-      <w:r>
-        <w:rPr>
-          <w:rFonts w:eastAsiaTheme="minorEastAsia"/>
-          <w:szCs w:val="24"/>
-          <w:lang w:val="en-CA"/>
-        </w:rPr>
-        <w:t xml:space="preserve">, is the size of the graph: </w:t>
+          <m:t>distances</m:t>
+        </m:r>
+      </m:oMath>
+      <w:r>
+        <w:rPr>
+          <w:rFonts w:eastAsiaTheme="minorEastAsia"/>
+          <w:szCs w:val="24"/>
+          <w:lang w:val="en-CA"/>
+        </w:rPr>
+        <w:t xml:space="preserve"> all to </w:t>
       </w:r>
       <m:oMath>
         <m:r>
@@ -10994,8 +10974,1736 @@
             <w:szCs w:val="24"/>
             <w:lang w:val="en-CA"/>
           </w:rPr>
-          <m:t>n=</m:t>
-        </m:r>
+          <m:t>infinity</m:t>
+        </m:r>
+      </m:oMath>
+      <w:r>
+        <w:rPr>
+          <w:rFonts w:eastAsiaTheme="minorEastAsia"/>
+          <w:szCs w:val="24"/>
+          <w:lang w:val="en-CA"/>
+        </w:rPr>
+        <w:t xml:space="preserve"> to represent the shortest distances from the source vertex to every other vertex, and a </w:t>
+      </w:r>
+      <m:oMath>
+        <m:r>
+          <w:rPr>
+            <w:rFonts w:ascii="Cambria Math" w:eastAsiaTheme="minorEastAsia" w:hAnsi="Cambria Math"/>
+            <w:szCs w:val="24"/>
+            <w:lang w:val="en-CA"/>
+          </w:rPr>
+          <m:t>visited</m:t>
+        </m:r>
+      </m:oMath>
+      <w:r>
+        <w:rPr>
+          <w:rFonts w:eastAsiaTheme="minorEastAsia"/>
+          <w:szCs w:val="24"/>
+          <w:lang w:val="en-CA"/>
+        </w:rPr>
+        <w:t xml:space="preserve"> list all to </w:t>
+      </w:r>
+      <m:oMath>
+        <m:r>
+          <w:rPr>
+            <w:rFonts w:ascii="Cambria Math" w:eastAsiaTheme="minorEastAsia" w:hAnsi="Cambria Math"/>
+            <w:szCs w:val="24"/>
+            <w:lang w:val="en-CA"/>
+          </w:rPr>
+          <m:t>false</m:t>
+        </m:r>
+      </m:oMath>
+      <w:r>
+        <w:rPr>
+          <w:rFonts w:eastAsiaTheme="minorEastAsia"/>
+          <w:szCs w:val="24"/>
+          <w:lang w:val="en-CA"/>
+        </w:rPr>
+        <w:t xml:space="preserve"> to keep track of already visited vertices. </w:t>
+      </w:r>
+      <w:r>
+        <w:rPr>
+          <w:rFonts w:eastAsiaTheme="minorEastAsia"/>
+          <w:szCs w:val="24"/>
+          <w:lang w:val="en-CA"/>
+        </w:rPr>
+        <w:t xml:space="preserve">The source vertex is set to a distance of </w:t>
+      </w:r>
+      <m:oMath>
+        <m:r>
+          <w:rPr>
+            <w:rFonts w:ascii="Cambria Math" w:eastAsiaTheme="minorEastAsia" w:hAnsi="Cambria Math"/>
+            <w:szCs w:val="24"/>
+            <w:lang w:val="en-CA"/>
+          </w:rPr>
+          <m:t>0</m:t>
+        </m:r>
+      </m:oMath>
+      <w:r>
+        <w:rPr>
+          <w:rFonts w:eastAsiaTheme="minorEastAsia"/>
+          <w:szCs w:val="24"/>
+          <w:lang w:val="en-CA"/>
+        </w:rPr>
+        <w:t>, and</w:t>
+      </w:r>
+      <w:r>
+        <w:rPr>
+          <w:rFonts w:eastAsiaTheme="minorEastAsia"/>
+          <w:szCs w:val="24"/>
+          <w:lang w:val="en-CA"/>
+        </w:rPr>
+        <w:t xml:space="preserve"> then</w:t>
+      </w:r>
+      <w:r>
+        <w:rPr>
+          <w:rFonts w:eastAsiaTheme="minorEastAsia"/>
+          <w:szCs w:val="24"/>
+          <w:lang w:val="en-CA"/>
+        </w:rPr>
+        <w:t xml:space="preserve"> the </w:t>
+      </w:r>
+      <m:oMath>
+        <m:r>
+          <w:rPr>
+            <w:rFonts w:ascii="Cambria Math" w:eastAsiaTheme="minorEastAsia" w:hAnsi="Cambria Math"/>
+            <w:szCs w:val="24"/>
+            <w:lang w:val="en-CA"/>
+          </w:rPr>
+          <m:t>getShortestPaths</m:t>
+        </m:r>
+      </m:oMath>
+      <w:r>
+        <w:rPr>
+          <w:rFonts w:eastAsiaTheme="minorEastAsia"/>
+          <w:szCs w:val="24"/>
+          <w:lang w:val="en-CA"/>
+        </w:rPr>
+        <w:t xml:space="preserve"> </w:t>
+      </w:r>
+      <w:r>
+        <w:rPr>
+          <w:rFonts w:eastAsiaTheme="minorEastAsia"/>
+          <w:szCs w:val="24"/>
+          <w:lang w:val="en-CA"/>
+        </w:rPr>
+        <w:t xml:space="preserve">function </w:t>
+      </w:r>
+      <w:r>
+        <w:rPr>
+          <w:rFonts w:eastAsiaTheme="minorEastAsia"/>
+          <w:szCs w:val="24"/>
+          <w:lang w:val="en-CA"/>
+        </w:rPr>
+        <w:t xml:space="preserve">is invoked. </w:t>
+      </w:r>
+      <w:r>
+        <w:rPr>
+          <w:rFonts w:eastAsiaTheme="minorEastAsia"/>
+          <w:szCs w:val="24"/>
+          <w:lang w:val="en-CA"/>
+        </w:rPr>
+        <w:t xml:space="preserve">This method performs Dijkstra’s algorithm to determine the shortest paths. </w:t>
+      </w:r>
+      <w:r>
+        <w:rPr>
+          <w:rFonts w:eastAsiaTheme="minorEastAsia"/>
+          <w:szCs w:val="24"/>
+          <w:lang w:val="en-CA"/>
+        </w:rPr>
+        <w:t xml:space="preserve">For each vertex, the minimum distance from all adjacent vertices to said vertex is computed via </w:t>
+      </w:r>
+      <m:oMath>
+        <m:r>
+          <w:rPr>
+            <w:rFonts w:ascii="Cambria Math" w:eastAsiaTheme="minorEastAsia" w:hAnsi="Cambria Math"/>
+            <w:szCs w:val="24"/>
+            <w:lang w:val="en-CA"/>
+          </w:rPr>
+          <m:t>getMinDistance</m:t>
+        </m:r>
+      </m:oMath>
+      <w:r>
+        <w:rPr>
+          <w:rFonts w:eastAsiaTheme="minorEastAsia"/>
+          <w:szCs w:val="24"/>
+          <w:lang w:val="en-CA"/>
+        </w:rPr>
+        <w:t xml:space="preserve">. </w:t>
+      </w:r>
+      <w:r>
+        <w:rPr>
+          <w:rFonts w:eastAsiaTheme="minorEastAsia"/>
+          <w:szCs w:val="24"/>
+          <w:lang w:val="en-CA"/>
+        </w:rPr>
+        <w:t xml:space="preserve">This is done by iterating through the set of unvisited vertices and storing the lowest one. Once the minimum distance vertex is determined, </w:t>
+      </w:r>
+      <w:r>
+        <w:rPr>
+          <w:rFonts w:eastAsiaTheme="minorEastAsia"/>
+          <w:szCs w:val="24"/>
+          <w:lang w:val="en-CA"/>
+        </w:rPr>
+        <w:t xml:space="preserve">this vertex is marked as visited and the algorithm continues. </w:t>
+      </w:r>
+      <w:r>
+        <w:rPr>
+          <w:rFonts w:eastAsiaTheme="minorEastAsia"/>
+          <w:szCs w:val="24"/>
+          <w:lang w:val="en-CA"/>
+        </w:rPr>
+        <w:t xml:space="preserve">Then, for each adjacent vertex to this visited vertex (i.e., has an edge between them), the </w:t>
+      </w:r>
+      <m:oMath>
+        <m:r>
+          <w:rPr>
+            <w:rFonts w:ascii="Cambria Math" w:eastAsiaTheme="minorEastAsia" w:hAnsi="Cambria Math"/>
+            <w:szCs w:val="24"/>
+            <w:lang w:val="en-CA"/>
+          </w:rPr>
+          <m:t>updateDistance</m:t>
+        </m:r>
+      </m:oMath>
+      <w:r>
+        <w:rPr>
+          <w:rFonts w:eastAsiaTheme="minorEastAsia"/>
+          <w:szCs w:val="24"/>
+          <w:lang w:val="en-CA"/>
+        </w:rPr>
+        <w:t xml:space="preserve"> function is invoked. </w:t>
+      </w:r>
+      <w:r>
+        <w:rPr>
+          <w:rFonts w:eastAsiaTheme="minorEastAsia"/>
+          <w:szCs w:val="24"/>
+          <w:lang w:val="en-CA"/>
+        </w:rPr>
+        <w:t xml:space="preserve">In this method is where the distance updating from Dijkstra’s algorithm is performed, </w:t>
+      </w:r>
+      <w:r>
+        <w:rPr>
+          <w:rFonts w:eastAsiaTheme="minorEastAsia"/>
+          <w:szCs w:val="24"/>
+          <w:lang w:val="en-CA"/>
+        </w:rPr>
+        <w:t>with</w:t>
+      </w:r>
+      <w:r>
+        <w:rPr>
+          <w:rFonts w:eastAsiaTheme="minorEastAsia"/>
+          <w:szCs w:val="24"/>
+          <w:lang w:val="en-CA"/>
+        </w:rPr>
+        <w:t xml:space="preserve"> </w:t>
+      </w:r>
+      <w:r>
+        <w:rPr>
+          <w:rFonts w:eastAsiaTheme="minorEastAsia"/>
+          <w:szCs w:val="24"/>
+          <w:lang w:val="en-CA"/>
+        </w:rPr>
+        <w:t>the following conditional:</w:t>
+      </w:r>
+    </w:p>
+    <w:p>
+      <w:pPr>
+        <w:ind w:left="720"/>
+        <w:rPr>
+          <w:rFonts w:eastAsiaTheme="minorEastAsia"/>
+          <w:szCs w:val="24"/>
+          <w:lang w:val="en-CA"/>
+        </w:rPr>
+      </w:pPr>
+      <m:oMathPara>
+        <m:oMath>
+          <m:r>
+            <w:rPr>
+              <w:rFonts w:ascii="Cambria Math" w:eastAsiaTheme="minorEastAsia" w:hAnsi="Cambria Math"/>
+              <w:szCs w:val="24"/>
+              <w:lang w:val="en-CA"/>
+            </w:rPr>
+            <m:t>distances</m:t>
+          </m:r>
+          <m:d>
+            <m:dPr>
+              <m:begChr m:val="["/>
+              <m:endChr m:val="]"/>
+              <m:ctrlPr>
+                <w:rPr>
+                  <w:rFonts w:ascii="Cambria Math" w:eastAsiaTheme="minorEastAsia" w:hAnsi="Cambria Math"/>
+                  <w:i/>
+                  <w:szCs w:val="24"/>
+                  <w:lang w:val="en-CA"/>
+                </w:rPr>
+              </m:ctrlPr>
+            </m:dPr>
+            <m:e>
+              <m:r>
+                <w:rPr>
+                  <w:rFonts w:ascii="Cambria Math" w:eastAsiaTheme="minorEastAsia" w:hAnsi="Cambria Math"/>
+                  <w:szCs w:val="24"/>
+                  <w:lang w:val="en-CA"/>
+                </w:rPr>
+                <m:t>index</m:t>
+              </m:r>
+            </m:e>
+          </m:d>
+          <m:r>
+            <w:rPr>
+              <w:rFonts w:ascii="Cambria Math" w:eastAsiaTheme="minorEastAsia" w:hAnsi="Cambria Math"/>
+              <w:szCs w:val="24"/>
+              <w:lang w:val="en-CA"/>
+            </w:rPr>
+            <m:t>&gt;distances</m:t>
+          </m:r>
+          <m:d>
+            <m:dPr>
+              <m:begChr m:val="["/>
+              <m:endChr m:val="]"/>
+              <m:ctrlPr>
+                <w:rPr>
+                  <w:rFonts w:ascii="Cambria Math" w:eastAsiaTheme="minorEastAsia" w:hAnsi="Cambria Math"/>
+                  <w:i/>
+                  <w:szCs w:val="24"/>
+                  <w:lang w:val="en-CA"/>
+                </w:rPr>
+              </m:ctrlPr>
+            </m:dPr>
+            <m:e>
+              <m:r>
+                <w:rPr>
+                  <w:rFonts w:ascii="Cambria Math" w:eastAsiaTheme="minorEastAsia" w:hAnsi="Cambria Math"/>
+                  <w:szCs w:val="24"/>
+                  <w:lang w:val="en-CA"/>
+                </w:rPr>
+                <m:t>u</m:t>
+              </m:r>
+            </m:e>
+          </m:d>
+          <m:r>
+            <w:rPr>
+              <w:rFonts w:ascii="Cambria Math" w:eastAsiaTheme="minorEastAsia" w:hAnsi="Cambria Math"/>
+              <w:szCs w:val="24"/>
+              <w:lang w:val="en-CA"/>
+            </w:rPr>
+            <m:t>+value</m:t>
+          </m:r>
+        </m:oMath>
+      </m:oMathPara>
+    </w:p>
+    <w:p>
+      <w:pPr>
+        <w:ind w:left="720" w:firstLine="720"/>
+        <w:rPr>
+          <w:rFonts w:eastAsiaTheme="minorEastAsia"/>
+          <w:szCs w:val="24"/>
+          <w:lang w:val="en-CA"/>
+        </w:rPr>
+      </w:pPr>
+      <w:r>
+        <w:rPr>
+          <w:rFonts w:eastAsiaTheme="minorEastAsia"/>
+          <w:szCs w:val="24"/>
+          <w:lang w:val="en-CA"/>
+        </w:rPr>
+        <w:t xml:space="preserve">This says that if this next vertex distance is larger than the current vertex distance plus the current edge weight, then make this the new next vertex distance. </w:t>
+      </w:r>
+      <w:r>
+        <w:rPr>
+          <w:rFonts w:eastAsiaTheme="minorEastAsia"/>
+          <w:szCs w:val="24"/>
+          <w:lang w:val="en-CA"/>
+        </w:rPr>
+        <w:t>This is done for each vertex, resulting in the shortest paths from the source to every other vertex.</w:t>
+      </w:r>
+    </w:p>
+    <w:p>
+      <w:pPr>
+        <w:ind w:left="720" w:firstLine="720"/>
+        <w:rPr>
+          <w:rFonts w:eastAsiaTheme="minorEastAsia"/>
+          <w:szCs w:val="24"/>
+          <w:lang w:val="en-CA"/>
+        </w:rPr>
+      </w:pPr>
+      <w:r>
+        <w:rPr>
+          <w:rFonts w:eastAsiaTheme="minorEastAsia"/>
+          <w:szCs w:val="24"/>
+          <w:lang w:val="en-CA"/>
+        </w:rPr>
+        <w:t xml:space="preserve">Now that the shortest paths have been obtained, the next step is to determine the number of distinct shortest paths. </w:t>
+      </w:r>
+      <w:r>
+        <w:rPr>
+          <w:rFonts w:eastAsiaTheme="minorEastAsia"/>
+          <w:szCs w:val="24"/>
+          <w:lang w:val="en-CA"/>
+        </w:rPr>
+        <w:t xml:space="preserve">This is done with the </w:t>
+      </w:r>
+      <m:oMath>
+        <m:r>
+          <w:rPr>
+            <w:rFonts w:ascii="Cambria Math" w:eastAsiaTheme="minorEastAsia" w:hAnsi="Cambria Math"/>
+            <w:szCs w:val="24"/>
+            <w:lang w:val="en-CA"/>
+          </w:rPr>
+          <m:t>traverse</m:t>
+        </m:r>
+      </m:oMath>
+      <w:r>
+        <w:rPr>
+          <w:rFonts w:eastAsiaTheme="minorEastAsia"/>
+          <w:szCs w:val="24"/>
+          <w:lang w:val="en-CA"/>
+        </w:rPr>
+        <w:t xml:space="preserve"> method, which also tracks the current vertices, distances, and number of paths. </w:t>
+      </w:r>
+      <w:r>
+        <w:rPr>
+          <w:rFonts w:eastAsiaTheme="minorEastAsia"/>
+          <w:szCs w:val="24"/>
+          <w:lang w:val="en-CA"/>
+        </w:rPr>
+        <w:t xml:space="preserve">This </w:t>
+      </w:r>
+      <w:r>
+        <w:rPr>
+          <w:rFonts w:eastAsiaTheme="minorEastAsia"/>
+          <w:szCs w:val="24"/>
+          <w:lang w:val="en-CA"/>
+        </w:rPr>
+        <w:t xml:space="preserve">method </w:t>
+      </w:r>
+      <w:r>
+        <w:rPr>
+          <w:rFonts w:eastAsiaTheme="minorEastAsia"/>
+          <w:szCs w:val="24"/>
+          <w:lang w:val="en-CA"/>
+        </w:rPr>
+        <w:t xml:space="preserve">is implemented using a modified depth-first search recursive strategy. </w:t>
+      </w:r>
+      <w:r>
+        <w:rPr>
+          <w:rFonts w:eastAsiaTheme="minorEastAsia"/>
+          <w:szCs w:val="24"/>
+          <w:lang w:val="en-CA"/>
+        </w:rPr>
+        <w:t>The base case</w:t>
+      </w:r>
+      <w:r>
+        <w:rPr>
+          <w:rFonts w:eastAsiaTheme="minorEastAsia"/>
+          <w:szCs w:val="24"/>
+          <w:lang w:val="en-CA"/>
+        </w:rPr>
+        <w:t>:</w:t>
+      </w:r>
+      <w:r>
+        <w:rPr>
+          <w:rFonts w:eastAsiaTheme="minorEastAsia"/>
+          <w:szCs w:val="24"/>
+          <w:lang w:val="en-CA"/>
+        </w:rPr>
+        <w:t xml:space="preserve"> if the target vertex has been reached</w:t>
+      </w:r>
+      <w:r>
+        <w:rPr>
+          <w:rFonts w:eastAsiaTheme="minorEastAsia"/>
+          <w:szCs w:val="24"/>
+          <w:lang w:val="en-CA"/>
+        </w:rPr>
+        <w:t xml:space="preserve">, and the target distance has been computed, then add one to the number of paths. </w:t>
+      </w:r>
+      <w:r>
+        <w:rPr>
+          <w:rFonts w:eastAsiaTheme="minorEastAsia"/>
+          <w:szCs w:val="24"/>
+          <w:lang w:val="en-CA"/>
+        </w:rPr>
+        <w:t xml:space="preserve">The recursive case: </w:t>
+      </w:r>
+      <w:r>
+        <w:rPr>
+          <w:rFonts w:eastAsiaTheme="minorEastAsia"/>
+          <w:szCs w:val="24"/>
+          <w:lang w:val="en-CA"/>
+        </w:rPr>
+        <w:t xml:space="preserve">for each adjacent vertex to the current vertex, compute its index and edge weight. </w:t>
+      </w:r>
+      <w:r>
+        <w:rPr>
+          <w:rFonts w:eastAsiaTheme="minorEastAsia"/>
+          <w:szCs w:val="24"/>
+          <w:lang w:val="en-CA"/>
+        </w:rPr>
+        <w:t xml:space="preserve">If the source vertex has been reached, or the vertex has already been visited, then skip over it. </w:t>
+      </w:r>
+      <w:r>
+        <w:rPr>
+          <w:rFonts w:eastAsiaTheme="minorEastAsia"/>
+          <w:szCs w:val="24"/>
+          <w:lang w:val="en-CA"/>
+        </w:rPr>
+        <w:t xml:space="preserve">Else, calculate the new current distance and append this vertex to its current path. </w:t>
+      </w:r>
+      <w:r>
+        <w:rPr>
+          <w:rFonts w:eastAsiaTheme="minorEastAsia"/>
+          <w:szCs w:val="24"/>
+          <w:lang w:val="en-CA"/>
+        </w:rPr>
+        <w:t xml:space="preserve">Then, perform a recursive call with these new index, value, current distance, and current path parameters. </w:t>
+      </w:r>
+      <w:r>
+        <w:rPr>
+          <w:rFonts w:eastAsiaTheme="minorEastAsia"/>
+          <w:szCs w:val="24"/>
+          <w:lang w:val="en-CA"/>
+        </w:rPr>
+        <w:t xml:space="preserve">After the recursive call, subtract the previous current distance and pop off the processed vertex to maintain the backtracking. </w:t>
+      </w:r>
+      <w:r>
+        <w:rPr>
+          <w:rFonts w:eastAsiaTheme="minorEastAsia"/>
+          <w:szCs w:val="24"/>
+          <w:lang w:val="en-CA"/>
+        </w:rPr>
+        <w:t>By the end of th</w:t>
+      </w:r>
+      <w:r>
+        <w:rPr>
+          <w:rFonts w:eastAsiaTheme="minorEastAsia"/>
+          <w:szCs w:val="24"/>
+          <w:lang w:val="en-CA"/>
+        </w:rPr>
+        <w:t>is</w:t>
+      </w:r>
+      <w:r>
+        <w:rPr>
+          <w:rFonts w:eastAsiaTheme="minorEastAsia"/>
+          <w:szCs w:val="24"/>
+          <w:lang w:val="en-CA"/>
+        </w:rPr>
+        <w:t xml:space="preserve"> traversal, the final number of distinct shortest paths is obtained.</w:t>
+      </w:r>
+    </w:p>
+    <w:p>
+      <w:pPr>
+        <w:ind w:left="720" w:firstLine="720"/>
+        <w:rPr>
+          <w:rFonts w:eastAsiaTheme="minorEastAsia"/>
+          <w:szCs w:val="24"/>
+          <w:lang w:val="en-CA"/>
+        </w:rPr>
+      </w:pPr>
+      <w:r>
+        <w:rPr>
+          <w:rFonts w:eastAsiaTheme="minorEastAsia"/>
+          <w:szCs w:val="24"/>
+          <w:lang w:val="en-CA"/>
+        </w:rPr>
+        <w:lastRenderedPageBreak/>
+        <w:t xml:space="preserve">To prove correctness, the two main parts of the algorithm will be proven separately: the use of Dijkstra’s algorithm for shortest paths, and the traversal of the graph to determine number of distinct shortest paths. </w:t>
+      </w:r>
+      <w:r>
+        <w:rPr>
+          <w:rFonts w:eastAsiaTheme="minorEastAsia"/>
+          <w:szCs w:val="24"/>
+          <w:lang w:val="en-CA"/>
+        </w:rPr>
+        <w:t>For Dijkstra’s, prove:</w:t>
+      </w:r>
+    </w:p>
+    <w:p>
+      <w:pPr>
+        <w:ind w:left="720" w:firstLine="720"/>
+        <w:rPr>
+          <w:rFonts w:eastAsiaTheme="minorEastAsia"/>
+        </w:rPr>
+      </w:pPr>
+      <w:r>
+        <w:rPr>
+          <w:rFonts w:eastAsiaTheme="minorEastAsia"/>
+          <w:i/>
+          <w:iCs/>
+        </w:rPr>
+        <w:t xml:space="preserve">For every vertex </w:t>
+      </w:r>
+      <m:oMath>
+        <m:r>
+          <w:rPr>
+            <w:rFonts w:ascii="Cambria Math" w:eastAsiaTheme="minorEastAsia" w:hAnsi="Cambria Math"/>
+          </w:rPr>
+          <m:t>u</m:t>
+        </m:r>
+      </m:oMath>
+      <w:r>
+        <w:rPr>
+          <w:rFonts w:eastAsiaTheme="minorEastAsia"/>
+          <w:i/>
+          <w:iCs/>
+        </w:rPr>
+        <w:t xml:space="preserve"> that is reachable from </w:t>
+      </w:r>
+      <m:oMath>
+        <m:r>
+          <w:rPr>
+            <w:rFonts w:ascii="Cambria Math" w:eastAsiaTheme="minorEastAsia" w:hAnsi="Cambria Math"/>
+          </w:rPr>
+          <m:t>s</m:t>
+        </m:r>
+      </m:oMath>
+      <w:r>
+        <w:rPr>
+          <w:rFonts w:eastAsiaTheme="minorEastAsia"/>
+          <w:i/>
+          <w:iCs/>
+        </w:rPr>
+        <w:t xml:space="preserve">, at the moment u is extracted from the priority queue, it is the case </w:t>
+      </w:r>
+      <w:r>
+        <w:rPr>
+          <w:rFonts w:eastAsiaTheme="minorEastAsia"/>
+          <w:i/>
+          <w:iCs/>
+        </w:rPr>
+        <w:t xml:space="preserve">that </w:t>
+      </w:r>
+      <m:oMath>
+        <m:r>
+          <w:rPr>
+            <w:rFonts w:ascii="Cambria Math" w:eastAsiaTheme="minorEastAsia" w:hAnsi="Cambria Math"/>
+          </w:rPr>
+          <m:t>dist</m:t>
+        </m:r>
+        <m:d>
+          <m:dPr>
+            <m:ctrlPr>
+              <w:rPr>
+                <w:rFonts w:ascii="Cambria Math" w:eastAsiaTheme="minorEastAsia" w:hAnsi="Cambria Math"/>
+                <w:i/>
+                <w:iCs/>
+              </w:rPr>
+            </m:ctrlPr>
+          </m:dPr>
+          <m:e>
+            <m:r>
+              <w:rPr>
+                <w:rFonts w:ascii="Cambria Math" w:eastAsiaTheme="minorEastAsia" w:hAnsi="Cambria Math"/>
+              </w:rPr>
+              <m:t>u</m:t>
+            </m:r>
+          </m:e>
+        </m:d>
+        <m:r>
+          <w:rPr>
+            <w:rFonts w:ascii="Cambria Math" w:eastAsiaTheme="minorEastAsia" w:hAnsi="Cambria Math"/>
+          </w:rPr>
+          <m:t>=</m:t>
+        </m:r>
+        <m:r>
+          <w:rPr>
+            <w:rFonts w:ascii="Cambria Math" w:eastAsiaTheme="minorEastAsia" w:hAnsi="Cambria Math"/>
+          </w:rPr>
+          <m:t>δ</m:t>
+        </m:r>
+        <m:d>
+          <m:dPr>
+            <m:ctrlPr>
+              <w:rPr>
+                <w:rFonts w:ascii="Cambria Math" w:eastAsiaTheme="minorEastAsia" w:hAnsi="Cambria Math"/>
+                <w:i/>
+                <w:iCs/>
+              </w:rPr>
+            </m:ctrlPr>
+          </m:dPr>
+          <m:e>
+            <m:r>
+              <w:rPr>
+                <w:rFonts w:ascii="Cambria Math" w:eastAsiaTheme="minorEastAsia" w:hAnsi="Cambria Math"/>
+              </w:rPr>
+              <m:t>s, u</m:t>
+            </m:r>
+          </m:e>
+        </m:d>
+      </m:oMath>
+      <w:r>
+        <w:rPr>
+          <w:rFonts w:eastAsiaTheme="minorEastAsia"/>
+          <w:i/>
+          <w:iCs/>
+        </w:rPr>
+        <w:t>.</w:t>
+      </w:r>
+      <w:r>
+        <w:rPr>
+          <w:rFonts w:eastAsiaTheme="minorEastAsia"/>
+        </w:rPr>
+        <w:t xml:space="preserve"> </w:t>
+      </w:r>
+    </w:p>
+    <w:p>
+      <w:pPr>
+        <w:ind w:left="1298" w:firstLine="142"/>
+        <w:rPr>
+          <w:rFonts w:eastAsiaTheme="minorEastAsia"/>
+        </w:rPr>
+      </w:pPr>
+      <w:r>
+        <w:rPr>
+          <w:rFonts w:eastAsiaTheme="minorEastAsia"/>
+        </w:rPr>
+        <w:t>Derive</w:t>
+      </w:r>
+      <w:r>
+        <w:rPr>
+          <w:rFonts w:eastAsiaTheme="minorEastAsia"/>
+        </w:rPr>
+        <w:t xml:space="preserve"> a contradiction to </w:t>
+      </w:r>
+      <w:r>
+        <w:rPr>
+          <w:rFonts w:eastAsiaTheme="minorEastAsia"/>
+        </w:rPr>
+        <w:t>a</w:t>
+      </w:r>
+      <w:r>
+        <w:rPr>
+          <w:rFonts w:eastAsiaTheme="minorEastAsia"/>
+        </w:rPr>
+        <w:t xml:space="preserve"> claim that </w:t>
+      </w:r>
+      <m:oMath>
+        <m:r>
+          <w:rPr>
+            <w:rFonts w:ascii="Cambria Math" w:eastAsiaTheme="minorEastAsia" w:hAnsi="Cambria Math"/>
+          </w:rPr>
+          <m:t>dist</m:t>
+        </m:r>
+        <m:d>
+          <m:dPr>
+            <m:ctrlPr>
+              <w:rPr>
+                <w:rFonts w:ascii="Cambria Math" w:eastAsiaTheme="minorEastAsia" w:hAnsi="Cambria Math"/>
+                <w:i/>
+              </w:rPr>
+            </m:ctrlPr>
+          </m:dPr>
+          <m:e>
+            <m:r>
+              <w:rPr>
+                <w:rFonts w:ascii="Cambria Math" w:eastAsiaTheme="minorEastAsia" w:hAnsi="Cambria Math"/>
+              </w:rPr>
+              <m:t>u</m:t>
+            </m:r>
+          </m:e>
+        </m:d>
+        <m:r>
+          <w:rPr>
+            <w:rFonts w:ascii="Cambria Math" w:eastAsiaTheme="minorEastAsia" w:hAnsi="Cambria Math"/>
+          </w:rPr>
+          <m:t>≠δ</m:t>
+        </m:r>
+        <m:d>
+          <m:dPr>
+            <m:ctrlPr>
+              <w:rPr>
+                <w:rFonts w:ascii="Cambria Math" w:eastAsiaTheme="minorEastAsia" w:hAnsi="Cambria Math"/>
+                <w:i/>
+              </w:rPr>
+            </m:ctrlPr>
+          </m:dPr>
+          <m:e>
+            <m:r>
+              <w:rPr>
+                <w:rFonts w:ascii="Cambria Math" w:eastAsiaTheme="minorEastAsia" w:hAnsi="Cambria Math"/>
+              </w:rPr>
+              <m:t>s, u</m:t>
+            </m:r>
+          </m:e>
+        </m:d>
+      </m:oMath>
+      <w:r>
+        <w:rPr>
+          <w:rFonts w:eastAsiaTheme="minorEastAsia"/>
+        </w:rPr>
+        <w:t>.</w:t>
+      </w:r>
+    </w:p>
+    <w:p>
+      <w:pPr>
+        <w:pStyle w:val="ListParagraph"/>
+        <w:numPr>
+          <w:ilvl w:val="0"/>
+          <w:numId w:val="33"/>
+        </w:numPr>
+        <w:spacing w:after="0"/>
+        <w:rPr>
+          <w:rFonts w:eastAsiaTheme="minorEastAsia"/>
+        </w:rPr>
+      </w:pPr>
+      <m:oMath>
+        <m:r>
+          <w:rPr>
+            <w:rFonts w:ascii="Cambria Math" w:eastAsiaTheme="minorEastAsia" w:hAnsi="Cambria Math"/>
+          </w:rPr>
+          <m:t>dist</m:t>
+        </m:r>
+        <m:d>
+          <m:dPr>
+            <m:ctrlPr>
+              <w:rPr>
+                <w:rFonts w:ascii="Cambria Math" w:eastAsiaTheme="minorEastAsia" w:hAnsi="Cambria Math"/>
+                <w:i/>
+              </w:rPr>
+            </m:ctrlPr>
+          </m:dPr>
+          <m:e>
+            <m:r>
+              <w:rPr>
+                <w:rFonts w:ascii="Cambria Math" w:eastAsiaTheme="minorEastAsia" w:hAnsi="Cambria Math"/>
+              </w:rPr>
+              <m:t>y</m:t>
+            </m:r>
+          </m:e>
+        </m:d>
+        <m:r>
+          <w:rPr>
+            <w:rFonts w:ascii="Cambria Math" w:eastAsiaTheme="minorEastAsia" w:hAnsi="Cambria Math"/>
+          </w:rPr>
+          <m:t>=δ</m:t>
+        </m:r>
+        <m:d>
+          <m:dPr>
+            <m:ctrlPr>
+              <w:rPr>
+                <w:rFonts w:ascii="Cambria Math" w:eastAsiaTheme="minorEastAsia" w:hAnsi="Cambria Math"/>
+                <w:i/>
+              </w:rPr>
+            </m:ctrlPr>
+          </m:dPr>
+          <m:e>
+            <m:r>
+              <w:rPr>
+                <w:rFonts w:ascii="Cambria Math" w:eastAsiaTheme="minorEastAsia" w:hAnsi="Cambria Math"/>
+              </w:rPr>
+              <m:t>s, y</m:t>
+            </m:r>
+          </m:e>
+        </m:d>
+      </m:oMath>
+      <w:r>
+        <w:rPr>
+          <w:rFonts w:eastAsiaTheme="minorEastAsia"/>
+        </w:rPr>
+        <w:t xml:space="preserve"> – by Claim (2) </w:t>
+      </w:r>
+      <w:r>
+        <w:rPr>
+          <w:rFonts w:eastAsiaTheme="minorEastAsia"/>
+        </w:rPr>
+        <w:t>from lectures</w:t>
+      </w:r>
+      <w:r>
+        <w:rPr>
+          <w:rFonts w:eastAsiaTheme="minorEastAsia"/>
+        </w:rPr>
+        <w:t>.</w:t>
+      </w:r>
+    </w:p>
+    <w:p>
+      <w:pPr>
+        <w:pStyle w:val="ListParagraph"/>
+        <w:numPr>
+          <w:ilvl w:val="0"/>
+          <w:numId w:val="33"/>
+        </w:numPr>
+        <w:spacing w:after="0"/>
+        <w:rPr>
+          <w:rFonts w:eastAsiaTheme="minorEastAsia"/>
+        </w:rPr>
+      </w:pPr>
+      <m:oMath>
+        <m:r>
+          <w:rPr>
+            <w:rFonts w:ascii="Cambria Math" w:eastAsiaTheme="minorEastAsia" w:hAnsi="Cambria Math"/>
+          </w:rPr>
+          <m:t>δ</m:t>
+        </m:r>
+        <m:d>
+          <m:dPr>
+            <m:ctrlPr>
+              <w:rPr>
+                <w:rFonts w:ascii="Cambria Math" w:eastAsiaTheme="minorEastAsia" w:hAnsi="Cambria Math"/>
+                <w:i/>
+              </w:rPr>
+            </m:ctrlPr>
+          </m:dPr>
+          <m:e>
+            <m:r>
+              <w:rPr>
+                <w:rFonts w:ascii="Cambria Math" w:eastAsiaTheme="minorEastAsia" w:hAnsi="Cambria Math"/>
+              </w:rPr>
+              <m:t>s, y</m:t>
+            </m:r>
+          </m:e>
+        </m:d>
+        <m:r>
+          <w:rPr>
+            <w:rFonts w:ascii="Cambria Math" w:eastAsiaTheme="minorEastAsia" w:hAnsi="Cambria Math"/>
+          </w:rPr>
+          <m:t>≤δ</m:t>
+        </m:r>
+        <m:d>
+          <m:dPr>
+            <m:ctrlPr>
+              <w:rPr>
+                <w:rFonts w:ascii="Cambria Math" w:eastAsiaTheme="minorEastAsia" w:hAnsi="Cambria Math"/>
+                <w:i/>
+              </w:rPr>
+            </m:ctrlPr>
+          </m:dPr>
+          <m:e>
+            <m:r>
+              <w:rPr>
+                <w:rFonts w:ascii="Cambria Math" w:eastAsiaTheme="minorEastAsia" w:hAnsi="Cambria Math"/>
+              </w:rPr>
+              <m:t>s, u</m:t>
+            </m:r>
+          </m:e>
+        </m:d>
+      </m:oMath>
+      <w:r>
+        <w:rPr>
+          <w:rFonts w:eastAsiaTheme="minorEastAsia"/>
+        </w:rPr>
+        <w:t xml:space="preserve"> – by Claim (1) </w:t>
+      </w:r>
+      <w:r>
+        <w:rPr>
+          <w:rFonts w:eastAsiaTheme="minorEastAsia"/>
+        </w:rPr>
+        <w:t>from lectures</w:t>
+      </w:r>
+      <w:r>
+        <w:rPr>
+          <w:rFonts w:eastAsiaTheme="minorEastAsia"/>
+        </w:rPr>
+        <w:t>, and all edge weights are non-negative.</w:t>
+      </w:r>
+    </w:p>
+    <w:p>
+      <w:pPr>
+        <w:pStyle w:val="ListParagraph"/>
+        <w:numPr>
+          <w:ilvl w:val="0"/>
+          <w:numId w:val="33"/>
+        </w:numPr>
+        <w:spacing w:after="0"/>
+        <w:rPr>
+          <w:rFonts w:eastAsiaTheme="minorEastAsia"/>
+        </w:rPr>
+      </w:pPr>
+      <m:oMath>
+        <m:r>
+          <w:rPr>
+            <w:rFonts w:ascii="Cambria Math" w:eastAsiaTheme="minorEastAsia" w:hAnsi="Cambria Math"/>
+          </w:rPr>
+          <m:t>δ</m:t>
+        </m:r>
+        <m:d>
+          <m:dPr>
+            <m:ctrlPr>
+              <w:rPr>
+                <w:rFonts w:ascii="Cambria Math" w:eastAsiaTheme="minorEastAsia" w:hAnsi="Cambria Math"/>
+                <w:i/>
+              </w:rPr>
+            </m:ctrlPr>
+          </m:dPr>
+          <m:e>
+            <m:r>
+              <w:rPr>
+                <w:rFonts w:ascii="Cambria Math" w:eastAsiaTheme="minorEastAsia" w:hAnsi="Cambria Math"/>
+              </w:rPr>
+              <m:t>s, u</m:t>
+            </m:r>
+          </m:e>
+        </m:d>
+        <m:r>
+          <w:rPr>
+            <w:rFonts w:ascii="Cambria Math" w:eastAsiaTheme="minorEastAsia" w:hAnsi="Cambria Math"/>
+          </w:rPr>
+          <m:t>≤dist</m:t>
+        </m:r>
+        <m:d>
+          <m:dPr>
+            <m:ctrlPr>
+              <w:rPr>
+                <w:rFonts w:ascii="Cambria Math" w:eastAsiaTheme="minorEastAsia" w:hAnsi="Cambria Math"/>
+                <w:i/>
+              </w:rPr>
+            </m:ctrlPr>
+          </m:dPr>
+          <m:e>
+            <m:r>
+              <w:rPr>
+                <w:rFonts w:ascii="Cambria Math" w:eastAsiaTheme="minorEastAsia" w:hAnsi="Cambria Math"/>
+              </w:rPr>
+              <m:t>u</m:t>
+            </m:r>
+          </m:e>
+        </m:d>
+      </m:oMath>
+      <w:r>
+        <w:rPr>
+          <w:rFonts w:eastAsiaTheme="minorEastAsia"/>
+        </w:rPr>
+        <w:t xml:space="preserve"> – by Claim (3) </w:t>
+      </w:r>
+      <w:r>
+        <w:rPr>
+          <w:rFonts w:eastAsiaTheme="minorEastAsia"/>
+        </w:rPr>
+        <w:t>from lectures</w:t>
+      </w:r>
+      <w:r>
+        <w:rPr>
+          <w:rFonts w:eastAsiaTheme="minorEastAsia"/>
+        </w:rPr>
+        <w:t>.</w:t>
+      </w:r>
+    </w:p>
+    <w:p>
+      <w:pPr>
+        <w:pStyle w:val="ListParagraph"/>
+        <w:numPr>
+          <w:ilvl w:val="0"/>
+          <w:numId w:val="33"/>
+        </w:numPr>
+        <w:spacing w:after="0"/>
+        <w:rPr>
+          <w:rFonts w:eastAsiaTheme="minorEastAsia"/>
+        </w:rPr>
+      </w:pPr>
+      <m:oMath>
+        <m:r>
+          <w:rPr>
+            <w:rFonts w:ascii="Cambria Math" w:eastAsiaTheme="minorEastAsia" w:hAnsi="Cambria Math"/>
+          </w:rPr>
+          <m:t>dist</m:t>
+        </m:r>
+        <m:d>
+          <m:dPr>
+            <m:ctrlPr>
+              <w:rPr>
+                <w:rFonts w:ascii="Cambria Math" w:eastAsiaTheme="minorEastAsia" w:hAnsi="Cambria Math"/>
+                <w:i/>
+              </w:rPr>
+            </m:ctrlPr>
+          </m:dPr>
+          <m:e>
+            <m:r>
+              <w:rPr>
+                <w:rFonts w:ascii="Cambria Math" w:eastAsiaTheme="minorEastAsia" w:hAnsi="Cambria Math"/>
+              </w:rPr>
+              <m:t>u</m:t>
+            </m:r>
+          </m:e>
+        </m:d>
+        <m:r>
+          <w:rPr>
+            <w:rFonts w:ascii="Cambria Math" w:eastAsiaTheme="minorEastAsia" w:hAnsi="Cambria Math"/>
+          </w:rPr>
+          <m:t>≤dist</m:t>
+        </m:r>
+        <m:d>
+          <m:dPr>
+            <m:ctrlPr>
+              <w:rPr>
+                <w:rFonts w:ascii="Cambria Math" w:eastAsiaTheme="minorEastAsia" w:hAnsi="Cambria Math"/>
+                <w:i/>
+              </w:rPr>
+            </m:ctrlPr>
+          </m:dPr>
+          <m:e>
+            <m:r>
+              <w:rPr>
+                <w:rFonts w:ascii="Cambria Math" w:eastAsiaTheme="minorEastAsia" w:hAnsi="Cambria Math"/>
+              </w:rPr>
+              <m:t>y</m:t>
+            </m:r>
+          </m:e>
+        </m:d>
+      </m:oMath>
+      <w:r>
+        <w:rPr>
+          <w:rFonts w:eastAsiaTheme="minorEastAsia"/>
+        </w:rPr>
+        <w:t xml:space="preserve"> – about to extract </w:t>
+      </w:r>
+      <m:oMath>
+        <m:r>
+          <w:rPr>
+            <w:rFonts w:ascii="Cambria Math" w:eastAsiaTheme="minorEastAsia" w:hAnsi="Cambria Math"/>
+          </w:rPr>
+          <m:t>u</m:t>
+        </m:r>
+      </m:oMath>
+      <w:r>
+        <w:rPr>
+          <w:rFonts w:eastAsiaTheme="minorEastAsia"/>
+        </w:rPr>
+        <w:t xml:space="preserve"> from the priority queue.</w:t>
+      </w:r>
+    </w:p>
+    <w:p>
+      <w:pPr>
+        <w:rPr>
+          <w:rFonts w:eastAsiaTheme="minorEastAsia"/>
+        </w:rPr>
+      </w:pPr>
+      <m:oMathPara>
+        <m:oMath>
+          <m:r>
+            <w:rPr>
+              <w:rFonts w:ascii="Cambria Math" w:eastAsiaTheme="minorEastAsia" w:hAnsi="Cambria Math"/>
+            </w:rPr>
+            <m:t>dist</m:t>
+          </m:r>
+          <m:d>
+            <m:dPr>
+              <m:ctrlPr>
+                <w:rPr>
+                  <w:rFonts w:ascii="Cambria Math" w:eastAsiaTheme="minorEastAsia" w:hAnsi="Cambria Math"/>
+                  <w:i/>
+                </w:rPr>
+              </m:ctrlPr>
+            </m:dPr>
+            <m:e>
+              <m:r>
+                <w:rPr>
+                  <w:rFonts w:ascii="Cambria Math" w:eastAsiaTheme="minorEastAsia" w:hAnsi="Cambria Math"/>
+                </w:rPr>
+                <m:t>y</m:t>
+              </m:r>
+            </m:e>
+          </m:d>
+          <m:r>
+            <w:rPr>
+              <w:rFonts w:ascii="Cambria Math" w:eastAsiaTheme="minorEastAsia" w:hAnsi="Cambria Math"/>
+            </w:rPr>
+            <m:t>=δ</m:t>
+          </m:r>
+          <m:d>
+            <m:dPr>
+              <m:ctrlPr>
+                <w:rPr>
+                  <w:rFonts w:ascii="Cambria Math" w:eastAsiaTheme="minorEastAsia" w:hAnsi="Cambria Math"/>
+                  <w:i/>
+                </w:rPr>
+              </m:ctrlPr>
+            </m:dPr>
+            <m:e>
+              <m:r>
+                <w:rPr>
+                  <w:rFonts w:ascii="Cambria Math" w:eastAsiaTheme="minorEastAsia" w:hAnsi="Cambria Math"/>
+                </w:rPr>
+                <m:t>s, y</m:t>
+              </m:r>
+            </m:e>
+          </m:d>
+          <m:r>
+            <w:rPr>
+              <w:rFonts w:ascii="Cambria Math" w:eastAsiaTheme="minorEastAsia" w:hAnsi="Cambria Math"/>
+            </w:rPr>
+            <m:t>≤δ</m:t>
+          </m:r>
+          <m:d>
+            <m:dPr>
+              <m:ctrlPr>
+                <w:rPr>
+                  <w:rFonts w:ascii="Cambria Math" w:eastAsiaTheme="minorEastAsia" w:hAnsi="Cambria Math"/>
+                  <w:i/>
+                </w:rPr>
+              </m:ctrlPr>
+            </m:dPr>
+            <m:e>
+              <m:r>
+                <w:rPr>
+                  <w:rFonts w:ascii="Cambria Math" w:eastAsiaTheme="minorEastAsia" w:hAnsi="Cambria Math"/>
+                </w:rPr>
+                <m:t>s, u</m:t>
+              </m:r>
+            </m:e>
+          </m:d>
+          <m:r>
+            <w:rPr>
+              <w:rFonts w:ascii="Cambria Math" w:eastAsiaTheme="minorEastAsia" w:hAnsi="Cambria Math"/>
+            </w:rPr>
+            <m:t>≤dist</m:t>
+          </m:r>
+          <m:d>
+            <m:dPr>
+              <m:ctrlPr>
+                <w:rPr>
+                  <w:rFonts w:ascii="Cambria Math" w:eastAsiaTheme="minorEastAsia" w:hAnsi="Cambria Math"/>
+                  <w:i/>
+                </w:rPr>
+              </m:ctrlPr>
+            </m:dPr>
+            <m:e>
+              <m:r>
+                <w:rPr>
+                  <w:rFonts w:ascii="Cambria Math" w:eastAsiaTheme="minorEastAsia" w:hAnsi="Cambria Math"/>
+                </w:rPr>
+                <m:t>u</m:t>
+              </m:r>
+            </m:e>
+          </m:d>
+          <m:r>
+            <w:rPr>
+              <w:rFonts w:ascii="Cambria Math" w:eastAsiaTheme="minorEastAsia" w:hAnsi="Cambria Math"/>
+            </w:rPr>
+            <m:t>≤</m:t>
+          </m:r>
+          <m:r>
+            <w:rPr>
+              <w:rFonts w:ascii="Cambria Math" w:eastAsiaTheme="minorEastAsia" w:hAnsi="Cambria Math"/>
+            </w:rPr>
+            <m:t>dist</m:t>
+          </m:r>
+          <m:d>
+            <m:dPr>
+              <m:ctrlPr>
+                <w:rPr>
+                  <w:rFonts w:ascii="Cambria Math" w:eastAsiaTheme="minorEastAsia" w:hAnsi="Cambria Math"/>
+                  <w:i/>
+                </w:rPr>
+              </m:ctrlPr>
+            </m:dPr>
+            <m:e>
+              <m:r>
+                <w:rPr>
+                  <w:rFonts w:ascii="Cambria Math" w:eastAsiaTheme="minorEastAsia" w:hAnsi="Cambria Math"/>
+                </w:rPr>
+                <m:t>y</m:t>
+              </m:r>
+            </m:e>
+          </m:d>
+          <m:r>
+            <m:rPr>
+              <m:sty m:val="p"/>
+            </m:rPr>
+            <w:rPr>
+              <w:rFonts w:ascii="Cambria Math" w:eastAsiaTheme="minorEastAsia" w:hAnsi="Cambria Math"/>
+            </w:rPr>
+            <w:br/>
+          </m:r>
+        </m:oMath>
+        <m:oMath>
+          <m:r>
+            <w:rPr>
+              <w:rFonts w:ascii="Cambria Math" w:eastAsiaTheme="minorEastAsia" w:hAnsi="Cambria Math"/>
+            </w:rPr>
+            <m:t>⟹dist</m:t>
+          </m:r>
+          <m:d>
+            <m:dPr>
+              <m:ctrlPr>
+                <w:rPr>
+                  <w:rFonts w:ascii="Cambria Math" w:eastAsiaTheme="minorEastAsia" w:hAnsi="Cambria Math"/>
+                  <w:i/>
+                </w:rPr>
+              </m:ctrlPr>
+            </m:dPr>
+            <m:e>
+              <m:r>
+                <w:rPr>
+                  <w:rFonts w:ascii="Cambria Math" w:eastAsiaTheme="minorEastAsia" w:hAnsi="Cambria Math"/>
+                </w:rPr>
+                <m:t>y</m:t>
+              </m:r>
+            </m:e>
+          </m:d>
+          <m:r>
+            <w:rPr>
+              <w:rFonts w:ascii="Cambria Math" w:eastAsiaTheme="minorEastAsia" w:hAnsi="Cambria Math"/>
+            </w:rPr>
+            <m:t>=δ</m:t>
+          </m:r>
+          <m:d>
+            <m:dPr>
+              <m:ctrlPr>
+                <w:rPr>
+                  <w:rFonts w:ascii="Cambria Math" w:eastAsiaTheme="minorEastAsia" w:hAnsi="Cambria Math"/>
+                  <w:i/>
+                </w:rPr>
+              </m:ctrlPr>
+            </m:dPr>
+            <m:e>
+              <m:r>
+                <w:rPr>
+                  <w:rFonts w:ascii="Cambria Math" w:eastAsiaTheme="minorEastAsia" w:hAnsi="Cambria Math"/>
+                </w:rPr>
+                <m:t>s, y</m:t>
+              </m:r>
+            </m:e>
+          </m:d>
+          <m:r>
+            <w:rPr>
+              <w:rFonts w:ascii="Cambria Math" w:eastAsiaTheme="minorEastAsia" w:hAnsi="Cambria Math"/>
+            </w:rPr>
+            <m:t>=δ</m:t>
+          </m:r>
+          <m:d>
+            <m:dPr>
+              <m:ctrlPr>
+                <w:rPr>
+                  <w:rFonts w:ascii="Cambria Math" w:eastAsiaTheme="minorEastAsia" w:hAnsi="Cambria Math"/>
+                  <w:i/>
+                </w:rPr>
+              </m:ctrlPr>
+            </m:dPr>
+            <m:e>
+              <m:r>
+                <w:rPr>
+                  <w:rFonts w:ascii="Cambria Math" w:eastAsiaTheme="minorEastAsia" w:hAnsi="Cambria Math"/>
+                </w:rPr>
+                <m:t>s, u</m:t>
+              </m:r>
+            </m:e>
+          </m:d>
+          <m:r>
+            <w:rPr>
+              <w:rFonts w:ascii="Cambria Math" w:eastAsiaTheme="minorEastAsia" w:hAnsi="Cambria Math"/>
+            </w:rPr>
+            <m:t>=dist</m:t>
+          </m:r>
+          <m:d>
+            <m:dPr>
+              <m:ctrlPr>
+                <w:rPr>
+                  <w:rFonts w:ascii="Cambria Math" w:eastAsiaTheme="minorEastAsia" w:hAnsi="Cambria Math"/>
+                  <w:i/>
+                </w:rPr>
+              </m:ctrlPr>
+            </m:dPr>
+            <m:e>
+              <m:r>
+                <w:rPr>
+                  <w:rFonts w:ascii="Cambria Math" w:eastAsiaTheme="minorEastAsia" w:hAnsi="Cambria Math"/>
+                </w:rPr>
+                <m:t>u</m:t>
+              </m:r>
+            </m:e>
+          </m:d>
+        </m:oMath>
+      </m:oMathPara>
+    </w:p>
+    <w:p>
+      <w:pPr>
+        <w:ind w:left="720" w:firstLine="720"/>
+        <w:rPr>
+          <w:rFonts w:eastAsiaTheme="minorEastAsia"/>
+        </w:rPr>
+      </w:pPr>
+      <w:r>
+        <w:rPr>
+          <w:rFonts w:eastAsiaTheme="minorEastAsia"/>
+        </w:rPr>
+        <w:t xml:space="preserve">Attained </w:t>
+      </w:r>
+      <w:r>
+        <w:rPr>
+          <w:rFonts w:eastAsiaTheme="minorEastAsia"/>
+        </w:rPr>
+        <w:t>desired contradiction</w:t>
+      </w:r>
+      <w:r>
+        <w:rPr>
+          <w:rFonts w:eastAsiaTheme="minorEastAsia"/>
+        </w:rPr>
+        <w:t xml:space="preserve">, therefore the Dijkstra’s algorithm for shortest paths is correct in this case. </w:t>
+      </w:r>
+      <w:r>
+        <w:rPr>
+          <w:rFonts w:eastAsiaTheme="minorEastAsia"/>
+        </w:rPr>
+        <w:t>Next, prove that the modified depth-first search recursive traversal is correct</w:t>
+      </w:r>
+      <w:r>
+        <w:rPr>
+          <w:rFonts w:eastAsiaTheme="minorEastAsia"/>
+        </w:rPr>
+        <w:t xml:space="preserve">, in the case that it returns the correct number of distinct shortest paths. </w:t>
+      </w:r>
+      <w:r>
+        <w:rPr>
+          <w:rFonts w:eastAsiaTheme="minorEastAsia"/>
+        </w:rPr>
+        <w:t xml:space="preserve">This traversal is modified in the sense that it accounts for the following </w:t>
+      </w:r>
+      <w:r>
+        <w:rPr>
+          <w:rFonts w:eastAsiaTheme="minorEastAsia"/>
+        </w:rPr>
+        <w:t xml:space="preserve">special </w:t>
+      </w:r>
+      <w:r>
+        <w:rPr>
+          <w:rFonts w:eastAsiaTheme="minorEastAsia"/>
+        </w:rPr>
+        <w:t>cases:</w:t>
+      </w:r>
+    </w:p>
+    <w:p>
+      <w:pPr>
+        <w:pStyle w:val="ListParagraph"/>
+        <w:numPr>
+          <w:ilvl w:val="0"/>
+          <w:numId w:val="33"/>
+        </w:numPr>
+        <w:rPr>
+          <w:rFonts w:eastAsiaTheme="minorEastAsia"/>
+        </w:rPr>
+      </w:pPr>
+      <w:r>
+        <w:rPr>
+          <w:rFonts w:eastAsiaTheme="minorEastAsia"/>
+        </w:rPr>
+        <w:t>If the target and target distance ha</w:t>
+      </w:r>
+      <w:r>
+        <w:rPr>
+          <w:rFonts w:eastAsiaTheme="minorEastAsia"/>
+        </w:rPr>
+        <w:t>ve</w:t>
+      </w:r>
+      <w:r>
+        <w:rPr>
+          <w:rFonts w:eastAsiaTheme="minorEastAsia"/>
+        </w:rPr>
+        <w:t xml:space="preserve"> been obtained, then add to the number of paths.</w:t>
+      </w:r>
+    </w:p>
+    <w:p>
+      <w:pPr>
+        <w:pStyle w:val="ListParagraph"/>
+        <w:numPr>
+          <w:ilvl w:val="0"/>
+          <w:numId w:val="33"/>
+        </w:numPr>
+        <w:rPr>
+          <w:rFonts w:eastAsiaTheme="minorEastAsia"/>
+        </w:rPr>
+      </w:pPr>
+      <w:r>
+        <w:rPr>
+          <w:rFonts w:eastAsiaTheme="minorEastAsia"/>
+        </w:rPr>
+        <w:t>If the source has been reached during a traversal, then detect a cycle.</w:t>
+      </w:r>
+    </w:p>
+    <w:p>
+      <w:pPr>
+        <w:pStyle w:val="ListParagraph"/>
+        <w:numPr>
+          <w:ilvl w:val="0"/>
+          <w:numId w:val="33"/>
+        </w:numPr>
+        <w:rPr>
+          <w:rFonts w:eastAsiaTheme="minorEastAsia"/>
+        </w:rPr>
+      </w:pPr>
+      <w:r>
+        <w:rPr>
+          <w:rFonts w:eastAsiaTheme="minorEastAsia"/>
+        </w:rPr>
+        <w:t>If the current vertex already exists in the current path, then detect a cycle.</w:t>
+      </w:r>
+    </w:p>
+    <w:p>
+      <w:pPr>
+        <w:ind w:left="720" w:firstLine="720"/>
+        <w:rPr>
+          <w:rFonts w:eastAsiaTheme="minorEastAsia"/>
+        </w:rPr>
+      </w:pPr>
+      <w:r>
+        <w:rPr>
+          <w:rFonts w:eastAsiaTheme="minorEastAsia"/>
+        </w:rPr>
+        <w:t xml:space="preserve">Aside from these cases, every other invocation </w:t>
+      </w:r>
+      <w:r>
+        <w:rPr>
+          <w:rFonts w:eastAsiaTheme="minorEastAsia"/>
+        </w:rPr>
+        <w:t>result</w:t>
+      </w:r>
+      <w:r>
+        <w:rPr>
+          <w:rFonts w:eastAsiaTheme="minorEastAsia"/>
+        </w:rPr>
+        <w:t xml:space="preserve"> in a distance to be </w:t>
+      </w:r>
+      <w:r>
+        <w:rPr>
+          <w:rFonts w:eastAsiaTheme="minorEastAsia"/>
+        </w:rPr>
+        <w:t xml:space="preserve">considered, </w:t>
+      </w:r>
+      <w:r>
+        <w:rPr>
+          <w:rFonts w:eastAsiaTheme="minorEastAsia"/>
+        </w:rPr>
+        <w:t>added</w:t>
+      </w:r>
+      <w:r>
+        <w:rPr>
+          <w:rFonts w:eastAsiaTheme="minorEastAsia"/>
+        </w:rPr>
+        <w:t xml:space="preserve"> or </w:t>
+      </w:r>
+      <w:r>
+        <w:rPr>
+          <w:rFonts w:eastAsiaTheme="minorEastAsia"/>
+        </w:rPr>
+        <w:t xml:space="preserve">subtracted, </w:t>
+      </w:r>
+      <w:r>
+        <w:rPr>
+          <w:rFonts w:eastAsiaTheme="minorEastAsia"/>
+        </w:rPr>
+        <w:t xml:space="preserve">and </w:t>
+      </w:r>
+      <w:r>
+        <w:rPr>
+          <w:rFonts w:eastAsiaTheme="minorEastAsia"/>
+        </w:rPr>
+        <w:t>a path to be appended</w:t>
+      </w:r>
+      <w:r>
+        <w:rPr>
+          <w:rFonts w:eastAsiaTheme="minorEastAsia"/>
+        </w:rPr>
+        <w:t xml:space="preserve"> or </w:t>
+      </w:r>
+      <w:r>
+        <w:rPr>
+          <w:rFonts w:eastAsiaTheme="minorEastAsia"/>
+        </w:rPr>
+        <w:t>popped</w:t>
+      </w:r>
+      <w:r>
+        <w:rPr>
+          <w:rFonts w:eastAsiaTheme="minorEastAsia"/>
+        </w:rPr>
+        <w:t xml:space="preserve">, given that </w:t>
+      </w:r>
+      <m:oMath>
+        <m:r>
+          <w:rPr>
+            <w:rFonts w:ascii="Cambria Math" w:eastAsiaTheme="minorEastAsia" w:hAnsi="Cambria Math"/>
+          </w:rPr>
+          <m:t>G=</m:t>
+        </m:r>
+        <m:d>
+          <m:dPr>
+            <m:begChr m:val="〈"/>
+            <m:endChr m:val="〉"/>
+            <m:ctrlPr>
+              <w:rPr>
+                <w:rFonts w:ascii="Cambria Math" w:eastAsiaTheme="minorEastAsia" w:hAnsi="Cambria Math"/>
+                <w:i/>
+              </w:rPr>
+            </m:ctrlPr>
+          </m:dPr>
+          <m:e>
+            <m:r>
+              <w:rPr>
+                <w:rFonts w:ascii="Cambria Math" w:eastAsiaTheme="minorEastAsia" w:hAnsi="Cambria Math"/>
+              </w:rPr>
+              <m:t>V, E, l</m:t>
+            </m:r>
+          </m:e>
+        </m:d>
+      </m:oMath>
+      <w:r>
+        <w:rPr>
+          <w:rFonts w:eastAsiaTheme="minorEastAsia"/>
+        </w:rPr>
+        <w:t>,</w:t>
+      </w:r>
+      <w:r>
+        <w:rPr>
+          <w:rFonts w:eastAsiaTheme="minorEastAsia"/>
+        </w:rPr>
+        <w:t xml:space="preserve"> where </w:t>
+      </w:r>
+      <m:oMath>
+        <m:r>
+          <w:rPr>
+            <w:rFonts w:ascii="Cambria Math" w:eastAsiaTheme="minorEastAsia" w:hAnsi="Cambria Math"/>
+          </w:rPr>
+          <m:t>l:E→</m:t>
+        </m:r>
+        <m:sSup>
+          <m:sSupPr>
+            <m:ctrlPr>
+              <w:rPr>
+                <w:rFonts w:ascii="Cambria Math" w:eastAsiaTheme="minorEastAsia" w:hAnsi="Cambria Math"/>
+                <w:i/>
+              </w:rPr>
+            </m:ctrlPr>
+          </m:sSupPr>
+          <m:e>
+            <m:r>
+              <m:rPr>
+                <m:scr m:val="double-struck"/>
+              </m:rPr>
+              <w:rPr>
+                <w:rFonts w:ascii="Cambria Math" w:eastAsiaTheme="minorEastAsia" w:hAnsi="Cambria Math"/>
+              </w:rPr>
+              <m:t>Z</m:t>
+            </m:r>
+          </m:e>
+          <m:sup>
+            <m:r>
+              <w:rPr>
+                <w:rFonts w:ascii="Cambria Math" w:eastAsiaTheme="minorEastAsia" w:hAnsi="Cambria Math"/>
+              </w:rPr>
+              <m:t>+</m:t>
+            </m:r>
+          </m:sup>
+        </m:sSup>
+      </m:oMath>
+      <w:r>
+        <w:rPr>
+          <w:rFonts w:eastAsiaTheme="minorEastAsia"/>
+        </w:rPr>
+        <w:t>. Hence, this traversal method is correct in this case.</w:t>
+      </w:r>
+    </w:p>
+    <w:p>
+      <w:pPr>
+        <w:ind w:left="720" w:firstLine="720"/>
+        <w:rPr>
+          <w:rFonts w:eastAsiaTheme="minorEastAsia"/>
+        </w:rPr>
+      </w:pPr>
+      <w:r>
+        <w:rPr>
+          <w:rFonts w:eastAsiaTheme="minorEastAsia"/>
+        </w:rPr>
+        <w:t xml:space="preserve">For the analysis of the worst-case running time as a function of the size of the input, </w:t>
+      </w:r>
+      <m:oMath>
+        <m:r>
+          <w:rPr>
+            <w:rFonts w:ascii="Cambria Math" w:eastAsiaTheme="minorEastAsia" w:hAnsi="Cambria Math"/>
+          </w:rPr>
+          <m:t>n</m:t>
+        </m:r>
+      </m:oMath>
+      <w:r>
+        <w:rPr>
+          <w:rFonts w:eastAsiaTheme="minorEastAsia"/>
+        </w:rPr>
+        <w:t xml:space="preserve"> in </w:t>
+      </w:r>
+      <m:oMath>
+        <m:r>
+          <w:rPr>
+            <w:rFonts w:ascii="Cambria Math" w:eastAsiaTheme="minorEastAsia" w:hAnsi="Cambria Math"/>
+          </w:rPr>
+          <m:t>O</m:t>
+        </m:r>
+        <m:d>
+          <m:dPr>
+            <m:ctrlPr>
+              <w:rPr>
+                <w:rFonts w:ascii="Cambria Math" w:eastAsiaTheme="minorEastAsia" w:hAnsi="Cambria Math"/>
+                <w:i/>
+              </w:rPr>
+            </m:ctrlPr>
+          </m:dPr>
+          <m:e>
+            <m:r>
+              <w:rPr>
+                <w:rFonts w:ascii="Cambria Math" w:eastAsiaTheme="minorEastAsia" w:hAnsi="Cambria Math"/>
+              </w:rPr>
+              <m:t>⋅</m:t>
+            </m:r>
+          </m:e>
+        </m:d>
+      </m:oMath>
+      <w:r>
+        <w:rPr>
+          <w:rFonts w:eastAsiaTheme="minorEastAsia"/>
+        </w:rPr>
+        <w:t xml:space="preserve"> notation, </w:t>
+      </w:r>
+      <w:r>
+        <w:rPr>
+          <w:rFonts w:eastAsiaTheme="minorEastAsia"/>
+        </w:rPr>
+        <w:t xml:space="preserve">consider again the two main parts of the algorithm: </w:t>
+      </w:r>
+      <w:r>
+        <w:rPr>
+          <w:rFonts w:eastAsiaTheme="minorEastAsia"/>
+        </w:rPr>
+        <w:t xml:space="preserve">Dijkstra’s algorithm </w:t>
+      </w:r>
+      <w:r>
+        <w:rPr>
+          <w:rFonts w:eastAsiaTheme="minorEastAsia"/>
+        </w:rPr>
+        <w:t xml:space="preserve">for shortest paths </w:t>
+      </w:r>
+      <w:r>
+        <w:rPr>
+          <w:rFonts w:eastAsiaTheme="minorEastAsia"/>
+        </w:rPr>
+        <w:t>and the graph traversal</w:t>
+      </w:r>
+      <w:r>
+        <w:rPr>
+          <w:rFonts w:eastAsiaTheme="minorEastAsia"/>
+        </w:rPr>
+        <w:t xml:space="preserve"> for number of distinct shortest paths</w:t>
+      </w:r>
+      <w:r>
+        <w:rPr>
+          <w:rFonts w:eastAsiaTheme="minorEastAsia"/>
+        </w:rPr>
+        <w:t xml:space="preserve">. </w:t>
+      </w:r>
+      <w:r>
+        <w:rPr>
+          <w:rFonts w:eastAsiaTheme="minorEastAsia"/>
+        </w:rPr>
+        <w:t xml:space="preserve">First, identify </w:t>
+      </w:r>
+      <m:oMath>
+        <m:r>
+          <w:rPr>
+            <w:rFonts w:ascii="Cambria Math" w:eastAsiaTheme="minorEastAsia" w:hAnsi="Cambria Math"/>
+          </w:rPr>
+          <m:t>n</m:t>
+        </m:r>
+      </m:oMath>
+      <w:r>
+        <w:rPr>
+          <w:rFonts w:eastAsiaTheme="minorEastAsia"/>
+        </w:rPr>
+        <w:t xml:space="preserve"> as the size of the input, which can be represented as </w:t>
+      </w:r>
+      <m:oMath>
         <m:d>
           <m:dPr>
             <m:begChr m:val="|"/>
@@ -11004,8 +12712,6 @@
               <w:rPr>
                 <w:rFonts w:ascii="Cambria Math" w:eastAsiaTheme="minorEastAsia" w:hAnsi="Cambria Math"/>
                 <w:i/>
-                <w:szCs w:val="24"/>
-                <w:lang w:val="en-CA"/>
               </w:rPr>
             </m:ctrlPr>
           </m:dPr>
@@ -11013,8 +12719,6 @@
             <m:r>
               <w:rPr>
                 <w:rFonts w:ascii="Cambria Math" w:eastAsiaTheme="minorEastAsia" w:hAnsi="Cambria Math"/>
-                <w:szCs w:val="24"/>
-                <w:lang w:val="en-CA"/>
               </w:rPr>
               <m:t>V</m:t>
             </m:r>
@@ -11023,8 +12727,6 @@
         <m:r>
           <w:rPr>
             <w:rFonts w:ascii="Cambria Math" w:eastAsiaTheme="minorEastAsia" w:hAnsi="Cambria Math"/>
-            <w:szCs w:val="24"/>
-            <w:lang w:val="en-CA"/>
           </w:rPr>
           <m:t>+</m:t>
         </m:r>
@@ -11036,8 +12738,6 @@
               <w:rPr>
                 <w:rFonts w:ascii="Cambria Math" w:eastAsiaTheme="minorEastAsia" w:hAnsi="Cambria Math"/>
                 <w:i/>
-                <w:szCs w:val="24"/>
-                <w:lang w:val="en-CA"/>
               </w:rPr>
             </m:ctrlPr>
           </m:dPr>
@@ -11045,37 +12745,282 @@
             <m:r>
               <w:rPr>
                 <w:rFonts w:ascii="Cambria Math" w:eastAsiaTheme="minorEastAsia" w:hAnsi="Cambria Math"/>
-                <w:szCs w:val="24"/>
-                <w:lang w:val="en-CA"/>
               </w:rPr>
               <m:t>E</m:t>
             </m:r>
           </m:e>
         </m:d>
       </m:oMath>
+      <w:r>
+        <w:rPr>
+          <w:rFonts w:eastAsiaTheme="minorEastAsia"/>
+        </w:rPr>
+        <w:t xml:space="preserve">, which is the size of the input graph </w:t>
+      </w:r>
+      <m:oMath>
+        <m:r>
+          <w:rPr>
+            <w:rFonts w:ascii="Cambria Math" w:eastAsiaTheme="minorEastAsia" w:hAnsi="Cambria Math"/>
+          </w:rPr>
+          <m:t>G=</m:t>
+        </m:r>
+        <m:d>
+          <m:dPr>
+            <m:begChr m:val="〈"/>
+            <m:endChr m:val="〉"/>
+            <m:ctrlPr>
+              <w:rPr>
+                <w:rFonts w:ascii="Cambria Math" w:eastAsiaTheme="minorEastAsia" w:hAnsi="Cambria Math"/>
+                <w:i/>
+              </w:rPr>
+            </m:ctrlPr>
+          </m:dPr>
+          <m:e>
+            <m:r>
+              <w:rPr>
+                <w:rFonts w:ascii="Cambria Math" w:eastAsiaTheme="minorEastAsia" w:hAnsi="Cambria Math"/>
+              </w:rPr>
+              <m:t>V, E, l</m:t>
+            </m:r>
+          </m:e>
+        </m:d>
+      </m:oMath>
+      <w:r>
+        <w:rPr>
+          <w:rFonts w:eastAsiaTheme="minorEastAsia"/>
+        </w:rPr>
+        <w:t>.</w:t>
+      </w:r>
+      <w:r>
+        <w:rPr>
+          <w:rFonts w:eastAsiaTheme="minorEastAsia"/>
+        </w:rPr>
+        <w:t xml:space="preserve"> For Dijkstra’s</w:t>
+      </w:r>
+      <w:r>
+        <w:rPr>
+          <w:rFonts w:eastAsiaTheme="minorEastAsia"/>
+        </w:rPr>
+        <w:t xml:space="preserve"> algorithm</w:t>
+      </w:r>
+      <w:r>
+        <w:rPr>
+          <w:rFonts w:eastAsiaTheme="minorEastAsia"/>
+        </w:rPr>
+        <w:t>, the priority queue to determine the next vertex to explore is implemented with an array data structure</w:t>
+      </w:r>
+      <w:r>
+        <w:rPr>
+          <w:rFonts w:eastAsiaTheme="minorEastAsia"/>
+        </w:rPr>
+        <w:t xml:space="preserve">, which </w:t>
+      </w:r>
+      <w:r>
+        <w:rPr>
+          <w:rFonts w:eastAsiaTheme="minorEastAsia"/>
+        </w:rPr>
+        <w:lastRenderedPageBreak/>
+        <w:t xml:space="preserve">has time </w:t>
+      </w:r>
+      <m:oMath>
+        <m:r>
+          <w:rPr>
+            <w:rFonts w:ascii="Cambria Math" w:eastAsiaTheme="minorEastAsia" w:hAnsi="Cambria Math"/>
+          </w:rPr>
+          <m:t>O</m:t>
+        </m:r>
+        <m:d>
+          <m:dPr>
+            <m:ctrlPr>
+              <w:rPr>
+                <w:rFonts w:ascii="Cambria Math" w:eastAsiaTheme="minorEastAsia" w:hAnsi="Cambria Math"/>
+                <w:i/>
+              </w:rPr>
+            </m:ctrlPr>
+          </m:dPr>
+          <m:e>
+            <m:sSup>
+              <m:sSupPr>
+                <m:ctrlPr>
+                  <w:rPr>
+                    <w:rFonts w:ascii="Cambria Math" w:eastAsiaTheme="minorEastAsia" w:hAnsi="Cambria Math"/>
+                    <w:i/>
+                  </w:rPr>
+                </m:ctrlPr>
+              </m:sSupPr>
+              <m:e>
+                <m:d>
+                  <m:dPr>
+                    <m:begChr m:val="|"/>
+                    <m:endChr m:val="|"/>
+                    <m:ctrlPr>
+                      <w:rPr>
+                        <w:rFonts w:ascii="Cambria Math" w:eastAsiaTheme="minorEastAsia" w:hAnsi="Cambria Math"/>
+                        <w:i/>
+                      </w:rPr>
+                    </m:ctrlPr>
+                  </m:dPr>
+                  <m:e>
+                    <m:r>
+                      <w:rPr>
+                        <w:rFonts w:ascii="Cambria Math" w:eastAsiaTheme="minorEastAsia" w:hAnsi="Cambria Math"/>
+                      </w:rPr>
+                      <m:t>V</m:t>
+                    </m:r>
+                  </m:e>
+                </m:d>
+              </m:e>
+              <m:sup>
+                <m:r>
+                  <w:rPr>
+                    <w:rFonts w:ascii="Cambria Math" w:eastAsiaTheme="minorEastAsia" w:hAnsi="Cambria Math"/>
+                  </w:rPr>
+                  <m:t>2</m:t>
+                </m:r>
+              </m:sup>
+            </m:sSup>
+          </m:e>
+        </m:d>
+      </m:oMath>
+      <w:r>
+        <w:rPr>
+          <w:rFonts w:eastAsiaTheme="minorEastAsia"/>
+        </w:rPr>
+        <w:t xml:space="preserve">. </w:t>
+      </w:r>
+      <w:r>
+        <w:rPr>
+          <w:rFonts w:eastAsiaTheme="minorEastAsia"/>
+        </w:rPr>
+        <w:t xml:space="preserve">This is because every time the next minimum distance vertex is required, in the worst-case, the entire list could be iterated </w:t>
+      </w:r>
+      <w:r>
+        <w:rPr>
+          <w:rFonts w:eastAsiaTheme="minorEastAsia"/>
+        </w:rPr>
+        <w:t xml:space="preserve">on </w:t>
+      </w:r>
+      <w:r>
+        <w:rPr>
+          <w:rFonts w:eastAsiaTheme="minorEastAsia"/>
+        </w:rPr>
+        <w:t xml:space="preserve">to obtain this vertex. </w:t>
+      </w:r>
+      <w:r>
+        <w:rPr>
+          <w:rFonts w:eastAsiaTheme="minorEastAsia"/>
+        </w:rPr>
+        <w:t xml:space="preserve">For the graph traversal, </w:t>
+      </w:r>
+      <w:r>
+        <w:rPr>
+          <w:rFonts w:eastAsiaTheme="minorEastAsia"/>
+        </w:rPr>
+        <w:t xml:space="preserve">normally a depth-first search recursive approach would take </w:t>
+      </w:r>
+      <m:oMath>
+        <m:sSup>
+          <m:sSupPr>
+            <m:ctrlPr>
+              <w:rPr>
+                <w:rFonts w:ascii="Cambria Math" w:eastAsiaTheme="minorEastAsia" w:hAnsi="Cambria Math"/>
+                <w:i/>
+              </w:rPr>
+            </m:ctrlPr>
+          </m:sSupPr>
+          <m:e>
+            <m:r>
+              <w:rPr>
+                <w:rFonts w:ascii="Cambria Math" w:eastAsiaTheme="minorEastAsia" w:hAnsi="Cambria Math"/>
+              </w:rPr>
+              <m:t>2</m:t>
+            </m:r>
+          </m:e>
+          <m:sup>
+            <m:d>
+              <m:dPr>
+                <m:begChr m:val="|"/>
+                <m:endChr m:val="|"/>
+                <m:ctrlPr>
+                  <w:rPr>
+                    <w:rFonts w:ascii="Cambria Math" w:eastAsiaTheme="minorEastAsia" w:hAnsi="Cambria Math"/>
+                    <w:i/>
+                  </w:rPr>
+                </m:ctrlPr>
+              </m:dPr>
+              <m:e>
+                <m:r>
+                  <w:rPr>
+                    <w:rFonts w:ascii="Cambria Math" w:eastAsiaTheme="minorEastAsia" w:hAnsi="Cambria Math"/>
+                  </w:rPr>
+                  <m:t>V</m:t>
+                </m:r>
+              </m:e>
+            </m:d>
+            <m:r>
+              <w:rPr>
+                <w:rFonts w:ascii="Cambria Math" w:eastAsiaTheme="minorEastAsia" w:hAnsi="Cambria Math"/>
+              </w:rPr>
+              <m:t>+</m:t>
+            </m:r>
+            <m:d>
+              <m:dPr>
+                <m:begChr m:val="|"/>
+                <m:endChr m:val="|"/>
+                <m:ctrlPr>
+                  <w:rPr>
+                    <w:rFonts w:ascii="Cambria Math" w:eastAsiaTheme="minorEastAsia" w:hAnsi="Cambria Math"/>
+                    <w:i/>
+                  </w:rPr>
+                </m:ctrlPr>
+              </m:dPr>
+              <m:e>
+                <m:r>
+                  <w:rPr>
+                    <w:rFonts w:ascii="Cambria Math" w:eastAsiaTheme="minorEastAsia" w:hAnsi="Cambria Math"/>
+                  </w:rPr>
+                  <m:t>E</m:t>
+                </m:r>
+              </m:e>
+            </m:d>
+          </m:sup>
+        </m:sSup>
+      </m:oMath>
+      <w:r>
+        <w:rPr>
+          <w:rFonts w:eastAsiaTheme="minorEastAsia"/>
+        </w:rPr>
+        <w:t xml:space="preserve">, where each vertex would have to explore every path it could take. </w:t>
+      </w:r>
+      <w:r>
+        <w:rPr>
+          <w:rFonts w:eastAsiaTheme="minorEastAsia"/>
+        </w:rPr>
+        <w:t xml:space="preserve">However, as mentioned previously, this one is modified to be more efficient. </w:t>
+      </w:r>
+      <w:r>
+        <w:rPr>
+          <w:rFonts w:eastAsiaTheme="minorEastAsia"/>
+        </w:rPr>
+        <w:t>Explorations are terminated for the following two cases:</w:t>
+      </w:r>
     </w:p>
     <w:p>
       <w:pPr>
         <w:pStyle w:val="ListParagraph"/>
         <w:numPr>
           <w:ilvl w:val="0"/>
-          <w:numId w:val="29"/>
+          <w:numId w:val="33"/>
         </w:numPr>
         <w:rPr>
           <w:rFonts w:eastAsiaTheme="minorEastAsia"/>
-          <w:b/>
-          <w:bCs/>
-          <w:szCs w:val="24"/>
-          <w:lang w:val="en-CA"/>
-        </w:rPr>
-      </w:pPr>
-      <w:r>
-        <w:rPr>
-          <w:rFonts w:eastAsiaTheme="minorEastAsia"/>
-          <w:szCs w:val="24"/>
-          <w:lang w:val="en-CA"/>
-        </w:rPr>
-        <w:t>For the coding part, can use an array-based implementation of a priority queue</w:t>
+        </w:rPr>
+      </w:pPr>
+      <w:r>
+        <w:rPr>
+          <w:rFonts w:eastAsiaTheme="minorEastAsia"/>
+        </w:rPr>
+        <w:t>If the source has been reached during a traversal, then detect a cycle.</w:t>
       </w:r>
     </w:p>
     <w:p>
@@ -11083,159 +13028,552 @@
         <w:pStyle w:val="ListParagraph"/>
         <w:numPr>
           <w:ilvl w:val="0"/>
-          <w:numId w:val="29"/>
+          <w:numId w:val="33"/>
         </w:numPr>
         <w:rPr>
           <w:rFonts w:eastAsiaTheme="minorEastAsia"/>
-          <w:b/>
-          <w:bCs/>
-          <w:szCs w:val="24"/>
-          <w:lang w:val="en-CA"/>
-        </w:rPr>
-      </w:pPr>
-      <w:r>
-        <w:rPr>
-          <w:rFonts w:eastAsiaTheme="minorEastAsia"/>
-          <w:szCs w:val="24"/>
-          <w:lang w:val="en-CA"/>
-        </w:rPr>
-        <w:t xml:space="preserve">If you have no path </w:t>
-      </w:r>
-      <m:oMath>
-        <m:r>
-          <w:rPr>
-            <w:rFonts w:ascii="Cambria Math" w:eastAsiaTheme="minorEastAsia" w:hAnsi="Cambria Math"/>
-            <w:szCs w:val="24"/>
-            <w:lang w:val="en-CA"/>
-          </w:rPr>
-          <m:t>a⇝b</m:t>
-        </m:r>
-      </m:oMath>
-      <w:r>
-        <w:rPr>
-          <w:rFonts w:eastAsiaTheme="minorEastAsia"/>
-          <w:szCs w:val="24"/>
-          <w:lang w:val="en-CA"/>
-        </w:rPr>
-        <w:t xml:space="preserve">, then you have no shortest path </w:t>
-      </w:r>
-      <m:oMath>
-        <m:r>
-          <w:rPr>
-            <w:rFonts w:ascii="Cambria Math" w:eastAsiaTheme="minorEastAsia" w:hAnsi="Cambria Math"/>
-            <w:szCs w:val="24"/>
-            <w:lang w:val="en-CA"/>
-          </w:rPr>
-          <m:t>a⇝b</m:t>
-        </m:r>
-      </m:oMath>
-      <w:r>
-        <w:rPr>
-          <w:rFonts w:eastAsiaTheme="minorEastAsia"/>
-          <w:szCs w:val="24"/>
-          <w:lang w:val="en-CA"/>
-        </w:rPr>
-        <w:t xml:space="preserve">, and therefore the number of shortest paths </w:t>
-      </w:r>
-      <m:oMath>
-        <m:r>
-          <w:rPr>
-            <w:rFonts w:ascii="Cambria Math" w:eastAsiaTheme="minorEastAsia" w:hAnsi="Cambria Math"/>
-            <w:szCs w:val="24"/>
-            <w:lang w:val="en-CA"/>
-          </w:rPr>
-          <m:t>a⇝b</m:t>
-        </m:r>
-      </m:oMath>
-      <w:r>
-        <w:rPr>
-          <w:rFonts w:eastAsiaTheme="minorEastAsia"/>
-          <w:szCs w:val="24"/>
-          <w:lang w:val="en-CA"/>
-        </w:rPr>
-        <w:t xml:space="preserve"> is </w:t>
-      </w:r>
-      <m:oMath>
-        <m:r>
-          <w:rPr>
-            <w:rFonts w:ascii="Cambria Math" w:eastAsiaTheme="minorEastAsia" w:hAnsi="Cambria Math"/>
-            <w:szCs w:val="24"/>
-            <w:lang w:val="en-CA"/>
-          </w:rPr>
-          <m:t>0</m:t>
-        </m:r>
-      </m:oMath>
+        </w:rPr>
+      </w:pPr>
+      <w:r>
+        <w:rPr>
+          <w:rFonts w:eastAsiaTheme="minorEastAsia"/>
+        </w:rPr>
+        <w:t>If the current vertex already exists in the current path, then detect a cycle.</w:t>
+      </w:r>
     </w:p>
     <w:p>
       <w:pPr>
-        <w:ind w:left="0"/>
-        <w:rPr>
-          <w:rFonts w:eastAsiaTheme="minorEastAsia"/>
-          <w:szCs w:val="24"/>
-          <w:lang w:val="en-CA"/>
-        </w:rPr>
-      </w:pPr>
+        <w:ind w:left="720" w:firstLine="720"/>
+        <w:rPr>
+          <w:rFonts w:eastAsiaTheme="minorEastAsia"/>
+        </w:rPr>
+      </w:pPr>
+      <w:r>
+        <w:rPr>
+          <w:rFonts w:eastAsiaTheme="minorEastAsia"/>
+        </w:rPr>
+        <w:t xml:space="preserve">More importantly, rather than having to traverse all possible paths for each vertex, the algorithm only has to traverse each path starting from the source vertex. </w:t>
+      </w:r>
+      <w:r>
+        <w:rPr>
+          <w:rFonts w:eastAsiaTheme="minorEastAsia"/>
+        </w:rPr>
+        <w:t xml:space="preserve">This property is exploited, hence in the worst-case, there are much less </w:t>
+      </w:r>
+      <w:r>
+        <w:rPr>
+          <w:rFonts w:eastAsiaTheme="minorEastAsia"/>
+        </w:rPr>
+        <w:t>explorations</w:t>
+      </w:r>
+      <w:r>
+        <w:rPr>
+          <w:rFonts w:eastAsiaTheme="minorEastAsia"/>
+        </w:rPr>
+        <w:t xml:space="preserve"> to be made. </w:t>
+      </w:r>
+      <w:r>
+        <w:rPr>
+          <w:rFonts w:eastAsiaTheme="minorEastAsia"/>
+        </w:rPr>
+        <w:t xml:space="preserve">In particular, starting at a source vertex </w:t>
+      </w:r>
+      <m:oMath>
+        <m:r>
+          <w:rPr>
+            <w:rFonts w:ascii="Cambria Math" w:eastAsiaTheme="minorEastAsia" w:hAnsi="Cambria Math"/>
+          </w:rPr>
+          <m:t>a</m:t>
+        </m:r>
+      </m:oMath>
+      <w:r>
+        <w:rPr>
+          <w:rFonts w:eastAsiaTheme="minorEastAsia"/>
+        </w:rPr>
+        <w:t xml:space="preserve">, </w:t>
+      </w:r>
+      <w:r>
+        <w:rPr>
+          <w:rFonts w:eastAsiaTheme="minorEastAsia"/>
+        </w:rPr>
+        <w:t xml:space="preserve">there are </w:t>
+      </w:r>
+      <m:oMath>
+        <m:d>
+          <m:dPr>
+            <m:begChr m:val="|"/>
+            <m:endChr m:val="|"/>
+            <m:ctrlPr>
+              <w:rPr>
+                <w:rFonts w:ascii="Cambria Math" w:eastAsiaTheme="minorEastAsia" w:hAnsi="Cambria Math"/>
+                <w:i/>
+              </w:rPr>
+            </m:ctrlPr>
+          </m:dPr>
+          <m:e>
+            <m:r>
+              <w:rPr>
+                <w:rFonts w:ascii="Cambria Math" w:eastAsiaTheme="minorEastAsia" w:hAnsi="Cambria Math"/>
+              </w:rPr>
+              <m:t>V</m:t>
+            </m:r>
+          </m:e>
+        </m:d>
+      </m:oMath>
+      <w:r>
+        <w:rPr>
+          <w:rFonts w:eastAsiaTheme="minorEastAsia"/>
+        </w:rPr>
+        <w:t xml:space="preserve"> other vertices to be explored. </w:t>
+      </w:r>
+      <w:r>
+        <w:rPr>
+          <w:rFonts w:eastAsiaTheme="minorEastAsia"/>
+        </w:rPr>
+        <w:t xml:space="preserve">Then, for the </w:t>
+      </w:r>
+      <m:oMath>
+        <m:d>
+          <m:dPr>
+            <m:begChr m:val="|"/>
+            <m:endChr m:val="|"/>
+            <m:ctrlPr>
+              <w:rPr>
+                <w:rFonts w:ascii="Cambria Math" w:eastAsiaTheme="minorEastAsia" w:hAnsi="Cambria Math"/>
+                <w:i/>
+              </w:rPr>
+            </m:ctrlPr>
+          </m:dPr>
+          <m:e>
+            <m:r>
+              <w:rPr>
+                <w:rFonts w:ascii="Cambria Math" w:eastAsiaTheme="minorEastAsia" w:hAnsi="Cambria Math"/>
+              </w:rPr>
+              <m:t>V</m:t>
+            </m:r>
+          </m:e>
+        </m:d>
+      </m:oMath>
+      <w:r>
+        <w:rPr>
+          <w:rFonts w:eastAsiaTheme="minorEastAsia"/>
+        </w:rPr>
+        <w:t xml:space="preserve"> number of vertices, there are </w:t>
+      </w:r>
+      <m:oMath>
+        <m:d>
+          <m:dPr>
+            <m:begChr m:val="|"/>
+            <m:endChr m:val="|"/>
+            <m:ctrlPr>
+              <w:rPr>
+                <w:rFonts w:ascii="Cambria Math" w:eastAsiaTheme="minorEastAsia" w:hAnsi="Cambria Math"/>
+                <w:i/>
+              </w:rPr>
+            </m:ctrlPr>
+          </m:dPr>
+          <m:e>
+            <m:r>
+              <w:rPr>
+                <w:rFonts w:ascii="Cambria Math" w:eastAsiaTheme="minorEastAsia" w:hAnsi="Cambria Math"/>
+              </w:rPr>
+              <m:t>V</m:t>
+            </m:r>
+          </m:e>
+        </m:d>
+      </m:oMath>
+      <w:r>
+        <w:rPr>
+          <w:rFonts w:eastAsiaTheme="minorEastAsia"/>
+        </w:rPr>
+        <w:t xml:space="preserve"> number of permutations, or ways in which they can be ordered to possibly arrive at different distance values. </w:t>
+      </w:r>
+      <w:r>
+        <w:rPr>
+          <w:rFonts w:eastAsiaTheme="minorEastAsia"/>
+        </w:rPr>
+        <w:t xml:space="preserve">However, many of these explorations are short-circuited if a cycle is detected, or in other words, if the algorithm traverses back to the source, or </w:t>
+      </w:r>
+      <w:r>
+        <w:rPr>
+          <w:rFonts w:eastAsiaTheme="minorEastAsia"/>
+        </w:rPr>
+        <w:t xml:space="preserve">if </w:t>
+      </w:r>
+      <w:r>
+        <w:rPr>
+          <w:rFonts w:eastAsiaTheme="minorEastAsia"/>
+        </w:rPr>
+        <w:t xml:space="preserve">it reaches an already visited vertex. </w:t>
+      </w:r>
+      <w:r>
+        <w:rPr>
+          <w:rFonts w:eastAsiaTheme="minorEastAsia"/>
+        </w:rPr>
+        <w:t xml:space="preserve">Therefore, the </w:t>
+      </w:r>
+      <w:r>
+        <w:rPr>
+          <w:rFonts w:eastAsiaTheme="minorEastAsia"/>
+        </w:rPr>
+        <w:t>running time</w:t>
+      </w:r>
+      <w:r>
+        <w:rPr>
+          <w:rFonts w:eastAsiaTheme="minorEastAsia"/>
+        </w:rPr>
+        <w:t xml:space="preserve"> of this </w:t>
+      </w:r>
+      <w:r>
+        <w:rPr>
+          <w:rFonts w:eastAsiaTheme="minorEastAsia"/>
+        </w:rPr>
+        <w:t xml:space="preserve">modified </w:t>
+      </w:r>
+      <w:r>
+        <w:rPr>
+          <w:rFonts w:eastAsiaTheme="minorEastAsia"/>
+        </w:rPr>
+        <w:t xml:space="preserve">graph traversal is also </w:t>
+      </w:r>
+      <m:oMath>
+        <m:r>
+          <w:rPr>
+            <w:rFonts w:ascii="Cambria Math" w:eastAsiaTheme="minorEastAsia" w:hAnsi="Cambria Math"/>
+          </w:rPr>
+          <m:t>O</m:t>
+        </m:r>
+        <m:d>
+          <m:dPr>
+            <m:ctrlPr>
+              <w:rPr>
+                <w:rFonts w:ascii="Cambria Math" w:eastAsiaTheme="minorEastAsia" w:hAnsi="Cambria Math"/>
+                <w:i/>
+              </w:rPr>
+            </m:ctrlPr>
+          </m:dPr>
+          <m:e>
+            <m:sSup>
+              <m:sSupPr>
+                <m:ctrlPr>
+                  <w:rPr>
+                    <w:rFonts w:ascii="Cambria Math" w:eastAsiaTheme="minorEastAsia" w:hAnsi="Cambria Math"/>
+                    <w:i/>
+                  </w:rPr>
+                </m:ctrlPr>
+              </m:sSupPr>
+              <m:e>
+                <m:d>
+                  <m:dPr>
+                    <m:begChr m:val="|"/>
+                    <m:endChr m:val="|"/>
+                    <m:ctrlPr>
+                      <w:rPr>
+                        <w:rFonts w:ascii="Cambria Math" w:eastAsiaTheme="minorEastAsia" w:hAnsi="Cambria Math"/>
+                        <w:i/>
+                      </w:rPr>
+                    </m:ctrlPr>
+                  </m:dPr>
+                  <m:e>
+                    <m:r>
+                      <w:rPr>
+                        <w:rFonts w:ascii="Cambria Math" w:eastAsiaTheme="minorEastAsia" w:hAnsi="Cambria Math"/>
+                      </w:rPr>
+                      <m:t>V</m:t>
+                    </m:r>
+                  </m:e>
+                </m:d>
+              </m:e>
+              <m:sup>
+                <m:r>
+                  <w:rPr>
+                    <w:rFonts w:ascii="Cambria Math" w:eastAsiaTheme="minorEastAsia" w:hAnsi="Cambria Math"/>
+                  </w:rPr>
+                  <m:t>2</m:t>
+                </m:r>
+              </m:sup>
+            </m:sSup>
+          </m:e>
+        </m:d>
+      </m:oMath>
+      <w:r>
+        <w:rPr>
+          <w:rFonts w:eastAsiaTheme="minorEastAsia"/>
+        </w:rPr>
+        <w:t xml:space="preserve"> as a result of these optimizations. </w:t>
+      </w:r>
+      <w:r>
+        <w:rPr>
+          <w:rFonts w:eastAsiaTheme="minorEastAsia"/>
+        </w:rPr>
+        <w:t xml:space="preserve">Hence, the total </w:t>
+      </w:r>
+      <w:r>
+        <w:rPr>
+          <w:rFonts w:eastAsiaTheme="minorEastAsia"/>
+        </w:rPr>
+        <w:t xml:space="preserve">running time for this algorithm is </w:t>
+      </w:r>
+      <m:oMath>
+        <m:r>
+          <w:rPr>
+            <w:rFonts w:ascii="Cambria Math" w:eastAsiaTheme="minorEastAsia" w:hAnsi="Cambria Math"/>
+          </w:rPr>
+          <m:t>O</m:t>
+        </m:r>
+        <m:d>
+          <m:dPr>
+            <m:ctrlPr>
+              <w:rPr>
+                <w:rFonts w:ascii="Cambria Math" w:eastAsiaTheme="minorEastAsia" w:hAnsi="Cambria Math"/>
+                <w:i/>
+              </w:rPr>
+            </m:ctrlPr>
+          </m:dPr>
+          <m:e>
+            <m:sSup>
+              <m:sSupPr>
+                <m:ctrlPr>
+                  <w:rPr>
+                    <w:rFonts w:ascii="Cambria Math" w:eastAsiaTheme="minorEastAsia" w:hAnsi="Cambria Math"/>
+                    <w:i/>
+                  </w:rPr>
+                </m:ctrlPr>
+              </m:sSupPr>
+              <m:e>
+                <m:d>
+                  <m:dPr>
+                    <m:begChr m:val="|"/>
+                    <m:endChr m:val="|"/>
+                    <m:ctrlPr>
+                      <w:rPr>
+                        <w:rFonts w:ascii="Cambria Math" w:eastAsiaTheme="minorEastAsia" w:hAnsi="Cambria Math"/>
+                        <w:i/>
+                      </w:rPr>
+                    </m:ctrlPr>
+                  </m:dPr>
+                  <m:e>
+                    <m:r>
+                      <w:rPr>
+                        <w:rFonts w:ascii="Cambria Math" w:eastAsiaTheme="minorEastAsia" w:hAnsi="Cambria Math"/>
+                      </w:rPr>
+                      <m:t>V</m:t>
+                    </m:r>
+                  </m:e>
+                </m:d>
+              </m:e>
+              <m:sup>
+                <m:r>
+                  <w:rPr>
+                    <w:rFonts w:ascii="Cambria Math" w:eastAsiaTheme="minorEastAsia" w:hAnsi="Cambria Math"/>
+                  </w:rPr>
+                  <m:t>2</m:t>
+                </m:r>
+              </m:sup>
+            </m:sSup>
+            <m:r>
+              <w:rPr>
+                <w:rFonts w:ascii="Cambria Math" w:eastAsiaTheme="minorEastAsia" w:hAnsi="Cambria Math"/>
+              </w:rPr>
+              <m:t>+</m:t>
+            </m:r>
+            <m:sSup>
+              <m:sSupPr>
+                <m:ctrlPr>
+                  <w:rPr>
+                    <w:rFonts w:ascii="Cambria Math" w:eastAsiaTheme="minorEastAsia" w:hAnsi="Cambria Math"/>
+                    <w:i/>
+                  </w:rPr>
+                </m:ctrlPr>
+              </m:sSupPr>
+              <m:e>
+                <m:d>
+                  <m:dPr>
+                    <m:begChr m:val="|"/>
+                    <m:endChr m:val="|"/>
+                    <m:ctrlPr>
+                      <w:rPr>
+                        <w:rFonts w:ascii="Cambria Math" w:eastAsiaTheme="minorEastAsia" w:hAnsi="Cambria Math"/>
+                        <w:i/>
+                      </w:rPr>
+                    </m:ctrlPr>
+                  </m:dPr>
+                  <m:e>
+                    <m:r>
+                      <w:rPr>
+                        <w:rFonts w:ascii="Cambria Math" w:eastAsiaTheme="minorEastAsia" w:hAnsi="Cambria Math"/>
+                      </w:rPr>
+                      <m:t>V</m:t>
+                    </m:r>
+                  </m:e>
+                </m:d>
+              </m:e>
+              <m:sup>
+                <m:r>
+                  <w:rPr>
+                    <w:rFonts w:ascii="Cambria Math" w:eastAsiaTheme="minorEastAsia" w:hAnsi="Cambria Math"/>
+                  </w:rPr>
+                  <m:t>2</m:t>
+                </m:r>
+              </m:sup>
+            </m:sSup>
+          </m:e>
+        </m:d>
+        <m:r>
+          <w:rPr>
+            <w:rFonts w:ascii="Cambria Math" w:eastAsiaTheme="minorEastAsia" w:hAnsi="Cambria Math"/>
+          </w:rPr>
+          <m:t>=O</m:t>
+        </m:r>
+        <m:d>
+          <m:dPr>
+            <m:ctrlPr>
+              <w:rPr>
+                <w:rFonts w:ascii="Cambria Math" w:eastAsiaTheme="minorEastAsia" w:hAnsi="Cambria Math"/>
+                <w:i/>
+              </w:rPr>
+            </m:ctrlPr>
+          </m:dPr>
+          <m:e>
+            <m:r>
+              <w:rPr>
+                <w:rFonts w:ascii="Cambria Math" w:eastAsiaTheme="minorEastAsia" w:hAnsi="Cambria Math"/>
+              </w:rPr>
+              <m:t>2</m:t>
+            </m:r>
+            <m:sSup>
+              <m:sSupPr>
+                <m:ctrlPr>
+                  <w:rPr>
+                    <w:rFonts w:ascii="Cambria Math" w:eastAsiaTheme="minorEastAsia" w:hAnsi="Cambria Math"/>
+                    <w:i/>
+                  </w:rPr>
+                </m:ctrlPr>
+              </m:sSupPr>
+              <m:e>
+                <m:d>
+                  <m:dPr>
+                    <m:begChr m:val="|"/>
+                    <m:endChr m:val="|"/>
+                    <m:ctrlPr>
+                      <w:rPr>
+                        <w:rFonts w:ascii="Cambria Math" w:eastAsiaTheme="minorEastAsia" w:hAnsi="Cambria Math"/>
+                        <w:i/>
+                      </w:rPr>
+                    </m:ctrlPr>
+                  </m:dPr>
+                  <m:e>
+                    <m:r>
+                      <w:rPr>
+                        <w:rFonts w:ascii="Cambria Math" w:eastAsiaTheme="minorEastAsia" w:hAnsi="Cambria Math"/>
+                      </w:rPr>
+                      <m:t>V</m:t>
+                    </m:r>
+                  </m:e>
+                </m:d>
+              </m:e>
+              <m:sup>
+                <m:r>
+                  <w:rPr>
+                    <w:rFonts w:ascii="Cambria Math" w:eastAsiaTheme="minorEastAsia" w:hAnsi="Cambria Math"/>
+                  </w:rPr>
+                  <m:t>2</m:t>
+                </m:r>
+              </m:sup>
+            </m:sSup>
+          </m:e>
+        </m:d>
+      </m:oMath>
+      <w:r>
+        <w:rPr>
+          <w:rFonts w:eastAsiaTheme="minorEastAsia"/>
+        </w:rPr>
+        <w:t xml:space="preserve">. </w:t>
+      </w:r>
+      <w:r>
+        <w:rPr>
+          <w:rFonts w:eastAsiaTheme="minorEastAsia"/>
+        </w:rPr>
+        <w:t xml:space="preserve">When simplified, the final running time is </w:t>
+      </w:r>
+      <m:oMath>
+        <m:r>
+          <w:rPr>
+            <w:rFonts w:ascii="Cambria Math" w:eastAsiaTheme="minorEastAsia" w:hAnsi="Cambria Math"/>
+          </w:rPr>
+          <m:t>O</m:t>
+        </m:r>
+        <m:d>
+          <m:dPr>
+            <m:ctrlPr>
+              <w:rPr>
+                <w:rFonts w:ascii="Cambria Math" w:eastAsiaTheme="minorEastAsia" w:hAnsi="Cambria Math"/>
+                <w:i/>
+              </w:rPr>
+            </m:ctrlPr>
+          </m:dPr>
+          <m:e>
+            <m:sSup>
+              <m:sSupPr>
+                <m:ctrlPr>
+                  <w:rPr>
+                    <w:rFonts w:ascii="Cambria Math" w:eastAsiaTheme="minorEastAsia" w:hAnsi="Cambria Math"/>
+                    <w:i/>
+                  </w:rPr>
+                </m:ctrlPr>
+              </m:sSupPr>
+              <m:e>
+                <m:d>
+                  <m:dPr>
+                    <m:begChr m:val="|"/>
+                    <m:endChr m:val="|"/>
+                    <m:ctrlPr>
+                      <w:rPr>
+                        <w:rFonts w:ascii="Cambria Math" w:eastAsiaTheme="minorEastAsia" w:hAnsi="Cambria Math"/>
+                        <w:i/>
+                      </w:rPr>
+                    </m:ctrlPr>
+                  </m:dPr>
+                  <m:e>
+                    <m:r>
+                      <w:rPr>
+                        <w:rFonts w:ascii="Cambria Math" w:eastAsiaTheme="minorEastAsia" w:hAnsi="Cambria Math"/>
+                      </w:rPr>
+                      <m:t>V</m:t>
+                    </m:r>
+                  </m:e>
+                </m:d>
+              </m:e>
+              <m:sup>
+                <m:r>
+                  <w:rPr>
+                    <w:rFonts w:ascii="Cambria Math" w:eastAsiaTheme="minorEastAsia" w:hAnsi="Cambria Math"/>
+                  </w:rPr>
+                  <m:t>2</m:t>
+                </m:r>
+              </m:sup>
+            </m:sSup>
+          </m:e>
+        </m:d>
+      </m:oMath>
+      <w:r>
+        <w:rPr>
+          <w:rFonts w:eastAsiaTheme="minorEastAsia"/>
+        </w:rPr>
+        <w:t xml:space="preserve">. </w:t>
+      </w:r>
     </w:p>
     <w:p>
       <w:pPr>
-        <w:pStyle w:val="ListParagraph"/>
-        <w:numPr>
-          <w:ilvl w:val="0"/>
-          <w:numId w:val="32"/>
-        </w:numPr>
-        <w:rPr>
-          <w:rFonts w:eastAsiaTheme="minorEastAsia"/>
-          <w:b/>
-          <w:bCs/>
-          <w:szCs w:val="24"/>
-          <w:lang w:val="en-CA"/>
-        </w:rPr>
-      </w:pPr>
-      <w:r>
-        <w:rPr>
-          <w:rFonts w:eastAsiaTheme="minorEastAsia"/>
-          <w:b/>
-          <w:bCs/>
-          <w:szCs w:val="24"/>
-          <w:lang w:val="en-CA"/>
-        </w:rPr>
-        <w:t xml:space="preserve">Polynomial-Time </w:t>
-      </w:r>
-      <w:r>
-        <w:rPr>
-          <w:rFonts w:eastAsiaTheme="minorEastAsia"/>
-          <w:b/>
-          <w:bCs/>
-          <w:szCs w:val="24"/>
-          <w:lang w:val="en-CA"/>
-        </w:rPr>
-        <w:t>Algorithm Description, Correctness, and Analysis</w:t>
-      </w:r>
-      <w:r>
-        <w:rPr>
-          <w:rFonts w:eastAsiaTheme="minorEastAsia"/>
-          <w:szCs w:val="24"/>
-          <w:lang w:val="en-CA"/>
-        </w:rPr>
-        <w:t xml:space="preserve"> </w:t>
-      </w:r>
+        <w:rPr>
+          <w:rFonts w:eastAsiaTheme="minorEastAsia"/>
+        </w:rPr>
+      </w:pPr>
     </w:p>
     <w:p>
       <w:pPr>
-        <w:ind w:left="720"/>
-        <w:rPr>
-          <w:rFonts w:eastAsiaTheme="minorEastAsia"/>
-          <w:szCs w:val="24"/>
-          <w:lang w:val="en-CA"/>
-        </w:rPr>
-      </w:pPr>
-    </w:p>
-    <w:p>
-      <w:pPr>
-        <w:ind w:left="0" w:firstLine="360"/>
-        <w:rPr>
-          <w:rFonts w:eastAsiaTheme="minorEastAsia"/>
-          <w:lang w:val="en-CA"/>
+        <w:rPr>
+          <w:rFonts w:eastAsiaTheme="minorEastAsia"/>
         </w:rPr>
       </w:pPr>
       <w:r>
@@ -11397,7 +13735,7 @@
             <w:szCs w:val="24"/>
             <w:lang w:val="en-CA"/>
           </w:rPr>
-          <m:t>k∈</m:t>
+          <m:t>k</m:t>
         </m:r>
         <m:r>
           <m:rPr>
@@ -11408,7 +13746,7 @@
             <w:szCs w:val="24"/>
             <w:lang w:val="en-CA"/>
           </w:rPr>
-          <m:t>N</m:t>
+          <m:t>∈N</m:t>
         </m:r>
       </m:oMath>
       <w:r>
@@ -11641,15 +13979,7 @@
                   <w:szCs w:val="24"/>
                   <w:lang w:val="en-CA"/>
                 </w:rPr>
-                <m:t>1</m:t>
-              </m:r>
-              <m:r>
-                <w:rPr>
-                  <w:rFonts w:ascii="Cambria Math" w:eastAsiaTheme="minorEastAsia" w:hAnsi="Cambria Math"/>
-                  <w:szCs w:val="24"/>
-                  <w:lang w:val="en-CA"/>
-                </w:rPr>
-                <m:t>, n</m:t>
+                <m:t>1, n</m:t>
               </m:r>
             </m:e>
           </m:d>
@@ -11739,15 +14069,7 @@
                   <w:szCs w:val="24"/>
                   <w:lang w:val="en-CA"/>
                 </w:rPr>
-                <m:t>2</m:t>
-              </m:r>
-              <m:r>
-                <w:rPr>
-                  <w:rFonts w:ascii="Cambria Math" w:eastAsiaTheme="minorEastAsia" w:hAnsi="Cambria Math"/>
-                  <w:szCs w:val="24"/>
-                  <w:lang w:val="en-CA"/>
-                </w:rPr>
-                <m:t>, n</m:t>
+                <m:t>2, n</m:t>
               </m:r>
             </m:e>
           </m:d>
@@ -11757,15 +14079,7 @@
               <w:szCs w:val="24"/>
               <w:lang w:val="en-CA"/>
             </w:rPr>
-            <m:t>=</m:t>
-          </m:r>
-          <m:r>
-            <w:rPr>
-              <w:rFonts w:ascii="Cambria Math" w:eastAsiaTheme="minorEastAsia" w:hAnsi="Cambria Math"/>
-              <w:szCs w:val="24"/>
-              <w:lang w:val="en-CA"/>
-            </w:rPr>
-            <m:t>2</m:t>
+            <m:t>=2</m:t>
           </m:r>
           <m:rad>
             <m:radPr>
@@ -12375,6 +14689,7 @@
           <w:docPartUnique/>
         </w:docPartObj>
       </w:sdtPr>
+      <w:sdtEndPr/>
       <w:sdtContent>
         <w:p>
           <w:pPr>
@@ -12394,6 +14709,7 @@
             <w:id w:val="111145805"/>
             <w:bibliography/>
           </w:sdtPr>
+          <w:sdtEndPr/>
           <w:sdtContent>
             <w:p>
               <w:r>
@@ -13788,6 +16104,119 @@
     </w:lvl>
   </w:abstractNum>
   <w:abstractNum w:abstractNumId="13" w15:restartNumberingAfterBreak="0">
+    <w:nsid w:val="538317A3"/>
+    <w:multiLevelType w:val="hybridMultilevel"/>
+    <w:tmpl w:val="C7F234C8"/>
+    <w:lvl w:ilvl="0" w:tplc="04090001">
+      <w:start w:val="1"/>
+      <w:numFmt w:val="bullet"/>
+      <w:lvlText w:val=""/>
+      <w:lvlJc w:val="left"/>
+      <w:pPr>
+        <w:ind w:left="720" w:hanging="360"/>
+      </w:pPr>
+      <w:rPr>
+        <w:rFonts w:ascii="Symbol" w:hAnsi="Symbol" w:hint="default"/>
+      </w:rPr>
+    </w:lvl>
+    <w:lvl w:ilvl="1" w:tplc="04090001">
+      <w:start w:val="1"/>
+      <w:numFmt w:val="bullet"/>
+      <w:lvlText w:val=""/>
+      <w:lvlJc w:val="left"/>
+      <w:pPr>
+        <w:ind w:left="1440" w:hanging="360"/>
+      </w:pPr>
+      <w:rPr>
+        <w:rFonts w:ascii="Symbol" w:hAnsi="Symbol" w:hint="default"/>
+      </w:rPr>
+    </w:lvl>
+    <w:lvl w:ilvl="2" w:tplc="04090001">
+      <w:start w:val="1"/>
+      <w:numFmt w:val="bullet"/>
+      <w:lvlText w:val=""/>
+      <w:lvlJc w:val="left"/>
+      <w:pPr>
+        <w:ind w:left="2160" w:hanging="360"/>
+      </w:pPr>
+      <w:rPr>
+        <w:rFonts w:ascii="Symbol" w:hAnsi="Symbol" w:hint="default"/>
+      </w:rPr>
+    </w:lvl>
+    <w:lvl w:ilvl="3" w:tplc="04090001" w:tentative="1">
+      <w:start w:val="1"/>
+      <w:numFmt w:val="bullet"/>
+      <w:lvlText w:val=""/>
+      <w:lvlJc w:val="left"/>
+      <w:pPr>
+        <w:ind w:left="2880" w:hanging="360"/>
+      </w:pPr>
+      <w:rPr>
+        <w:rFonts w:ascii="Symbol" w:hAnsi="Symbol" w:hint="default"/>
+      </w:rPr>
+    </w:lvl>
+    <w:lvl w:ilvl="4" w:tplc="04090003" w:tentative="1">
+      <w:start w:val="1"/>
+      <w:numFmt w:val="bullet"/>
+      <w:lvlText w:val="o"/>
+      <w:lvlJc w:val="left"/>
+      <w:pPr>
+        <w:ind w:left="3600" w:hanging="360"/>
+      </w:pPr>
+      <w:rPr>
+        <w:rFonts w:ascii="Courier New" w:hAnsi="Courier New" w:hint="default"/>
+      </w:rPr>
+    </w:lvl>
+    <w:lvl w:ilvl="5" w:tplc="04090005" w:tentative="1">
+      <w:start w:val="1"/>
+      <w:numFmt w:val="bullet"/>
+      <w:lvlText w:val=""/>
+      <w:lvlJc w:val="left"/>
+      <w:pPr>
+        <w:ind w:left="4320" w:hanging="360"/>
+      </w:pPr>
+      <w:rPr>
+        <w:rFonts w:ascii="Wingdings" w:hAnsi="Wingdings" w:hint="default"/>
+      </w:rPr>
+    </w:lvl>
+    <w:lvl w:ilvl="6" w:tplc="04090001" w:tentative="1">
+      <w:start w:val="1"/>
+      <w:numFmt w:val="bullet"/>
+      <w:lvlText w:val=""/>
+      <w:lvlJc w:val="left"/>
+      <w:pPr>
+        <w:ind w:left="5040" w:hanging="360"/>
+      </w:pPr>
+      <w:rPr>
+        <w:rFonts w:ascii="Symbol" w:hAnsi="Symbol" w:hint="default"/>
+      </w:rPr>
+    </w:lvl>
+    <w:lvl w:ilvl="7" w:tplc="04090003" w:tentative="1">
+      <w:start w:val="1"/>
+      <w:numFmt w:val="bullet"/>
+      <w:lvlText w:val="o"/>
+      <w:lvlJc w:val="left"/>
+      <w:pPr>
+        <w:ind w:left="5760" w:hanging="360"/>
+      </w:pPr>
+      <w:rPr>
+        <w:rFonts w:ascii="Courier New" w:hAnsi="Courier New" w:hint="default"/>
+      </w:rPr>
+    </w:lvl>
+    <w:lvl w:ilvl="8" w:tplc="04090005" w:tentative="1">
+      <w:start w:val="1"/>
+      <w:numFmt w:val="bullet"/>
+      <w:lvlText w:val=""/>
+      <w:lvlJc w:val="left"/>
+      <w:pPr>
+        <w:ind w:left="6480" w:hanging="360"/>
+      </w:pPr>
+      <w:rPr>
+        <w:rFonts w:ascii="Wingdings" w:hAnsi="Wingdings" w:hint="default"/>
+      </w:rPr>
+    </w:lvl>
+  </w:abstractNum>
+  <w:abstractNum w:abstractNumId="14" w15:restartNumberingAfterBreak="0">
     <w:nsid w:val="53AB00CB"/>
     <w:multiLevelType w:val="hybridMultilevel"/>
     <w:tmpl w:val="8D4ABCDA"/>
@@ -13876,7 +16305,7 @@
       </w:pPr>
     </w:lvl>
   </w:abstractNum>
-  <w:abstractNum w:abstractNumId="14" w15:restartNumberingAfterBreak="0">
+  <w:abstractNum w:abstractNumId="15" w15:restartNumberingAfterBreak="0">
     <w:nsid w:val="580512A5"/>
     <w:multiLevelType w:val="hybridMultilevel"/>
     <w:tmpl w:val="A70AB6C6"/>
@@ -13965,7 +16394,7 @@
       </w:pPr>
     </w:lvl>
   </w:abstractNum>
-  <w:abstractNum w:abstractNumId="15" w15:restartNumberingAfterBreak="0">
+  <w:abstractNum w:abstractNumId="16" w15:restartNumberingAfterBreak="0">
     <w:nsid w:val="5F6A2BA9"/>
     <w:multiLevelType w:val="hybridMultilevel"/>
     <w:tmpl w:val="CEE8172A"/>
@@ -14077,7 +16506,7 @@
       </w:rPr>
     </w:lvl>
   </w:abstractNum>
-  <w:abstractNum w:abstractNumId="16" w15:restartNumberingAfterBreak="0">
+  <w:abstractNum w:abstractNumId="17" w15:restartNumberingAfterBreak="0">
     <w:nsid w:val="61670647"/>
     <w:multiLevelType w:val="hybridMultilevel"/>
     <w:tmpl w:val="42A66DD4"/>
@@ -14166,7 +16595,7 @@
       </w:pPr>
     </w:lvl>
   </w:abstractNum>
-  <w:abstractNum w:abstractNumId="17" w15:restartNumberingAfterBreak="0">
+  <w:abstractNum w:abstractNumId="18" w15:restartNumberingAfterBreak="0">
     <w:nsid w:val="63061FDA"/>
     <w:multiLevelType w:val="hybridMultilevel"/>
     <w:tmpl w:val="A17EE9BE"/>
@@ -14279,7 +16708,7 @@
       </w:rPr>
     </w:lvl>
   </w:abstractNum>
-  <w:abstractNum w:abstractNumId="18" w15:restartNumberingAfterBreak="0">
+  <w:abstractNum w:abstractNumId="19" w15:restartNumberingAfterBreak="0">
     <w:nsid w:val="64A37D64"/>
     <w:multiLevelType w:val="hybridMultilevel"/>
     <w:tmpl w:val="97202A3C"/>
@@ -14370,7 +16799,7 @@
       </w:pPr>
     </w:lvl>
   </w:abstractNum>
-  <w:abstractNum w:abstractNumId="19" w15:restartNumberingAfterBreak="0">
+  <w:abstractNum w:abstractNumId="20" w15:restartNumberingAfterBreak="0">
     <w:nsid w:val="69536833"/>
     <w:multiLevelType w:val="hybridMultilevel"/>
     <w:tmpl w:val="3C3AC76A"/>
@@ -14482,7 +16911,7 @@
       </w:rPr>
     </w:lvl>
   </w:abstractNum>
-  <w:abstractNum w:abstractNumId="20" w15:restartNumberingAfterBreak="0">
+  <w:abstractNum w:abstractNumId="21" w15:restartNumberingAfterBreak="0">
     <w:nsid w:val="6C165158"/>
     <w:multiLevelType w:val="hybridMultilevel"/>
     <w:tmpl w:val="2E6664BA"/>
@@ -14594,7 +17023,7 @@
       </w:rPr>
     </w:lvl>
   </w:abstractNum>
-  <w:abstractNum w:abstractNumId="21" w15:restartNumberingAfterBreak="0">
+  <w:abstractNum w:abstractNumId="22" w15:restartNumberingAfterBreak="0">
     <w:nsid w:val="6FA737AD"/>
     <w:multiLevelType w:val="hybridMultilevel"/>
     <w:tmpl w:val="B2DC1F74"/>
@@ -14683,7 +17112,7 @@
       </w:pPr>
     </w:lvl>
   </w:abstractNum>
-  <w:abstractNum w:abstractNumId="22" w15:restartNumberingAfterBreak="0">
+  <w:abstractNum w:abstractNumId="23" w15:restartNumberingAfterBreak="0">
     <w:nsid w:val="723B0B0D"/>
     <w:multiLevelType w:val="hybridMultilevel"/>
     <w:tmpl w:val="CC3A6162"/>
@@ -14773,7 +17202,7 @@
       </w:pPr>
     </w:lvl>
   </w:abstractNum>
-  <w:abstractNum w:abstractNumId="23" w15:restartNumberingAfterBreak="0">
+  <w:abstractNum w:abstractNumId="24" w15:restartNumberingAfterBreak="0">
     <w:nsid w:val="78A811A4"/>
     <w:multiLevelType w:val="hybridMultilevel"/>
     <w:tmpl w:val="5616EB04"/>
@@ -14878,13 +17307,13 @@
     <w:abstractNumId w:val="5"/>
   </w:num>
   <w:num w:numId="6">
-    <w:abstractNumId w:val="15"/>
+    <w:abstractNumId w:val="16"/>
   </w:num>
   <w:num w:numId="7">
     <w:abstractNumId w:val="2"/>
   </w:num>
   <w:num w:numId="8">
-    <w:abstractNumId w:val="23"/>
+    <w:abstractNumId w:val="24"/>
   </w:num>
   <w:num w:numId="9">
     <w:abstractNumId w:val="6"/>
@@ -14896,13 +17325,13 @@
     <w:abstractNumId w:val="0"/>
   </w:num>
   <w:num w:numId="12">
-    <w:abstractNumId w:val="18"/>
+    <w:abstractNumId w:val="19"/>
   </w:num>
   <w:num w:numId="13">
     <w:abstractNumId w:val="12"/>
   </w:num>
   <w:num w:numId="14">
-    <w:abstractNumId w:val="17"/>
+    <w:abstractNumId w:val="18"/>
   </w:num>
   <w:num w:numId="15">
     <w:abstractNumId w:val="3"/>
@@ -14917,22 +17346,22 @@
     <w:abstractNumId w:val="11"/>
   </w:num>
   <w:num w:numId="19">
-    <w:abstractNumId w:val="21"/>
+    <w:abstractNumId w:val="22"/>
   </w:num>
   <w:num w:numId="20">
-    <w:abstractNumId w:val="14"/>
+    <w:abstractNumId w:val="15"/>
   </w:num>
   <w:num w:numId="21">
-    <w:abstractNumId w:val="22"/>
+    <w:abstractNumId w:val="23"/>
   </w:num>
   <w:num w:numId="22">
-    <w:abstractNumId w:val="22"/>
+    <w:abstractNumId w:val="23"/>
     <w:lvlOverride w:ilvl="0">
       <w:startOverride w:val="1"/>
     </w:lvlOverride>
   </w:num>
   <w:num w:numId="23">
-    <w:abstractNumId w:val="22"/>
+    <w:abstractNumId w:val="23"/>
     <w:lvlOverride w:ilvl="0">
       <w:startOverride w:val="1"/>
     </w:lvlOverride>
@@ -14941,36 +17370,39 @@
     <w:abstractNumId w:val="4"/>
   </w:num>
   <w:num w:numId="25">
-    <w:abstractNumId w:val="22"/>
+    <w:abstractNumId w:val="23"/>
     <w:lvlOverride w:ilvl="0">
       <w:startOverride w:val="1"/>
     </w:lvlOverride>
   </w:num>
   <w:num w:numId="26">
-    <w:abstractNumId w:val="19"/>
+    <w:abstractNumId w:val="20"/>
   </w:num>
   <w:num w:numId="27">
-    <w:abstractNumId w:val="22"/>
+    <w:abstractNumId w:val="23"/>
     <w:lvlOverride w:ilvl="0">
       <w:startOverride w:val="1"/>
     </w:lvlOverride>
   </w:num>
   <w:num w:numId="28">
-    <w:abstractNumId w:val="22"/>
+    <w:abstractNumId w:val="23"/>
     <w:lvlOverride w:ilvl="0">
       <w:startOverride w:val="1"/>
     </w:lvlOverride>
   </w:num>
   <w:num w:numId="29">
-    <w:abstractNumId w:val="20"/>
+    <w:abstractNumId w:val="21"/>
   </w:num>
   <w:num w:numId="30">
     <w:abstractNumId w:val="7"/>
   </w:num>
   <w:num w:numId="31">
-    <w:abstractNumId w:val="16"/>
+    <w:abstractNumId w:val="17"/>
   </w:num>
   <w:num w:numId="32">
+    <w:abstractNumId w:val="14"/>
+  </w:num>
+  <w:num w:numId="33">
     <w:abstractNumId w:val="13"/>
   </w:num>
 </w:numbering>

--- a/assignment_2/assignment_2.docx
+++ b/assignment_2/assignment_2.docx
@@ -12427,7 +12427,7 @@
           <w:rPr>
             <w:rFonts w:ascii="Cambria Math" w:eastAsiaTheme="minorEastAsia" w:hAnsi="Cambria Math"/>
           </w:rPr>
-          <m:t>k∈</m:t>
+          <m:t>k</m:t>
         </m:r>
         <m:r>
           <m:rPr>
@@ -12436,7 +12436,7 @@
           <w:rPr>
             <w:rFonts w:ascii="Cambria Math" w:eastAsiaTheme="minorEastAsia" w:hAnsi="Cambria Math"/>
           </w:rPr>
-          <m:t>N</m:t>
+          <m:t>∈N</m:t>
         </m:r>
       </m:oMath>
       <w:r>
@@ -12712,7 +12712,7 @@
     <w:p>
       <w:pPr>
         <w:shd w:val="clear" w:color="auto" w:fill="1E1E1E"/>
-        <w:spacing w:line="360" w:lineRule="auto"/>
+        <w:spacing w:line="276" w:lineRule="auto"/>
         <w:rPr>
           <w:rFonts w:ascii="Menlo" w:hAnsi="Menlo" w:cs="Menlo"/>
           <w:color w:val="D4D4D4"/>
@@ -13003,7 +13003,7 @@
     <w:p>
       <w:pPr>
         <w:shd w:val="clear" w:color="auto" w:fill="1E1E1E"/>
-        <w:spacing w:line="360" w:lineRule="auto"/>
+        <w:spacing w:line="276" w:lineRule="auto"/>
         <w:rPr>
           <w:rFonts w:ascii="Menlo" w:hAnsi="Menlo" w:cs="Menlo"/>
           <w:color w:val="D4D4D4"/>
@@ -13116,7 +13116,7 @@
     <w:p>
       <w:pPr>
         <w:shd w:val="clear" w:color="auto" w:fill="1E1E1E"/>
-        <w:spacing w:line="360" w:lineRule="auto"/>
+        <w:spacing w:line="276" w:lineRule="auto"/>
         <w:rPr>
           <w:rFonts w:ascii="Menlo" w:hAnsi="Menlo" w:cs="Menlo"/>
           <w:color w:val="D4D4D4"/>
@@ -13310,7 +13310,7 @@
     <w:p>
       <w:pPr>
         <w:shd w:val="clear" w:color="auto" w:fill="1E1E1E"/>
-        <w:spacing w:line="360" w:lineRule="auto"/>
+        <w:spacing w:line="276" w:lineRule="auto"/>
         <w:rPr>
           <w:rFonts w:ascii="Menlo" w:hAnsi="Menlo" w:cs="Menlo"/>
           <w:color w:val="D4D4D4"/>
@@ -13457,7 +13457,6 @@
         <w:rPr>
           <w:rFonts w:eastAsiaTheme="minorEastAsia"/>
         </w:rPr>
-        <w:lastRenderedPageBreak/>
         <w:t>Now for the most important part: for each combination of number of moves and eggs, compute the number of moves and eggs for the previous solution</w:t>
       </w:r>
       <w:r>
@@ -13470,7 +13469,7 @@
     <w:p>
       <w:pPr>
         <w:shd w:val="clear" w:color="auto" w:fill="1E1E1E"/>
-        <w:spacing w:line="360" w:lineRule="auto"/>
+        <w:spacing w:line="276" w:lineRule="auto"/>
         <w:rPr>
           <w:rFonts w:ascii="Menlo" w:hAnsi="Menlo" w:cs="Menlo"/>
           <w:color w:val="D4D4D4"/>
@@ -13485,6 +13484,7 @@
           <w:sz w:val="22"/>
           <w:szCs w:val="22"/>
         </w:rPr>
+        <w:lastRenderedPageBreak/>
         <w:t>dp</w:t>
       </w:r>
       <w:r>
@@ -14149,31 +14149,7 @@
                   <w:rPr>
                     <w:rFonts w:ascii="Cambria Math" w:eastAsiaTheme="minorEastAsia" w:hAnsi="Cambria Math"/>
                   </w:rPr>
-                  <m:t>10</m:t>
-                </m:r>
-                <m:r>
-                  <w:rPr>
-                    <w:rFonts w:ascii="Cambria Math" w:eastAsiaTheme="minorEastAsia" w:hAnsi="Cambria Math"/>
-                  </w:rPr>
-                  <m:t>,</m:t>
-                </m:r>
-                <m:r>
-                  <w:rPr>
-                    <w:rFonts w:ascii="Cambria Math" w:eastAsiaTheme="minorEastAsia" w:hAnsi="Cambria Math"/>
-                  </w:rPr>
-                  <m:t>000</m:t>
-                </m:r>
-                <m:r>
-                  <w:rPr>
-                    <w:rFonts w:ascii="Cambria Math" w:eastAsiaTheme="minorEastAsia" w:hAnsi="Cambria Math"/>
-                  </w:rPr>
-                  <m:t>,</m:t>
-                </m:r>
-                <m:r>
-                  <w:rPr>
-                    <w:rFonts w:ascii="Cambria Math" w:eastAsiaTheme="minorEastAsia" w:hAnsi="Cambria Math"/>
-                  </w:rPr>
-                  <m:t>000</m:t>
+                  <m:t>10,000,000</m:t>
                 </m:r>
               </m:oMath>
             </m:oMathPara>
@@ -14225,19 +14201,7 @@
                   <w:rPr>
                     <w:rFonts w:ascii="Cambria Math" w:eastAsiaTheme="minorEastAsia" w:hAnsi="Cambria Math"/>
                   </w:rPr>
-                  <m:t>4</m:t>
-                </m:r>
-                <m:r>
-                  <w:rPr>
-                    <w:rFonts w:ascii="Cambria Math" w:eastAsiaTheme="minorEastAsia" w:hAnsi="Cambria Math"/>
-                  </w:rPr>
-                  <m:t>,</m:t>
-                </m:r>
-                <m:r>
-                  <w:rPr>
-                    <w:rFonts w:ascii="Cambria Math" w:eastAsiaTheme="minorEastAsia" w:hAnsi="Cambria Math"/>
-                  </w:rPr>
-                  <m:t>472</m:t>
+                  <m:t>4,472</m:t>
                 </m:r>
               </m:oMath>
             </m:oMathPara>
@@ -14767,13 +14731,7 @@
               <w:rPr>
                 <w:rFonts w:ascii="Cambria Math" w:eastAsiaTheme="minorEastAsia" w:hAnsi="Cambria Math"/>
               </w:rPr>
-              <m:t>k-1</m:t>
-            </m:r>
-            <m:r>
-              <w:rPr>
-                <w:rFonts w:ascii="Cambria Math" w:eastAsiaTheme="minorEastAsia" w:hAnsi="Cambria Math"/>
-              </w:rPr>
-              <m:t>, n</m:t>
+              <m:t>k-1, n</m:t>
             </m:r>
           </m:e>
         </m:d>
@@ -14797,13 +14755,7 @@
               <w:rPr>
                 <w:rFonts w:ascii="Cambria Math" w:eastAsiaTheme="minorEastAsia" w:hAnsi="Cambria Math"/>
               </w:rPr>
-              <m:t>k</m:t>
-            </m:r>
-            <m:r>
-              <w:rPr>
-                <w:rFonts w:ascii="Cambria Math" w:eastAsiaTheme="minorEastAsia" w:hAnsi="Cambria Math"/>
-              </w:rPr>
-              <m:t>, n</m:t>
+              <m:t>k, n</m:t>
             </m:r>
           </m:e>
         </m:d>
@@ -14827,13 +14779,7 @@
               <w:rPr>
                 <w:rFonts w:ascii="Cambria Math" w:eastAsiaTheme="minorEastAsia" w:hAnsi="Cambria Math"/>
               </w:rPr>
-              <m:t>k</m:t>
-            </m:r>
-            <m:r>
-              <w:rPr>
-                <w:rFonts w:ascii="Cambria Math" w:eastAsiaTheme="minorEastAsia" w:hAnsi="Cambria Math"/>
-              </w:rPr>
-              <m:t>, n</m:t>
+              <m:t>k, n</m:t>
             </m:r>
           </m:e>
         </m:d>
@@ -14857,13 +14803,7 @@
               <w:rPr>
                 <w:rFonts w:ascii="Cambria Math" w:eastAsiaTheme="minorEastAsia" w:hAnsi="Cambria Math"/>
               </w:rPr>
-              <m:t>k+1</m:t>
-            </m:r>
-            <m:r>
-              <w:rPr>
-                <w:rFonts w:ascii="Cambria Math" w:eastAsiaTheme="minorEastAsia" w:hAnsi="Cambria Math"/>
-              </w:rPr>
-              <m:t>, n</m:t>
+              <m:t>k+1, n</m:t>
             </m:r>
           </m:e>
         </m:d>
@@ -14993,13 +14933,7 @@
           <w:rPr>
             <w:rFonts w:ascii="Cambria Math" w:eastAsiaTheme="minorEastAsia" w:hAnsi="Cambria Math"/>
           </w:rPr>
-          <m:t>≪</m:t>
-        </m:r>
-        <m:r>
-          <w:rPr>
-            <w:rFonts w:ascii="Cambria Math" w:eastAsiaTheme="minorEastAsia" w:hAnsi="Cambria Math"/>
-          </w:rPr>
-          <m:t>d</m:t>
+          <m:t>≪d</m:t>
         </m:r>
         <m:d>
           <m:dPr>
